--- a/UniLearn-Stakeholders.docx
+++ b/UniLearn-Stakeholders.docx
@@ -1,6 +1,6 @@
 
 <file path=word/document.xml><?xml version="1.0" encoding="utf-8"?>
-<w:document xmlns:wpc="http://schemas.microsoft.com/office/word/2010/wordprocessingCanvas" xmlns:cx="http://schemas.microsoft.com/office/drawing/2014/chartex" xmlns:cx1="http://schemas.microsoft.com/office/drawing/2015/9/8/chartex" xmlns:cx2="http://schemas.microsoft.com/office/drawing/2015/10/21/chartex" xmlns:cx3="http://schemas.microsoft.com/office/drawing/2016/5/9/chartex" xmlns:cx4="http://schemas.microsoft.com/office/drawing/2016/5/10/chartex" xmlns:cx5="http://schemas.microsoft.com/office/drawing/2016/5/11/chartex" xmlns:cx6="http://schemas.microsoft.com/office/drawing/2016/5/12/chartex" xmlns:cx7="http://schemas.microsoft.com/office/drawing/2016/5/13/chartex" xmlns:cx8="http://schemas.microsoft.com/office/drawing/2016/5/14/chartex" xmlns:mc="http://schemas.openxmlformats.org/markup-compatibility/2006" xmlns:aink="http://schemas.microsoft.com/office/drawing/2016/ink" xmlns:am3d="http://schemas.microsoft.com/office/drawing/2017/model3d" xmlns:o="urn:schemas-microsoft-com:office:office" xmlns:r="http://schemas.openxmlformats.org/officeDocument/2006/relationships" xmlns:m="http://schemas.openxmlformats.org/officeDocument/2006/math" xmlns:v="urn:schemas-microsoft-com:vml" xmlns:wp14="http://schemas.microsoft.com/office/word/2010/wordprocessingDrawing" xmlns:wp="http://schemas.openxmlformats.org/drawingml/2006/wordprocessingDrawing" xmlns:w10="urn:schemas-microsoft-com:office:word" xmlns:w="http://schemas.openxmlformats.org/wordprocessingml/2006/main" xmlns:w14="http://schemas.microsoft.com/office/word/2010/wordml" xmlns:w15="http://schemas.microsoft.com/office/word/2012/wordml" xmlns:w16cex="http://schemas.microsoft.com/office/word/2018/wordml/cex" xmlns:w16cid="http://schemas.microsoft.com/office/word/2016/wordml/cid" xmlns:w16="http://schemas.microsoft.com/office/word/2018/wordml" xmlns:w16sdtdh="http://schemas.microsoft.com/office/word/2020/wordml/sdtdatahash" xmlns:w16se="http://schemas.microsoft.com/office/word/2015/wordml/symex" xmlns:wpg="http://schemas.microsoft.com/office/word/2010/wordprocessingGroup" xmlns:wpi="http://schemas.microsoft.com/office/word/2010/wordprocessingInk" xmlns:wne="http://schemas.microsoft.com/office/word/2006/wordml" xmlns:wps="http://schemas.microsoft.com/office/word/2010/wordprocessingShape" mc:Ignorable="w14 w15 w16se w16cid w16 w16cex w16sdtdh wp14">
+<w:document xmlns:wpc="http://schemas.microsoft.com/office/word/2010/wordprocessingCanvas" xmlns:cx="http://schemas.microsoft.com/office/drawing/2014/chartex" xmlns:cx1="http://schemas.microsoft.com/office/drawing/2015/9/8/chartex" xmlns:cx2="http://schemas.microsoft.com/office/drawing/2015/10/21/chartex" xmlns:cx3="http://schemas.microsoft.com/office/drawing/2016/5/9/chartex" xmlns:cx4="http://schemas.microsoft.com/office/drawing/2016/5/10/chartex" xmlns:cx5="http://schemas.microsoft.com/office/drawing/2016/5/11/chartex" xmlns:cx6="http://schemas.microsoft.com/office/drawing/2016/5/12/chartex" xmlns:cx7="http://schemas.microsoft.com/office/drawing/2016/5/13/chartex" xmlns:cx8="http://schemas.microsoft.com/office/drawing/2016/5/14/chartex" xmlns:mc="http://schemas.openxmlformats.org/markup-compatibility/2006" xmlns:aink="http://schemas.microsoft.com/office/drawing/2016/ink" xmlns:am3d="http://schemas.microsoft.com/office/drawing/2017/model3d" xmlns:o="urn:schemas-microsoft-com:office:office" xmlns:oel="http://schemas.microsoft.com/office/2019/extlst" xmlns:r="http://schemas.openxmlformats.org/officeDocument/2006/relationships" xmlns:m="http://schemas.openxmlformats.org/officeDocument/2006/math" xmlns:v="urn:schemas-microsoft-com:vml" xmlns:wp14="http://schemas.microsoft.com/office/word/2010/wordprocessingDrawing" xmlns:wp="http://schemas.openxmlformats.org/drawingml/2006/wordprocessingDrawing" xmlns:w10="urn:schemas-microsoft-com:office:word" xmlns:w="http://schemas.openxmlformats.org/wordprocessingml/2006/main" xmlns:w14="http://schemas.microsoft.com/office/word/2010/wordml" xmlns:w15="http://schemas.microsoft.com/office/word/2012/wordml" xmlns:w16cex="http://schemas.microsoft.com/office/word/2018/wordml/cex" xmlns:w16cid="http://schemas.microsoft.com/office/word/2016/wordml/cid" xmlns:w16="http://schemas.microsoft.com/office/word/2018/wordml" xmlns:w16du="http://schemas.microsoft.com/office/word/2023/wordml/word16du" xmlns:w16sdtdh="http://schemas.microsoft.com/office/word/2020/wordml/sdtdatahash" xmlns:w16se="http://schemas.microsoft.com/office/word/2015/wordml/symex" xmlns:wpg="http://schemas.microsoft.com/office/word/2010/wordprocessingGroup" xmlns:wpi="http://schemas.microsoft.com/office/word/2010/wordprocessingInk" xmlns:wne="http://schemas.microsoft.com/office/word/2006/wordml" xmlns:wps="http://schemas.microsoft.com/office/word/2010/wordprocessingShape" mc:Ignorable="w14 w15 w16se w16cid w16 w16cex w16sdtdh w16du wp14">
   <w:body>
     <w:p>
       <w:pPr>
@@ -47,7 +47,7 @@
     </w:p>
     <w:tbl>
       <w:tblPr>
-        <w:tblStyle w:val="GridTable6Colorful-Accent3"/>
+        <w:tblStyle w:val="KlavuzTablo6-Renkli-Vurgu3"/>
         <w:tblW w:w="0" w:type="auto"/>
         <w:tblLook w:val="04A0" w:firstRow="1" w:lastRow="0" w:firstColumn="1" w:lastColumn="0" w:noHBand="0" w:noVBand="1"/>
       </w:tblPr>
@@ -134,9 +134,32 @@
           </w:tcPr>
           <w:p>
             <w:pPr>
-              <w:spacing w:line="720" w:lineRule="auto"/>
+              <w:spacing w:line="360" w:lineRule="auto"/>
               <w:cnfStyle w:val="000000100000" w:firstRow="0" w:lastRow="0" w:firstColumn="0" w:lastColumn="0" w:oddVBand="0" w:evenVBand="0" w:oddHBand="1" w:evenHBand="0" w:firstRowFirstColumn="0" w:firstRowLastColumn="0" w:lastRowFirstColumn="0" w:lastRowLastColumn="0"/>
             </w:pPr>
+          </w:p>
+          <w:p>
+            <w:pPr>
+              <w:spacing w:line="360" w:lineRule="auto"/>
+              <w:jc w:val="center"/>
+              <w:cnfStyle w:val="000000100000" w:firstRow="0" w:lastRow="0" w:firstColumn="0" w:lastColumn="0" w:oddVBand="0" w:evenVBand="0" w:oddHBand="1" w:evenHBand="0" w:firstRowFirstColumn="0" w:firstRowLastColumn="0" w:lastRowFirstColumn="0" w:lastRowLastColumn="0"/>
+              <w:rPr>
+                <w:b/>
+                <w:bCs/>
+              </w:rPr>
+            </w:pPr>
+            <w:proofErr w:type="spellStart"/>
+            <w:r>
+              <w:rPr>
+                <w:b/>
+                <w:bCs/>
+                <w:color w:val="4F6228" w:themeColor="accent3" w:themeShade="80"/>
+                <w:sz w:val="32"/>
+                <w:szCs w:val="32"/>
+              </w:rPr>
+              <w:t>Students</w:t>
+            </w:r>
+            <w:proofErr w:type="spellEnd"/>
           </w:p>
         </w:tc>
         <w:tc>
@@ -145,9 +168,345 @@
           </w:tcPr>
           <w:p>
             <w:pPr>
-              <w:spacing w:line="720" w:lineRule="auto"/>
+              <w:spacing w:line="360" w:lineRule="auto"/>
               <w:cnfStyle w:val="000000100000" w:firstRow="0" w:lastRow="0" w:firstColumn="0" w:lastColumn="0" w:oddVBand="0" w:evenVBand="0" w:oddHBand="1" w:evenHBand="0" w:firstRowFirstColumn="0" w:firstRowLastColumn="0" w:lastRowFirstColumn="0" w:lastRowLastColumn="0"/>
             </w:pPr>
+            <w:proofErr w:type="spellStart"/>
+            <w:r>
+              <w:rPr>
+                <w:rFonts w:ascii="Noto Sans" w:hAnsi="Noto Sans" w:cs="Noto Sans"/>
+                <w:bdr w:val="none" w:sz="0" w:space="0" w:color="auto" w:frame="1"/>
+              </w:rPr>
+              <w:t>Students</w:t>
+            </w:r>
+            <w:proofErr w:type="spellEnd"/>
+            <w:r>
+              <w:rPr>
+                <w:rFonts w:ascii="Noto Sans" w:hAnsi="Noto Sans" w:cs="Noto Sans"/>
+                <w:bdr w:val="none" w:sz="0" w:space="0" w:color="auto" w:frame="1"/>
+              </w:rPr>
+              <w:t xml:space="preserve"> </w:t>
+            </w:r>
+            <w:proofErr w:type="spellStart"/>
+            <w:r>
+              <w:rPr>
+                <w:rFonts w:ascii="Noto Sans" w:hAnsi="Noto Sans" w:cs="Noto Sans"/>
+                <w:bdr w:val="none" w:sz="0" w:space="0" w:color="auto" w:frame="1"/>
+              </w:rPr>
+              <w:t>have</w:t>
+            </w:r>
+            <w:proofErr w:type="spellEnd"/>
+            <w:r>
+              <w:rPr>
+                <w:rFonts w:ascii="Noto Sans" w:hAnsi="Noto Sans" w:cs="Noto Sans"/>
+                <w:bdr w:val="none" w:sz="0" w:space="0" w:color="auto" w:frame="1"/>
+              </w:rPr>
+              <w:t xml:space="preserve"> </w:t>
+            </w:r>
+            <w:proofErr w:type="spellStart"/>
+            <w:r>
+              <w:rPr>
+                <w:rFonts w:ascii="Noto Sans" w:hAnsi="Noto Sans" w:cs="Noto Sans"/>
+                <w:bdr w:val="none" w:sz="0" w:space="0" w:color="auto" w:frame="1"/>
+              </w:rPr>
+              <w:t>benefit</w:t>
+            </w:r>
+            <w:proofErr w:type="spellEnd"/>
+            <w:r>
+              <w:rPr>
+                <w:rFonts w:ascii="Noto Sans" w:hAnsi="Noto Sans" w:cs="Noto Sans"/>
+                <w:bdr w:val="none" w:sz="0" w:space="0" w:color="auto" w:frame="1"/>
+              </w:rPr>
+              <w:t xml:space="preserve"> </w:t>
+            </w:r>
+            <w:proofErr w:type="spellStart"/>
+            <w:r>
+              <w:rPr>
+                <w:rFonts w:ascii="Noto Sans" w:hAnsi="Noto Sans" w:cs="Noto Sans"/>
+                <w:bdr w:val="none" w:sz="0" w:space="0" w:color="auto" w:frame="1"/>
+              </w:rPr>
+              <w:t>from</w:t>
+            </w:r>
+            <w:proofErr w:type="spellEnd"/>
+            <w:r>
+              <w:rPr>
+                <w:rFonts w:ascii="Noto Sans" w:hAnsi="Noto Sans" w:cs="Noto Sans"/>
+                <w:bdr w:val="none" w:sz="0" w:space="0" w:color="auto" w:frame="1"/>
+              </w:rPr>
+              <w:t xml:space="preserve"> </w:t>
+            </w:r>
+            <w:proofErr w:type="spellStart"/>
+            <w:r>
+              <w:rPr>
+                <w:rFonts w:ascii="Noto Sans" w:hAnsi="Noto Sans" w:cs="Noto Sans"/>
+                <w:bdr w:val="none" w:sz="0" w:space="0" w:color="auto" w:frame="1"/>
+              </w:rPr>
+              <w:t>the</w:t>
+            </w:r>
+            <w:proofErr w:type="spellEnd"/>
+            <w:r>
+              <w:rPr>
+                <w:rFonts w:ascii="Noto Sans" w:hAnsi="Noto Sans" w:cs="Noto Sans"/>
+                <w:bdr w:val="none" w:sz="0" w:space="0" w:color="auto" w:frame="1"/>
+              </w:rPr>
+              <w:t xml:space="preserve"> </w:t>
+            </w:r>
+            <w:proofErr w:type="gramStart"/>
+            <w:r>
+              <w:rPr>
+                <w:rFonts w:ascii="Noto Sans" w:hAnsi="Noto Sans" w:cs="Noto Sans"/>
+                <w:bdr w:val="none" w:sz="0" w:space="0" w:color="auto" w:frame="1"/>
+              </w:rPr>
+              <w:t>software</w:t>
+            </w:r>
+            <w:proofErr w:type="gramEnd"/>
+            <w:r>
+              <w:rPr>
+                <w:rFonts w:ascii="Noto Sans" w:hAnsi="Noto Sans" w:cs="Noto Sans"/>
+                <w:bdr w:val="none" w:sz="0" w:space="0" w:color="auto" w:frame="1"/>
+              </w:rPr>
+              <w:t xml:space="preserve"> </w:t>
+            </w:r>
+            <w:proofErr w:type="spellStart"/>
+            <w:r>
+              <w:rPr>
+                <w:rFonts w:ascii="Noto Sans" w:hAnsi="Noto Sans" w:cs="Noto Sans"/>
+                <w:bdr w:val="none" w:sz="0" w:space="0" w:color="auto" w:frame="1"/>
+              </w:rPr>
+              <w:t>throughout</w:t>
+            </w:r>
+            <w:proofErr w:type="spellEnd"/>
+            <w:r>
+              <w:rPr>
+                <w:rFonts w:ascii="Noto Sans" w:hAnsi="Noto Sans" w:cs="Noto Sans"/>
+                <w:bdr w:val="none" w:sz="0" w:space="0" w:color="auto" w:frame="1"/>
+              </w:rPr>
+              <w:t xml:space="preserve"> </w:t>
+            </w:r>
+            <w:proofErr w:type="spellStart"/>
+            <w:r>
+              <w:rPr>
+                <w:rFonts w:ascii="Noto Sans" w:hAnsi="Noto Sans" w:cs="Noto Sans"/>
+                <w:bdr w:val="none" w:sz="0" w:space="0" w:color="auto" w:frame="1"/>
+              </w:rPr>
+              <w:t>their</w:t>
+            </w:r>
+            <w:proofErr w:type="spellEnd"/>
+            <w:r>
+              <w:rPr>
+                <w:rFonts w:ascii="Noto Sans" w:hAnsi="Noto Sans" w:cs="Noto Sans"/>
+                <w:bdr w:val="none" w:sz="0" w:space="0" w:color="auto" w:frame="1"/>
+              </w:rPr>
+              <w:t xml:space="preserve"> </w:t>
+            </w:r>
+            <w:proofErr w:type="spellStart"/>
+            <w:r>
+              <w:rPr>
+                <w:rFonts w:ascii="Noto Sans" w:hAnsi="Noto Sans" w:cs="Noto Sans"/>
+                <w:bdr w:val="none" w:sz="0" w:space="0" w:color="auto" w:frame="1"/>
+              </w:rPr>
+              <w:t>courses</w:t>
+            </w:r>
+            <w:proofErr w:type="spellEnd"/>
+            <w:r>
+              <w:rPr>
+                <w:rFonts w:ascii="Noto Sans" w:hAnsi="Noto Sans" w:cs="Noto Sans"/>
+                <w:bdr w:val="none" w:sz="0" w:space="0" w:color="auto" w:frame="1"/>
+              </w:rPr>
+              <w:t xml:space="preserve">. Since </w:t>
+            </w:r>
+            <w:proofErr w:type="spellStart"/>
+            <w:r>
+              <w:rPr>
+                <w:rFonts w:ascii="Noto Sans" w:hAnsi="Noto Sans" w:cs="Noto Sans"/>
+                <w:bdr w:val="none" w:sz="0" w:space="0" w:color="auto" w:frame="1"/>
+              </w:rPr>
+              <w:t>our</w:t>
+            </w:r>
+            <w:proofErr w:type="spellEnd"/>
+            <w:r>
+              <w:rPr>
+                <w:rFonts w:ascii="Noto Sans" w:hAnsi="Noto Sans" w:cs="Noto Sans"/>
+                <w:bdr w:val="none" w:sz="0" w:space="0" w:color="auto" w:frame="1"/>
+              </w:rPr>
+              <w:t xml:space="preserve"> </w:t>
+            </w:r>
+            <w:proofErr w:type="gramStart"/>
+            <w:r>
+              <w:rPr>
+                <w:rFonts w:ascii="Noto Sans" w:hAnsi="Noto Sans" w:cs="Noto Sans"/>
+                <w:bdr w:val="none" w:sz="0" w:space="0" w:color="auto" w:frame="1"/>
+              </w:rPr>
+              <w:t>software</w:t>
+            </w:r>
+            <w:proofErr w:type="gramEnd"/>
+            <w:r>
+              <w:rPr>
+                <w:rFonts w:ascii="Noto Sans" w:hAnsi="Noto Sans" w:cs="Noto Sans"/>
+                <w:bdr w:val="none" w:sz="0" w:space="0" w:color="auto" w:frame="1"/>
+              </w:rPr>
+              <w:t xml:space="preserve"> is </w:t>
+            </w:r>
+            <w:proofErr w:type="spellStart"/>
+            <w:r>
+              <w:rPr>
+                <w:rFonts w:ascii="Noto Sans" w:hAnsi="Noto Sans" w:cs="Noto Sans"/>
+                <w:bdr w:val="none" w:sz="0" w:space="0" w:color="auto" w:frame="1"/>
+              </w:rPr>
+              <w:t>based</w:t>
+            </w:r>
+            <w:proofErr w:type="spellEnd"/>
+            <w:r>
+              <w:rPr>
+                <w:rFonts w:ascii="Noto Sans" w:hAnsi="Noto Sans" w:cs="Noto Sans"/>
+                <w:bdr w:val="none" w:sz="0" w:space="0" w:color="auto" w:frame="1"/>
+              </w:rPr>
+              <w:t xml:space="preserve"> on </w:t>
+            </w:r>
+            <w:proofErr w:type="spellStart"/>
+            <w:r>
+              <w:rPr>
+                <w:rFonts w:ascii="Noto Sans" w:hAnsi="Noto Sans" w:cs="Noto Sans"/>
+                <w:bdr w:val="none" w:sz="0" w:space="0" w:color="auto" w:frame="1"/>
+              </w:rPr>
+              <w:t>academic</w:t>
+            </w:r>
+            <w:proofErr w:type="spellEnd"/>
+            <w:r>
+              <w:rPr>
+                <w:rFonts w:ascii="Noto Sans" w:hAnsi="Noto Sans" w:cs="Noto Sans"/>
+                <w:bdr w:val="none" w:sz="0" w:space="0" w:color="auto" w:frame="1"/>
+              </w:rPr>
+              <w:t xml:space="preserve"> </w:t>
+            </w:r>
+            <w:proofErr w:type="spellStart"/>
+            <w:r>
+              <w:rPr>
+                <w:rFonts w:ascii="Noto Sans" w:hAnsi="Noto Sans" w:cs="Noto Sans"/>
+                <w:bdr w:val="none" w:sz="0" w:space="0" w:color="auto" w:frame="1"/>
+              </w:rPr>
+              <w:t>purposes</w:t>
+            </w:r>
+            <w:proofErr w:type="spellEnd"/>
+            <w:r>
+              <w:rPr>
+                <w:rFonts w:ascii="Noto Sans" w:hAnsi="Noto Sans" w:cs="Noto Sans"/>
+                <w:bdr w:val="none" w:sz="0" w:space="0" w:color="auto" w:frame="1"/>
+              </w:rPr>
+              <w:t xml:space="preserve">, they </w:t>
+            </w:r>
+            <w:proofErr w:type="spellStart"/>
+            <w:r>
+              <w:rPr>
+                <w:rFonts w:ascii="Noto Sans" w:hAnsi="Noto Sans" w:cs="Noto Sans"/>
+                <w:bdr w:val="none" w:sz="0" w:space="0" w:color="auto" w:frame="1"/>
+              </w:rPr>
+              <w:t>are</w:t>
+            </w:r>
+            <w:proofErr w:type="spellEnd"/>
+            <w:r>
+              <w:rPr>
+                <w:rFonts w:ascii="Noto Sans" w:hAnsi="Noto Sans" w:cs="Noto Sans"/>
+                <w:bdr w:val="none" w:sz="0" w:space="0" w:color="auto" w:frame="1"/>
+              </w:rPr>
+              <w:t xml:space="preserve"> </w:t>
+            </w:r>
+            <w:proofErr w:type="spellStart"/>
+            <w:r>
+              <w:rPr>
+                <w:rFonts w:ascii="Noto Sans" w:hAnsi="Noto Sans" w:cs="Noto Sans"/>
+                <w:bdr w:val="none" w:sz="0" w:space="0" w:color="auto" w:frame="1"/>
+              </w:rPr>
+              <w:t>the</w:t>
+            </w:r>
+            <w:proofErr w:type="spellEnd"/>
+            <w:r>
+              <w:rPr>
+                <w:rFonts w:ascii="Noto Sans" w:hAnsi="Noto Sans" w:cs="Noto Sans"/>
+                <w:bdr w:val="none" w:sz="0" w:space="0" w:color="auto" w:frame="1"/>
+              </w:rPr>
+              <w:t xml:space="preserve"> </w:t>
+            </w:r>
+            <w:proofErr w:type="spellStart"/>
+            <w:r>
+              <w:rPr>
+                <w:rFonts w:ascii="Noto Sans" w:hAnsi="Noto Sans" w:cs="Noto Sans"/>
+                <w:bdr w:val="none" w:sz="0" w:space="0" w:color="auto" w:frame="1"/>
+              </w:rPr>
+              <w:t>most</w:t>
+            </w:r>
+            <w:proofErr w:type="spellEnd"/>
+            <w:r>
+              <w:rPr>
+                <w:rFonts w:ascii="Noto Sans" w:hAnsi="Noto Sans" w:cs="Noto Sans"/>
+                <w:bdr w:val="none" w:sz="0" w:space="0" w:color="auto" w:frame="1"/>
+              </w:rPr>
+              <w:t xml:space="preserve"> </w:t>
+            </w:r>
+            <w:proofErr w:type="spellStart"/>
+            <w:r>
+              <w:rPr>
+                <w:rFonts w:ascii="Noto Sans" w:hAnsi="Noto Sans" w:cs="Noto Sans"/>
+                <w:bdr w:val="none" w:sz="0" w:space="0" w:color="auto" w:frame="1"/>
+              </w:rPr>
+              <w:t>important</w:t>
+            </w:r>
+            <w:proofErr w:type="spellEnd"/>
+            <w:r>
+              <w:rPr>
+                <w:rFonts w:ascii="Noto Sans" w:hAnsi="Noto Sans" w:cs="Noto Sans"/>
+                <w:bdr w:val="none" w:sz="0" w:space="0" w:color="auto" w:frame="1"/>
+              </w:rPr>
+              <w:t xml:space="preserve"> </w:t>
+            </w:r>
+            <w:proofErr w:type="spellStart"/>
+            <w:r>
+              <w:rPr>
+                <w:rFonts w:ascii="Noto Sans" w:hAnsi="Noto Sans" w:cs="Noto Sans"/>
+                <w:bdr w:val="none" w:sz="0" w:space="0" w:color="auto" w:frame="1"/>
+              </w:rPr>
+              <w:t>direct</w:t>
+            </w:r>
+            <w:proofErr w:type="spellEnd"/>
+            <w:r>
+              <w:rPr>
+                <w:rFonts w:ascii="Noto Sans" w:hAnsi="Noto Sans" w:cs="Noto Sans"/>
+                <w:bdr w:val="none" w:sz="0" w:space="0" w:color="auto" w:frame="1"/>
+              </w:rPr>
+              <w:t xml:space="preserve"> </w:t>
+            </w:r>
+            <w:proofErr w:type="spellStart"/>
+            <w:r>
+              <w:rPr>
+                <w:rFonts w:ascii="Noto Sans" w:hAnsi="Noto Sans" w:cs="Noto Sans"/>
+                <w:bdr w:val="none" w:sz="0" w:space="0" w:color="auto" w:frame="1"/>
+              </w:rPr>
+              <w:t>stakeholder</w:t>
+            </w:r>
+            <w:proofErr w:type="spellEnd"/>
+            <w:r>
+              <w:rPr>
+                <w:rFonts w:ascii="Noto Sans" w:hAnsi="Noto Sans" w:cs="Noto Sans"/>
+                <w:bdr w:val="none" w:sz="0" w:space="0" w:color="auto" w:frame="1"/>
+              </w:rPr>
+              <w:t xml:space="preserve"> </w:t>
+            </w:r>
+            <w:proofErr w:type="spellStart"/>
+            <w:r>
+              <w:rPr>
+                <w:rFonts w:ascii="Noto Sans" w:hAnsi="Noto Sans" w:cs="Noto Sans"/>
+                <w:bdr w:val="none" w:sz="0" w:space="0" w:color="auto" w:frame="1"/>
+              </w:rPr>
+              <w:t>group</w:t>
+            </w:r>
+            <w:proofErr w:type="spellEnd"/>
+            <w:r>
+              <w:rPr>
+                <w:rFonts w:ascii="Noto Sans" w:hAnsi="Noto Sans" w:cs="Noto Sans"/>
+                <w:bdr w:val="none" w:sz="0" w:space="0" w:color="auto" w:frame="1"/>
+              </w:rPr>
+              <w:t>.</w:t>
+            </w:r>
           </w:p>
         </w:tc>
       </w:tr>
@@ -172,9 +531,40 @@
           </w:tcPr>
           <w:p>
             <w:pPr>
-              <w:spacing w:line="720" w:lineRule="auto"/>
+              <w:spacing w:line="276" w:lineRule="auto"/>
               <w:cnfStyle w:val="000000000000" w:firstRow="0" w:lastRow="0" w:firstColumn="0" w:lastColumn="0" w:oddVBand="0" w:evenVBand="0" w:oddHBand="0" w:evenHBand="0" w:firstRowFirstColumn="0" w:firstRowLastColumn="0" w:lastRowFirstColumn="0" w:lastRowLastColumn="0"/>
+              <w:rPr>
+                <w:color w:val="4F6228" w:themeColor="accent3" w:themeShade="80"/>
+                <w:sz w:val="32"/>
+                <w:szCs w:val="32"/>
+              </w:rPr>
             </w:pPr>
+          </w:p>
+          <w:p>
+            <w:pPr>
+              <w:spacing w:line="276" w:lineRule="auto"/>
+              <w:jc w:val="center"/>
+              <w:cnfStyle w:val="000000000000" w:firstRow="0" w:lastRow="0" w:firstColumn="0" w:lastColumn="0" w:oddVBand="0" w:evenVBand="0" w:oddHBand="0" w:evenHBand="0" w:firstRowFirstColumn="0" w:firstRowLastColumn="0" w:lastRowFirstColumn="0" w:lastRowLastColumn="0"/>
+              <w:rPr>
+                <w:b/>
+                <w:bCs/>
+                <w:color w:val="4F6228" w:themeColor="accent3" w:themeShade="80"/>
+                <w:sz w:val="32"/>
+                <w:szCs w:val="32"/>
+              </w:rPr>
+            </w:pPr>
+            <w:proofErr w:type="spellStart"/>
+            <w:r>
+              <w:rPr>
+                <w:b/>
+                <w:bCs/>
+                <w:color w:val="4F6228" w:themeColor="accent3" w:themeShade="80"/>
+                <w:sz w:val="32"/>
+                <w:szCs w:val="32"/>
+              </w:rPr>
+              <w:t>Lecturers</w:t>
+            </w:r>
+            <w:proofErr w:type="spellEnd"/>
           </w:p>
         </w:tc>
         <w:tc>
@@ -183,9 +573,457 @@
           </w:tcPr>
           <w:p>
             <w:pPr>
-              <w:spacing w:line="720" w:lineRule="auto"/>
+              <w:spacing w:line="360" w:lineRule="auto"/>
               <w:cnfStyle w:val="000000000000" w:firstRow="0" w:lastRow="0" w:firstColumn="0" w:lastColumn="0" w:oddVBand="0" w:evenVBand="0" w:oddHBand="0" w:evenHBand="0" w:firstRowFirstColumn="0" w:firstRowLastColumn="0" w:lastRowFirstColumn="0" w:lastRowLastColumn="0"/>
             </w:pPr>
+            <w:proofErr w:type="spellStart"/>
+            <w:r>
+              <w:rPr>
+                <w:rFonts w:ascii="Noto Sans" w:hAnsi="Noto Sans" w:cs="Noto Sans"/>
+                <w:bdr w:val="none" w:sz="0" w:space="0" w:color="auto" w:frame="1"/>
+              </w:rPr>
+              <w:t>Lecturers</w:t>
+            </w:r>
+            <w:proofErr w:type="spellEnd"/>
+            <w:r>
+              <w:rPr>
+                <w:rFonts w:ascii="Noto Sans" w:hAnsi="Noto Sans" w:cs="Noto Sans"/>
+                <w:bdr w:val="none" w:sz="0" w:space="0" w:color="auto" w:frame="1"/>
+              </w:rPr>
+              <w:t xml:space="preserve"> </w:t>
+            </w:r>
+            <w:proofErr w:type="spellStart"/>
+            <w:r>
+              <w:rPr>
+                <w:rFonts w:ascii="Noto Sans" w:hAnsi="Noto Sans" w:cs="Noto Sans"/>
+                <w:bdr w:val="none" w:sz="0" w:space="0" w:color="auto" w:frame="1"/>
+              </w:rPr>
+              <w:t>are</w:t>
+            </w:r>
+            <w:proofErr w:type="spellEnd"/>
+            <w:r>
+              <w:rPr>
+                <w:rFonts w:ascii="Noto Sans" w:hAnsi="Noto Sans" w:cs="Noto Sans"/>
+                <w:bdr w:val="none" w:sz="0" w:space="0" w:color="auto" w:frame="1"/>
+              </w:rPr>
+              <w:t xml:space="preserve"> </w:t>
+            </w:r>
+            <w:proofErr w:type="spellStart"/>
+            <w:r>
+              <w:rPr>
+                <w:rFonts w:ascii="Noto Sans" w:hAnsi="Noto Sans" w:cs="Noto Sans"/>
+                <w:bdr w:val="none" w:sz="0" w:space="0" w:color="auto" w:frame="1"/>
+              </w:rPr>
+              <w:t>one</w:t>
+            </w:r>
+            <w:proofErr w:type="spellEnd"/>
+            <w:r>
+              <w:rPr>
+                <w:rFonts w:ascii="Noto Sans" w:hAnsi="Noto Sans" w:cs="Noto Sans"/>
+                <w:bdr w:val="none" w:sz="0" w:space="0" w:color="auto" w:frame="1"/>
+              </w:rPr>
+              <w:t xml:space="preserve"> of </w:t>
+            </w:r>
+            <w:proofErr w:type="spellStart"/>
+            <w:r>
+              <w:rPr>
+                <w:rFonts w:ascii="Noto Sans" w:hAnsi="Noto Sans" w:cs="Noto Sans"/>
+                <w:bdr w:val="none" w:sz="0" w:space="0" w:color="auto" w:frame="1"/>
+              </w:rPr>
+              <w:t>the</w:t>
+            </w:r>
+            <w:proofErr w:type="spellEnd"/>
+            <w:r>
+              <w:rPr>
+                <w:rFonts w:ascii="Noto Sans" w:hAnsi="Noto Sans" w:cs="Noto Sans"/>
+                <w:bdr w:val="none" w:sz="0" w:space="0" w:color="auto" w:frame="1"/>
+              </w:rPr>
+              <w:t xml:space="preserve"> </w:t>
+            </w:r>
+            <w:proofErr w:type="spellStart"/>
+            <w:r>
+              <w:rPr>
+                <w:rFonts w:ascii="Noto Sans" w:hAnsi="Noto Sans" w:cs="Noto Sans"/>
+                <w:bdr w:val="none" w:sz="0" w:space="0" w:color="auto" w:frame="1"/>
+              </w:rPr>
+              <w:t>financial</w:t>
+            </w:r>
+            <w:proofErr w:type="spellEnd"/>
+            <w:r>
+              <w:rPr>
+                <w:rFonts w:ascii="Noto Sans" w:hAnsi="Noto Sans" w:cs="Noto Sans"/>
+                <w:bdr w:val="none" w:sz="0" w:space="0" w:color="auto" w:frame="1"/>
+              </w:rPr>
+              <w:t xml:space="preserve"> </w:t>
+            </w:r>
+            <w:proofErr w:type="spellStart"/>
+            <w:r>
+              <w:rPr>
+                <w:rFonts w:ascii="Noto Sans" w:hAnsi="Noto Sans" w:cs="Noto Sans"/>
+                <w:bdr w:val="none" w:sz="0" w:space="0" w:color="auto" w:frame="1"/>
+              </w:rPr>
+              <w:t>stakeholders</w:t>
+            </w:r>
+            <w:proofErr w:type="spellEnd"/>
+            <w:r>
+              <w:rPr>
+                <w:rFonts w:ascii="Noto Sans" w:hAnsi="Noto Sans" w:cs="Noto Sans"/>
+                <w:bdr w:val="none" w:sz="0" w:space="0" w:color="auto" w:frame="1"/>
+              </w:rPr>
+              <w:t xml:space="preserve"> of </w:t>
+            </w:r>
+            <w:proofErr w:type="spellStart"/>
+            <w:r>
+              <w:rPr>
+                <w:rFonts w:ascii="Noto Sans" w:hAnsi="Noto Sans" w:cs="Noto Sans"/>
+                <w:bdr w:val="none" w:sz="0" w:space="0" w:color="auto" w:frame="1"/>
+              </w:rPr>
+              <w:t>our</w:t>
+            </w:r>
+            <w:proofErr w:type="spellEnd"/>
+            <w:r>
+              <w:rPr>
+                <w:rFonts w:ascii="Noto Sans" w:hAnsi="Noto Sans" w:cs="Noto Sans"/>
+                <w:bdr w:val="none" w:sz="0" w:space="0" w:color="auto" w:frame="1"/>
+              </w:rPr>
+              <w:t xml:space="preserve"> </w:t>
+            </w:r>
+            <w:proofErr w:type="gramStart"/>
+            <w:r>
+              <w:rPr>
+                <w:rFonts w:ascii="Noto Sans" w:hAnsi="Noto Sans" w:cs="Noto Sans"/>
+                <w:bdr w:val="none" w:sz="0" w:space="0" w:color="auto" w:frame="1"/>
+              </w:rPr>
+              <w:t>software</w:t>
+            </w:r>
+            <w:proofErr w:type="gramEnd"/>
+            <w:r>
+              <w:rPr>
+                <w:rFonts w:ascii="Noto Sans" w:hAnsi="Noto Sans" w:cs="Noto Sans"/>
+                <w:bdr w:val="none" w:sz="0" w:space="0" w:color="auto" w:frame="1"/>
+              </w:rPr>
+              <w:t xml:space="preserve">. They </w:t>
+            </w:r>
+            <w:proofErr w:type="spellStart"/>
+            <w:r>
+              <w:rPr>
+                <w:rFonts w:ascii="Noto Sans" w:hAnsi="Noto Sans" w:cs="Noto Sans"/>
+                <w:bdr w:val="none" w:sz="0" w:space="0" w:color="auto" w:frame="1"/>
+              </w:rPr>
+              <w:t>have</w:t>
+            </w:r>
+            <w:proofErr w:type="spellEnd"/>
+            <w:r>
+              <w:rPr>
+                <w:rFonts w:ascii="Noto Sans" w:hAnsi="Noto Sans" w:cs="Noto Sans"/>
+                <w:bdr w:val="none" w:sz="0" w:space="0" w:color="auto" w:frame="1"/>
+              </w:rPr>
+              <w:t xml:space="preserve"> </w:t>
+            </w:r>
+            <w:proofErr w:type="spellStart"/>
+            <w:r>
+              <w:rPr>
+                <w:rFonts w:ascii="Noto Sans" w:hAnsi="Noto Sans" w:cs="Noto Sans"/>
+                <w:bdr w:val="none" w:sz="0" w:space="0" w:color="auto" w:frame="1"/>
+              </w:rPr>
+              <w:t>benefits</w:t>
+            </w:r>
+            <w:proofErr w:type="spellEnd"/>
+            <w:r>
+              <w:rPr>
+                <w:rFonts w:ascii="Noto Sans" w:hAnsi="Noto Sans" w:cs="Noto Sans"/>
+                <w:bdr w:val="none" w:sz="0" w:space="0" w:color="auto" w:frame="1"/>
+              </w:rPr>
+              <w:t xml:space="preserve"> </w:t>
+            </w:r>
+            <w:proofErr w:type="spellStart"/>
+            <w:r>
+              <w:rPr>
+                <w:rFonts w:ascii="Noto Sans" w:hAnsi="Noto Sans" w:cs="Noto Sans"/>
+                <w:bdr w:val="none" w:sz="0" w:space="0" w:color="auto" w:frame="1"/>
+              </w:rPr>
+              <w:t>from</w:t>
+            </w:r>
+            <w:proofErr w:type="spellEnd"/>
+            <w:r>
+              <w:rPr>
+                <w:rFonts w:ascii="Noto Sans" w:hAnsi="Noto Sans" w:cs="Noto Sans"/>
+                <w:bdr w:val="none" w:sz="0" w:space="0" w:color="auto" w:frame="1"/>
+              </w:rPr>
+              <w:t xml:space="preserve"> </w:t>
+            </w:r>
+            <w:proofErr w:type="spellStart"/>
+            <w:r>
+              <w:rPr>
+                <w:rFonts w:ascii="Noto Sans" w:hAnsi="Noto Sans" w:cs="Noto Sans"/>
+                <w:bdr w:val="none" w:sz="0" w:space="0" w:color="auto" w:frame="1"/>
+              </w:rPr>
+              <w:t>the</w:t>
+            </w:r>
+            <w:proofErr w:type="spellEnd"/>
+            <w:r>
+              <w:rPr>
+                <w:rFonts w:ascii="Noto Sans" w:hAnsi="Noto Sans" w:cs="Noto Sans"/>
+                <w:bdr w:val="none" w:sz="0" w:space="0" w:color="auto" w:frame="1"/>
+              </w:rPr>
+              <w:t xml:space="preserve"> </w:t>
+            </w:r>
+            <w:proofErr w:type="spellStart"/>
+            <w:r>
+              <w:rPr>
+                <w:rFonts w:ascii="Noto Sans" w:hAnsi="Noto Sans" w:cs="Noto Sans"/>
+                <w:bdr w:val="none" w:sz="0" w:space="0" w:color="auto" w:frame="1"/>
+              </w:rPr>
+              <w:t>popularity</w:t>
+            </w:r>
+            <w:proofErr w:type="spellEnd"/>
+            <w:r>
+              <w:rPr>
+                <w:rFonts w:ascii="Noto Sans" w:hAnsi="Noto Sans" w:cs="Noto Sans"/>
+                <w:bdr w:val="none" w:sz="0" w:space="0" w:color="auto" w:frame="1"/>
+              </w:rPr>
+              <w:t xml:space="preserve"> of </w:t>
+            </w:r>
+            <w:proofErr w:type="spellStart"/>
+            <w:r>
+              <w:rPr>
+                <w:rFonts w:ascii="Noto Sans" w:hAnsi="Noto Sans" w:cs="Noto Sans"/>
+                <w:bdr w:val="none" w:sz="0" w:space="0" w:color="auto" w:frame="1"/>
+              </w:rPr>
+              <w:t>their</w:t>
+            </w:r>
+            <w:proofErr w:type="spellEnd"/>
+            <w:r>
+              <w:rPr>
+                <w:rFonts w:ascii="Noto Sans" w:hAnsi="Noto Sans" w:cs="Noto Sans"/>
+                <w:bdr w:val="none" w:sz="0" w:space="0" w:color="auto" w:frame="1"/>
+              </w:rPr>
+              <w:t xml:space="preserve"> </w:t>
+            </w:r>
+            <w:proofErr w:type="spellStart"/>
+            <w:r>
+              <w:rPr>
+                <w:rFonts w:ascii="Noto Sans" w:hAnsi="Noto Sans" w:cs="Noto Sans"/>
+                <w:bdr w:val="none" w:sz="0" w:space="0" w:color="auto" w:frame="1"/>
+              </w:rPr>
+              <w:t>university</w:t>
+            </w:r>
+            <w:proofErr w:type="spellEnd"/>
+            <w:r>
+              <w:rPr>
+                <w:rFonts w:ascii="Noto Sans" w:hAnsi="Noto Sans" w:cs="Noto Sans"/>
+                <w:bdr w:val="none" w:sz="0" w:space="0" w:color="auto" w:frame="1"/>
+              </w:rPr>
+              <w:t xml:space="preserve"> </w:t>
+            </w:r>
+            <w:proofErr w:type="spellStart"/>
+            <w:r>
+              <w:rPr>
+                <w:rFonts w:ascii="Noto Sans" w:hAnsi="Noto Sans" w:cs="Noto Sans"/>
+                <w:bdr w:val="none" w:sz="0" w:space="0" w:color="auto" w:frame="1"/>
+              </w:rPr>
+              <w:t>and</w:t>
+            </w:r>
+            <w:proofErr w:type="spellEnd"/>
+            <w:r>
+              <w:rPr>
+                <w:rFonts w:ascii="Noto Sans" w:hAnsi="Noto Sans" w:cs="Noto Sans"/>
+                <w:bdr w:val="none" w:sz="0" w:space="0" w:color="auto" w:frame="1"/>
+              </w:rPr>
+              <w:t xml:space="preserve"> </w:t>
+            </w:r>
+            <w:proofErr w:type="spellStart"/>
+            <w:r>
+              <w:rPr>
+                <w:rFonts w:ascii="Noto Sans" w:hAnsi="Noto Sans" w:cs="Noto Sans"/>
+                <w:bdr w:val="none" w:sz="0" w:space="0" w:color="auto" w:frame="1"/>
+              </w:rPr>
+              <w:t>if</w:t>
+            </w:r>
+            <w:proofErr w:type="spellEnd"/>
+            <w:r>
+              <w:rPr>
+                <w:rFonts w:ascii="Noto Sans" w:hAnsi="Noto Sans" w:cs="Noto Sans"/>
+                <w:bdr w:val="none" w:sz="0" w:space="0" w:color="auto" w:frame="1"/>
+              </w:rPr>
+              <w:t xml:space="preserve"> they </w:t>
+            </w:r>
+            <w:proofErr w:type="spellStart"/>
+            <w:r>
+              <w:rPr>
+                <w:rFonts w:ascii="Noto Sans" w:hAnsi="Noto Sans" w:cs="Noto Sans"/>
+                <w:bdr w:val="none" w:sz="0" w:space="0" w:color="auto" w:frame="1"/>
+              </w:rPr>
+              <w:t>are</w:t>
+            </w:r>
+            <w:proofErr w:type="spellEnd"/>
+            <w:r>
+              <w:rPr>
+                <w:rFonts w:ascii="Noto Sans" w:hAnsi="Noto Sans" w:cs="Noto Sans"/>
+                <w:bdr w:val="none" w:sz="0" w:space="0" w:color="auto" w:frame="1"/>
+              </w:rPr>
+              <w:t xml:space="preserve"> </w:t>
+            </w:r>
+            <w:proofErr w:type="spellStart"/>
+            <w:r>
+              <w:rPr>
+                <w:rFonts w:ascii="Noto Sans" w:hAnsi="Noto Sans" w:cs="Noto Sans"/>
+                <w:bdr w:val="none" w:sz="0" w:space="0" w:color="auto" w:frame="1"/>
+              </w:rPr>
+              <w:t>independent</w:t>
+            </w:r>
+            <w:proofErr w:type="spellEnd"/>
+            <w:r>
+              <w:rPr>
+                <w:rFonts w:ascii="Noto Sans" w:hAnsi="Noto Sans" w:cs="Noto Sans"/>
+                <w:bdr w:val="none" w:sz="0" w:space="0" w:color="auto" w:frame="1"/>
+              </w:rPr>
+              <w:t xml:space="preserve"> </w:t>
+            </w:r>
+            <w:proofErr w:type="spellStart"/>
+            <w:r>
+              <w:rPr>
+                <w:rFonts w:ascii="Noto Sans" w:hAnsi="Noto Sans" w:cs="Noto Sans"/>
+                <w:bdr w:val="none" w:sz="0" w:space="0" w:color="auto" w:frame="1"/>
+              </w:rPr>
+              <w:t>lecturers</w:t>
+            </w:r>
+            <w:proofErr w:type="spellEnd"/>
+            <w:r>
+              <w:rPr>
+                <w:rFonts w:ascii="Noto Sans" w:hAnsi="Noto Sans" w:cs="Noto Sans"/>
+                <w:bdr w:val="none" w:sz="0" w:space="0" w:color="auto" w:frame="1"/>
+              </w:rPr>
+              <w:t xml:space="preserve">, they </w:t>
+            </w:r>
+            <w:proofErr w:type="spellStart"/>
+            <w:r>
+              <w:rPr>
+                <w:rFonts w:ascii="Noto Sans" w:hAnsi="Noto Sans" w:cs="Noto Sans"/>
+                <w:bdr w:val="none" w:sz="0" w:space="0" w:color="auto" w:frame="1"/>
+              </w:rPr>
+              <w:t>directly</w:t>
+            </w:r>
+            <w:proofErr w:type="spellEnd"/>
+            <w:r>
+              <w:rPr>
+                <w:rFonts w:ascii="Noto Sans" w:hAnsi="Noto Sans" w:cs="Noto Sans"/>
+                <w:bdr w:val="none" w:sz="0" w:space="0" w:color="auto" w:frame="1"/>
+              </w:rPr>
+              <w:t xml:space="preserve"> </w:t>
+            </w:r>
+            <w:proofErr w:type="spellStart"/>
+            <w:r>
+              <w:rPr>
+                <w:rFonts w:ascii="Noto Sans" w:hAnsi="Noto Sans" w:cs="Noto Sans"/>
+                <w:bdr w:val="none" w:sz="0" w:space="0" w:color="auto" w:frame="1"/>
+              </w:rPr>
+              <w:t>have</w:t>
+            </w:r>
+            <w:proofErr w:type="spellEnd"/>
+            <w:r>
+              <w:rPr>
+                <w:rFonts w:ascii="Noto Sans" w:hAnsi="Noto Sans" w:cs="Noto Sans"/>
+                <w:bdr w:val="none" w:sz="0" w:space="0" w:color="auto" w:frame="1"/>
+              </w:rPr>
+              <w:t xml:space="preserve"> </w:t>
+            </w:r>
+            <w:proofErr w:type="spellStart"/>
+            <w:r>
+              <w:rPr>
+                <w:rFonts w:ascii="Noto Sans" w:hAnsi="Noto Sans" w:cs="Noto Sans"/>
+                <w:bdr w:val="none" w:sz="0" w:space="0" w:color="auto" w:frame="1"/>
+              </w:rPr>
+              <w:t>benefits</w:t>
+            </w:r>
+            <w:proofErr w:type="spellEnd"/>
+            <w:r>
+              <w:rPr>
+                <w:rFonts w:ascii="Noto Sans" w:hAnsi="Noto Sans" w:cs="Noto Sans"/>
+                <w:bdr w:val="none" w:sz="0" w:space="0" w:color="auto" w:frame="1"/>
+              </w:rPr>
+              <w:t xml:space="preserve"> </w:t>
+            </w:r>
+            <w:proofErr w:type="spellStart"/>
+            <w:r>
+              <w:rPr>
+                <w:rFonts w:ascii="Noto Sans" w:hAnsi="Noto Sans" w:cs="Noto Sans"/>
+                <w:bdr w:val="none" w:sz="0" w:space="0" w:color="auto" w:frame="1"/>
+              </w:rPr>
+              <w:t>from</w:t>
+            </w:r>
+            <w:proofErr w:type="spellEnd"/>
+            <w:r>
+              <w:rPr>
+                <w:rFonts w:ascii="Noto Sans" w:hAnsi="Noto Sans" w:cs="Noto Sans"/>
+                <w:bdr w:val="none" w:sz="0" w:space="0" w:color="auto" w:frame="1"/>
+              </w:rPr>
+              <w:t xml:space="preserve"> </w:t>
+            </w:r>
+            <w:proofErr w:type="spellStart"/>
+            <w:r>
+              <w:rPr>
+                <w:rFonts w:ascii="Noto Sans" w:hAnsi="Noto Sans" w:cs="Noto Sans"/>
+                <w:bdr w:val="none" w:sz="0" w:space="0" w:color="auto" w:frame="1"/>
+              </w:rPr>
+              <w:t>the</w:t>
+            </w:r>
+            <w:proofErr w:type="spellEnd"/>
+            <w:r>
+              <w:rPr>
+                <w:rFonts w:ascii="Noto Sans" w:hAnsi="Noto Sans" w:cs="Noto Sans"/>
+                <w:bdr w:val="none" w:sz="0" w:space="0" w:color="auto" w:frame="1"/>
+              </w:rPr>
+              <w:t xml:space="preserve"> </w:t>
+            </w:r>
+            <w:proofErr w:type="spellStart"/>
+            <w:r>
+              <w:rPr>
+                <w:rFonts w:ascii="Noto Sans" w:hAnsi="Noto Sans" w:cs="Noto Sans"/>
+                <w:bdr w:val="none" w:sz="0" w:space="0" w:color="auto" w:frame="1"/>
+              </w:rPr>
+              <w:t>popularity</w:t>
+            </w:r>
+            <w:proofErr w:type="spellEnd"/>
+            <w:r>
+              <w:rPr>
+                <w:rFonts w:ascii="Noto Sans" w:hAnsi="Noto Sans" w:cs="Noto Sans"/>
+                <w:bdr w:val="none" w:sz="0" w:space="0" w:color="auto" w:frame="1"/>
+              </w:rPr>
+              <w:t xml:space="preserve"> of </w:t>
+            </w:r>
+            <w:proofErr w:type="spellStart"/>
+            <w:r>
+              <w:rPr>
+                <w:rFonts w:ascii="Noto Sans" w:hAnsi="Noto Sans" w:cs="Noto Sans"/>
+                <w:bdr w:val="none" w:sz="0" w:space="0" w:color="auto" w:frame="1"/>
+              </w:rPr>
+              <w:t>the</w:t>
+            </w:r>
+            <w:proofErr w:type="spellEnd"/>
+            <w:r>
+              <w:rPr>
+                <w:rFonts w:ascii="Noto Sans" w:hAnsi="Noto Sans" w:cs="Noto Sans"/>
+                <w:bdr w:val="none" w:sz="0" w:space="0" w:color="auto" w:frame="1"/>
+              </w:rPr>
+              <w:t xml:space="preserve"> </w:t>
+            </w:r>
+            <w:proofErr w:type="gramStart"/>
+            <w:r>
+              <w:rPr>
+                <w:rFonts w:ascii="Noto Sans" w:hAnsi="Noto Sans" w:cs="Noto Sans"/>
+                <w:bdr w:val="none" w:sz="0" w:space="0" w:color="auto" w:frame="1"/>
+              </w:rPr>
+              <w:t>software</w:t>
+            </w:r>
+            <w:proofErr w:type="gramEnd"/>
+            <w:r>
+              <w:rPr>
+                <w:rFonts w:ascii="Noto Sans" w:hAnsi="Noto Sans" w:cs="Noto Sans"/>
+                <w:bdr w:val="none" w:sz="0" w:space="0" w:color="auto" w:frame="1"/>
+              </w:rPr>
+              <w:t>.</w:t>
+            </w:r>
           </w:p>
         </w:tc>
       </w:tr>
@@ -211,9 +1049,66 @@
           </w:tcPr>
           <w:p>
             <w:pPr>
-              <w:spacing w:line="720" w:lineRule="auto"/>
+              <w:spacing w:line="276" w:lineRule="auto"/>
               <w:cnfStyle w:val="000000100000" w:firstRow="0" w:lastRow="0" w:firstColumn="0" w:lastColumn="0" w:oddVBand="0" w:evenVBand="0" w:oddHBand="1" w:evenHBand="0" w:firstRowFirstColumn="0" w:firstRowLastColumn="0" w:lastRowFirstColumn="0" w:lastRowLastColumn="0"/>
+              <w:rPr>
+                <w:b/>
+                <w:bCs/>
+                <w:color w:val="4F6228" w:themeColor="accent3" w:themeShade="80"/>
+                <w:sz w:val="28"/>
+                <w:szCs w:val="28"/>
+              </w:rPr>
             </w:pPr>
+          </w:p>
+          <w:p>
+            <w:pPr>
+              <w:spacing w:line="276" w:lineRule="auto"/>
+              <w:jc w:val="center"/>
+              <w:cnfStyle w:val="000000100000" w:firstRow="0" w:lastRow="0" w:firstColumn="0" w:lastColumn="0" w:oddVBand="0" w:evenVBand="0" w:oddHBand="1" w:evenHBand="0" w:firstRowFirstColumn="0" w:firstRowLastColumn="0" w:lastRowFirstColumn="0" w:lastRowLastColumn="0"/>
+              <w:rPr>
+                <w:b/>
+                <w:bCs/>
+                <w:color w:val="4F6228" w:themeColor="accent3" w:themeShade="80"/>
+                <w:sz w:val="32"/>
+                <w:szCs w:val="32"/>
+              </w:rPr>
+            </w:pPr>
+            <w:proofErr w:type="spellStart"/>
+            <w:r>
+              <w:rPr>
+                <w:b/>
+                <w:bCs/>
+                <w:color w:val="4F6228" w:themeColor="accent3" w:themeShade="80"/>
+                <w:sz w:val="32"/>
+                <w:szCs w:val="32"/>
+              </w:rPr>
+              <w:t>Scrum</w:t>
+            </w:r>
+            <w:proofErr w:type="spellEnd"/>
+          </w:p>
+          <w:p>
+            <w:pPr>
+              <w:spacing w:line="276" w:lineRule="auto"/>
+              <w:jc w:val="center"/>
+              <w:cnfStyle w:val="000000100000" w:firstRow="0" w:lastRow="0" w:firstColumn="0" w:lastColumn="0" w:oddVBand="0" w:evenVBand="0" w:oddHBand="1" w:evenHBand="0" w:firstRowFirstColumn="0" w:firstRowLastColumn="0" w:lastRowFirstColumn="0" w:lastRowLastColumn="0"/>
+              <w:rPr>
+                <w:b/>
+                <w:bCs/>
+                <w:color w:val="4F6228" w:themeColor="accent3" w:themeShade="80"/>
+                <w:sz w:val="28"/>
+                <w:szCs w:val="28"/>
+              </w:rPr>
+            </w:pPr>
+            <w:r>
+              <w:rPr>
+                <w:b/>
+                <w:bCs/>
+                <w:color w:val="4F6228" w:themeColor="accent3" w:themeShade="80"/>
+                <w:sz w:val="32"/>
+                <w:szCs w:val="32"/>
+              </w:rPr>
+              <w:t>Team</w:t>
+            </w:r>
           </w:p>
         </w:tc>
         <w:tc>
@@ -222,9 +1117,352 @@
           </w:tcPr>
           <w:p>
             <w:pPr>
-              <w:spacing w:line="720" w:lineRule="auto"/>
+              <w:spacing w:line="360" w:lineRule="auto"/>
               <w:cnfStyle w:val="000000100000" w:firstRow="0" w:lastRow="0" w:firstColumn="0" w:lastColumn="0" w:oddVBand="0" w:evenVBand="0" w:oddHBand="1" w:evenHBand="0" w:firstRowFirstColumn="0" w:firstRowLastColumn="0" w:lastRowFirstColumn="0" w:lastRowLastColumn="0"/>
             </w:pPr>
+            <w:r>
+              <w:rPr>
+                <w:rFonts w:ascii="Noto Sans" w:hAnsi="Noto Sans" w:cs="Noto Sans"/>
+                <w:bdr w:val="none" w:sz="0" w:space="0" w:color="auto" w:frame="1"/>
+              </w:rPr>
+              <w:t xml:space="preserve">As they </w:t>
+            </w:r>
+            <w:proofErr w:type="spellStart"/>
+            <w:r>
+              <w:rPr>
+                <w:rFonts w:ascii="Noto Sans" w:hAnsi="Noto Sans" w:cs="Noto Sans"/>
+                <w:bdr w:val="none" w:sz="0" w:space="0" w:color="auto" w:frame="1"/>
+              </w:rPr>
+              <w:t>have</w:t>
+            </w:r>
+            <w:proofErr w:type="spellEnd"/>
+            <w:r>
+              <w:rPr>
+                <w:rFonts w:ascii="Noto Sans" w:hAnsi="Noto Sans" w:cs="Noto Sans"/>
+                <w:bdr w:val="none" w:sz="0" w:space="0" w:color="auto" w:frame="1"/>
+              </w:rPr>
+              <w:t xml:space="preserve"> </w:t>
+            </w:r>
+            <w:proofErr w:type="spellStart"/>
+            <w:r>
+              <w:rPr>
+                <w:rFonts w:ascii="Noto Sans" w:hAnsi="Noto Sans" w:cs="Noto Sans"/>
+                <w:bdr w:val="none" w:sz="0" w:space="0" w:color="auto" w:frame="1"/>
+              </w:rPr>
+              <w:t>benefit</w:t>
+            </w:r>
+            <w:proofErr w:type="spellEnd"/>
+            <w:r>
+              <w:rPr>
+                <w:rFonts w:ascii="Noto Sans" w:hAnsi="Noto Sans" w:cs="Noto Sans"/>
+                <w:bdr w:val="none" w:sz="0" w:space="0" w:color="auto" w:frame="1"/>
+              </w:rPr>
+              <w:t xml:space="preserve"> in </w:t>
+            </w:r>
+            <w:proofErr w:type="spellStart"/>
+            <w:r>
+              <w:rPr>
+                <w:rFonts w:ascii="Noto Sans" w:hAnsi="Noto Sans" w:cs="Noto Sans"/>
+                <w:bdr w:val="none" w:sz="0" w:space="0" w:color="auto" w:frame="1"/>
+              </w:rPr>
+              <w:t>the</w:t>
+            </w:r>
+            <w:proofErr w:type="spellEnd"/>
+            <w:r>
+              <w:rPr>
+                <w:rFonts w:ascii="Noto Sans" w:hAnsi="Noto Sans" w:cs="Noto Sans"/>
+                <w:bdr w:val="none" w:sz="0" w:space="0" w:color="auto" w:frame="1"/>
+              </w:rPr>
+              <w:t xml:space="preserve"> </w:t>
+            </w:r>
+            <w:proofErr w:type="spellStart"/>
+            <w:r>
+              <w:rPr>
+                <w:rFonts w:ascii="Noto Sans" w:hAnsi="Noto Sans" w:cs="Noto Sans"/>
+                <w:bdr w:val="none" w:sz="0" w:space="0" w:color="auto" w:frame="1"/>
+              </w:rPr>
+              <w:t>development</w:t>
+            </w:r>
+            <w:proofErr w:type="spellEnd"/>
+            <w:r>
+              <w:rPr>
+                <w:rFonts w:ascii="Noto Sans" w:hAnsi="Noto Sans" w:cs="Noto Sans"/>
+                <w:bdr w:val="none" w:sz="0" w:space="0" w:color="auto" w:frame="1"/>
+              </w:rPr>
+              <w:t xml:space="preserve">, </w:t>
+            </w:r>
+            <w:proofErr w:type="spellStart"/>
+            <w:r>
+              <w:rPr>
+                <w:rFonts w:ascii="Noto Sans" w:hAnsi="Noto Sans" w:cs="Noto Sans"/>
+                <w:bdr w:val="none" w:sz="0" w:space="0" w:color="auto" w:frame="1"/>
+              </w:rPr>
+              <w:t>scrum</w:t>
+            </w:r>
+            <w:proofErr w:type="spellEnd"/>
+            <w:r>
+              <w:rPr>
+                <w:rFonts w:ascii="Noto Sans" w:hAnsi="Noto Sans" w:cs="Noto Sans"/>
+                <w:bdr w:val="none" w:sz="0" w:space="0" w:color="auto" w:frame="1"/>
+              </w:rPr>
+              <w:t xml:space="preserve"> </w:t>
+            </w:r>
+            <w:proofErr w:type="spellStart"/>
+            <w:r>
+              <w:rPr>
+                <w:rFonts w:ascii="Noto Sans" w:hAnsi="Noto Sans" w:cs="Noto Sans"/>
+                <w:bdr w:val="none" w:sz="0" w:space="0" w:color="auto" w:frame="1"/>
+              </w:rPr>
+              <w:t>team</w:t>
+            </w:r>
+            <w:proofErr w:type="spellEnd"/>
+            <w:r>
+              <w:rPr>
+                <w:rFonts w:ascii="Noto Sans" w:hAnsi="Noto Sans" w:cs="Noto Sans"/>
+                <w:bdr w:val="none" w:sz="0" w:space="0" w:color="auto" w:frame="1"/>
+              </w:rPr>
+              <w:t xml:space="preserve"> is </w:t>
+            </w:r>
+            <w:proofErr w:type="spellStart"/>
+            <w:r>
+              <w:rPr>
+                <w:rFonts w:ascii="Noto Sans" w:hAnsi="Noto Sans" w:cs="Noto Sans"/>
+                <w:bdr w:val="none" w:sz="0" w:space="0" w:color="auto" w:frame="1"/>
+              </w:rPr>
+              <w:t>also</w:t>
+            </w:r>
+            <w:proofErr w:type="spellEnd"/>
+            <w:r>
+              <w:rPr>
+                <w:rFonts w:ascii="Noto Sans" w:hAnsi="Noto Sans" w:cs="Noto Sans"/>
+                <w:bdr w:val="none" w:sz="0" w:space="0" w:color="auto" w:frame="1"/>
+              </w:rPr>
+              <w:t xml:space="preserve"> </w:t>
+            </w:r>
+            <w:proofErr w:type="spellStart"/>
+            <w:r>
+              <w:rPr>
+                <w:rFonts w:ascii="Noto Sans" w:hAnsi="Noto Sans" w:cs="Noto Sans"/>
+                <w:bdr w:val="none" w:sz="0" w:space="0" w:color="auto" w:frame="1"/>
+              </w:rPr>
+              <w:t>the</w:t>
+            </w:r>
+            <w:proofErr w:type="spellEnd"/>
+            <w:r>
+              <w:rPr>
+                <w:rFonts w:ascii="Noto Sans" w:hAnsi="Noto Sans" w:cs="Noto Sans"/>
+                <w:bdr w:val="none" w:sz="0" w:space="0" w:color="auto" w:frame="1"/>
+              </w:rPr>
+              <w:t xml:space="preserve"> </w:t>
+            </w:r>
+            <w:proofErr w:type="spellStart"/>
+            <w:r>
+              <w:rPr>
+                <w:rFonts w:ascii="Noto Sans" w:hAnsi="Noto Sans" w:cs="Noto Sans"/>
+                <w:bdr w:val="none" w:sz="0" w:space="0" w:color="auto" w:frame="1"/>
+              </w:rPr>
+              <w:t>direct</w:t>
+            </w:r>
+            <w:proofErr w:type="spellEnd"/>
+            <w:r>
+              <w:rPr>
+                <w:rFonts w:ascii="Noto Sans" w:hAnsi="Noto Sans" w:cs="Noto Sans"/>
+                <w:bdr w:val="none" w:sz="0" w:space="0" w:color="auto" w:frame="1"/>
+              </w:rPr>
+              <w:t xml:space="preserve"> </w:t>
+            </w:r>
+            <w:proofErr w:type="spellStart"/>
+            <w:r>
+              <w:rPr>
+                <w:rFonts w:ascii="Noto Sans" w:hAnsi="Noto Sans" w:cs="Noto Sans"/>
+                <w:bdr w:val="none" w:sz="0" w:space="0" w:color="auto" w:frame="1"/>
+              </w:rPr>
+              <w:t>creator</w:t>
+            </w:r>
+            <w:proofErr w:type="spellEnd"/>
+            <w:r>
+              <w:rPr>
+                <w:rFonts w:ascii="Noto Sans" w:hAnsi="Noto Sans" w:cs="Noto Sans"/>
+                <w:bdr w:val="none" w:sz="0" w:space="0" w:color="auto" w:frame="1"/>
+              </w:rPr>
+              <w:t xml:space="preserve"> of </w:t>
+            </w:r>
+            <w:proofErr w:type="spellStart"/>
+            <w:r>
+              <w:rPr>
+                <w:rFonts w:ascii="Noto Sans" w:hAnsi="Noto Sans" w:cs="Noto Sans"/>
+                <w:bdr w:val="none" w:sz="0" w:space="0" w:color="auto" w:frame="1"/>
+              </w:rPr>
+              <w:t>the</w:t>
+            </w:r>
+            <w:proofErr w:type="spellEnd"/>
+            <w:r>
+              <w:rPr>
+                <w:rFonts w:ascii="Noto Sans" w:hAnsi="Noto Sans" w:cs="Noto Sans"/>
+                <w:bdr w:val="none" w:sz="0" w:space="0" w:color="auto" w:frame="1"/>
+              </w:rPr>
+              <w:t xml:space="preserve"> </w:t>
+            </w:r>
+            <w:proofErr w:type="spellStart"/>
+            <w:r>
+              <w:rPr>
+                <w:rFonts w:ascii="Noto Sans" w:hAnsi="Noto Sans" w:cs="Noto Sans"/>
+                <w:bdr w:val="none" w:sz="0" w:space="0" w:color="auto" w:frame="1"/>
+              </w:rPr>
+              <w:t>project</w:t>
+            </w:r>
+            <w:proofErr w:type="spellEnd"/>
+            <w:r>
+              <w:rPr>
+                <w:rFonts w:ascii="Noto Sans" w:hAnsi="Noto Sans" w:cs="Noto Sans"/>
+                <w:bdr w:val="none" w:sz="0" w:space="0" w:color="auto" w:frame="1"/>
+              </w:rPr>
+              <w:t xml:space="preserve">, </w:t>
+            </w:r>
+            <w:proofErr w:type="spellStart"/>
+            <w:r>
+              <w:rPr>
+                <w:rFonts w:ascii="Noto Sans" w:hAnsi="Noto Sans" w:cs="Noto Sans"/>
+                <w:bdr w:val="none" w:sz="0" w:space="0" w:color="auto" w:frame="1"/>
+              </w:rPr>
+              <w:t>with</w:t>
+            </w:r>
+            <w:proofErr w:type="spellEnd"/>
+            <w:r>
+              <w:rPr>
+                <w:rFonts w:ascii="Noto Sans" w:hAnsi="Noto Sans" w:cs="Noto Sans"/>
+                <w:bdr w:val="none" w:sz="0" w:space="0" w:color="auto" w:frame="1"/>
+              </w:rPr>
+              <w:t xml:space="preserve"> </w:t>
+            </w:r>
+            <w:proofErr w:type="spellStart"/>
+            <w:r>
+              <w:rPr>
+                <w:rFonts w:ascii="Noto Sans" w:hAnsi="Noto Sans" w:cs="Noto Sans"/>
+                <w:bdr w:val="none" w:sz="0" w:space="0" w:color="auto" w:frame="1"/>
+              </w:rPr>
+              <w:t>the</w:t>
+            </w:r>
+            <w:proofErr w:type="spellEnd"/>
+            <w:r>
+              <w:rPr>
+                <w:rFonts w:ascii="Noto Sans" w:hAnsi="Noto Sans" w:cs="Noto Sans"/>
+                <w:bdr w:val="none" w:sz="0" w:space="0" w:color="auto" w:frame="1"/>
+              </w:rPr>
+              <w:t xml:space="preserve"> </w:t>
+            </w:r>
+            <w:proofErr w:type="spellStart"/>
+            <w:r>
+              <w:rPr>
+                <w:rFonts w:ascii="Noto Sans" w:hAnsi="Noto Sans" w:cs="Noto Sans"/>
+                <w:bdr w:val="none" w:sz="0" w:space="0" w:color="auto" w:frame="1"/>
+              </w:rPr>
+              <w:t>suggestions</w:t>
+            </w:r>
+            <w:proofErr w:type="spellEnd"/>
+            <w:r>
+              <w:rPr>
+                <w:rFonts w:ascii="Noto Sans" w:hAnsi="Noto Sans" w:cs="Noto Sans"/>
+                <w:bdr w:val="none" w:sz="0" w:space="0" w:color="auto" w:frame="1"/>
+              </w:rPr>
+              <w:t xml:space="preserve"> of </w:t>
+            </w:r>
+            <w:proofErr w:type="spellStart"/>
+            <w:r>
+              <w:rPr>
+                <w:rFonts w:ascii="Noto Sans" w:hAnsi="Noto Sans" w:cs="Noto Sans"/>
+                <w:bdr w:val="none" w:sz="0" w:space="0" w:color="auto" w:frame="1"/>
+              </w:rPr>
+              <w:t>other</w:t>
+            </w:r>
+            <w:proofErr w:type="spellEnd"/>
+            <w:r>
+              <w:rPr>
+                <w:rFonts w:ascii="Noto Sans" w:hAnsi="Noto Sans" w:cs="Noto Sans"/>
+                <w:bdr w:val="none" w:sz="0" w:space="0" w:color="auto" w:frame="1"/>
+              </w:rPr>
+              <w:t xml:space="preserve"> </w:t>
+            </w:r>
+            <w:proofErr w:type="spellStart"/>
+            <w:r>
+              <w:rPr>
+                <w:rFonts w:ascii="Noto Sans" w:hAnsi="Noto Sans" w:cs="Noto Sans"/>
+                <w:bdr w:val="none" w:sz="0" w:space="0" w:color="auto" w:frame="1"/>
+              </w:rPr>
+              <w:t>stakeholders</w:t>
+            </w:r>
+            <w:proofErr w:type="spellEnd"/>
+            <w:r>
+              <w:rPr>
+                <w:rFonts w:ascii="Noto Sans" w:hAnsi="Noto Sans" w:cs="Noto Sans"/>
+                <w:bdr w:val="none" w:sz="0" w:space="0" w:color="auto" w:frame="1"/>
+              </w:rPr>
+              <w:t xml:space="preserve"> </w:t>
+            </w:r>
+            <w:proofErr w:type="spellStart"/>
+            <w:r>
+              <w:rPr>
+                <w:rFonts w:ascii="Noto Sans" w:hAnsi="Noto Sans" w:cs="Noto Sans"/>
+                <w:bdr w:val="none" w:sz="0" w:space="0" w:color="auto" w:frame="1"/>
+              </w:rPr>
+              <w:t>such</w:t>
+            </w:r>
+            <w:proofErr w:type="spellEnd"/>
+            <w:r>
+              <w:rPr>
+                <w:rFonts w:ascii="Noto Sans" w:hAnsi="Noto Sans" w:cs="Noto Sans"/>
+                <w:bdr w:val="none" w:sz="0" w:space="0" w:color="auto" w:frame="1"/>
+              </w:rPr>
+              <w:t xml:space="preserve"> as </w:t>
+            </w:r>
+            <w:proofErr w:type="spellStart"/>
+            <w:r>
+              <w:rPr>
+                <w:rFonts w:ascii="Noto Sans" w:hAnsi="Noto Sans" w:cs="Noto Sans"/>
+                <w:bdr w:val="none" w:sz="0" w:space="0" w:color="auto" w:frame="1"/>
+              </w:rPr>
+              <w:t>students</w:t>
+            </w:r>
+            <w:proofErr w:type="spellEnd"/>
+            <w:r>
+              <w:rPr>
+                <w:rFonts w:ascii="Noto Sans" w:hAnsi="Noto Sans" w:cs="Noto Sans"/>
+                <w:bdr w:val="none" w:sz="0" w:space="0" w:color="auto" w:frame="1"/>
+              </w:rPr>
+              <w:t xml:space="preserve"> </w:t>
+            </w:r>
+            <w:proofErr w:type="spellStart"/>
+            <w:r>
+              <w:rPr>
+                <w:rFonts w:ascii="Noto Sans" w:hAnsi="Noto Sans" w:cs="Noto Sans"/>
+                <w:bdr w:val="none" w:sz="0" w:space="0" w:color="auto" w:frame="1"/>
+              </w:rPr>
+              <w:t>and</w:t>
+            </w:r>
+            <w:proofErr w:type="spellEnd"/>
+            <w:r>
+              <w:rPr>
+                <w:rFonts w:ascii="Noto Sans" w:hAnsi="Noto Sans" w:cs="Noto Sans"/>
+                <w:bdr w:val="none" w:sz="0" w:space="0" w:color="auto" w:frame="1"/>
+              </w:rPr>
+              <w:t xml:space="preserve"> </w:t>
+            </w:r>
+            <w:proofErr w:type="spellStart"/>
+            <w:r>
+              <w:rPr>
+                <w:rFonts w:ascii="Noto Sans" w:hAnsi="Noto Sans" w:cs="Noto Sans"/>
+                <w:bdr w:val="none" w:sz="0" w:space="0" w:color="auto" w:frame="1"/>
+              </w:rPr>
+              <w:t>lecturers</w:t>
+            </w:r>
+            <w:proofErr w:type="spellEnd"/>
+            <w:r>
+              <w:rPr>
+                <w:rFonts w:ascii="Noto Sans" w:hAnsi="Noto Sans" w:cs="Noto Sans"/>
+                <w:bdr w:val="none" w:sz="0" w:space="0" w:color="auto" w:frame="1"/>
+              </w:rPr>
+              <w:t>.</w:t>
+            </w:r>
           </w:p>
         </w:tc>
       </w:tr>
@@ -249,9 +1487,42 @@
           </w:tcPr>
           <w:p>
             <w:pPr>
-              <w:spacing w:line="720" w:lineRule="auto"/>
+              <w:spacing w:line="276" w:lineRule="auto"/>
               <w:cnfStyle w:val="000000000000" w:firstRow="0" w:lastRow="0" w:firstColumn="0" w:lastColumn="0" w:oddVBand="0" w:evenVBand="0" w:oddHBand="0" w:evenHBand="0" w:firstRowFirstColumn="0" w:firstRowLastColumn="0" w:lastRowFirstColumn="0" w:lastRowLastColumn="0"/>
+              <w:rPr>
+                <w:b/>
+                <w:bCs/>
+                <w:color w:val="4F6228" w:themeColor="accent3" w:themeShade="80"/>
+                <w:sz w:val="32"/>
+                <w:szCs w:val="32"/>
+              </w:rPr>
             </w:pPr>
+          </w:p>
+          <w:p>
+            <w:pPr>
+              <w:spacing w:line="276" w:lineRule="auto"/>
+              <w:jc w:val="center"/>
+              <w:cnfStyle w:val="000000000000" w:firstRow="0" w:lastRow="0" w:firstColumn="0" w:lastColumn="0" w:oddVBand="0" w:evenVBand="0" w:oddHBand="0" w:evenHBand="0" w:firstRowFirstColumn="0" w:firstRowLastColumn="0" w:lastRowFirstColumn="0" w:lastRowLastColumn="0"/>
+              <w:rPr>
+                <w:b/>
+                <w:bCs/>
+                <w:color w:val="4F6228" w:themeColor="accent3" w:themeShade="80"/>
+                <w:sz w:val="32"/>
+                <w:szCs w:val="32"/>
+              </w:rPr>
+            </w:pPr>
+            <w:proofErr w:type="spellStart"/>
+            <w:r>
+              <w:rPr>
+                <w:b/>
+                <w:bCs/>
+                <w:color w:val="4F6228" w:themeColor="accent3" w:themeShade="80"/>
+                <w:sz w:val="32"/>
+                <w:szCs w:val="32"/>
+              </w:rPr>
+              <w:t>Government</w:t>
+            </w:r>
+            <w:proofErr w:type="spellEnd"/>
           </w:p>
         </w:tc>
         <w:tc>
@@ -260,9 +1531,441 @@
           </w:tcPr>
           <w:p>
             <w:pPr>
-              <w:spacing w:line="720" w:lineRule="auto"/>
+              <w:spacing w:line="360" w:lineRule="auto"/>
               <w:cnfStyle w:val="000000000000" w:firstRow="0" w:lastRow="0" w:firstColumn="0" w:lastColumn="0" w:oddVBand="0" w:evenVBand="0" w:oddHBand="0" w:evenHBand="0" w:firstRowFirstColumn="0" w:firstRowLastColumn="0" w:lastRowFirstColumn="0" w:lastRowLastColumn="0"/>
             </w:pPr>
+            <w:proofErr w:type="spellStart"/>
+            <w:r>
+              <w:rPr>
+                <w:rFonts w:ascii="Noto Sans" w:hAnsi="Noto Sans" w:cs="Noto Sans"/>
+                <w:bdr w:val="none" w:sz="0" w:space="0" w:color="auto" w:frame="1"/>
+              </w:rPr>
+              <w:t>Government</w:t>
+            </w:r>
+            <w:proofErr w:type="spellEnd"/>
+            <w:r>
+              <w:rPr>
+                <w:rFonts w:ascii="Noto Sans" w:hAnsi="Noto Sans" w:cs="Noto Sans"/>
+                <w:bdr w:val="none" w:sz="0" w:space="0" w:color="auto" w:frame="1"/>
+              </w:rPr>
+              <w:t xml:space="preserve">(s) is </w:t>
+            </w:r>
+            <w:proofErr w:type="spellStart"/>
+            <w:r>
+              <w:rPr>
+                <w:rFonts w:ascii="Noto Sans" w:hAnsi="Noto Sans" w:cs="Noto Sans"/>
+                <w:bdr w:val="none" w:sz="0" w:space="0" w:color="auto" w:frame="1"/>
+              </w:rPr>
+              <w:t>going</w:t>
+            </w:r>
+            <w:proofErr w:type="spellEnd"/>
+            <w:r>
+              <w:rPr>
+                <w:rFonts w:ascii="Noto Sans" w:hAnsi="Noto Sans" w:cs="Noto Sans"/>
+                <w:bdr w:val="none" w:sz="0" w:space="0" w:color="auto" w:frame="1"/>
+              </w:rPr>
+              <w:t xml:space="preserve"> </w:t>
+            </w:r>
+            <w:proofErr w:type="spellStart"/>
+            <w:r>
+              <w:rPr>
+                <w:rFonts w:ascii="Noto Sans" w:hAnsi="Noto Sans" w:cs="Noto Sans"/>
+                <w:bdr w:val="none" w:sz="0" w:space="0" w:color="auto" w:frame="1"/>
+              </w:rPr>
+              <w:t>to</w:t>
+            </w:r>
+            <w:proofErr w:type="spellEnd"/>
+            <w:r>
+              <w:rPr>
+                <w:rFonts w:ascii="Noto Sans" w:hAnsi="Noto Sans" w:cs="Noto Sans"/>
+                <w:bdr w:val="none" w:sz="0" w:space="0" w:color="auto" w:frame="1"/>
+              </w:rPr>
+              <w:t xml:space="preserve"> </w:t>
+            </w:r>
+            <w:proofErr w:type="spellStart"/>
+            <w:r>
+              <w:rPr>
+                <w:rFonts w:ascii="Noto Sans" w:hAnsi="Noto Sans" w:cs="Noto Sans"/>
+                <w:bdr w:val="none" w:sz="0" w:space="0" w:color="auto" w:frame="1"/>
+              </w:rPr>
+              <w:t>benefit</w:t>
+            </w:r>
+            <w:proofErr w:type="spellEnd"/>
+            <w:r>
+              <w:rPr>
+                <w:rFonts w:ascii="Noto Sans" w:hAnsi="Noto Sans" w:cs="Noto Sans"/>
+                <w:bdr w:val="none" w:sz="0" w:space="0" w:color="auto" w:frame="1"/>
+              </w:rPr>
+              <w:t xml:space="preserve"> </w:t>
+            </w:r>
+            <w:proofErr w:type="spellStart"/>
+            <w:r>
+              <w:rPr>
+                <w:rFonts w:ascii="Noto Sans" w:hAnsi="Noto Sans" w:cs="Noto Sans"/>
+                <w:bdr w:val="none" w:sz="0" w:space="0" w:color="auto" w:frame="1"/>
+              </w:rPr>
+              <w:t>from</w:t>
+            </w:r>
+            <w:proofErr w:type="spellEnd"/>
+            <w:r>
+              <w:rPr>
+                <w:rFonts w:ascii="Noto Sans" w:hAnsi="Noto Sans" w:cs="Noto Sans"/>
+                <w:bdr w:val="none" w:sz="0" w:space="0" w:color="auto" w:frame="1"/>
+              </w:rPr>
+              <w:t xml:space="preserve"> </w:t>
+            </w:r>
+            <w:proofErr w:type="spellStart"/>
+            <w:r>
+              <w:rPr>
+                <w:rFonts w:ascii="Noto Sans" w:hAnsi="Noto Sans" w:cs="Noto Sans"/>
+                <w:bdr w:val="none" w:sz="0" w:space="0" w:color="auto" w:frame="1"/>
+              </w:rPr>
+              <w:t>the</w:t>
+            </w:r>
+            <w:proofErr w:type="spellEnd"/>
+            <w:r>
+              <w:rPr>
+                <w:rFonts w:ascii="Noto Sans" w:hAnsi="Noto Sans" w:cs="Noto Sans"/>
+                <w:bdr w:val="none" w:sz="0" w:space="0" w:color="auto" w:frame="1"/>
+              </w:rPr>
+              <w:t xml:space="preserve"> </w:t>
+            </w:r>
+            <w:proofErr w:type="gramStart"/>
+            <w:r>
+              <w:rPr>
+                <w:rFonts w:ascii="Noto Sans" w:hAnsi="Noto Sans" w:cs="Noto Sans"/>
+                <w:bdr w:val="none" w:sz="0" w:space="0" w:color="auto" w:frame="1"/>
+              </w:rPr>
+              <w:t>software</w:t>
+            </w:r>
+            <w:proofErr w:type="gramEnd"/>
+            <w:r>
+              <w:rPr>
+                <w:rFonts w:ascii="Noto Sans" w:hAnsi="Noto Sans" w:cs="Noto Sans"/>
+                <w:bdr w:val="none" w:sz="0" w:space="0" w:color="auto" w:frame="1"/>
+              </w:rPr>
+              <w:t xml:space="preserve"> </w:t>
+            </w:r>
+            <w:proofErr w:type="spellStart"/>
+            <w:r>
+              <w:rPr>
+                <w:rFonts w:ascii="Noto Sans" w:hAnsi="Noto Sans" w:cs="Noto Sans"/>
+                <w:bdr w:val="none" w:sz="0" w:space="0" w:color="auto" w:frame="1"/>
+              </w:rPr>
+              <w:t>through</w:t>
+            </w:r>
+            <w:proofErr w:type="spellEnd"/>
+            <w:r>
+              <w:rPr>
+                <w:rFonts w:ascii="Noto Sans" w:hAnsi="Noto Sans" w:cs="Noto Sans"/>
+                <w:bdr w:val="none" w:sz="0" w:space="0" w:color="auto" w:frame="1"/>
+              </w:rPr>
+              <w:t xml:space="preserve"> </w:t>
+            </w:r>
+            <w:proofErr w:type="spellStart"/>
+            <w:r>
+              <w:rPr>
+                <w:rFonts w:ascii="Noto Sans" w:hAnsi="Noto Sans" w:cs="Noto Sans"/>
+                <w:bdr w:val="none" w:sz="0" w:space="0" w:color="auto" w:frame="1"/>
+              </w:rPr>
+              <w:t>tax</w:t>
+            </w:r>
+            <w:proofErr w:type="spellEnd"/>
+            <w:r>
+              <w:rPr>
+                <w:rFonts w:ascii="Noto Sans" w:hAnsi="Noto Sans" w:cs="Noto Sans"/>
+                <w:bdr w:val="none" w:sz="0" w:space="0" w:color="auto" w:frame="1"/>
+              </w:rPr>
+              <w:t xml:space="preserve"> </w:t>
+            </w:r>
+            <w:proofErr w:type="spellStart"/>
+            <w:r>
+              <w:rPr>
+                <w:rFonts w:ascii="Noto Sans" w:hAnsi="Noto Sans" w:cs="Noto Sans"/>
+                <w:bdr w:val="none" w:sz="0" w:space="0" w:color="auto" w:frame="1"/>
+              </w:rPr>
+              <w:t>system</w:t>
+            </w:r>
+            <w:proofErr w:type="spellEnd"/>
+            <w:r>
+              <w:rPr>
+                <w:rFonts w:ascii="Noto Sans" w:hAnsi="Noto Sans" w:cs="Noto Sans"/>
+                <w:bdr w:val="none" w:sz="0" w:space="0" w:color="auto" w:frame="1"/>
+              </w:rPr>
+              <w:t xml:space="preserve"> </w:t>
+            </w:r>
+            <w:proofErr w:type="spellStart"/>
+            <w:r>
+              <w:rPr>
+                <w:rFonts w:ascii="Noto Sans" w:hAnsi="Noto Sans" w:cs="Noto Sans"/>
+                <w:bdr w:val="none" w:sz="0" w:space="0" w:color="auto" w:frame="1"/>
+              </w:rPr>
+              <w:t>and</w:t>
+            </w:r>
+            <w:proofErr w:type="spellEnd"/>
+            <w:r>
+              <w:rPr>
+                <w:rFonts w:ascii="Noto Sans" w:hAnsi="Noto Sans" w:cs="Noto Sans"/>
+                <w:bdr w:val="none" w:sz="0" w:space="0" w:color="auto" w:frame="1"/>
+              </w:rPr>
+              <w:t xml:space="preserve"> </w:t>
+            </w:r>
+            <w:proofErr w:type="spellStart"/>
+            <w:r>
+              <w:rPr>
+                <w:rFonts w:ascii="Noto Sans" w:hAnsi="Noto Sans" w:cs="Noto Sans"/>
+                <w:bdr w:val="none" w:sz="0" w:space="0" w:color="auto" w:frame="1"/>
+              </w:rPr>
+              <w:t>spreading</w:t>
+            </w:r>
+            <w:proofErr w:type="spellEnd"/>
+            <w:r>
+              <w:rPr>
+                <w:rFonts w:ascii="Noto Sans" w:hAnsi="Noto Sans" w:cs="Noto Sans"/>
+                <w:bdr w:val="none" w:sz="0" w:space="0" w:color="auto" w:frame="1"/>
+              </w:rPr>
+              <w:t xml:space="preserve"> </w:t>
+            </w:r>
+            <w:proofErr w:type="spellStart"/>
+            <w:r>
+              <w:rPr>
+                <w:rFonts w:ascii="Noto Sans" w:hAnsi="Noto Sans" w:cs="Noto Sans"/>
+                <w:bdr w:val="none" w:sz="0" w:space="0" w:color="auto" w:frame="1"/>
+              </w:rPr>
+              <w:t>its</w:t>
+            </w:r>
+            <w:proofErr w:type="spellEnd"/>
+            <w:r>
+              <w:rPr>
+                <w:rFonts w:ascii="Noto Sans" w:hAnsi="Noto Sans" w:cs="Noto Sans"/>
+                <w:bdr w:val="none" w:sz="0" w:space="0" w:color="auto" w:frame="1"/>
+              </w:rPr>
+              <w:t xml:space="preserve"> formal </w:t>
+            </w:r>
+            <w:proofErr w:type="spellStart"/>
+            <w:r>
+              <w:rPr>
+                <w:rFonts w:ascii="Noto Sans" w:hAnsi="Noto Sans" w:cs="Noto Sans"/>
+                <w:bdr w:val="none" w:sz="0" w:space="0" w:color="auto" w:frame="1"/>
+              </w:rPr>
+              <w:t>education</w:t>
+            </w:r>
+            <w:proofErr w:type="spellEnd"/>
+            <w:r>
+              <w:rPr>
+                <w:rFonts w:ascii="Noto Sans" w:hAnsi="Noto Sans" w:cs="Noto Sans"/>
+                <w:bdr w:val="none" w:sz="0" w:space="0" w:color="auto" w:frame="1"/>
+              </w:rPr>
+              <w:t xml:space="preserve"> </w:t>
+            </w:r>
+            <w:proofErr w:type="spellStart"/>
+            <w:r>
+              <w:rPr>
+                <w:rFonts w:ascii="Noto Sans" w:hAnsi="Noto Sans" w:cs="Noto Sans"/>
+                <w:bdr w:val="none" w:sz="0" w:space="0" w:color="auto" w:frame="1"/>
+              </w:rPr>
+              <w:t>culture</w:t>
+            </w:r>
+            <w:proofErr w:type="spellEnd"/>
+            <w:r>
+              <w:rPr>
+                <w:rFonts w:ascii="Noto Sans" w:hAnsi="Noto Sans" w:cs="Noto Sans"/>
+                <w:bdr w:val="none" w:sz="0" w:space="0" w:color="auto" w:frame="1"/>
+              </w:rPr>
+              <w:t xml:space="preserve"> </w:t>
+            </w:r>
+            <w:proofErr w:type="spellStart"/>
+            <w:r>
+              <w:rPr>
+                <w:rFonts w:ascii="Noto Sans" w:hAnsi="Noto Sans" w:cs="Noto Sans"/>
+                <w:bdr w:val="none" w:sz="0" w:space="0" w:color="auto" w:frame="1"/>
+              </w:rPr>
+              <w:t>to</w:t>
+            </w:r>
+            <w:proofErr w:type="spellEnd"/>
+            <w:r>
+              <w:rPr>
+                <w:rFonts w:ascii="Noto Sans" w:hAnsi="Noto Sans" w:cs="Noto Sans"/>
+                <w:bdr w:val="none" w:sz="0" w:space="0" w:color="auto" w:frame="1"/>
+              </w:rPr>
+              <w:t xml:space="preserve"> </w:t>
+            </w:r>
+            <w:proofErr w:type="spellStart"/>
+            <w:r>
+              <w:rPr>
+                <w:rFonts w:ascii="Noto Sans" w:hAnsi="Noto Sans" w:cs="Noto Sans"/>
+                <w:bdr w:val="none" w:sz="0" w:space="0" w:color="auto" w:frame="1"/>
+              </w:rPr>
+              <w:t>worldwide</w:t>
+            </w:r>
+            <w:proofErr w:type="spellEnd"/>
+            <w:r>
+              <w:rPr>
+                <w:rFonts w:ascii="Noto Sans" w:hAnsi="Noto Sans" w:cs="Noto Sans"/>
+                <w:bdr w:val="none" w:sz="0" w:space="0" w:color="auto" w:frame="1"/>
+              </w:rPr>
+              <w:t xml:space="preserve"> </w:t>
+            </w:r>
+            <w:proofErr w:type="spellStart"/>
+            <w:r>
+              <w:rPr>
+                <w:rFonts w:ascii="Noto Sans" w:hAnsi="Noto Sans" w:cs="Noto Sans"/>
+                <w:bdr w:val="none" w:sz="0" w:space="0" w:color="auto" w:frame="1"/>
+              </w:rPr>
+              <w:t>via</w:t>
+            </w:r>
+            <w:proofErr w:type="spellEnd"/>
+            <w:r>
+              <w:rPr>
+                <w:rFonts w:ascii="Noto Sans" w:hAnsi="Noto Sans" w:cs="Noto Sans"/>
+                <w:bdr w:val="none" w:sz="0" w:space="0" w:color="auto" w:frame="1"/>
+              </w:rPr>
+              <w:t xml:space="preserve"> internet. As a </w:t>
+            </w:r>
+            <w:proofErr w:type="spellStart"/>
+            <w:r>
+              <w:rPr>
+                <w:rFonts w:ascii="Noto Sans" w:hAnsi="Noto Sans" w:cs="Noto Sans"/>
+                <w:bdr w:val="none" w:sz="0" w:space="0" w:color="auto" w:frame="1"/>
+              </w:rPr>
+              <w:t>result</w:t>
+            </w:r>
+            <w:proofErr w:type="spellEnd"/>
+            <w:r>
+              <w:rPr>
+                <w:rFonts w:ascii="Noto Sans" w:hAnsi="Noto Sans" w:cs="Noto Sans"/>
+                <w:bdr w:val="none" w:sz="0" w:space="0" w:color="auto" w:frame="1"/>
+              </w:rPr>
+              <w:t xml:space="preserve">, they </w:t>
+            </w:r>
+            <w:proofErr w:type="spellStart"/>
+            <w:r>
+              <w:rPr>
+                <w:rFonts w:ascii="Noto Sans" w:hAnsi="Noto Sans" w:cs="Noto Sans"/>
+                <w:bdr w:val="none" w:sz="0" w:space="0" w:color="auto" w:frame="1"/>
+              </w:rPr>
+              <w:t>even</w:t>
+            </w:r>
+            <w:proofErr w:type="spellEnd"/>
+            <w:r>
+              <w:rPr>
+                <w:rFonts w:ascii="Noto Sans" w:hAnsi="Noto Sans" w:cs="Noto Sans"/>
+                <w:bdr w:val="none" w:sz="0" w:space="0" w:color="auto" w:frame="1"/>
+              </w:rPr>
+              <w:t xml:space="preserve"> </w:t>
+            </w:r>
+            <w:proofErr w:type="spellStart"/>
+            <w:r>
+              <w:rPr>
+                <w:rFonts w:ascii="Noto Sans" w:hAnsi="Noto Sans" w:cs="Noto Sans"/>
+                <w:bdr w:val="none" w:sz="0" w:space="0" w:color="auto" w:frame="1"/>
+              </w:rPr>
+              <w:t>may</w:t>
+            </w:r>
+            <w:proofErr w:type="spellEnd"/>
+            <w:r>
+              <w:rPr>
+                <w:rFonts w:ascii="Noto Sans" w:hAnsi="Noto Sans" w:cs="Noto Sans"/>
+                <w:bdr w:val="none" w:sz="0" w:space="0" w:color="auto" w:frame="1"/>
+              </w:rPr>
+              <w:t xml:space="preserve"> </w:t>
+            </w:r>
+            <w:proofErr w:type="spellStart"/>
+            <w:r>
+              <w:rPr>
+                <w:rFonts w:ascii="Noto Sans" w:hAnsi="Noto Sans" w:cs="Noto Sans"/>
+                <w:bdr w:val="none" w:sz="0" w:space="0" w:color="auto" w:frame="1"/>
+              </w:rPr>
+              <w:t>export</w:t>
+            </w:r>
+            <w:proofErr w:type="spellEnd"/>
+            <w:r>
+              <w:rPr>
+                <w:rFonts w:ascii="Noto Sans" w:hAnsi="Noto Sans" w:cs="Noto Sans"/>
+                <w:bdr w:val="none" w:sz="0" w:space="0" w:color="auto" w:frame="1"/>
+              </w:rPr>
+              <w:t xml:space="preserve"> </w:t>
+            </w:r>
+            <w:proofErr w:type="spellStart"/>
+            <w:r>
+              <w:rPr>
+                <w:rFonts w:ascii="Noto Sans" w:hAnsi="Noto Sans" w:cs="Noto Sans"/>
+                <w:bdr w:val="none" w:sz="0" w:space="0" w:color="auto" w:frame="1"/>
+              </w:rPr>
+              <w:t>their</w:t>
+            </w:r>
+            <w:proofErr w:type="spellEnd"/>
+            <w:r>
+              <w:rPr>
+                <w:rFonts w:ascii="Noto Sans" w:hAnsi="Noto Sans" w:cs="Noto Sans"/>
+                <w:bdr w:val="none" w:sz="0" w:space="0" w:color="auto" w:frame="1"/>
+              </w:rPr>
+              <w:t xml:space="preserve"> </w:t>
+            </w:r>
+            <w:proofErr w:type="spellStart"/>
+            <w:r>
+              <w:rPr>
+                <w:rFonts w:ascii="Noto Sans" w:hAnsi="Noto Sans" w:cs="Noto Sans"/>
+                <w:bdr w:val="none" w:sz="0" w:space="0" w:color="auto" w:frame="1"/>
+              </w:rPr>
+              <w:t>education</w:t>
+            </w:r>
+            <w:proofErr w:type="spellEnd"/>
+            <w:r>
+              <w:rPr>
+                <w:rFonts w:ascii="Noto Sans" w:hAnsi="Noto Sans" w:cs="Noto Sans"/>
+                <w:bdr w:val="none" w:sz="0" w:space="0" w:color="auto" w:frame="1"/>
+              </w:rPr>
+              <w:t xml:space="preserve"> </w:t>
+            </w:r>
+            <w:proofErr w:type="spellStart"/>
+            <w:r>
+              <w:rPr>
+                <w:rFonts w:ascii="Noto Sans" w:hAnsi="Noto Sans" w:cs="Noto Sans"/>
+                <w:bdr w:val="none" w:sz="0" w:space="0" w:color="auto" w:frame="1"/>
+              </w:rPr>
+              <w:t>system</w:t>
+            </w:r>
+            <w:proofErr w:type="spellEnd"/>
+            <w:r>
+              <w:rPr>
+                <w:rFonts w:ascii="Noto Sans" w:hAnsi="Noto Sans" w:cs="Noto Sans"/>
+                <w:bdr w:val="none" w:sz="0" w:space="0" w:color="auto" w:frame="1"/>
+              </w:rPr>
+              <w:t xml:space="preserve"> </w:t>
+            </w:r>
+            <w:proofErr w:type="spellStart"/>
+            <w:r>
+              <w:rPr>
+                <w:rFonts w:ascii="Noto Sans" w:hAnsi="Noto Sans" w:cs="Noto Sans"/>
+                <w:bdr w:val="none" w:sz="0" w:space="0" w:color="auto" w:frame="1"/>
+              </w:rPr>
+              <w:t>to</w:t>
+            </w:r>
+            <w:proofErr w:type="spellEnd"/>
+            <w:r>
+              <w:rPr>
+                <w:rFonts w:ascii="Noto Sans" w:hAnsi="Noto Sans" w:cs="Noto Sans"/>
+                <w:bdr w:val="none" w:sz="0" w:space="0" w:color="auto" w:frame="1"/>
+              </w:rPr>
+              <w:t xml:space="preserve"> </w:t>
+            </w:r>
+            <w:proofErr w:type="spellStart"/>
+            <w:r>
+              <w:rPr>
+                <w:rFonts w:ascii="Noto Sans" w:hAnsi="Noto Sans" w:cs="Noto Sans"/>
+                <w:bdr w:val="none" w:sz="0" w:space="0" w:color="auto" w:frame="1"/>
+              </w:rPr>
+              <w:t>world</w:t>
+            </w:r>
+            <w:proofErr w:type="spellEnd"/>
+            <w:r>
+              <w:rPr>
+                <w:rFonts w:ascii="Noto Sans" w:hAnsi="Noto Sans" w:cs="Noto Sans"/>
+                <w:bdr w:val="none" w:sz="0" w:space="0" w:color="auto" w:frame="1"/>
+              </w:rPr>
+              <w:t>.</w:t>
+            </w:r>
           </w:p>
         </w:tc>
       </w:tr>
@@ -288,9 +1991,49 @@
           </w:tcPr>
           <w:p>
             <w:pPr>
-              <w:spacing w:line="720" w:lineRule="auto"/>
               <w:cnfStyle w:val="000000100000" w:firstRow="0" w:lastRow="0" w:firstColumn="0" w:lastColumn="0" w:oddVBand="0" w:evenVBand="0" w:oddHBand="1" w:evenHBand="0" w:firstRowFirstColumn="0" w:firstRowLastColumn="0" w:lastRowFirstColumn="0" w:lastRowLastColumn="0"/>
+              <w:rPr>
+                <w:b/>
+                <w:bCs/>
+                <w:color w:val="4F6228" w:themeColor="accent3" w:themeShade="80"/>
+                <w:sz w:val="32"/>
+                <w:szCs w:val="32"/>
+              </w:rPr>
             </w:pPr>
+            <w:r>
+              <w:rPr>
+                <w:b/>
+                <w:bCs/>
+                <w:color w:val="4F6228" w:themeColor="accent3" w:themeShade="80"/>
+                <w:sz w:val="32"/>
+                <w:szCs w:val="32"/>
+              </w:rPr>
+              <w:t xml:space="preserve"> </w:t>
+            </w:r>
+          </w:p>
+          <w:p>
+            <w:pPr>
+              <w:jc w:val="center"/>
+              <w:cnfStyle w:val="000000100000" w:firstRow="0" w:lastRow="0" w:firstColumn="0" w:lastColumn="0" w:oddVBand="0" w:evenVBand="0" w:oddHBand="1" w:evenHBand="0" w:firstRowFirstColumn="0" w:firstRowLastColumn="0" w:lastRowFirstColumn="0" w:lastRowLastColumn="0"/>
+              <w:rPr>
+                <w:b/>
+                <w:bCs/>
+                <w:sz w:val="32"/>
+                <w:szCs w:val="32"/>
+              </w:rPr>
+            </w:pPr>
+            <w:proofErr w:type="spellStart"/>
+            <w:r>
+              <w:rPr>
+                <w:b/>
+                <w:bCs/>
+                <w:color w:val="4F6228" w:themeColor="accent3" w:themeShade="80"/>
+                <w:sz w:val="32"/>
+                <w:szCs w:val="32"/>
+              </w:rPr>
+              <w:t>Competitors</w:t>
+            </w:r>
+            <w:proofErr w:type="spellEnd"/>
           </w:p>
         </w:tc>
         <w:tc>
@@ -299,9 +2042,313 @@
           </w:tcPr>
           <w:p>
             <w:pPr>
-              <w:spacing w:line="720" w:lineRule="auto"/>
+              <w:spacing w:line="360" w:lineRule="auto"/>
               <w:cnfStyle w:val="000000100000" w:firstRow="0" w:lastRow="0" w:firstColumn="0" w:lastColumn="0" w:oddVBand="0" w:evenVBand="0" w:oddHBand="1" w:evenHBand="0" w:firstRowFirstColumn="0" w:firstRowLastColumn="0" w:lastRowFirstColumn="0" w:lastRowLastColumn="0"/>
             </w:pPr>
+            <w:proofErr w:type="spellStart"/>
+            <w:r>
+              <w:rPr>
+                <w:rFonts w:ascii="Noto Sans" w:hAnsi="Noto Sans" w:cs="Noto Sans"/>
+                <w:bdr w:val="none" w:sz="0" w:space="0" w:color="auto" w:frame="1"/>
+              </w:rPr>
+              <w:t>Rival</w:t>
+            </w:r>
+            <w:proofErr w:type="spellEnd"/>
+            <w:r>
+              <w:rPr>
+                <w:rFonts w:ascii="Noto Sans" w:hAnsi="Noto Sans" w:cs="Noto Sans"/>
+                <w:bdr w:val="none" w:sz="0" w:space="0" w:color="auto" w:frame="1"/>
+              </w:rPr>
+              <w:t xml:space="preserve"> </w:t>
+            </w:r>
+            <w:proofErr w:type="spellStart"/>
+            <w:r>
+              <w:rPr>
+                <w:rFonts w:ascii="Noto Sans" w:hAnsi="Noto Sans" w:cs="Noto Sans"/>
+                <w:bdr w:val="none" w:sz="0" w:space="0" w:color="auto" w:frame="1"/>
+              </w:rPr>
+              <w:t>companies</w:t>
+            </w:r>
+            <w:proofErr w:type="spellEnd"/>
+            <w:r>
+              <w:rPr>
+                <w:rFonts w:ascii="Noto Sans" w:hAnsi="Noto Sans" w:cs="Noto Sans"/>
+                <w:bdr w:val="none" w:sz="0" w:space="0" w:color="auto" w:frame="1"/>
+              </w:rPr>
+              <w:t xml:space="preserve"> </w:t>
+            </w:r>
+            <w:proofErr w:type="spellStart"/>
+            <w:r>
+              <w:rPr>
+                <w:rFonts w:ascii="Noto Sans" w:hAnsi="Noto Sans" w:cs="Noto Sans"/>
+                <w:bdr w:val="none" w:sz="0" w:space="0" w:color="auto" w:frame="1"/>
+              </w:rPr>
+              <w:t>are</w:t>
+            </w:r>
+            <w:proofErr w:type="spellEnd"/>
+            <w:r>
+              <w:rPr>
+                <w:rFonts w:ascii="Noto Sans" w:hAnsi="Noto Sans" w:cs="Noto Sans"/>
+                <w:bdr w:val="none" w:sz="0" w:space="0" w:color="auto" w:frame="1"/>
+              </w:rPr>
+              <w:t xml:space="preserve"> </w:t>
+            </w:r>
+            <w:proofErr w:type="spellStart"/>
+            <w:r>
+              <w:rPr>
+                <w:rFonts w:ascii="Noto Sans" w:hAnsi="Noto Sans" w:cs="Noto Sans"/>
+                <w:bdr w:val="none" w:sz="0" w:space="0" w:color="auto" w:frame="1"/>
+              </w:rPr>
+              <w:t>going</w:t>
+            </w:r>
+            <w:proofErr w:type="spellEnd"/>
+            <w:r>
+              <w:rPr>
+                <w:rFonts w:ascii="Noto Sans" w:hAnsi="Noto Sans" w:cs="Noto Sans"/>
+                <w:bdr w:val="none" w:sz="0" w:space="0" w:color="auto" w:frame="1"/>
+              </w:rPr>
+              <w:t xml:space="preserve"> </w:t>
+            </w:r>
+            <w:proofErr w:type="spellStart"/>
+            <w:r>
+              <w:rPr>
+                <w:rFonts w:ascii="Noto Sans" w:hAnsi="Noto Sans" w:cs="Noto Sans"/>
+                <w:bdr w:val="none" w:sz="0" w:space="0" w:color="auto" w:frame="1"/>
+              </w:rPr>
+              <w:t>to</w:t>
+            </w:r>
+            <w:proofErr w:type="spellEnd"/>
+            <w:r>
+              <w:rPr>
+                <w:rFonts w:ascii="Noto Sans" w:hAnsi="Noto Sans" w:cs="Noto Sans"/>
+                <w:bdr w:val="none" w:sz="0" w:space="0" w:color="auto" w:frame="1"/>
+              </w:rPr>
+              <w:t xml:space="preserve"> </w:t>
+            </w:r>
+            <w:proofErr w:type="spellStart"/>
+            <w:r>
+              <w:rPr>
+                <w:rFonts w:ascii="Noto Sans" w:hAnsi="Noto Sans" w:cs="Noto Sans"/>
+                <w:bdr w:val="none" w:sz="0" w:space="0" w:color="auto" w:frame="1"/>
+              </w:rPr>
+              <w:t>take</w:t>
+            </w:r>
+            <w:proofErr w:type="spellEnd"/>
+            <w:r>
+              <w:rPr>
+                <w:rFonts w:ascii="Noto Sans" w:hAnsi="Noto Sans" w:cs="Noto Sans"/>
+                <w:bdr w:val="none" w:sz="0" w:space="0" w:color="auto" w:frame="1"/>
+              </w:rPr>
+              <w:t xml:space="preserve"> </w:t>
+            </w:r>
+            <w:proofErr w:type="spellStart"/>
+            <w:r>
+              <w:rPr>
+                <w:rFonts w:ascii="Noto Sans" w:hAnsi="Noto Sans" w:cs="Noto Sans"/>
+                <w:bdr w:val="none" w:sz="0" w:space="0" w:color="auto" w:frame="1"/>
+              </w:rPr>
+              <w:t>advantage</w:t>
+            </w:r>
+            <w:proofErr w:type="spellEnd"/>
+            <w:r>
+              <w:rPr>
+                <w:rFonts w:ascii="Noto Sans" w:hAnsi="Noto Sans" w:cs="Noto Sans"/>
+                <w:bdr w:val="none" w:sz="0" w:space="0" w:color="auto" w:frame="1"/>
+              </w:rPr>
+              <w:t xml:space="preserve"> of </w:t>
+            </w:r>
+            <w:proofErr w:type="spellStart"/>
+            <w:r>
+              <w:rPr>
+                <w:rFonts w:ascii="Noto Sans" w:hAnsi="Noto Sans" w:cs="Noto Sans"/>
+                <w:bdr w:val="none" w:sz="0" w:space="0" w:color="auto" w:frame="1"/>
+              </w:rPr>
+              <w:t>the</w:t>
+            </w:r>
+            <w:proofErr w:type="spellEnd"/>
+            <w:r>
+              <w:rPr>
+                <w:rFonts w:ascii="Noto Sans" w:hAnsi="Noto Sans" w:cs="Noto Sans"/>
+                <w:bdr w:val="none" w:sz="0" w:space="0" w:color="auto" w:frame="1"/>
+              </w:rPr>
+              <w:t xml:space="preserve"> </w:t>
+            </w:r>
+            <w:proofErr w:type="spellStart"/>
+            <w:r>
+              <w:rPr>
+                <w:rFonts w:ascii="Noto Sans" w:hAnsi="Noto Sans" w:cs="Noto Sans"/>
+                <w:bdr w:val="none" w:sz="0" w:space="0" w:color="auto" w:frame="1"/>
+              </w:rPr>
+              <w:t>opportunity</w:t>
+            </w:r>
+            <w:proofErr w:type="spellEnd"/>
+            <w:r>
+              <w:rPr>
+                <w:rFonts w:ascii="Noto Sans" w:hAnsi="Noto Sans" w:cs="Noto Sans"/>
+                <w:bdr w:val="none" w:sz="0" w:space="0" w:color="auto" w:frame="1"/>
+              </w:rPr>
+              <w:t xml:space="preserve"> </w:t>
+            </w:r>
+            <w:proofErr w:type="spellStart"/>
+            <w:r>
+              <w:rPr>
+                <w:rFonts w:ascii="Noto Sans" w:hAnsi="Noto Sans" w:cs="Noto Sans"/>
+                <w:bdr w:val="none" w:sz="0" w:space="0" w:color="auto" w:frame="1"/>
+              </w:rPr>
+              <w:t>from</w:t>
+            </w:r>
+            <w:proofErr w:type="spellEnd"/>
+            <w:r>
+              <w:rPr>
+                <w:rFonts w:ascii="Noto Sans" w:hAnsi="Noto Sans" w:cs="Noto Sans"/>
+                <w:bdr w:val="none" w:sz="0" w:space="0" w:color="auto" w:frame="1"/>
+              </w:rPr>
+              <w:t xml:space="preserve"> </w:t>
+            </w:r>
+            <w:proofErr w:type="spellStart"/>
+            <w:r>
+              <w:rPr>
+                <w:rFonts w:ascii="Noto Sans" w:hAnsi="Noto Sans" w:cs="Noto Sans"/>
+                <w:bdr w:val="none" w:sz="0" w:space="0" w:color="auto" w:frame="1"/>
+              </w:rPr>
+              <w:t>our</w:t>
+            </w:r>
+            <w:proofErr w:type="spellEnd"/>
+            <w:r>
+              <w:rPr>
+                <w:rFonts w:ascii="Noto Sans" w:hAnsi="Noto Sans" w:cs="Noto Sans"/>
+                <w:bdr w:val="none" w:sz="0" w:space="0" w:color="auto" w:frame="1"/>
+              </w:rPr>
+              <w:t xml:space="preserve"> </w:t>
+            </w:r>
+            <w:proofErr w:type="spellStart"/>
+            <w:r>
+              <w:rPr>
+                <w:rFonts w:ascii="Noto Sans" w:hAnsi="Noto Sans" w:cs="Noto Sans"/>
+                <w:bdr w:val="none" w:sz="0" w:space="0" w:color="auto" w:frame="1"/>
+              </w:rPr>
+              <w:t>mistakes</w:t>
+            </w:r>
+            <w:proofErr w:type="spellEnd"/>
+            <w:r>
+              <w:rPr>
+                <w:rFonts w:ascii="Noto Sans" w:hAnsi="Noto Sans" w:cs="Noto Sans"/>
+                <w:bdr w:val="none" w:sz="0" w:space="0" w:color="auto" w:frame="1"/>
+              </w:rPr>
+              <w:t xml:space="preserve"> </w:t>
+            </w:r>
+            <w:proofErr w:type="spellStart"/>
+            <w:r>
+              <w:rPr>
+                <w:rFonts w:ascii="Noto Sans" w:hAnsi="Noto Sans" w:cs="Noto Sans"/>
+                <w:bdr w:val="none" w:sz="0" w:space="0" w:color="auto" w:frame="1"/>
+              </w:rPr>
+              <w:t>due</w:t>
+            </w:r>
+            <w:proofErr w:type="spellEnd"/>
+            <w:r>
+              <w:rPr>
+                <w:rFonts w:ascii="Noto Sans" w:hAnsi="Noto Sans" w:cs="Noto Sans"/>
+                <w:bdr w:val="none" w:sz="0" w:space="0" w:color="auto" w:frame="1"/>
+              </w:rPr>
+              <w:t xml:space="preserve"> </w:t>
+            </w:r>
+            <w:proofErr w:type="spellStart"/>
+            <w:r>
+              <w:rPr>
+                <w:rFonts w:ascii="Noto Sans" w:hAnsi="Noto Sans" w:cs="Noto Sans"/>
+                <w:bdr w:val="none" w:sz="0" w:space="0" w:color="auto" w:frame="1"/>
+              </w:rPr>
+              <w:t>to</w:t>
+            </w:r>
+            <w:proofErr w:type="spellEnd"/>
+            <w:r>
+              <w:rPr>
+                <w:rFonts w:ascii="Noto Sans" w:hAnsi="Noto Sans" w:cs="Noto Sans"/>
+                <w:bdr w:val="none" w:sz="0" w:space="0" w:color="auto" w:frame="1"/>
+              </w:rPr>
+              <w:t xml:space="preserve"> </w:t>
+            </w:r>
+            <w:proofErr w:type="spellStart"/>
+            <w:r>
+              <w:rPr>
+                <w:rFonts w:ascii="Noto Sans" w:hAnsi="Noto Sans" w:cs="Noto Sans"/>
+                <w:bdr w:val="none" w:sz="0" w:space="0" w:color="auto" w:frame="1"/>
+              </w:rPr>
+              <w:t>presumed</w:t>
+            </w:r>
+            <w:proofErr w:type="spellEnd"/>
+            <w:r>
+              <w:rPr>
+                <w:rFonts w:ascii="Noto Sans" w:hAnsi="Noto Sans" w:cs="Noto Sans"/>
+                <w:bdr w:val="none" w:sz="0" w:space="0" w:color="auto" w:frame="1"/>
+              </w:rPr>
+              <w:t xml:space="preserve"> </w:t>
+            </w:r>
+            <w:proofErr w:type="spellStart"/>
+            <w:r>
+              <w:rPr>
+                <w:rFonts w:ascii="Noto Sans" w:hAnsi="Noto Sans" w:cs="Noto Sans"/>
+                <w:bdr w:val="none" w:sz="0" w:space="0" w:color="auto" w:frame="1"/>
+              </w:rPr>
+              <w:t>or</w:t>
+            </w:r>
+            <w:proofErr w:type="spellEnd"/>
+            <w:r>
+              <w:rPr>
+                <w:rFonts w:ascii="Noto Sans" w:hAnsi="Noto Sans" w:cs="Noto Sans"/>
+                <w:bdr w:val="none" w:sz="0" w:space="0" w:color="auto" w:frame="1"/>
+              </w:rPr>
+              <w:t xml:space="preserve"> </w:t>
+            </w:r>
+            <w:proofErr w:type="spellStart"/>
+            <w:r>
+              <w:rPr>
+                <w:rFonts w:ascii="Noto Sans" w:hAnsi="Noto Sans" w:cs="Noto Sans"/>
+                <w:bdr w:val="none" w:sz="0" w:space="0" w:color="auto" w:frame="1"/>
+              </w:rPr>
+              <w:t>non-presumed</w:t>
+            </w:r>
+            <w:proofErr w:type="spellEnd"/>
+            <w:r>
+              <w:rPr>
+                <w:rFonts w:ascii="Noto Sans" w:hAnsi="Noto Sans" w:cs="Noto Sans"/>
+                <w:bdr w:val="none" w:sz="0" w:space="0" w:color="auto" w:frame="1"/>
+              </w:rPr>
+              <w:t xml:space="preserve"> </w:t>
+            </w:r>
+            <w:proofErr w:type="spellStart"/>
+            <w:r>
+              <w:rPr>
+                <w:rFonts w:ascii="Noto Sans" w:hAnsi="Noto Sans" w:cs="Noto Sans"/>
+                <w:bdr w:val="none" w:sz="0" w:space="0" w:color="auto" w:frame="1"/>
+              </w:rPr>
+              <w:t>problems</w:t>
+            </w:r>
+            <w:proofErr w:type="spellEnd"/>
+            <w:r>
+              <w:rPr>
+                <w:rFonts w:ascii="Noto Sans" w:hAnsi="Noto Sans" w:cs="Noto Sans"/>
+                <w:bdr w:val="none" w:sz="0" w:space="0" w:color="auto" w:frame="1"/>
+              </w:rPr>
+              <w:t xml:space="preserve"> in </w:t>
+            </w:r>
+            <w:proofErr w:type="spellStart"/>
+            <w:r>
+              <w:rPr>
+                <w:rFonts w:ascii="Noto Sans" w:hAnsi="Noto Sans" w:cs="Noto Sans"/>
+                <w:bdr w:val="none" w:sz="0" w:space="0" w:color="auto" w:frame="1"/>
+              </w:rPr>
+              <w:t>our</w:t>
+            </w:r>
+            <w:proofErr w:type="spellEnd"/>
+            <w:r>
+              <w:rPr>
+                <w:rFonts w:ascii="Noto Sans" w:hAnsi="Noto Sans" w:cs="Noto Sans"/>
+                <w:bdr w:val="none" w:sz="0" w:space="0" w:color="auto" w:frame="1"/>
+              </w:rPr>
+              <w:t xml:space="preserve"> project.</w:t>
+            </w:r>
           </w:p>
         </w:tc>
       </w:tr>
@@ -592,7 +2639,7 @@
 </file>
 
 <file path=word/endnotes.xml><?xml version="1.0" encoding="utf-8"?>
-<w:endnotes xmlns:wpc="http://schemas.microsoft.com/office/word/2010/wordprocessingCanvas" xmlns:cx="http://schemas.microsoft.com/office/drawing/2014/chartex" xmlns:cx1="http://schemas.microsoft.com/office/drawing/2015/9/8/chartex" xmlns:cx2="http://schemas.microsoft.com/office/drawing/2015/10/21/chartex" xmlns:cx3="http://schemas.microsoft.com/office/drawing/2016/5/9/chartex" xmlns:cx4="http://schemas.microsoft.com/office/drawing/2016/5/10/chartex" xmlns:cx5="http://schemas.microsoft.com/office/drawing/2016/5/11/chartex" xmlns:cx6="http://schemas.microsoft.com/office/drawing/2016/5/12/chartex" xmlns:cx7="http://schemas.microsoft.com/office/drawing/2016/5/13/chartex" xmlns:cx8="http://schemas.microsoft.com/office/drawing/2016/5/14/chartex" xmlns:mc="http://schemas.openxmlformats.org/markup-compatibility/2006" xmlns:aink="http://schemas.microsoft.com/office/drawing/2016/ink" xmlns:am3d="http://schemas.microsoft.com/office/drawing/2017/model3d" xmlns:o="urn:schemas-microsoft-com:office:office" xmlns:r="http://schemas.openxmlformats.org/officeDocument/2006/relationships" xmlns:m="http://schemas.openxmlformats.org/officeDocument/2006/math" xmlns:v="urn:schemas-microsoft-com:vml" xmlns:wp14="http://schemas.microsoft.com/office/word/2010/wordprocessingDrawing" xmlns:wp="http://schemas.openxmlformats.org/drawingml/2006/wordprocessingDrawing" xmlns:w10="urn:schemas-microsoft-com:office:word" xmlns:w="http://schemas.openxmlformats.org/wordprocessingml/2006/main" xmlns:w14="http://schemas.microsoft.com/office/word/2010/wordml" xmlns:w15="http://schemas.microsoft.com/office/word/2012/wordml" xmlns:w16cex="http://schemas.microsoft.com/office/word/2018/wordml/cex" xmlns:w16cid="http://schemas.microsoft.com/office/word/2016/wordml/cid" xmlns:w16="http://schemas.microsoft.com/office/word/2018/wordml" xmlns:w16sdtdh="http://schemas.microsoft.com/office/word/2020/wordml/sdtdatahash" xmlns:w16se="http://schemas.microsoft.com/office/word/2015/wordml/symex" xmlns:wpg="http://schemas.microsoft.com/office/word/2010/wordprocessingGroup" xmlns:wpi="http://schemas.microsoft.com/office/word/2010/wordprocessingInk" xmlns:wne="http://schemas.microsoft.com/office/word/2006/wordml" xmlns:wps="http://schemas.microsoft.com/office/word/2010/wordprocessingShape" mc:Ignorable="w14 w15 w16se w16cid w16 w16cex w16sdtdh wp14">
+<w:endnotes xmlns:wpc="http://schemas.microsoft.com/office/word/2010/wordprocessingCanvas" xmlns:cx="http://schemas.microsoft.com/office/drawing/2014/chartex" xmlns:cx1="http://schemas.microsoft.com/office/drawing/2015/9/8/chartex" xmlns:cx2="http://schemas.microsoft.com/office/drawing/2015/10/21/chartex" xmlns:cx3="http://schemas.microsoft.com/office/drawing/2016/5/9/chartex" xmlns:cx4="http://schemas.microsoft.com/office/drawing/2016/5/10/chartex" xmlns:cx5="http://schemas.microsoft.com/office/drawing/2016/5/11/chartex" xmlns:cx6="http://schemas.microsoft.com/office/drawing/2016/5/12/chartex" xmlns:cx7="http://schemas.microsoft.com/office/drawing/2016/5/13/chartex" xmlns:cx8="http://schemas.microsoft.com/office/drawing/2016/5/14/chartex" xmlns:mc="http://schemas.openxmlformats.org/markup-compatibility/2006" xmlns:aink="http://schemas.microsoft.com/office/drawing/2016/ink" xmlns:am3d="http://schemas.microsoft.com/office/drawing/2017/model3d" xmlns:o="urn:schemas-microsoft-com:office:office" xmlns:oel="http://schemas.microsoft.com/office/2019/extlst" xmlns:r="http://schemas.openxmlformats.org/officeDocument/2006/relationships" xmlns:m="http://schemas.openxmlformats.org/officeDocument/2006/math" xmlns:v="urn:schemas-microsoft-com:vml" xmlns:wp14="http://schemas.microsoft.com/office/word/2010/wordprocessingDrawing" xmlns:wp="http://schemas.openxmlformats.org/drawingml/2006/wordprocessingDrawing" xmlns:w10="urn:schemas-microsoft-com:office:word" xmlns:w="http://schemas.openxmlformats.org/wordprocessingml/2006/main" xmlns:w14="http://schemas.microsoft.com/office/word/2010/wordml" xmlns:w15="http://schemas.microsoft.com/office/word/2012/wordml" xmlns:w16cex="http://schemas.microsoft.com/office/word/2018/wordml/cex" xmlns:w16cid="http://schemas.microsoft.com/office/word/2016/wordml/cid" xmlns:w16="http://schemas.microsoft.com/office/word/2018/wordml" xmlns:w16du="http://schemas.microsoft.com/office/word/2023/wordml/word16du" xmlns:w16sdtdh="http://schemas.microsoft.com/office/word/2020/wordml/sdtdatahash" xmlns:w16se="http://schemas.microsoft.com/office/word/2015/wordml/symex" xmlns:wpg="http://schemas.microsoft.com/office/word/2010/wordprocessingGroup" xmlns:wpi="http://schemas.microsoft.com/office/word/2010/wordprocessingInk" xmlns:wne="http://schemas.microsoft.com/office/word/2006/wordml" xmlns:wps="http://schemas.microsoft.com/office/word/2010/wordprocessingShape" mc:Ignorable="w14 w15 w16se w16cid w16 w16cex w16sdtdh w16du wp14">
   <w:endnote w:type="separator" w:id="-1">
     <w:p>
       <w:r>
@@ -611,7 +2658,7 @@
 </file>
 
 <file path=word/footnotes.xml><?xml version="1.0" encoding="utf-8"?>
-<w:footnotes xmlns:wpc="http://schemas.microsoft.com/office/word/2010/wordprocessingCanvas" xmlns:cx="http://schemas.microsoft.com/office/drawing/2014/chartex" xmlns:cx1="http://schemas.microsoft.com/office/drawing/2015/9/8/chartex" xmlns:cx2="http://schemas.microsoft.com/office/drawing/2015/10/21/chartex" xmlns:cx3="http://schemas.microsoft.com/office/drawing/2016/5/9/chartex" xmlns:cx4="http://schemas.microsoft.com/office/drawing/2016/5/10/chartex" xmlns:cx5="http://schemas.microsoft.com/office/drawing/2016/5/11/chartex" xmlns:cx6="http://schemas.microsoft.com/office/drawing/2016/5/12/chartex" xmlns:cx7="http://schemas.microsoft.com/office/drawing/2016/5/13/chartex" xmlns:cx8="http://schemas.microsoft.com/office/drawing/2016/5/14/chartex" xmlns:mc="http://schemas.openxmlformats.org/markup-compatibility/2006" xmlns:aink="http://schemas.microsoft.com/office/drawing/2016/ink" xmlns:am3d="http://schemas.microsoft.com/office/drawing/2017/model3d" xmlns:o="urn:schemas-microsoft-com:office:office" xmlns:r="http://schemas.openxmlformats.org/officeDocument/2006/relationships" xmlns:m="http://schemas.openxmlformats.org/officeDocument/2006/math" xmlns:v="urn:schemas-microsoft-com:vml" xmlns:wp14="http://schemas.microsoft.com/office/word/2010/wordprocessingDrawing" xmlns:wp="http://schemas.openxmlformats.org/drawingml/2006/wordprocessingDrawing" xmlns:w10="urn:schemas-microsoft-com:office:word" xmlns:w="http://schemas.openxmlformats.org/wordprocessingml/2006/main" xmlns:w14="http://schemas.microsoft.com/office/word/2010/wordml" xmlns:w15="http://schemas.microsoft.com/office/word/2012/wordml" xmlns:w16cex="http://schemas.microsoft.com/office/word/2018/wordml/cex" xmlns:w16cid="http://schemas.microsoft.com/office/word/2016/wordml/cid" xmlns:w16="http://schemas.microsoft.com/office/word/2018/wordml" xmlns:w16sdtdh="http://schemas.microsoft.com/office/word/2020/wordml/sdtdatahash" xmlns:w16se="http://schemas.microsoft.com/office/word/2015/wordml/symex" xmlns:wpg="http://schemas.microsoft.com/office/word/2010/wordprocessingGroup" xmlns:wpi="http://schemas.microsoft.com/office/word/2010/wordprocessingInk" xmlns:wne="http://schemas.microsoft.com/office/word/2006/wordml" xmlns:wps="http://schemas.microsoft.com/office/word/2010/wordprocessingShape" mc:Ignorable="w14 w15 w16se w16cid w16 w16cex w16sdtdh wp14">
+<w:footnotes xmlns:wpc="http://schemas.microsoft.com/office/word/2010/wordprocessingCanvas" xmlns:cx="http://schemas.microsoft.com/office/drawing/2014/chartex" xmlns:cx1="http://schemas.microsoft.com/office/drawing/2015/9/8/chartex" xmlns:cx2="http://schemas.microsoft.com/office/drawing/2015/10/21/chartex" xmlns:cx3="http://schemas.microsoft.com/office/drawing/2016/5/9/chartex" xmlns:cx4="http://schemas.microsoft.com/office/drawing/2016/5/10/chartex" xmlns:cx5="http://schemas.microsoft.com/office/drawing/2016/5/11/chartex" xmlns:cx6="http://schemas.microsoft.com/office/drawing/2016/5/12/chartex" xmlns:cx7="http://schemas.microsoft.com/office/drawing/2016/5/13/chartex" xmlns:cx8="http://schemas.microsoft.com/office/drawing/2016/5/14/chartex" xmlns:mc="http://schemas.openxmlformats.org/markup-compatibility/2006" xmlns:aink="http://schemas.microsoft.com/office/drawing/2016/ink" xmlns:am3d="http://schemas.microsoft.com/office/drawing/2017/model3d" xmlns:o="urn:schemas-microsoft-com:office:office" xmlns:oel="http://schemas.microsoft.com/office/2019/extlst" xmlns:r="http://schemas.openxmlformats.org/officeDocument/2006/relationships" xmlns:m="http://schemas.openxmlformats.org/officeDocument/2006/math" xmlns:v="urn:schemas-microsoft-com:vml" xmlns:wp14="http://schemas.microsoft.com/office/word/2010/wordprocessingDrawing" xmlns:wp="http://schemas.openxmlformats.org/drawingml/2006/wordprocessingDrawing" xmlns:w10="urn:schemas-microsoft-com:office:word" xmlns:w="http://schemas.openxmlformats.org/wordprocessingml/2006/main" xmlns:w14="http://schemas.microsoft.com/office/word/2010/wordml" xmlns:w15="http://schemas.microsoft.com/office/word/2012/wordml" xmlns:w16cex="http://schemas.microsoft.com/office/word/2018/wordml/cex" xmlns:w16cid="http://schemas.microsoft.com/office/word/2016/wordml/cid" xmlns:w16="http://schemas.microsoft.com/office/word/2018/wordml" xmlns:w16du="http://schemas.microsoft.com/office/word/2023/wordml/word16du" xmlns:w16sdtdh="http://schemas.microsoft.com/office/word/2020/wordml/sdtdatahash" xmlns:w16se="http://schemas.microsoft.com/office/word/2015/wordml/symex" xmlns:wpg="http://schemas.microsoft.com/office/word/2010/wordprocessingGroup" xmlns:wpi="http://schemas.microsoft.com/office/word/2010/wordprocessingInk" xmlns:wne="http://schemas.microsoft.com/office/word/2006/wordml" xmlns:wps="http://schemas.microsoft.com/office/word/2010/wordprocessingShape" mc:Ignorable="w14 w15 w16se w16cid w16 w16cex w16sdtdh w16du wp14">
   <w:footnote w:type="separator" w:id="-1">
     <w:p>
       <w:r>
@@ -630,10 +2677,10 @@
 </file>
 
 <file path=word/header1.xml><?xml version="1.0" encoding="utf-8"?>
-<w:hdr xmlns:wpc="http://schemas.microsoft.com/office/word/2010/wordprocessingCanvas" xmlns:cx="http://schemas.microsoft.com/office/drawing/2014/chartex" xmlns:cx1="http://schemas.microsoft.com/office/drawing/2015/9/8/chartex" xmlns:cx2="http://schemas.microsoft.com/office/drawing/2015/10/21/chartex" xmlns:cx3="http://schemas.microsoft.com/office/drawing/2016/5/9/chartex" xmlns:cx4="http://schemas.microsoft.com/office/drawing/2016/5/10/chartex" xmlns:cx5="http://schemas.microsoft.com/office/drawing/2016/5/11/chartex" xmlns:cx6="http://schemas.microsoft.com/office/drawing/2016/5/12/chartex" xmlns:cx7="http://schemas.microsoft.com/office/drawing/2016/5/13/chartex" xmlns:cx8="http://schemas.microsoft.com/office/drawing/2016/5/14/chartex" xmlns:mc="http://schemas.openxmlformats.org/markup-compatibility/2006" xmlns:aink="http://schemas.microsoft.com/office/drawing/2016/ink" xmlns:am3d="http://schemas.microsoft.com/office/drawing/2017/model3d" xmlns:o="urn:schemas-microsoft-com:office:office" xmlns:r="http://schemas.openxmlformats.org/officeDocument/2006/relationships" xmlns:m="http://schemas.openxmlformats.org/officeDocument/2006/math" xmlns:v="urn:schemas-microsoft-com:vml" xmlns:wp14="http://schemas.microsoft.com/office/word/2010/wordprocessingDrawing" xmlns:wp="http://schemas.openxmlformats.org/drawingml/2006/wordprocessingDrawing" xmlns:w10="urn:schemas-microsoft-com:office:word" xmlns:w="http://schemas.openxmlformats.org/wordprocessingml/2006/main" xmlns:w14="http://schemas.microsoft.com/office/word/2010/wordml" xmlns:w15="http://schemas.microsoft.com/office/word/2012/wordml" xmlns:w16cex="http://schemas.microsoft.com/office/word/2018/wordml/cex" xmlns:w16cid="http://schemas.microsoft.com/office/word/2016/wordml/cid" xmlns:w16="http://schemas.microsoft.com/office/word/2018/wordml" xmlns:w16sdtdh="http://schemas.microsoft.com/office/word/2020/wordml/sdtdatahash" xmlns:w16se="http://schemas.microsoft.com/office/word/2015/wordml/symex" xmlns:wpg="http://schemas.microsoft.com/office/word/2010/wordprocessingGroup" xmlns:wpi="http://schemas.microsoft.com/office/word/2010/wordprocessingInk" xmlns:wne="http://schemas.microsoft.com/office/word/2006/wordml" xmlns:wps="http://schemas.microsoft.com/office/word/2010/wordprocessingShape" mc:Ignorable="w14 w15 w16se w16cid w16 w16cex w16sdtdh wp14">
+<w:hdr xmlns:wpc="http://schemas.microsoft.com/office/word/2010/wordprocessingCanvas" xmlns:cx="http://schemas.microsoft.com/office/drawing/2014/chartex" xmlns:cx1="http://schemas.microsoft.com/office/drawing/2015/9/8/chartex" xmlns:cx2="http://schemas.microsoft.com/office/drawing/2015/10/21/chartex" xmlns:cx3="http://schemas.microsoft.com/office/drawing/2016/5/9/chartex" xmlns:cx4="http://schemas.microsoft.com/office/drawing/2016/5/10/chartex" xmlns:cx5="http://schemas.microsoft.com/office/drawing/2016/5/11/chartex" xmlns:cx6="http://schemas.microsoft.com/office/drawing/2016/5/12/chartex" xmlns:cx7="http://schemas.microsoft.com/office/drawing/2016/5/13/chartex" xmlns:cx8="http://schemas.microsoft.com/office/drawing/2016/5/14/chartex" xmlns:mc="http://schemas.openxmlformats.org/markup-compatibility/2006" xmlns:aink="http://schemas.microsoft.com/office/drawing/2016/ink" xmlns:am3d="http://schemas.microsoft.com/office/drawing/2017/model3d" xmlns:o="urn:schemas-microsoft-com:office:office" xmlns:oel="http://schemas.microsoft.com/office/2019/extlst" xmlns:r="http://schemas.openxmlformats.org/officeDocument/2006/relationships" xmlns:m="http://schemas.openxmlformats.org/officeDocument/2006/math" xmlns:v="urn:schemas-microsoft-com:vml" xmlns:wp14="http://schemas.microsoft.com/office/word/2010/wordprocessingDrawing" xmlns:wp="http://schemas.openxmlformats.org/drawingml/2006/wordprocessingDrawing" xmlns:w10="urn:schemas-microsoft-com:office:word" xmlns:w="http://schemas.openxmlformats.org/wordprocessingml/2006/main" xmlns:w14="http://schemas.microsoft.com/office/word/2010/wordml" xmlns:w15="http://schemas.microsoft.com/office/word/2012/wordml" xmlns:w16cex="http://schemas.microsoft.com/office/word/2018/wordml/cex" xmlns:w16cid="http://schemas.microsoft.com/office/word/2016/wordml/cid" xmlns:w16="http://schemas.microsoft.com/office/word/2018/wordml" xmlns:w16du="http://schemas.microsoft.com/office/word/2023/wordml/word16du" xmlns:w16sdtdh="http://schemas.microsoft.com/office/word/2020/wordml/sdtdatahash" xmlns:w16se="http://schemas.microsoft.com/office/word/2015/wordml/symex" xmlns:wpg="http://schemas.microsoft.com/office/word/2010/wordprocessingGroup" xmlns:wpi="http://schemas.microsoft.com/office/word/2010/wordprocessingInk" xmlns:wne="http://schemas.microsoft.com/office/word/2006/wordml" xmlns:wps="http://schemas.microsoft.com/office/word/2010/wordprocessingShape" mc:Ignorable="w14 w15 w16se w16cid w16 w16cex w16sdtdh w16du wp14">
   <w:p>
     <w:pPr>
-      <w:pStyle w:val="Header"/>
+      <w:pStyle w:val="stBilgi"/>
       <w:jc w:val="center"/>
       <w:rPr>
         <w:b/>
@@ -668,7 +2715,7 @@
   </w:p>
   <w:p>
     <w:pPr>
-      <w:pStyle w:val="Header"/>
+      <w:pStyle w:val="stBilgi"/>
       <w:jc w:val="center"/>
       <w:rPr>
         <w:b/>
@@ -695,14 +2742,14 @@
   </w:p>
   <w:p>
     <w:pPr>
-      <w:pStyle w:val="Header"/>
+      <w:pStyle w:val="stBilgi"/>
     </w:pPr>
   </w:p>
 </w:hdr>
 </file>
 
 <file path=word/styles.xml><?xml version="1.0" encoding="utf-8"?>
-<w:styles xmlns:mc="http://schemas.openxmlformats.org/markup-compatibility/2006" xmlns:r="http://schemas.openxmlformats.org/officeDocument/2006/relationships" xmlns:w="http://schemas.openxmlformats.org/wordprocessingml/2006/main" xmlns:w14="http://schemas.microsoft.com/office/word/2010/wordml" xmlns:w15="http://schemas.microsoft.com/office/word/2012/wordml" xmlns:w16cex="http://schemas.microsoft.com/office/word/2018/wordml/cex" xmlns:w16cid="http://schemas.microsoft.com/office/word/2016/wordml/cid" xmlns:w16="http://schemas.microsoft.com/office/word/2018/wordml" xmlns:w16sdtdh="http://schemas.microsoft.com/office/word/2020/wordml/sdtdatahash" xmlns:w16se="http://schemas.microsoft.com/office/word/2015/wordml/symex" mc:Ignorable="w14 w15 w16se w16cid w16 w16cex w16sdtdh">
+<w:styles xmlns:mc="http://schemas.openxmlformats.org/markup-compatibility/2006" xmlns:r="http://schemas.openxmlformats.org/officeDocument/2006/relationships" xmlns:w="http://schemas.openxmlformats.org/wordprocessingml/2006/main" xmlns:w14="http://schemas.microsoft.com/office/word/2010/wordml" xmlns:w15="http://schemas.microsoft.com/office/word/2012/wordml" xmlns:w16cex="http://schemas.microsoft.com/office/word/2018/wordml/cex" xmlns:w16cid="http://schemas.microsoft.com/office/word/2016/wordml/cid" xmlns:w16="http://schemas.microsoft.com/office/word/2018/wordml" xmlns:w16du="http://schemas.microsoft.com/office/word/2023/wordml/word16du" xmlns:w16sdtdh="http://schemas.microsoft.com/office/word/2020/wordml/sdtdatahash" xmlns:w16se="http://schemas.microsoft.com/office/word/2015/wordml/symex" mc:Ignorable="w14 w15 w16se w16cid w16 w16cex w16sdtdh w16du">
   <w:docDefaults>
     <w:rPrDefault>
       <w:rPr>
@@ -1101,11 +3148,11 @@
       <w:szCs w:val="24"/>
     </w:rPr>
   </w:style>
-  <w:style w:type="paragraph" w:styleId="Heading1">
+  <w:style w:type="paragraph" w:styleId="Balk1">
     <w:name w:val="heading 1"/>
     <w:basedOn w:val="Normal"/>
     <w:next w:val="Normal"/>
-    <w:link w:val="Heading1Char"/>
+    <w:link w:val="Balk1Char"/>
     <w:uiPriority w:val="9"/>
     <w:qFormat/>
     <w:rsid w:val="00DA3EA0"/>
@@ -1123,11 +3170,11 @@
       <w:szCs w:val="32"/>
     </w:rPr>
   </w:style>
-  <w:style w:type="paragraph" w:styleId="Heading2">
+  <w:style w:type="paragraph" w:styleId="Balk2">
     <w:name w:val="heading 2"/>
     <w:basedOn w:val="Normal"/>
     <w:next w:val="Normal"/>
-    <w:link w:val="Heading2Char"/>
+    <w:link w:val="Balk2Char"/>
     <w:uiPriority w:val="9"/>
     <w:semiHidden/>
     <w:unhideWhenUsed/>
@@ -1148,11 +3195,11 @@
       <w:szCs w:val="28"/>
     </w:rPr>
   </w:style>
-  <w:style w:type="paragraph" w:styleId="Heading3">
+  <w:style w:type="paragraph" w:styleId="Balk3">
     <w:name w:val="heading 3"/>
     <w:basedOn w:val="Normal"/>
     <w:next w:val="Normal"/>
-    <w:link w:val="Heading3Char"/>
+    <w:link w:val="Balk3Char"/>
     <w:uiPriority w:val="9"/>
     <w:semiHidden/>
     <w:unhideWhenUsed/>
@@ -1171,11 +3218,11 @@
       <w:szCs w:val="26"/>
     </w:rPr>
   </w:style>
-  <w:style w:type="paragraph" w:styleId="Heading4">
+  <w:style w:type="paragraph" w:styleId="Balk4">
     <w:name w:val="heading 4"/>
     <w:basedOn w:val="Normal"/>
     <w:next w:val="Normal"/>
-    <w:link w:val="Heading4Char"/>
+    <w:link w:val="Balk4Char"/>
     <w:uiPriority w:val="9"/>
     <w:semiHidden/>
     <w:unhideWhenUsed/>
@@ -1193,11 +3240,11 @@
       <w:szCs w:val="28"/>
     </w:rPr>
   </w:style>
-  <w:style w:type="paragraph" w:styleId="Heading5">
+  <w:style w:type="paragraph" w:styleId="Balk5">
     <w:name w:val="heading 5"/>
     <w:basedOn w:val="Normal"/>
     <w:next w:val="Normal"/>
-    <w:link w:val="Heading5Char"/>
+    <w:link w:val="Balk5Char"/>
     <w:uiPriority w:val="9"/>
     <w:semiHidden/>
     <w:unhideWhenUsed/>
@@ -1216,11 +3263,11 @@
       <w:szCs w:val="26"/>
     </w:rPr>
   </w:style>
-  <w:style w:type="paragraph" w:styleId="Heading6">
+  <w:style w:type="paragraph" w:styleId="Balk6">
     <w:name w:val="heading 6"/>
     <w:basedOn w:val="Normal"/>
     <w:next w:val="Normal"/>
-    <w:link w:val="Heading6Char"/>
+    <w:link w:val="Balk6Char"/>
     <w:uiPriority w:val="9"/>
     <w:semiHidden/>
     <w:unhideWhenUsed/>
@@ -1237,11 +3284,11 @@
       <w:szCs w:val="22"/>
     </w:rPr>
   </w:style>
-  <w:style w:type="paragraph" w:styleId="Heading7">
+  <w:style w:type="paragraph" w:styleId="Balk7">
     <w:name w:val="heading 7"/>
     <w:basedOn w:val="Normal"/>
     <w:next w:val="Normal"/>
-    <w:link w:val="Heading7Char"/>
+    <w:link w:val="Balk7Char"/>
     <w:uiPriority w:val="9"/>
     <w:semiHidden/>
     <w:unhideWhenUsed/>
@@ -1252,11 +3299,11 @@
       <w:outlineLvl w:val="6"/>
     </w:pPr>
   </w:style>
-  <w:style w:type="paragraph" w:styleId="Heading8">
+  <w:style w:type="paragraph" w:styleId="Balk8">
     <w:name w:val="heading 8"/>
     <w:basedOn w:val="Normal"/>
     <w:next w:val="Normal"/>
-    <w:link w:val="Heading8Char"/>
+    <w:link w:val="Balk8Char"/>
     <w:uiPriority w:val="9"/>
     <w:semiHidden/>
     <w:unhideWhenUsed/>
@@ -1271,11 +3318,11 @@
       <w:iCs/>
     </w:rPr>
   </w:style>
-  <w:style w:type="paragraph" w:styleId="Heading9">
+  <w:style w:type="paragraph" w:styleId="Balk9">
     <w:name w:val="heading 9"/>
     <w:basedOn w:val="Normal"/>
     <w:next w:val="Normal"/>
-    <w:link w:val="Heading9Char"/>
+    <w:link w:val="Balk9Char"/>
     <w:uiPriority w:val="9"/>
     <w:semiHidden/>
     <w:unhideWhenUsed/>
@@ -1291,13 +3338,13 @@
       <w:szCs w:val="22"/>
     </w:rPr>
   </w:style>
-  <w:style w:type="character" w:default="1" w:styleId="DefaultParagraphFont">
+  <w:style w:type="character" w:default="1" w:styleId="VarsaylanParagrafYazTipi">
     <w:name w:val="Default Paragraph Font"/>
     <w:uiPriority w:val="1"/>
     <w:semiHidden/>
     <w:unhideWhenUsed/>
   </w:style>
-  <w:style w:type="table" w:default="1" w:styleId="TableNormal">
+  <w:style w:type="table" w:default="1" w:styleId="NormalTablo">
     <w:name w:val="Normal Table"/>
     <w:uiPriority w:val="99"/>
     <w:semiHidden/>
@@ -1312,15 +3359,15 @@
       </w:tblCellMar>
     </w:tblPr>
   </w:style>
-  <w:style w:type="numbering" w:default="1" w:styleId="NoList">
+  <w:style w:type="numbering" w:default="1" w:styleId="ListeYok">
     <w:name w:val="No List"/>
     <w:uiPriority w:val="99"/>
     <w:semiHidden/>
     <w:unhideWhenUsed/>
   </w:style>
-  <w:style w:type="table" w:styleId="TableGrid">
+  <w:style w:type="table" w:styleId="TabloKlavuzu">
     <w:name w:val="Table Grid"/>
-    <w:basedOn w:val="TableNormal"/>
+    <w:basedOn w:val="NormalTablo"/>
     <w:uiPriority w:val="59"/>
     <w:rsid w:val="005A6618"/>
     <w:tblPr>
@@ -1334,10 +3381,10 @@
       </w:tblBorders>
     </w:tblPr>
   </w:style>
-  <w:style w:type="paragraph" w:styleId="Header">
+  <w:style w:type="paragraph" w:styleId="stBilgi">
     <w:name w:val="header"/>
     <w:basedOn w:val="Normal"/>
-    <w:link w:val="HeaderChar"/>
+    <w:link w:val="stBilgiChar"/>
     <w:uiPriority w:val="99"/>
     <w:unhideWhenUsed/>
     <w:rsid w:val="005A6618"/>
@@ -1348,17 +3395,17 @@
       </w:tabs>
     </w:pPr>
   </w:style>
-  <w:style w:type="character" w:customStyle="1" w:styleId="HeaderChar">
-    <w:name w:val="Header Char"/>
-    <w:basedOn w:val="DefaultParagraphFont"/>
-    <w:link w:val="Header"/>
+  <w:style w:type="character" w:customStyle="1" w:styleId="stBilgiChar">
+    <w:name w:val="Üst Bilgi Char"/>
+    <w:basedOn w:val="VarsaylanParagrafYazTipi"/>
+    <w:link w:val="stBilgi"/>
     <w:uiPriority w:val="99"/>
     <w:rsid w:val="005A6618"/>
   </w:style>
-  <w:style w:type="paragraph" w:styleId="Footer">
+  <w:style w:type="paragraph" w:styleId="AltBilgi">
     <w:name w:val="footer"/>
     <w:basedOn w:val="Normal"/>
-    <w:link w:val="FooterChar"/>
+    <w:link w:val="AltBilgiChar"/>
     <w:uiPriority w:val="99"/>
     <w:unhideWhenUsed/>
     <w:rsid w:val="005A6618"/>
@@ -1369,17 +3416,17 @@
       </w:tabs>
     </w:pPr>
   </w:style>
-  <w:style w:type="character" w:customStyle="1" w:styleId="FooterChar">
-    <w:name w:val="Footer Char"/>
-    <w:basedOn w:val="DefaultParagraphFont"/>
-    <w:link w:val="Footer"/>
+  <w:style w:type="character" w:customStyle="1" w:styleId="AltBilgiChar">
+    <w:name w:val="Alt Bilgi Char"/>
+    <w:basedOn w:val="VarsaylanParagrafYazTipi"/>
+    <w:link w:val="AltBilgi"/>
     <w:uiPriority w:val="99"/>
     <w:rsid w:val="005A6618"/>
   </w:style>
-  <w:style w:type="character" w:customStyle="1" w:styleId="Heading1Char">
-    <w:name w:val="Heading 1 Char"/>
-    <w:basedOn w:val="DefaultParagraphFont"/>
-    <w:link w:val="Heading1"/>
+  <w:style w:type="character" w:customStyle="1" w:styleId="Balk1Char">
+    <w:name w:val="Başlık 1 Char"/>
+    <w:basedOn w:val="VarsaylanParagrafYazTipi"/>
+    <w:link w:val="Balk1"/>
     <w:uiPriority w:val="9"/>
     <w:rsid w:val="00DA3EA0"/>
     <w:rPr>
@@ -1391,10 +3438,10 @@
       <w:szCs w:val="32"/>
     </w:rPr>
   </w:style>
-  <w:style w:type="character" w:customStyle="1" w:styleId="Heading2Char">
-    <w:name w:val="Heading 2 Char"/>
-    <w:basedOn w:val="DefaultParagraphFont"/>
-    <w:link w:val="Heading2"/>
+  <w:style w:type="character" w:customStyle="1" w:styleId="Balk2Char">
+    <w:name w:val="Başlık 2 Char"/>
+    <w:basedOn w:val="VarsaylanParagrafYazTipi"/>
+    <w:link w:val="Balk2"/>
     <w:uiPriority w:val="9"/>
     <w:semiHidden/>
     <w:rsid w:val="00DA3EA0"/>
@@ -1408,10 +3455,10 @@
       <w:szCs w:val="28"/>
     </w:rPr>
   </w:style>
-  <w:style w:type="character" w:customStyle="1" w:styleId="Heading3Char">
-    <w:name w:val="Heading 3 Char"/>
-    <w:basedOn w:val="DefaultParagraphFont"/>
-    <w:link w:val="Heading3"/>
+  <w:style w:type="character" w:customStyle="1" w:styleId="Balk3Char">
+    <w:name w:val="Başlık 3 Char"/>
+    <w:basedOn w:val="VarsaylanParagrafYazTipi"/>
+    <w:link w:val="Balk3"/>
     <w:uiPriority w:val="9"/>
     <w:semiHidden/>
     <w:rsid w:val="00DA3EA0"/>
@@ -1423,10 +3470,10 @@
       <w:szCs w:val="26"/>
     </w:rPr>
   </w:style>
-  <w:style w:type="character" w:customStyle="1" w:styleId="Heading4Char">
-    <w:name w:val="Heading 4 Char"/>
-    <w:basedOn w:val="DefaultParagraphFont"/>
-    <w:link w:val="Heading4"/>
+  <w:style w:type="character" w:customStyle="1" w:styleId="Balk4Char">
+    <w:name w:val="Başlık 4 Char"/>
+    <w:basedOn w:val="VarsaylanParagrafYazTipi"/>
+    <w:link w:val="Balk4"/>
     <w:uiPriority w:val="9"/>
     <w:semiHidden/>
     <w:rsid w:val="00DA3EA0"/>
@@ -1437,10 +3484,10 @@
       <w:szCs w:val="28"/>
     </w:rPr>
   </w:style>
-  <w:style w:type="character" w:customStyle="1" w:styleId="Heading5Char">
-    <w:name w:val="Heading 5 Char"/>
-    <w:basedOn w:val="DefaultParagraphFont"/>
-    <w:link w:val="Heading5"/>
+  <w:style w:type="character" w:customStyle="1" w:styleId="Balk5Char">
+    <w:name w:val="Başlık 5 Char"/>
+    <w:basedOn w:val="VarsaylanParagrafYazTipi"/>
+    <w:link w:val="Balk5"/>
     <w:uiPriority w:val="9"/>
     <w:semiHidden/>
     <w:rsid w:val="00DA3EA0"/>
@@ -1453,10 +3500,10 @@
       <w:szCs w:val="26"/>
     </w:rPr>
   </w:style>
-  <w:style w:type="character" w:customStyle="1" w:styleId="Heading6Char">
-    <w:name w:val="Heading 6 Char"/>
-    <w:basedOn w:val="DefaultParagraphFont"/>
-    <w:link w:val="Heading6"/>
+  <w:style w:type="character" w:customStyle="1" w:styleId="Balk6Char">
+    <w:name w:val="Başlık 6 Char"/>
+    <w:basedOn w:val="VarsaylanParagrafYazTipi"/>
+    <w:link w:val="Balk6"/>
     <w:uiPriority w:val="9"/>
     <w:semiHidden/>
     <w:rsid w:val="00DA3EA0"/>
@@ -1465,10 +3512,10 @@
       <w:bCs/>
     </w:rPr>
   </w:style>
-  <w:style w:type="character" w:customStyle="1" w:styleId="Heading7Char">
-    <w:name w:val="Heading 7 Char"/>
-    <w:basedOn w:val="DefaultParagraphFont"/>
-    <w:link w:val="Heading7"/>
+  <w:style w:type="character" w:customStyle="1" w:styleId="Balk7Char">
+    <w:name w:val="Başlık 7 Char"/>
+    <w:basedOn w:val="VarsaylanParagrafYazTipi"/>
+    <w:link w:val="Balk7"/>
     <w:uiPriority w:val="9"/>
     <w:semiHidden/>
     <w:rsid w:val="00DA3EA0"/>
@@ -1477,10 +3524,10 @@
       <w:szCs w:val="24"/>
     </w:rPr>
   </w:style>
-  <w:style w:type="character" w:customStyle="1" w:styleId="Heading8Char">
-    <w:name w:val="Heading 8 Char"/>
-    <w:basedOn w:val="DefaultParagraphFont"/>
-    <w:link w:val="Heading8"/>
+  <w:style w:type="character" w:customStyle="1" w:styleId="Balk8Char">
+    <w:name w:val="Başlık 8 Char"/>
+    <w:basedOn w:val="VarsaylanParagrafYazTipi"/>
+    <w:link w:val="Balk8"/>
     <w:uiPriority w:val="9"/>
     <w:semiHidden/>
     <w:rsid w:val="00DA3EA0"/>
@@ -1491,10 +3538,10 @@
       <w:szCs w:val="24"/>
     </w:rPr>
   </w:style>
-  <w:style w:type="character" w:customStyle="1" w:styleId="Heading9Char">
-    <w:name w:val="Heading 9 Char"/>
-    <w:basedOn w:val="DefaultParagraphFont"/>
-    <w:link w:val="Heading9"/>
+  <w:style w:type="character" w:customStyle="1" w:styleId="Balk9Char">
+    <w:name w:val="Başlık 9 Char"/>
+    <w:basedOn w:val="VarsaylanParagrafYazTipi"/>
+    <w:link w:val="Balk9"/>
     <w:uiPriority w:val="9"/>
     <w:semiHidden/>
     <w:rsid w:val="00DA3EA0"/>
@@ -1502,11 +3549,11 @@
       <w:rFonts w:asciiTheme="majorHAnsi" w:eastAsiaTheme="majorEastAsia" w:hAnsiTheme="majorHAnsi"/>
     </w:rPr>
   </w:style>
-  <w:style w:type="paragraph" w:styleId="Title">
+  <w:style w:type="paragraph" w:styleId="KonuBal">
     <w:name w:val="Title"/>
     <w:basedOn w:val="Normal"/>
     <w:next w:val="Normal"/>
-    <w:link w:val="TitleChar"/>
+    <w:link w:val="KonuBalChar"/>
     <w:uiPriority w:val="10"/>
     <w:qFormat/>
     <w:rsid w:val="00DA3EA0"/>
@@ -1524,10 +3571,10 @@
       <w:szCs w:val="32"/>
     </w:rPr>
   </w:style>
-  <w:style w:type="character" w:customStyle="1" w:styleId="TitleChar">
-    <w:name w:val="Title Char"/>
-    <w:basedOn w:val="DefaultParagraphFont"/>
-    <w:link w:val="Title"/>
+  <w:style w:type="character" w:customStyle="1" w:styleId="KonuBalChar">
+    <w:name w:val="Konu Başlığı Char"/>
+    <w:basedOn w:val="VarsaylanParagrafYazTipi"/>
+    <w:link w:val="KonuBal"/>
     <w:uiPriority w:val="10"/>
     <w:rsid w:val="00DA3EA0"/>
     <w:rPr>
@@ -1539,11 +3586,11 @@
       <w:szCs w:val="32"/>
     </w:rPr>
   </w:style>
-  <w:style w:type="paragraph" w:styleId="Subtitle">
+  <w:style w:type="paragraph" w:styleId="Altyaz">
     <w:name w:val="Subtitle"/>
     <w:basedOn w:val="Normal"/>
     <w:next w:val="Normal"/>
-    <w:link w:val="SubtitleChar"/>
+    <w:link w:val="AltyazChar"/>
     <w:uiPriority w:val="11"/>
     <w:qFormat/>
     <w:rsid w:val="00DA3EA0"/>
@@ -1556,10 +3603,10 @@
       <w:rFonts w:asciiTheme="majorHAnsi" w:eastAsiaTheme="majorEastAsia" w:hAnsiTheme="majorHAnsi"/>
     </w:rPr>
   </w:style>
-  <w:style w:type="character" w:customStyle="1" w:styleId="SubtitleChar">
-    <w:name w:val="Subtitle Char"/>
-    <w:basedOn w:val="DefaultParagraphFont"/>
-    <w:link w:val="Subtitle"/>
+  <w:style w:type="character" w:customStyle="1" w:styleId="AltyazChar">
+    <w:name w:val="Altyazı Char"/>
+    <w:basedOn w:val="VarsaylanParagrafYazTipi"/>
+    <w:link w:val="Altyaz"/>
     <w:uiPriority w:val="11"/>
     <w:rsid w:val="00DA3EA0"/>
     <w:rPr>
@@ -1568,9 +3615,9 @@
       <w:szCs w:val="24"/>
     </w:rPr>
   </w:style>
-  <w:style w:type="character" w:styleId="Strong">
+  <w:style w:type="character" w:styleId="Gl">
     <w:name w:val="Strong"/>
-    <w:basedOn w:val="DefaultParagraphFont"/>
+    <w:basedOn w:val="VarsaylanParagrafYazTipi"/>
     <w:uiPriority w:val="22"/>
     <w:qFormat/>
     <w:rsid w:val="00DA3EA0"/>
@@ -1579,9 +3626,9 @@
       <w:bCs/>
     </w:rPr>
   </w:style>
-  <w:style w:type="character" w:styleId="Emphasis">
+  <w:style w:type="character" w:styleId="Vurgu">
     <w:name w:val="Emphasis"/>
-    <w:basedOn w:val="DefaultParagraphFont"/>
+    <w:basedOn w:val="VarsaylanParagrafYazTipi"/>
     <w:uiPriority w:val="20"/>
     <w:qFormat/>
     <w:rsid w:val="00DA3EA0"/>
@@ -1592,7 +3639,7 @@
       <w:iCs/>
     </w:rPr>
   </w:style>
-  <w:style w:type="paragraph" w:styleId="NoSpacing">
+  <w:style w:type="paragraph" w:styleId="AralkYok">
     <w:name w:val="No Spacing"/>
     <w:basedOn w:val="Normal"/>
     <w:uiPriority w:val="1"/>
@@ -1602,7 +3649,7 @@
       <w:szCs w:val="32"/>
     </w:rPr>
   </w:style>
-  <w:style w:type="paragraph" w:styleId="ListParagraph">
+  <w:style w:type="paragraph" w:styleId="ListeParagraf">
     <w:name w:val="List Paragraph"/>
     <w:basedOn w:val="Normal"/>
     <w:uiPriority w:val="34"/>
@@ -1613,11 +3660,11 @@
       <w:contextualSpacing/>
     </w:pPr>
   </w:style>
-  <w:style w:type="paragraph" w:styleId="Quote">
+  <w:style w:type="paragraph" w:styleId="Alnt">
     <w:name w:val="Quote"/>
     <w:basedOn w:val="Normal"/>
     <w:next w:val="Normal"/>
-    <w:link w:val="QuoteChar"/>
+    <w:link w:val="AlntChar"/>
     <w:uiPriority w:val="29"/>
     <w:qFormat/>
     <w:rsid w:val="00DA3EA0"/>
@@ -1625,10 +3672,10 @@
       <w:i/>
     </w:rPr>
   </w:style>
-  <w:style w:type="character" w:customStyle="1" w:styleId="QuoteChar">
-    <w:name w:val="Quote Char"/>
-    <w:basedOn w:val="DefaultParagraphFont"/>
-    <w:link w:val="Quote"/>
+  <w:style w:type="character" w:customStyle="1" w:styleId="AlntChar">
+    <w:name w:val="Alıntı Char"/>
+    <w:basedOn w:val="VarsaylanParagrafYazTipi"/>
+    <w:link w:val="Alnt"/>
     <w:uiPriority w:val="29"/>
     <w:rsid w:val="00DA3EA0"/>
     <w:rPr>
@@ -1637,11 +3684,11 @@
       <w:szCs w:val="24"/>
     </w:rPr>
   </w:style>
-  <w:style w:type="paragraph" w:styleId="IntenseQuote">
+  <w:style w:type="paragraph" w:styleId="GlAlnt">
     <w:name w:val="Intense Quote"/>
     <w:basedOn w:val="Normal"/>
     <w:next w:val="Normal"/>
-    <w:link w:val="IntenseQuoteChar"/>
+    <w:link w:val="GlAlntChar"/>
     <w:uiPriority w:val="30"/>
     <w:qFormat/>
     <w:rsid w:val="00DA3EA0"/>
@@ -1654,10 +3701,10 @@
       <w:szCs w:val="22"/>
     </w:rPr>
   </w:style>
-  <w:style w:type="character" w:customStyle="1" w:styleId="IntenseQuoteChar">
-    <w:name w:val="Intense Quote Char"/>
-    <w:basedOn w:val="DefaultParagraphFont"/>
-    <w:link w:val="IntenseQuote"/>
+  <w:style w:type="character" w:customStyle="1" w:styleId="GlAlntChar">
+    <w:name w:val="Güçlü Alıntı Char"/>
+    <w:basedOn w:val="VarsaylanParagrafYazTipi"/>
+    <w:link w:val="GlAlnt"/>
     <w:uiPriority w:val="30"/>
     <w:rsid w:val="00DA3EA0"/>
     <w:rPr>
@@ -1666,7 +3713,7 @@
       <w:sz w:val="24"/>
     </w:rPr>
   </w:style>
-  <w:style w:type="character" w:styleId="SubtleEmphasis">
+  <w:style w:type="character" w:styleId="HafifVurgulama">
     <w:name w:val="Subtle Emphasis"/>
     <w:uiPriority w:val="19"/>
     <w:qFormat/>
@@ -1676,9 +3723,9 @@
       <w:color w:val="5A5A5A" w:themeColor="text1" w:themeTint="A5"/>
     </w:rPr>
   </w:style>
-  <w:style w:type="character" w:styleId="IntenseEmphasis">
+  <w:style w:type="character" w:styleId="GlVurgulama">
     <w:name w:val="Intense Emphasis"/>
-    <w:basedOn w:val="DefaultParagraphFont"/>
+    <w:basedOn w:val="VarsaylanParagrafYazTipi"/>
     <w:uiPriority w:val="21"/>
     <w:qFormat/>
     <w:rsid w:val="00DA3EA0"/>
@@ -1690,9 +3737,9 @@
       <w:u w:val="single"/>
     </w:rPr>
   </w:style>
-  <w:style w:type="character" w:styleId="SubtleReference">
+  <w:style w:type="character" w:styleId="HafifBavuru">
     <w:name w:val="Subtle Reference"/>
-    <w:basedOn w:val="DefaultParagraphFont"/>
+    <w:basedOn w:val="VarsaylanParagrafYazTipi"/>
     <w:uiPriority w:val="31"/>
     <w:qFormat/>
     <w:rsid w:val="00DA3EA0"/>
@@ -1702,9 +3749,9 @@
       <w:u w:val="single"/>
     </w:rPr>
   </w:style>
-  <w:style w:type="character" w:styleId="IntenseReference">
+  <w:style w:type="character" w:styleId="GlBavuru">
     <w:name w:val="Intense Reference"/>
-    <w:basedOn w:val="DefaultParagraphFont"/>
+    <w:basedOn w:val="VarsaylanParagrafYazTipi"/>
     <w:uiPriority w:val="32"/>
     <w:qFormat/>
     <w:rsid w:val="00DA3EA0"/>
@@ -1714,9 +3761,9 @@
       <w:u w:val="single"/>
     </w:rPr>
   </w:style>
-  <w:style w:type="character" w:styleId="BookTitle">
+  <w:style w:type="character" w:styleId="KitapBal">
     <w:name w:val="Book Title"/>
-    <w:basedOn w:val="DefaultParagraphFont"/>
+    <w:basedOn w:val="VarsaylanParagrafYazTipi"/>
     <w:uiPriority w:val="33"/>
     <w:qFormat/>
     <w:rsid w:val="00DA3EA0"/>
@@ -1728,9 +3775,9 @@
       <w:szCs w:val="24"/>
     </w:rPr>
   </w:style>
-  <w:style w:type="paragraph" w:styleId="TOCHeading">
+  <w:style w:type="paragraph" w:styleId="TBal">
     <w:name w:val="TOC Heading"/>
-    <w:basedOn w:val="Heading1"/>
+    <w:basedOn w:val="Balk1"/>
     <w:next w:val="Normal"/>
     <w:uiPriority w:val="39"/>
     <w:semiHidden/>
@@ -1743,12 +3790,12 @@
   </w:style>
   <w:style w:type="character" w:customStyle="1" w:styleId="st">
     <w:name w:val="st"/>
-    <w:basedOn w:val="DefaultParagraphFont"/>
+    <w:basedOn w:val="VarsaylanParagrafYazTipi"/>
     <w:rsid w:val="0091050C"/>
   </w:style>
-  <w:style w:type="table" w:styleId="MediumGrid3-Accent1">
+  <w:style w:type="table" w:styleId="OrtaKlavuz3-Vurgu1">
     <w:name w:val="Medium Grid 3 Accent 1"/>
-    <w:basedOn w:val="TableNormal"/>
+    <w:basedOn w:val="NormalTablo"/>
     <w:uiPriority w:val="69"/>
     <w:rsid w:val="0091050C"/>
     <w:rPr>
@@ -1880,9 +3927,9 @@
       </w:tcPr>
     </w:tblStylePr>
   </w:style>
-  <w:style w:type="table" w:styleId="LightGrid-Accent6">
+  <w:style w:type="table" w:styleId="AkKlavuz-Vurgu6">
     <w:name w:val="Light Grid Accent 6"/>
-    <w:basedOn w:val="TableNormal"/>
+    <w:basedOn w:val="NormalTablo"/>
     <w:uiPriority w:val="62"/>
     <w:rsid w:val="0091050C"/>
     <w:tblPr>
@@ -2000,9 +4047,9 @@
       </w:tcPr>
     </w:tblStylePr>
   </w:style>
-  <w:style w:type="table" w:styleId="MediumGrid2-Accent6">
+  <w:style w:type="table" w:styleId="OrtaKlavuz2-Vurgu6">
     <w:name w:val="Medium Grid 2 Accent 6"/>
-    <w:basedOn w:val="TableNormal"/>
+    <w:basedOn w:val="NormalTablo"/>
     <w:uiPriority w:val="68"/>
     <w:rsid w:val="0091050C"/>
     <w:rPr>
@@ -2115,9 +4162,9 @@
       </w:tcPr>
     </w:tblStylePr>
   </w:style>
-  <w:style w:type="table" w:styleId="MediumGrid3-Accent3">
+  <w:style w:type="table" w:styleId="OrtaKlavuz3-Vurgu3">
     <w:name w:val="Medium Grid 3 Accent 3"/>
-    <w:basedOn w:val="TableNormal"/>
+    <w:basedOn w:val="NormalTablo"/>
     <w:uiPriority w:val="69"/>
     <w:rsid w:val="0091050C"/>
     <w:tblPr>
@@ -2246,9 +4293,9 @@
       </w:tcPr>
     </w:tblStylePr>
   </w:style>
-  <w:style w:type="table" w:styleId="MediumShading1-Accent3">
+  <w:style w:type="table" w:styleId="OrtaGlgeleme1-Vurgu3">
     <w:name w:val="Medium Shading 1 Accent 3"/>
-    <w:basedOn w:val="TableNormal"/>
+    <w:basedOn w:val="NormalTablo"/>
     <w:uiPriority w:val="63"/>
     <w:rsid w:val="0091050C"/>
     <w:tblPr>
@@ -2342,9 +4389,9 @@
       </w:tcPr>
     </w:tblStylePr>
   </w:style>
-  <w:style w:type="table" w:styleId="LightGrid-Accent3">
+  <w:style w:type="table" w:styleId="AkKlavuz-Vurgu3">
     <w:name w:val="Light Grid Accent 3"/>
-    <w:basedOn w:val="TableNormal"/>
+    <w:basedOn w:val="NormalTablo"/>
     <w:uiPriority w:val="62"/>
     <w:rsid w:val="0091050C"/>
     <w:tblPr>
@@ -2462,9 +4509,9 @@
       </w:tcPr>
     </w:tblStylePr>
   </w:style>
-  <w:style w:type="table" w:styleId="MediumGrid1-Accent3">
+  <w:style w:type="table" w:styleId="OrtaKlavuz1-Vurgu3">
     <w:name w:val="Medium Grid 1 Accent 3"/>
-    <w:basedOn w:val="TableNormal"/>
+    <w:basedOn w:val="NormalTablo"/>
     <w:uiPriority w:val="67"/>
     <w:rsid w:val="00003E1A"/>
     <w:tblPr>
@@ -2525,9 +4572,9 @@
       </w:tcPr>
     </w:tblStylePr>
   </w:style>
-  <w:style w:type="table" w:styleId="MediumGrid2-Accent3">
+  <w:style w:type="table" w:styleId="OrtaKlavuz2-Vurgu3">
     <w:name w:val="Medium Grid 2 Accent 3"/>
-    <w:basedOn w:val="TableNormal"/>
+    <w:basedOn w:val="NormalTablo"/>
     <w:uiPriority w:val="68"/>
     <w:rsid w:val="00003E1A"/>
     <w:rPr>
@@ -2640,9 +4687,9 @@
       </w:tcPr>
     </w:tblStylePr>
   </w:style>
-  <w:style w:type="table" w:styleId="GridTable6Colorful-Accent3">
+  <w:style w:type="table" w:styleId="KlavuzTablo6-Renkli-Vurgu3">
     <w:name w:val="Grid Table 6 Colorful Accent 3"/>
-    <w:basedOn w:val="TableNormal"/>
+    <w:basedOn w:val="NormalTablo"/>
     <w:uiPriority w:val="51"/>
     <w:rsid w:val="001F1FD1"/>
     <w:rPr>

--- a/UniLearn-Stakeholders.docx
+++ b/UniLearn-Stakeholders.docx
@@ -146,6 +146,20 @@
               <w:rPr>
                 <w:b/>
                 <w:bCs/>
+                <w:color w:val="4F6228" w:themeColor="accent3" w:themeShade="80"/>
+                <w:sz w:val="32"/>
+                <w:szCs w:val="32"/>
+              </w:rPr>
+            </w:pPr>
+          </w:p>
+          <w:p>
+            <w:pPr>
+              <w:spacing w:line="360" w:lineRule="auto"/>
+              <w:jc w:val="center"/>
+              <w:cnfStyle w:val="000000100000" w:firstRow="0" w:lastRow="0" w:firstColumn="0" w:lastColumn="0" w:oddVBand="0" w:evenVBand="0" w:oddHBand="1" w:evenHBand="0" w:firstRowFirstColumn="0" w:firstRowLastColumn="0" w:lastRowFirstColumn="0" w:lastRowLastColumn="0"/>
+              <w:rPr>
+                <w:b/>
+                <w:bCs/>
               </w:rPr>
             </w:pPr>
             <w:proofErr w:type="spellStart"/>
@@ -465,7 +479,7 @@
                 <w:rFonts w:ascii="Noto Sans" w:hAnsi="Noto Sans" w:cs="Noto Sans"/>
                 <w:bdr w:val="none" w:sz="0" w:space="0" w:color="auto" w:frame="1"/>
               </w:rPr>
-              <w:t>direct</w:t>
+              <w:t>internal</w:t>
             </w:r>
             <w:proofErr w:type="spellEnd"/>
             <w:r>
@@ -534,6 +548,20 @@
               <w:spacing w:line="276" w:lineRule="auto"/>
               <w:cnfStyle w:val="000000000000" w:firstRow="0" w:lastRow="0" w:firstColumn="0" w:lastColumn="0" w:oddVBand="0" w:evenVBand="0" w:oddHBand="0" w:evenHBand="0" w:firstRowFirstColumn="0" w:firstRowLastColumn="0" w:lastRowFirstColumn="0" w:lastRowLastColumn="0"/>
               <w:rPr>
+                <w:color w:val="4F6228" w:themeColor="accent3" w:themeShade="80"/>
+                <w:sz w:val="32"/>
+                <w:szCs w:val="32"/>
+              </w:rPr>
+            </w:pPr>
+          </w:p>
+          <w:p>
+            <w:pPr>
+              <w:spacing w:line="276" w:lineRule="auto"/>
+              <w:jc w:val="center"/>
+              <w:cnfStyle w:val="000000000000" w:firstRow="0" w:lastRow="0" w:firstColumn="0" w:lastColumn="0" w:oddVBand="0" w:evenVBand="0" w:oddHBand="0" w:evenHBand="0" w:firstRowFirstColumn="0" w:firstRowLastColumn="0" w:lastRowFirstColumn="0" w:lastRowLastColumn="0"/>
+              <w:rPr>
+                <w:b/>
+                <w:bCs/>
                 <w:color w:val="4F6228" w:themeColor="accent3" w:themeShade="80"/>
                 <w:sz w:val="32"/>
                 <w:szCs w:val="32"/>
@@ -1511,6 +1539,20 @@
                 <w:szCs w:val="32"/>
               </w:rPr>
             </w:pPr>
+          </w:p>
+          <w:p>
+            <w:pPr>
+              <w:spacing w:line="276" w:lineRule="auto"/>
+              <w:jc w:val="center"/>
+              <w:cnfStyle w:val="000000000000" w:firstRow="0" w:lastRow="0" w:firstColumn="0" w:lastColumn="0" w:oddVBand="0" w:evenVBand="0" w:oddHBand="0" w:evenHBand="0" w:firstRowFirstColumn="0" w:firstRowLastColumn="0" w:lastRowFirstColumn="0" w:lastRowLastColumn="0"/>
+              <w:rPr>
+                <w:b/>
+                <w:bCs/>
+                <w:color w:val="4F6228" w:themeColor="accent3" w:themeShade="80"/>
+                <w:sz w:val="32"/>
+                <w:szCs w:val="32"/>
+              </w:rPr>
+            </w:pPr>
             <w:proofErr w:type="spellStart"/>
             <w:r>
               <w:rPr>
@@ -2013,17 +2055,8 @@
           </w:p>
           <w:p>
             <w:pPr>
-              <w:jc w:val="center"/>
+              <w:spacing w:line="276" w:lineRule="auto"/>
               <w:cnfStyle w:val="000000100000" w:firstRow="0" w:lastRow="0" w:firstColumn="0" w:lastColumn="0" w:oddVBand="0" w:evenVBand="0" w:oddHBand="1" w:evenHBand="0" w:firstRowFirstColumn="0" w:firstRowLastColumn="0" w:lastRowFirstColumn="0" w:lastRowLastColumn="0"/>
-              <w:rPr>
-                <w:b/>
-                <w:bCs/>
-                <w:sz w:val="32"/>
-                <w:szCs w:val="32"/>
-              </w:rPr>
-            </w:pPr>
-            <w:proofErr w:type="spellStart"/>
-            <w:r>
               <w:rPr>
                 <w:b/>
                 <w:bCs/>
@@ -2031,9 +2064,64 @@
                 <w:sz w:val="32"/>
                 <w:szCs w:val="32"/>
               </w:rPr>
-              <w:t>Competitors</w:t>
-            </w:r>
-            <w:proofErr w:type="spellEnd"/>
+            </w:pPr>
+          </w:p>
+          <w:p>
+            <w:pPr>
+              <w:spacing w:line="276" w:lineRule="auto"/>
+              <w:cnfStyle w:val="000000100000" w:firstRow="0" w:lastRow="0" w:firstColumn="0" w:lastColumn="0" w:oddVBand="0" w:evenVBand="0" w:oddHBand="1" w:evenHBand="0" w:firstRowFirstColumn="0" w:firstRowLastColumn="0" w:lastRowFirstColumn="0" w:lastRowLastColumn="0"/>
+              <w:rPr>
+                <w:b/>
+                <w:bCs/>
+                <w:color w:val="4F6228" w:themeColor="accent3" w:themeShade="80"/>
+                <w:sz w:val="32"/>
+                <w:szCs w:val="32"/>
+              </w:rPr>
+            </w:pPr>
+            <w:proofErr w:type="spellStart"/>
+            <w:r>
+              <w:rPr>
+                <w:b/>
+                <w:bCs/>
+                <w:color w:val="4F6228" w:themeColor="accent3" w:themeShade="80"/>
+                <w:sz w:val="32"/>
+                <w:szCs w:val="32"/>
+              </w:rPr>
+              <w:t>Shareholder</w:t>
+            </w:r>
+            <w:r>
+              <w:rPr>
+                <w:b/>
+                <w:bCs/>
+                <w:color w:val="4F6228" w:themeColor="accent3" w:themeShade="80"/>
+                <w:sz w:val="32"/>
+                <w:szCs w:val="32"/>
+              </w:rPr>
+              <w:t>s</w:t>
+            </w:r>
+            <w:proofErr w:type="spellEnd"/>
+            <w:r>
+              <w:rPr>
+                <w:b/>
+                <w:bCs/>
+                <w:color w:val="4F6228" w:themeColor="accent3" w:themeShade="80"/>
+                <w:sz w:val="32"/>
+                <w:szCs w:val="32"/>
+              </w:rPr>
+              <w:t xml:space="preserve"> </w:t>
+            </w:r>
+          </w:p>
+          <w:p>
+            <w:pPr>
+              <w:jc w:val="center"/>
+              <w:cnfStyle w:val="000000100000" w:firstRow="0" w:lastRow="0" w:firstColumn="0" w:lastColumn="0" w:oddVBand="0" w:evenVBand="0" w:oddHBand="1" w:evenHBand="0" w:firstRowFirstColumn="0" w:firstRowLastColumn="0" w:lastRowFirstColumn="0" w:lastRowLastColumn="0"/>
+              <w:rPr>
+                <w:b/>
+                <w:bCs/>
+                <w:sz w:val="32"/>
+                <w:szCs w:val="32"/>
+              </w:rPr>
+            </w:pPr>
           </w:p>
         </w:tc>
         <w:tc>
@@ -2044,310 +2132,417 @@
             <w:pPr>
               <w:spacing w:line="360" w:lineRule="auto"/>
               <w:cnfStyle w:val="000000100000" w:firstRow="0" w:lastRow="0" w:firstColumn="0" w:lastColumn="0" w:oddVBand="0" w:evenVBand="0" w:oddHBand="1" w:evenHBand="0" w:firstRowFirstColumn="0" w:firstRowLastColumn="0" w:lastRowFirstColumn="0" w:lastRowLastColumn="0"/>
+              <w:rPr>
+                <w:sz w:val="28"/>
+                <w:szCs w:val="28"/>
+              </w:rPr>
             </w:pPr>
-            <w:proofErr w:type="spellStart"/>
-            <w:r>
-              <w:rPr>
-                <w:rFonts w:ascii="Noto Sans" w:hAnsi="Noto Sans" w:cs="Noto Sans"/>
-                <w:bdr w:val="none" w:sz="0" w:space="0" w:color="auto" w:frame="1"/>
-              </w:rPr>
-              <w:t>Rival</w:t>
-            </w:r>
-            <w:proofErr w:type="spellEnd"/>
-            <w:r>
-              <w:rPr>
-                <w:rFonts w:ascii="Noto Sans" w:hAnsi="Noto Sans" w:cs="Noto Sans"/>
-                <w:bdr w:val="none" w:sz="0" w:space="0" w:color="auto" w:frame="1"/>
-              </w:rPr>
-              <w:t xml:space="preserve"> </w:t>
-            </w:r>
-            <w:proofErr w:type="spellStart"/>
-            <w:r>
-              <w:rPr>
-                <w:rFonts w:ascii="Noto Sans" w:hAnsi="Noto Sans" w:cs="Noto Sans"/>
-                <w:bdr w:val="none" w:sz="0" w:space="0" w:color="auto" w:frame="1"/>
-              </w:rPr>
-              <w:t>companies</w:t>
-            </w:r>
-            <w:proofErr w:type="spellEnd"/>
-            <w:r>
-              <w:rPr>
-                <w:rFonts w:ascii="Noto Sans" w:hAnsi="Noto Sans" w:cs="Noto Sans"/>
-                <w:bdr w:val="none" w:sz="0" w:space="0" w:color="auto" w:frame="1"/>
-              </w:rPr>
-              <w:t xml:space="preserve"> </w:t>
-            </w:r>
-            <w:proofErr w:type="spellStart"/>
-            <w:r>
-              <w:rPr>
-                <w:rFonts w:ascii="Noto Sans" w:hAnsi="Noto Sans" w:cs="Noto Sans"/>
-                <w:bdr w:val="none" w:sz="0" w:space="0" w:color="auto" w:frame="1"/>
-              </w:rPr>
-              <w:t>are</w:t>
-            </w:r>
-            <w:proofErr w:type="spellEnd"/>
-            <w:r>
-              <w:rPr>
-                <w:rFonts w:ascii="Noto Sans" w:hAnsi="Noto Sans" w:cs="Noto Sans"/>
-                <w:bdr w:val="none" w:sz="0" w:space="0" w:color="auto" w:frame="1"/>
-              </w:rPr>
-              <w:t xml:space="preserve"> </w:t>
-            </w:r>
-            <w:proofErr w:type="spellStart"/>
-            <w:r>
-              <w:rPr>
-                <w:rFonts w:ascii="Noto Sans" w:hAnsi="Noto Sans" w:cs="Noto Sans"/>
-                <w:bdr w:val="none" w:sz="0" w:space="0" w:color="auto" w:frame="1"/>
-              </w:rPr>
-              <w:t>going</w:t>
-            </w:r>
-            <w:proofErr w:type="spellEnd"/>
-            <w:r>
-              <w:rPr>
-                <w:rFonts w:ascii="Noto Sans" w:hAnsi="Noto Sans" w:cs="Noto Sans"/>
-                <w:bdr w:val="none" w:sz="0" w:space="0" w:color="auto" w:frame="1"/>
-              </w:rPr>
-              <w:t xml:space="preserve"> </w:t>
-            </w:r>
-            <w:proofErr w:type="spellStart"/>
-            <w:r>
-              <w:rPr>
-                <w:rFonts w:ascii="Noto Sans" w:hAnsi="Noto Sans" w:cs="Noto Sans"/>
-                <w:bdr w:val="none" w:sz="0" w:space="0" w:color="auto" w:frame="1"/>
-              </w:rPr>
-              <w:t>to</w:t>
-            </w:r>
-            <w:proofErr w:type="spellEnd"/>
-            <w:r>
-              <w:rPr>
-                <w:rFonts w:ascii="Noto Sans" w:hAnsi="Noto Sans" w:cs="Noto Sans"/>
-                <w:bdr w:val="none" w:sz="0" w:space="0" w:color="auto" w:frame="1"/>
-              </w:rPr>
-              <w:t xml:space="preserve"> </w:t>
-            </w:r>
-            <w:proofErr w:type="spellStart"/>
-            <w:r>
-              <w:rPr>
-                <w:rFonts w:ascii="Noto Sans" w:hAnsi="Noto Sans" w:cs="Noto Sans"/>
-                <w:bdr w:val="none" w:sz="0" w:space="0" w:color="auto" w:frame="1"/>
-              </w:rPr>
-              <w:t>take</w:t>
-            </w:r>
-            <w:proofErr w:type="spellEnd"/>
-            <w:r>
-              <w:rPr>
-                <w:rFonts w:ascii="Noto Sans" w:hAnsi="Noto Sans" w:cs="Noto Sans"/>
-                <w:bdr w:val="none" w:sz="0" w:space="0" w:color="auto" w:frame="1"/>
-              </w:rPr>
-              <w:t xml:space="preserve"> </w:t>
-            </w:r>
-            <w:proofErr w:type="spellStart"/>
-            <w:r>
-              <w:rPr>
-                <w:rFonts w:ascii="Noto Sans" w:hAnsi="Noto Sans" w:cs="Noto Sans"/>
-                <w:bdr w:val="none" w:sz="0" w:space="0" w:color="auto" w:frame="1"/>
-              </w:rPr>
-              <w:t>advantage</w:t>
-            </w:r>
-            <w:proofErr w:type="spellEnd"/>
-            <w:r>
-              <w:rPr>
-                <w:rFonts w:ascii="Noto Sans" w:hAnsi="Noto Sans" w:cs="Noto Sans"/>
-                <w:bdr w:val="none" w:sz="0" w:space="0" w:color="auto" w:frame="1"/>
+            <w:r>
+              <w:rPr>
+                <w:sz w:val="28"/>
+                <w:szCs w:val="28"/>
+              </w:rPr>
+              <w:t xml:space="preserve">Since they </w:t>
+            </w:r>
+            <w:proofErr w:type="spellStart"/>
+            <w:r>
+              <w:rPr>
+                <w:sz w:val="28"/>
+                <w:szCs w:val="28"/>
+              </w:rPr>
+              <w:t>may</w:t>
+            </w:r>
+            <w:proofErr w:type="spellEnd"/>
+            <w:r>
+              <w:rPr>
+                <w:sz w:val="28"/>
+                <w:szCs w:val="28"/>
+              </w:rPr>
+              <w:t xml:space="preserve"> </w:t>
+            </w:r>
+            <w:proofErr w:type="spellStart"/>
+            <w:r>
+              <w:rPr>
+                <w:sz w:val="28"/>
+                <w:szCs w:val="28"/>
+              </w:rPr>
+              <w:t>have</w:t>
+            </w:r>
+            <w:proofErr w:type="spellEnd"/>
+            <w:r>
+              <w:rPr>
+                <w:sz w:val="28"/>
+                <w:szCs w:val="28"/>
+              </w:rPr>
+              <w:t xml:space="preserve"> </w:t>
+            </w:r>
+            <w:proofErr w:type="spellStart"/>
+            <w:r>
+              <w:rPr>
+                <w:sz w:val="28"/>
+                <w:szCs w:val="28"/>
+              </w:rPr>
+              <w:t>commercial</w:t>
+            </w:r>
+            <w:proofErr w:type="spellEnd"/>
+            <w:r>
+              <w:rPr>
+                <w:sz w:val="28"/>
+                <w:szCs w:val="28"/>
+              </w:rPr>
+              <w:t xml:space="preserve"> </w:t>
+            </w:r>
+            <w:proofErr w:type="spellStart"/>
+            <w:r>
+              <w:rPr>
+                <w:sz w:val="28"/>
+                <w:szCs w:val="28"/>
+              </w:rPr>
+              <w:t>and</w:t>
+            </w:r>
+            <w:proofErr w:type="spellEnd"/>
+            <w:r>
+              <w:rPr>
+                <w:sz w:val="28"/>
+                <w:szCs w:val="28"/>
+              </w:rPr>
+              <w:t xml:space="preserve"> </w:t>
+            </w:r>
+            <w:proofErr w:type="spellStart"/>
+            <w:r>
+              <w:rPr>
+                <w:sz w:val="28"/>
+                <w:szCs w:val="28"/>
+              </w:rPr>
+              <w:t>investment</w:t>
+            </w:r>
+            <w:proofErr w:type="spellEnd"/>
+            <w:r>
+              <w:rPr>
+                <w:sz w:val="28"/>
+                <w:szCs w:val="28"/>
+              </w:rPr>
+              <w:t xml:space="preserve"> </w:t>
+            </w:r>
+            <w:proofErr w:type="spellStart"/>
+            <w:r>
+              <w:rPr>
+                <w:sz w:val="28"/>
+                <w:szCs w:val="28"/>
+              </w:rPr>
+              <w:t>partners</w:t>
+            </w:r>
+            <w:proofErr w:type="spellEnd"/>
+            <w:r>
+              <w:rPr>
+                <w:sz w:val="28"/>
+                <w:szCs w:val="28"/>
               </w:rPr>
               <w:t xml:space="preserve"> of </w:t>
             </w:r>
             <w:proofErr w:type="spellStart"/>
             <w:r>
               <w:rPr>
-                <w:rFonts w:ascii="Noto Sans" w:hAnsi="Noto Sans" w:cs="Noto Sans"/>
-                <w:bdr w:val="none" w:sz="0" w:space="0" w:color="auto" w:frame="1"/>
+                <w:sz w:val="28"/>
+                <w:szCs w:val="28"/>
               </w:rPr>
               <w:t>the</w:t>
             </w:r>
             <w:proofErr w:type="spellEnd"/>
             <w:r>
               <w:rPr>
-                <w:rFonts w:ascii="Noto Sans" w:hAnsi="Noto Sans" w:cs="Noto Sans"/>
-                <w:bdr w:val="none" w:sz="0" w:space="0" w:color="auto" w:frame="1"/>
-              </w:rPr>
-              <w:t xml:space="preserve"> </w:t>
-            </w:r>
-            <w:proofErr w:type="spellStart"/>
-            <w:r>
-              <w:rPr>
-                <w:rFonts w:ascii="Noto Sans" w:hAnsi="Noto Sans" w:cs="Noto Sans"/>
-                <w:bdr w:val="none" w:sz="0" w:space="0" w:color="auto" w:frame="1"/>
-              </w:rPr>
-              <w:t>opportunity</w:t>
-            </w:r>
-            <w:proofErr w:type="spellEnd"/>
-            <w:r>
-              <w:rPr>
-                <w:rFonts w:ascii="Noto Sans" w:hAnsi="Noto Sans" w:cs="Noto Sans"/>
-                <w:bdr w:val="none" w:sz="0" w:space="0" w:color="auto" w:frame="1"/>
-              </w:rPr>
-              <w:t xml:space="preserve"> </w:t>
-            </w:r>
-            <w:proofErr w:type="spellStart"/>
-            <w:r>
-              <w:rPr>
-                <w:rFonts w:ascii="Noto Sans" w:hAnsi="Noto Sans" w:cs="Noto Sans"/>
-                <w:bdr w:val="none" w:sz="0" w:space="0" w:color="auto" w:frame="1"/>
+                <w:sz w:val="28"/>
+                <w:szCs w:val="28"/>
+              </w:rPr>
+              <w:t xml:space="preserve"> </w:t>
+            </w:r>
+            <w:proofErr w:type="spellStart"/>
+            <w:r>
+              <w:rPr>
+                <w:sz w:val="28"/>
+                <w:szCs w:val="28"/>
+              </w:rPr>
+              <w:t>application</w:t>
+            </w:r>
+            <w:proofErr w:type="spellEnd"/>
+            <w:r>
+              <w:rPr>
+                <w:sz w:val="28"/>
+                <w:szCs w:val="28"/>
+              </w:rPr>
+              <w:t xml:space="preserve"> in </w:t>
+            </w:r>
+            <w:proofErr w:type="spellStart"/>
+            <w:r>
+              <w:rPr>
+                <w:sz w:val="28"/>
+                <w:szCs w:val="28"/>
+              </w:rPr>
+              <w:t>the</w:t>
+            </w:r>
+            <w:proofErr w:type="spellEnd"/>
+            <w:r>
+              <w:rPr>
+                <w:sz w:val="28"/>
+                <w:szCs w:val="28"/>
+              </w:rPr>
+              <w:t xml:space="preserve"> </w:t>
+            </w:r>
+            <w:proofErr w:type="spellStart"/>
+            <w:r>
+              <w:rPr>
+                <w:sz w:val="28"/>
+                <w:szCs w:val="28"/>
+              </w:rPr>
+              <w:t>future</w:t>
+            </w:r>
+            <w:proofErr w:type="spellEnd"/>
+            <w:r>
+              <w:rPr>
+                <w:sz w:val="28"/>
+                <w:szCs w:val="28"/>
+              </w:rPr>
+              <w:t xml:space="preserve"> </w:t>
+            </w:r>
+            <w:proofErr w:type="spellStart"/>
+            <w:r>
+              <w:rPr>
+                <w:sz w:val="28"/>
+                <w:szCs w:val="28"/>
+              </w:rPr>
+              <w:t>and</w:t>
+            </w:r>
+            <w:proofErr w:type="spellEnd"/>
+            <w:r>
+              <w:rPr>
+                <w:sz w:val="28"/>
+                <w:szCs w:val="28"/>
+              </w:rPr>
+              <w:t xml:space="preserve"> </w:t>
+            </w:r>
+            <w:proofErr w:type="spellStart"/>
+            <w:r>
+              <w:rPr>
+                <w:sz w:val="28"/>
+                <w:szCs w:val="28"/>
+              </w:rPr>
+              <w:t>the</w:t>
+            </w:r>
+            <w:proofErr w:type="spellEnd"/>
+            <w:r>
+              <w:rPr>
+                <w:sz w:val="28"/>
+                <w:szCs w:val="28"/>
+              </w:rPr>
+              <w:t xml:space="preserve"> </w:t>
+            </w:r>
+            <w:proofErr w:type="spellStart"/>
+            <w:r>
+              <w:rPr>
+                <w:sz w:val="28"/>
+                <w:szCs w:val="28"/>
+              </w:rPr>
+              <w:t>popularity</w:t>
+            </w:r>
+            <w:proofErr w:type="spellEnd"/>
+            <w:r>
+              <w:rPr>
+                <w:sz w:val="28"/>
+                <w:szCs w:val="28"/>
+              </w:rPr>
+              <w:t xml:space="preserve"> of </w:t>
+            </w:r>
+            <w:proofErr w:type="spellStart"/>
+            <w:r>
+              <w:rPr>
+                <w:sz w:val="28"/>
+                <w:szCs w:val="28"/>
+              </w:rPr>
+              <w:t>the</w:t>
+            </w:r>
+            <w:proofErr w:type="spellEnd"/>
+            <w:r>
+              <w:rPr>
+                <w:sz w:val="28"/>
+                <w:szCs w:val="28"/>
+              </w:rPr>
+              <w:t xml:space="preserve"> </w:t>
+            </w:r>
+            <w:proofErr w:type="spellStart"/>
+            <w:r>
+              <w:rPr>
+                <w:sz w:val="28"/>
+                <w:szCs w:val="28"/>
+              </w:rPr>
+              <w:t>application</w:t>
+            </w:r>
+            <w:proofErr w:type="spellEnd"/>
+            <w:r>
+              <w:rPr>
+                <w:sz w:val="28"/>
+                <w:szCs w:val="28"/>
+              </w:rPr>
+              <w:t xml:space="preserve"> </w:t>
+            </w:r>
+            <w:proofErr w:type="spellStart"/>
+            <w:r>
+              <w:rPr>
+                <w:sz w:val="28"/>
+                <w:szCs w:val="28"/>
+              </w:rPr>
+              <w:t>will</w:t>
+            </w:r>
+            <w:proofErr w:type="spellEnd"/>
+            <w:r>
+              <w:rPr>
+                <w:sz w:val="28"/>
+                <w:szCs w:val="28"/>
+              </w:rPr>
+              <w:t xml:space="preserve"> </w:t>
+            </w:r>
+            <w:proofErr w:type="spellStart"/>
+            <w:r>
+              <w:rPr>
+                <w:sz w:val="28"/>
+                <w:szCs w:val="28"/>
+              </w:rPr>
+              <w:t>directly</w:t>
+            </w:r>
+            <w:proofErr w:type="spellEnd"/>
+            <w:r>
+              <w:rPr>
+                <w:sz w:val="28"/>
+                <w:szCs w:val="28"/>
+              </w:rPr>
+              <w:t xml:space="preserve"> </w:t>
+            </w:r>
+            <w:proofErr w:type="spellStart"/>
+            <w:r>
+              <w:rPr>
+                <w:sz w:val="28"/>
+                <w:szCs w:val="28"/>
+              </w:rPr>
+              <w:t>affect</w:t>
+            </w:r>
+            <w:proofErr w:type="spellEnd"/>
+            <w:r>
+              <w:rPr>
+                <w:sz w:val="28"/>
+                <w:szCs w:val="28"/>
+              </w:rPr>
+              <w:t xml:space="preserve"> </w:t>
+            </w:r>
+            <w:proofErr w:type="spellStart"/>
+            <w:r>
+              <w:rPr>
+                <w:sz w:val="28"/>
+                <w:szCs w:val="28"/>
+              </w:rPr>
+              <w:t>them</w:t>
+            </w:r>
+            <w:proofErr w:type="spellEnd"/>
+            <w:r>
+              <w:rPr>
+                <w:sz w:val="28"/>
+                <w:szCs w:val="28"/>
+              </w:rPr>
+              <w:t xml:space="preserve">, they </w:t>
+            </w:r>
+            <w:proofErr w:type="spellStart"/>
+            <w:r>
+              <w:rPr>
+                <w:sz w:val="28"/>
+                <w:szCs w:val="28"/>
+              </w:rPr>
+              <w:t>also</w:t>
+            </w:r>
+            <w:proofErr w:type="spellEnd"/>
+            <w:r>
+              <w:rPr>
+                <w:sz w:val="28"/>
+                <w:szCs w:val="28"/>
+              </w:rPr>
+              <w:t xml:space="preserve"> </w:t>
+            </w:r>
+            <w:proofErr w:type="spellStart"/>
+            <w:r>
+              <w:rPr>
+                <w:sz w:val="28"/>
+                <w:szCs w:val="28"/>
+              </w:rPr>
+              <w:t>make</w:t>
+            </w:r>
+            <w:proofErr w:type="spellEnd"/>
+            <w:r>
+              <w:rPr>
+                <w:sz w:val="28"/>
+                <w:szCs w:val="28"/>
+              </w:rPr>
+              <w:t xml:space="preserve"> </w:t>
+            </w:r>
+            <w:proofErr w:type="spellStart"/>
+            <w:r>
+              <w:rPr>
+                <w:sz w:val="28"/>
+                <w:szCs w:val="28"/>
+              </w:rPr>
+              <w:t>profit</w:t>
+            </w:r>
+            <w:proofErr w:type="spellEnd"/>
+            <w:r>
+              <w:rPr>
+                <w:sz w:val="28"/>
+                <w:szCs w:val="28"/>
+              </w:rPr>
+              <w:t xml:space="preserve"> </w:t>
+            </w:r>
+            <w:proofErr w:type="spellStart"/>
+            <w:r>
+              <w:rPr>
+                <w:sz w:val="28"/>
+                <w:szCs w:val="28"/>
+              </w:rPr>
+              <w:t>or</w:t>
+            </w:r>
+            <w:proofErr w:type="spellEnd"/>
+            <w:r>
+              <w:rPr>
+                <w:sz w:val="28"/>
+                <w:szCs w:val="28"/>
+              </w:rPr>
+              <w:t xml:space="preserve"> </w:t>
+            </w:r>
+            <w:proofErr w:type="spellStart"/>
+            <w:r>
+              <w:rPr>
+                <w:sz w:val="28"/>
+                <w:szCs w:val="28"/>
+              </w:rPr>
+              <w:t>loss</w:t>
+            </w:r>
+            <w:proofErr w:type="spellEnd"/>
+            <w:r>
+              <w:rPr>
+                <w:sz w:val="28"/>
+                <w:szCs w:val="28"/>
+              </w:rPr>
+              <w:t xml:space="preserve"> </w:t>
+            </w:r>
+            <w:proofErr w:type="spellStart"/>
+            <w:r>
+              <w:rPr>
+                <w:sz w:val="28"/>
+                <w:szCs w:val="28"/>
               </w:rPr>
               <w:t>from</w:t>
             </w:r>
             <w:proofErr w:type="spellEnd"/>
             <w:r>
               <w:rPr>
-                <w:rFonts w:ascii="Noto Sans" w:hAnsi="Noto Sans" w:cs="Noto Sans"/>
-                <w:bdr w:val="none" w:sz="0" w:space="0" w:color="auto" w:frame="1"/>
-              </w:rPr>
-              <w:t xml:space="preserve"> </w:t>
-            </w:r>
-            <w:proofErr w:type="spellStart"/>
-            <w:r>
-              <w:rPr>
-                <w:rFonts w:ascii="Noto Sans" w:hAnsi="Noto Sans" w:cs="Noto Sans"/>
-                <w:bdr w:val="none" w:sz="0" w:space="0" w:color="auto" w:frame="1"/>
-              </w:rPr>
-              <w:t>our</w:t>
-            </w:r>
-            <w:proofErr w:type="spellEnd"/>
-            <w:r>
-              <w:rPr>
-                <w:rFonts w:ascii="Noto Sans" w:hAnsi="Noto Sans" w:cs="Noto Sans"/>
-                <w:bdr w:val="none" w:sz="0" w:space="0" w:color="auto" w:frame="1"/>
-              </w:rPr>
-              <w:t xml:space="preserve"> </w:t>
-            </w:r>
-            <w:proofErr w:type="spellStart"/>
-            <w:r>
-              <w:rPr>
-                <w:rFonts w:ascii="Noto Sans" w:hAnsi="Noto Sans" w:cs="Noto Sans"/>
-                <w:bdr w:val="none" w:sz="0" w:space="0" w:color="auto" w:frame="1"/>
-              </w:rPr>
-              <w:t>mistakes</w:t>
-            </w:r>
-            <w:proofErr w:type="spellEnd"/>
-            <w:r>
-              <w:rPr>
-                <w:rFonts w:ascii="Noto Sans" w:hAnsi="Noto Sans" w:cs="Noto Sans"/>
-                <w:bdr w:val="none" w:sz="0" w:space="0" w:color="auto" w:frame="1"/>
-              </w:rPr>
-              <w:t xml:space="preserve"> </w:t>
-            </w:r>
-            <w:proofErr w:type="spellStart"/>
-            <w:r>
-              <w:rPr>
-                <w:rFonts w:ascii="Noto Sans" w:hAnsi="Noto Sans" w:cs="Noto Sans"/>
-                <w:bdr w:val="none" w:sz="0" w:space="0" w:color="auto" w:frame="1"/>
-              </w:rPr>
-              <w:t>due</w:t>
-            </w:r>
-            <w:proofErr w:type="spellEnd"/>
-            <w:r>
-              <w:rPr>
-                <w:rFonts w:ascii="Noto Sans" w:hAnsi="Noto Sans" w:cs="Noto Sans"/>
-                <w:bdr w:val="none" w:sz="0" w:space="0" w:color="auto" w:frame="1"/>
-              </w:rPr>
-              <w:t xml:space="preserve"> </w:t>
-            </w:r>
-            <w:proofErr w:type="spellStart"/>
-            <w:r>
-              <w:rPr>
-                <w:rFonts w:ascii="Noto Sans" w:hAnsi="Noto Sans" w:cs="Noto Sans"/>
-                <w:bdr w:val="none" w:sz="0" w:space="0" w:color="auto" w:frame="1"/>
-              </w:rPr>
-              <w:t>to</w:t>
-            </w:r>
-            <w:proofErr w:type="spellEnd"/>
-            <w:r>
-              <w:rPr>
-                <w:rFonts w:ascii="Noto Sans" w:hAnsi="Noto Sans" w:cs="Noto Sans"/>
-                <w:bdr w:val="none" w:sz="0" w:space="0" w:color="auto" w:frame="1"/>
-              </w:rPr>
-              <w:t xml:space="preserve"> </w:t>
-            </w:r>
-            <w:proofErr w:type="spellStart"/>
-            <w:r>
-              <w:rPr>
-                <w:rFonts w:ascii="Noto Sans" w:hAnsi="Noto Sans" w:cs="Noto Sans"/>
-                <w:bdr w:val="none" w:sz="0" w:space="0" w:color="auto" w:frame="1"/>
-              </w:rPr>
-              <w:t>presumed</w:t>
-            </w:r>
-            <w:proofErr w:type="spellEnd"/>
-            <w:r>
-              <w:rPr>
-                <w:rFonts w:ascii="Noto Sans" w:hAnsi="Noto Sans" w:cs="Noto Sans"/>
-                <w:bdr w:val="none" w:sz="0" w:space="0" w:color="auto" w:frame="1"/>
-              </w:rPr>
-              <w:t xml:space="preserve"> </w:t>
-            </w:r>
-            <w:proofErr w:type="spellStart"/>
-            <w:r>
-              <w:rPr>
-                <w:rFonts w:ascii="Noto Sans" w:hAnsi="Noto Sans" w:cs="Noto Sans"/>
-                <w:bdr w:val="none" w:sz="0" w:space="0" w:color="auto" w:frame="1"/>
-              </w:rPr>
-              <w:t>or</w:t>
-            </w:r>
-            <w:proofErr w:type="spellEnd"/>
-            <w:r>
-              <w:rPr>
-                <w:rFonts w:ascii="Noto Sans" w:hAnsi="Noto Sans" w:cs="Noto Sans"/>
-                <w:bdr w:val="none" w:sz="0" w:space="0" w:color="auto" w:frame="1"/>
-              </w:rPr>
-              <w:t xml:space="preserve"> </w:t>
-            </w:r>
-            <w:proofErr w:type="spellStart"/>
-            <w:r>
-              <w:rPr>
-                <w:rFonts w:ascii="Noto Sans" w:hAnsi="Noto Sans" w:cs="Noto Sans"/>
-                <w:bdr w:val="none" w:sz="0" w:space="0" w:color="auto" w:frame="1"/>
-              </w:rPr>
-              <w:t>non-presumed</w:t>
-            </w:r>
-            <w:proofErr w:type="spellEnd"/>
-            <w:r>
-              <w:rPr>
-                <w:rFonts w:ascii="Noto Sans" w:hAnsi="Noto Sans" w:cs="Noto Sans"/>
-                <w:bdr w:val="none" w:sz="0" w:space="0" w:color="auto" w:frame="1"/>
-              </w:rPr>
-              <w:t xml:space="preserve"> </w:t>
-            </w:r>
-            <w:proofErr w:type="spellStart"/>
-            <w:r>
-              <w:rPr>
-                <w:rFonts w:ascii="Noto Sans" w:hAnsi="Noto Sans" w:cs="Noto Sans"/>
-                <w:bdr w:val="none" w:sz="0" w:space="0" w:color="auto" w:frame="1"/>
-              </w:rPr>
-              <w:t>problems</w:t>
-            </w:r>
-            <w:proofErr w:type="spellEnd"/>
-            <w:r>
-              <w:rPr>
-                <w:rFonts w:ascii="Noto Sans" w:hAnsi="Noto Sans" w:cs="Noto Sans"/>
-                <w:bdr w:val="none" w:sz="0" w:space="0" w:color="auto" w:frame="1"/>
-              </w:rPr>
-              <w:t xml:space="preserve"> in </w:t>
-            </w:r>
-            <w:proofErr w:type="spellStart"/>
-            <w:r>
-              <w:rPr>
-                <w:rFonts w:ascii="Noto Sans" w:hAnsi="Noto Sans" w:cs="Noto Sans"/>
-                <w:bdr w:val="none" w:sz="0" w:space="0" w:color="auto" w:frame="1"/>
-              </w:rPr>
-              <w:t>our</w:t>
-            </w:r>
-            <w:proofErr w:type="spellEnd"/>
-            <w:r>
-              <w:rPr>
-                <w:rFonts w:ascii="Noto Sans" w:hAnsi="Noto Sans" w:cs="Noto Sans"/>
-                <w:bdr w:val="none" w:sz="0" w:space="0" w:color="auto" w:frame="1"/>
-              </w:rPr>
-              <w:t xml:space="preserve"> project.</w:t>
+                <w:sz w:val="28"/>
+                <w:szCs w:val="28"/>
+              </w:rPr>
+              <w:t xml:space="preserve"> the application.</w:t>
             </w:r>
           </w:p>
         </w:tc>

--- a/UniLearn-Stakeholders.docx
+++ b/UniLearn-Stakeholders.docx
@@ -521,6 +521,381 @@
               </w:rPr>
               <w:t>.</w:t>
             </w:r>
+            <w:r>
+              <w:rPr>
+                <w:rFonts w:ascii="Noto Sans" w:hAnsi="Noto Sans" w:cs="Noto Sans"/>
+                <w:bdr w:val="none" w:sz="0" w:space="0" w:color="auto" w:frame="1"/>
+              </w:rPr>
+              <w:t xml:space="preserve"> They </w:t>
+            </w:r>
+            <w:proofErr w:type="spellStart"/>
+            <w:r>
+              <w:rPr>
+                <w:rFonts w:ascii="Noto Sans" w:hAnsi="Noto Sans" w:cs="Noto Sans"/>
+                <w:bdr w:val="none" w:sz="0" w:space="0" w:color="auto" w:frame="1"/>
+              </w:rPr>
+              <w:t>are</w:t>
+            </w:r>
+            <w:proofErr w:type="spellEnd"/>
+            <w:r>
+              <w:rPr>
+                <w:rFonts w:ascii="Noto Sans" w:hAnsi="Noto Sans" w:cs="Noto Sans"/>
+                <w:bdr w:val="none" w:sz="0" w:space="0" w:color="auto" w:frame="1"/>
+              </w:rPr>
+              <w:t xml:space="preserve"> </w:t>
+            </w:r>
+            <w:proofErr w:type="spellStart"/>
+            <w:r>
+              <w:rPr>
+                <w:rFonts w:ascii="Noto Sans" w:hAnsi="Noto Sans" w:cs="Noto Sans"/>
+                <w:bdr w:val="none" w:sz="0" w:space="0" w:color="auto" w:frame="1"/>
+              </w:rPr>
+              <w:t>going</w:t>
+            </w:r>
+            <w:proofErr w:type="spellEnd"/>
+            <w:r>
+              <w:rPr>
+                <w:rFonts w:ascii="Noto Sans" w:hAnsi="Noto Sans" w:cs="Noto Sans"/>
+                <w:bdr w:val="none" w:sz="0" w:space="0" w:color="auto" w:frame="1"/>
+              </w:rPr>
+              <w:t xml:space="preserve"> </w:t>
+            </w:r>
+            <w:proofErr w:type="spellStart"/>
+            <w:r>
+              <w:rPr>
+                <w:rFonts w:ascii="Noto Sans" w:hAnsi="Noto Sans" w:cs="Noto Sans"/>
+                <w:bdr w:val="none" w:sz="0" w:space="0" w:color="auto" w:frame="1"/>
+              </w:rPr>
+              <w:t>to</w:t>
+            </w:r>
+            <w:proofErr w:type="spellEnd"/>
+            <w:r>
+              <w:rPr>
+                <w:rFonts w:ascii="Noto Sans" w:hAnsi="Noto Sans" w:cs="Noto Sans"/>
+                <w:bdr w:val="none" w:sz="0" w:space="0" w:color="auto" w:frame="1"/>
+              </w:rPr>
+              <w:t xml:space="preserve"> </w:t>
+            </w:r>
+            <w:proofErr w:type="spellStart"/>
+            <w:r>
+              <w:rPr>
+                <w:rFonts w:ascii="Noto Sans" w:hAnsi="Noto Sans" w:cs="Noto Sans"/>
+                <w:bdr w:val="none" w:sz="0" w:space="0" w:color="auto" w:frame="1"/>
+              </w:rPr>
+              <w:t>benefit</w:t>
+            </w:r>
+            <w:proofErr w:type="spellEnd"/>
+            <w:r>
+              <w:rPr>
+                <w:rFonts w:ascii="Noto Sans" w:hAnsi="Noto Sans" w:cs="Noto Sans"/>
+                <w:bdr w:val="none" w:sz="0" w:space="0" w:color="auto" w:frame="1"/>
+              </w:rPr>
+              <w:t xml:space="preserve"> </w:t>
+            </w:r>
+            <w:proofErr w:type="spellStart"/>
+            <w:r>
+              <w:rPr>
+                <w:rFonts w:ascii="Noto Sans" w:hAnsi="Noto Sans" w:cs="Noto Sans"/>
+                <w:bdr w:val="none" w:sz="0" w:space="0" w:color="auto" w:frame="1"/>
+              </w:rPr>
+              <w:t>from</w:t>
+            </w:r>
+            <w:proofErr w:type="spellEnd"/>
+            <w:r>
+              <w:rPr>
+                <w:rFonts w:ascii="Noto Sans" w:hAnsi="Noto Sans" w:cs="Noto Sans"/>
+                <w:bdr w:val="none" w:sz="0" w:space="0" w:color="auto" w:frame="1"/>
+              </w:rPr>
+              <w:t xml:space="preserve"> </w:t>
+            </w:r>
+            <w:proofErr w:type="spellStart"/>
+            <w:r>
+              <w:rPr>
+                <w:rFonts w:ascii="Noto Sans" w:hAnsi="Noto Sans" w:cs="Noto Sans"/>
+                <w:bdr w:val="none" w:sz="0" w:space="0" w:color="auto" w:frame="1"/>
+              </w:rPr>
+              <w:t>the</w:t>
+            </w:r>
+            <w:proofErr w:type="spellEnd"/>
+            <w:r>
+              <w:rPr>
+                <w:rFonts w:ascii="Noto Sans" w:hAnsi="Noto Sans" w:cs="Noto Sans"/>
+                <w:bdr w:val="none" w:sz="0" w:space="0" w:color="auto" w:frame="1"/>
+              </w:rPr>
+              <w:t xml:space="preserve"> </w:t>
+            </w:r>
+            <w:proofErr w:type="spellStart"/>
+            <w:r>
+              <w:rPr>
+                <w:rFonts w:ascii="Noto Sans" w:hAnsi="Noto Sans" w:cs="Noto Sans"/>
+                <w:bdr w:val="none" w:sz="0" w:space="0" w:color="auto" w:frame="1"/>
+              </w:rPr>
+              <w:t>richness</w:t>
+            </w:r>
+            <w:proofErr w:type="spellEnd"/>
+            <w:r>
+              <w:rPr>
+                <w:rFonts w:ascii="Noto Sans" w:hAnsi="Noto Sans" w:cs="Noto Sans"/>
+                <w:bdr w:val="none" w:sz="0" w:space="0" w:color="auto" w:frame="1"/>
+              </w:rPr>
+              <w:t xml:space="preserve"> of </w:t>
+            </w:r>
+            <w:proofErr w:type="spellStart"/>
+            <w:r>
+              <w:rPr>
+                <w:rFonts w:ascii="Noto Sans" w:hAnsi="Noto Sans" w:cs="Noto Sans"/>
+                <w:bdr w:val="none" w:sz="0" w:space="0" w:color="auto" w:frame="1"/>
+              </w:rPr>
+              <w:t>content</w:t>
+            </w:r>
+            <w:proofErr w:type="spellEnd"/>
+            <w:r>
+              <w:rPr>
+                <w:rFonts w:ascii="Noto Sans" w:hAnsi="Noto Sans" w:cs="Noto Sans"/>
+                <w:bdr w:val="none" w:sz="0" w:space="0" w:color="auto" w:frame="1"/>
+              </w:rPr>
+              <w:t xml:space="preserve"> </w:t>
+            </w:r>
+            <w:proofErr w:type="spellStart"/>
+            <w:r>
+              <w:rPr>
+                <w:rFonts w:ascii="Noto Sans" w:hAnsi="Noto Sans" w:cs="Noto Sans"/>
+                <w:bdr w:val="none" w:sz="0" w:space="0" w:color="auto" w:frame="1"/>
+              </w:rPr>
+              <w:t>and</w:t>
+            </w:r>
+            <w:proofErr w:type="spellEnd"/>
+            <w:r>
+              <w:rPr>
+                <w:rFonts w:ascii="Noto Sans" w:hAnsi="Noto Sans" w:cs="Noto Sans"/>
+                <w:bdr w:val="none" w:sz="0" w:space="0" w:color="auto" w:frame="1"/>
+              </w:rPr>
+              <w:t xml:space="preserve"> </w:t>
+            </w:r>
+            <w:proofErr w:type="spellStart"/>
+            <w:r>
+              <w:rPr>
+                <w:rFonts w:ascii="Noto Sans" w:hAnsi="Noto Sans" w:cs="Noto Sans"/>
+                <w:bdr w:val="none" w:sz="0" w:space="0" w:color="auto" w:frame="1"/>
+              </w:rPr>
+              <w:t>information</w:t>
+            </w:r>
+            <w:proofErr w:type="spellEnd"/>
+            <w:r>
+              <w:rPr>
+                <w:rFonts w:ascii="Noto Sans" w:hAnsi="Noto Sans" w:cs="Noto Sans"/>
+                <w:bdr w:val="none" w:sz="0" w:space="0" w:color="auto" w:frame="1"/>
+              </w:rPr>
+              <w:t xml:space="preserve">, </w:t>
+            </w:r>
+            <w:proofErr w:type="spellStart"/>
+            <w:r>
+              <w:rPr>
+                <w:rFonts w:ascii="Noto Sans" w:hAnsi="Noto Sans" w:cs="Noto Sans"/>
+                <w:bdr w:val="none" w:sz="0" w:space="0" w:color="auto" w:frame="1"/>
+              </w:rPr>
+              <w:t>easiness</w:t>
+            </w:r>
+            <w:proofErr w:type="spellEnd"/>
+            <w:r>
+              <w:rPr>
+                <w:rFonts w:ascii="Noto Sans" w:hAnsi="Noto Sans" w:cs="Noto Sans"/>
+                <w:bdr w:val="none" w:sz="0" w:space="0" w:color="auto" w:frame="1"/>
+              </w:rPr>
+              <w:t xml:space="preserve"> of </w:t>
+            </w:r>
+            <w:proofErr w:type="spellStart"/>
+            <w:r>
+              <w:rPr>
+                <w:rFonts w:ascii="Noto Sans" w:hAnsi="Noto Sans" w:cs="Noto Sans"/>
+                <w:bdr w:val="none" w:sz="0" w:space="0" w:color="auto" w:frame="1"/>
+              </w:rPr>
+              <w:t>accessing</w:t>
+            </w:r>
+            <w:proofErr w:type="spellEnd"/>
+            <w:r>
+              <w:rPr>
+                <w:rFonts w:ascii="Noto Sans" w:hAnsi="Noto Sans" w:cs="Noto Sans"/>
+                <w:bdr w:val="none" w:sz="0" w:space="0" w:color="auto" w:frame="1"/>
+              </w:rPr>
+              <w:t xml:space="preserve"> </w:t>
+            </w:r>
+            <w:proofErr w:type="spellStart"/>
+            <w:r>
+              <w:rPr>
+                <w:rFonts w:ascii="Noto Sans" w:hAnsi="Noto Sans" w:cs="Noto Sans"/>
+                <w:bdr w:val="none" w:sz="0" w:space="0" w:color="auto" w:frame="1"/>
+              </w:rPr>
+              <w:t>materials</w:t>
+            </w:r>
+            <w:proofErr w:type="spellEnd"/>
+            <w:r>
+              <w:rPr>
+                <w:rFonts w:ascii="Noto Sans" w:hAnsi="Noto Sans" w:cs="Noto Sans"/>
+                <w:bdr w:val="none" w:sz="0" w:space="0" w:color="auto" w:frame="1"/>
+              </w:rPr>
+              <w:t xml:space="preserve"> </w:t>
+            </w:r>
+            <w:proofErr w:type="spellStart"/>
+            <w:r>
+              <w:rPr>
+                <w:rFonts w:ascii="Noto Sans" w:hAnsi="Noto Sans" w:cs="Noto Sans"/>
+                <w:bdr w:val="none" w:sz="0" w:space="0" w:color="auto" w:frame="1"/>
+              </w:rPr>
+              <w:t>visually</w:t>
+            </w:r>
+            <w:proofErr w:type="spellEnd"/>
+            <w:r>
+              <w:rPr>
+                <w:rFonts w:ascii="Noto Sans" w:hAnsi="Noto Sans" w:cs="Noto Sans"/>
+                <w:bdr w:val="none" w:sz="0" w:space="0" w:color="auto" w:frame="1"/>
+              </w:rPr>
+              <w:t xml:space="preserve">. They </w:t>
+            </w:r>
+            <w:proofErr w:type="spellStart"/>
+            <w:r>
+              <w:rPr>
+                <w:rFonts w:ascii="Noto Sans" w:hAnsi="Noto Sans" w:cs="Noto Sans"/>
+                <w:bdr w:val="none" w:sz="0" w:space="0" w:color="auto" w:frame="1"/>
+              </w:rPr>
+              <w:t>also</w:t>
+            </w:r>
+            <w:proofErr w:type="spellEnd"/>
+            <w:r>
+              <w:rPr>
+                <w:rFonts w:ascii="Noto Sans" w:hAnsi="Noto Sans" w:cs="Noto Sans"/>
+                <w:bdr w:val="none" w:sz="0" w:space="0" w:color="auto" w:frame="1"/>
+              </w:rPr>
+              <w:t xml:space="preserve"> can </w:t>
+            </w:r>
+            <w:proofErr w:type="spellStart"/>
+            <w:r>
+              <w:rPr>
+                <w:rFonts w:ascii="Noto Sans" w:hAnsi="Noto Sans" w:cs="Noto Sans"/>
+                <w:bdr w:val="none" w:sz="0" w:space="0" w:color="auto" w:frame="1"/>
+              </w:rPr>
+              <w:t>give</w:t>
+            </w:r>
+            <w:proofErr w:type="spellEnd"/>
+            <w:r>
+              <w:rPr>
+                <w:rFonts w:ascii="Noto Sans" w:hAnsi="Noto Sans" w:cs="Noto Sans"/>
+                <w:bdr w:val="none" w:sz="0" w:space="0" w:color="auto" w:frame="1"/>
+              </w:rPr>
+              <w:t xml:space="preserve"> </w:t>
+            </w:r>
+            <w:proofErr w:type="spellStart"/>
+            <w:r>
+              <w:rPr>
+                <w:rFonts w:ascii="Noto Sans" w:hAnsi="Noto Sans" w:cs="Noto Sans"/>
+                <w:bdr w:val="none" w:sz="0" w:space="0" w:color="auto" w:frame="1"/>
+              </w:rPr>
+              <w:t>feedback</w:t>
+            </w:r>
+            <w:proofErr w:type="spellEnd"/>
+            <w:r>
+              <w:rPr>
+                <w:rFonts w:ascii="Noto Sans" w:hAnsi="Noto Sans" w:cs="Noto Sans"/>
+                <w:bdr w:val="none" w:sz="0" w:space="0" w:color="auto" w:frame="1"/>
+              </w:rPr>
+              <w:t xml:space="preserve"> </w:t>
+            </w:r>
+            <w:proofErr w:type="spellStart"/>
+            <w:r>
+              <w:rPr>
+                <w:rFonts w:ascii="Noto Sans" w:hAnsi="Noto Sans" w:cs="Noto Sans"/>
+                <w:bdr w:val="none" w:sz="0" w:space="0" w:color="auto" w:frame="1"/>
+              </w:rPr>
+              <w:t>to</w:t>
+            </w:r>
+            <w:proofErr w:type="spellEnd"/>
+            <w:r>
+              <w:rPr>
+                <w:rFonts w:ascii="Noto Sans" w:hAnsi="Noto Sans" w:cs="Noto Sans"/>
+                <w:bdr w:val="none" w:sz="0" w:space="0" w:color="auto" w:frame="1"/>
+              </w:rPr>
+              <w:t xml:space="preserve"> </w:t>
+            </w:r>
+            <w:proofErr w:type="spellStart"/>
+            <w:r>
+              <w:rPr>
+                <w:rFonts w:ascii="Noto Sans" w:hAnsi="Noto Sans" w:cs="Noto Sans"/>
+                <w:bdr w:val="none" w:sz="0" w:space="0" w:color="auto" w:frame="1"/>
+              </w:rPr>
+              <w:t>development</w:t>
+            </w:r>
+            <w:proofErr w:type="spellEnd"/>
+            <w:r>
+              <w:rPr>
+                <w:rFonts w:ascii="Noto Sans" w:hAnsi="Noto Sans" w:cs="Noto Sans"/>
+                <w:bdr w:val="none" w:sz="0" w:space="0" w:color="auto" w:frame="1"/>
+              </w:rPr>
+              <w:t xml:space="preserve"> </w:t>
+            </w:r>
+            <w:proofErr w:type="spellStart"/>
+            <w:r>
+              <w:rPr>
+                <w:rFonts w:ascii="Noto Sans" w:hAnsi="Noto Sans" w:cs="Noto Sans"/>
+                <w:bdr w:val="none" w:sz="0" w:space="0" w:color="auto" w:frame="1"/>
+              </w:rPr>
+              <w:t>team</w:t>
+            </w:r>
+            <w:proofErr w:type="spellEnd"/>
+            <w:r>
+              <w:rPr>
+                <w:rFonts w:ascii="Noto Sans" w:hAnsi="Noto Sans" w:cs="Noto Sans"/>
+                <w:bdr w:val="none" w:sz="0" w:space="0" w:color="auto" w:frame="1"/>
+              </w:rPr>
+              <w:t xml:space="preserve"> </w:t>
+            </w:r>
+            <w:proofErr w:type="spellStart"/>
+            <w:r>
+              <w:rPr>
+                <w:rFonts w:ascii="Noto Sans" w:hAnsi="Noto Sans" w:cs="Noto Sans"/>
+                <w:bdr w:val="none" w:sz="0" w:space="0" w:color="auto" w:frame="1"/>
+              </w:rPr>
+              <w:t>about</w:t>
+            </w:r>
+            <w:proofErr w:type="spellEnd"/>
+            <w:r>
+              <w:rPr>
+                <w:rFonts w:ascii="Noto Sans" w:hAnsi="Noto Sans" w:cs="Noto Sans"/>
+                <w:bdr w:val="none" w:sz="0" w:space="0" w:color="auto" w:frame="1"/>
+              </w:rPr>
+              <w:t xml:space="preserve"> </w:t>
+            </w:r>
+            <w:proofErr w:type="spellStart"/>
+            <w:r>
+              <w:rPr>
+                <w:rFonts w:ascii="Noto Sans" w:hAnsi="Noto Sans" w:cs="Noto Sans"/>
+                <w:bdr w:val="none" w:sz="0" w:space="0" w:color="auto" w:frame="1"/>
+              </w:rPr>
+              <w:t>design</w:t>
+            </w:r>
+            <w:proofErr w:type="spellEnd"/>
+            <w:r>
+              <w:rPr>
+                <w:rFonts w:ascii="Noto Sans" w:hAnsi="Noto Sans" w:cs="Noto Sans"/>
+                <w:bdr w:val="none" w:sz="0" w:space="0" w:color="auto" w:frame="1"/>
+              </w:rPr>
+              <w:t xml:space="preserve"> of </w:t>
+            </w:r>
+            <w:proofErr w:type="spellStart"/>
+            <w:r>
+              <w:rPr>
+                <w:rFonts w:ascii="Noto Sans" w:hAnsi="Noto Sans" w:cs="Noto Sans"/>
+                <w:bdr w:val="none" w:sz="0" w:space="0" w:color="auto" w:frame="1"/>
+              </w:rPr>
+              <w:t>the</w:t>
+            </w:r>
+            <w:proofErr w:type="spellEnd"/>
+            <w:r>
+              <w:rPr>
+                <w:rFonts w:ascii="Noto Sans" w:hAnsi="Noto Sans" w:cs="Noto Sans"/>
+                <w:bdr w:val="none" w:sz="0" w:space="0" w:color="auto" w:frame="1"/>
+              </w:rPr>
+              <w:t xml:space="preserve"> program.</w:t>
+            </w:r>
           </w:p>
         </w:tc>
       </w:tr>
@@ -1045,6 +1420,212 @@
               <w:t>software</w:t>
             </w:r>
             <w:proofErr w:type="gramEnd"/>
+            <w:r>
+              <w:rPr>
+                <w:rFonts w:ascii="Noto Sans" w:hAnsi="Noto Sans" w:cs="Noto Sans"/>
+                <w:bdr w:val="none" w:sz="0" w:space="0" w:color="auto" w:frame="1"/>
+              </w:rPr>
+              <w:t>.</w:t>
+            </w:r>
+            <w:r>
+              <w:rPr>
+                <w:rFonts w:ascii="Noto Sans" w:hAnsi="Noto Sans" w:cs="Noto Sans"/>
+                <w:bdr w:val="none" w:sz="0" w:space="0" w:color="auto" w:frame="1"/>
+              </w:rPr>
+              <w:t xml:space="preserve"> They </w:t>
+            </w:r>
+            <w:proofErr w:type="spellStart"/>
+            <w:r>
+              <w:rPr>
+                <w:rFonts w:ascii="Noto Sans" w:hAnsi="Noto Sans" w:cs="Noto Sans"/>
+                <w:bdr w:val="none" w:sz="0" w:space="0" w:color="auto" w:frame="1"/>
+              </w:rPr>
+              <w:t>are</w:t>
+            </w:r>
+            <w:proofErr w:type="spellEnd"/>
+            <w:r>
+              <w:rPr>
+                <w:rFonts w:ascii="Noto Sans" w:hAnsi="Noto Sans" w:cs="Noto Sans"/>
+                <w:bdr w:val="none" w:sz="0" w:space="0" w:color="auto" w:frame="1"/>
+              </w:rPr>
+              <w:t xml:space="preserve"> </w:t>
+            </w:r>
+            <w:proofErr w:type="spellStart"/>
+            <w:r>
+              <w:rPr>
+                <w:rFonts w:ascii="Noto Sans" w:hAnsi="Noto Sans" w:cs="Noto Sans"/>
+                <w:bdr w:val="none" w:sz="0" w:space="0" w:color="auto" w:frame="1"/>
+              </w:rPr>
+              <w:t>going</w:t>
+            </w:r>
+            <w:proofErr w:type="spellEnd"/>
+            <w:r>
+              <w:rPr>
+                <w:rFonts w:ascii="Noto Sans" w:hAnsi="Noto Sans" w:cs="Noto Sans"/>
+                <w:bdr w:val="none" w:sz="0" w:space="0" w:color="auto" w:frame="1"/>
+              </w:rPr>
+              <w:t xml:space="preserve"> </w:t>
+            </w:r>
+            <w:proofErr w:type="spellStart"/>
+            <w:r>
+              <w:rPr>
+                <w:rFonts w:ascii="Noto Sans" w:hAnsi="Noto Sans" w:cs="Noto Sans"/>
+                <w:bdr w:val="none" w:sz="0" w:space="0" w:color="auto" w:frame="1"/>
+              </w:rPr>
+              <w:t>to</w:t>
+            </w:r>
+            <w:proofErr w:type="spellEnd"/>
+            <w:r>
+              <w:rPr>
+                <w:rFonts w:ascii="Noto Sans" w:hAnsi="Noto Sans" w:cs="Noto Sans"/>
+                <w:bdr w:val="none" w:sz="0" w:space="0" w:color="auto" w:frame="1"/>
+              </w:rPr>
+              <w:t xml:space="preserve"> </w:t>
+            </w:r>
+            <w:proofErr w:type="spellStart"/>
+            <w:r>
+              <w:rPr>
+                <w:rFonts w:ascii="Noto Sans" w:hAnsi="Noto Sans" w:cs="Noto Sans"/>
+                <w:bdr w:val="none" w:sz="0" w:space="0" w:color="auto" w:frame="1"/>
+              </w:rPr>
+              <w:t>find</w:t>
+            </w:r>
+            <w:proofErr w:type="spellEnd"/>
+            <w:r>
+              <w:rPr>
+                <w:rFonts w:ascii="Noto Sans" w:hAnsi="Noto Sans" w:cs="Noto Sans"/>
+                <w:bdr w:val="none" w:sz="0" w:space="0" w:color="auto" w:frame="1"/>
+              </w:rPr>
+              <w:t xml:space="preserve"> </w:t>
+            </w:r>
+            <w:proofErr w:type="spellStart"/>
+            <w:r>
+              <w:rPr>
+                <w:rFonts w:ascii="Noto Sans" w:hAnsi="Noto Sans" w:cs="Noto Sans"/>
+                <w:bdr w:val="none" w:sz="0" w:space="0" w:color="auto" w:frame="1"/>
+              </w:rPr>
+              <w:t>the</w:t>
+            </w:r>
+            <w:proofErr w:type="spellEnd"/>
+            <w:r>
+              <w:rPr>
+                <w:rFonts w:ascii="Noto Sans" w:hAnsi="Noto Sans" w:cs="Noto Sans"/>
+                <w:bdr w:val="none" w:sz="0" w:space="0" w:color="auto" w:frame="1"/>
+              </w:rPr>
+              <w:t xml:space="preserve"> </w:t>
+            </w:r>
+            <w:proofErr w:type="spellStart"/>
+            <w:r>
+              <w:rPr>
+                <w:rFonts w:ascii="Noto Sans" w:hAnsi="Noto Sans" w:cs="Noto Sans"/>
+                <w:bdr w:val="none" w:sz="0" w:space="0" w:color="auto" w:frame="1"/>
+              </w:rPr>
+              <w:t>possibility</w:t>
+            </w:r>
+            <w:proofErr w:type="spellEnd"/>
+            <w:r>
+              <w:rPr>
+                <w:rFonts w:ascii="Noto Sans" w:hAnsi="Noto Sans" w:cs="Noto Sans"/>
+                <w:bdr w:val="none" w:sz="0" w:space="0" w:color="auto" w:frame="1"/>
+              </w:rPr>
+              <w:t xml:space="preserve"> of </w:t>
+            </w:r>
+            <w:r>
+              <w:rPr>
+                <w:rFonts w:ascii="Noto Sans" w:hAnsi="Noto Sans" w:cs="Noto Sans"/>
+                <w:bdr w:val="none" w:sz="0" w:space="0" w:color="auto" w:frame="1"/>
+              </w:rPr>
+              <w:t xml:space="preserve">spread </w:t>
+            </w:r>
+            <w:proofErr w:type="spellStart"/>
+            <w:r>
+              <w:rPr>
+                <w:rFonts w:ascii="Noto Sans" w:hAnsi="Noto Sans" w:cs="Noto Sans"/>
+                <w:bdr w:val="none" w:sz="0" w:space="0" w:color="auto" w:frame="1"/>
+              </w:rPr>
+              <w:t>their</w:t>
+            </w:r>
+            <w:proofErr w:type="spellEnd"/>
+            <w:r>
+              <w:rPr>
+                <w:rFonts w:ascii="Noto Sans" w:hAnsi="Noto Sans" w:cs="Noto Sans"/>
+                <w:bdr w:val="none" w:sz="0" w:space="0" w:color="auto" w:frame="1"/>
+              </w:rPr>
+              <w:t xml:space="preserve"> </w:t>
+            </w:r>
+            <w:proofErr w:type="spellStart"/>
+            <w:r>
+              <w:rPr>
+                <w:rFonts w:ascii="Noto Sans" w:hAnsi="Noto Sans" w:cs="Noto Sans"/>
+                <w:bdr w:val="none" w:sz="0" w:space="0" w:color="auto" w:frame="1"/>
+              </w:rPr>
+              <w:t>fame</w:t>
+            </w:r>
+            <w:proofErr w:type="spellEnd"/>
+            <w:r>
+              <w:rPr>
+                <w:rFonts w:ascii="Noto Sans" w:hAnsi="Noto Sans" w:cs="Noto Sans"/>
+                <w:bdr w:val="none" w:sz="0" w:space="0" w:color="auto" w:frame="1"/>
+              </w:rPr>
+              <w:t xml:space="preserve"> </w:t>
+            </w:r>
+            <w:proofErr w:type="spellStart"/>
+            <w:r>
+              <w:rPr>
+                <w:rFonts w:ascii="Noto Sans" w:hAnsi="Noto Sans" w:cs="Noto Sans"/>
+                <w:bdr w:val="none" w:sz="0" w:space="0" w:color="auto" w:frame="1"/>
+              </w:rPr>
+              <w:t>and</w:t>
+            </w:r>
+            <w:proofErr w:type="spellEnd"/>
+            <w:r>
+              <w:rPr>
+                <w:rFonts w:ascii="Noto Sans" w:hAnsi="Noto Sans" w:cs="Noto Sans"/>
+                <w:bdr w:val="none" w:sz="0" w:space="0" w:color="auto" w:frame="1"/>
+              </w:rPr>
+              <w:t xml:space="preserve"> </w:t>
+            </w:r>
+            <w:proofErr w:type="spellStart"/>
+            <w:r>
+              <w:rPr>
+                <w:rFonts w:ascii="Noto Sans" w:hAnsi="Noto Sans" w:cs="Noto Sans"/>
+                <w:bdr w:val="none" w:sz="0" w:space="0" w:color="auto" w:frame="1"/>
+              </w:rPr>
+              <w:t>advancing</w:t>
+            </w:r>
+            <w:proofErr w:type="spellEnd"/>
+            <w:r>
+              <w:rPr>
+                <w:rFonts w:ascii="Noto Sans" w:hAnsi="Noto Sans" w:cs="Noto Sans"/>
+                <w:bdr w:val="none" w:sz="0" w:space="0" w:color="auto" w:frame="1"/>
+              </w:rPr>
+              <w:t xml:space="preserve"> in </w:t>
+            </w:r>
+            <w:proofErr w:type="spellStart"/>
+            <w:r>
+              <w:rPr>
+                <w:rFonts w:ascii="Noto Sans" w:hAnsi="Noto Sans" w:cs="Noto Sans"/>
+                <w:bdr w:val="none" w:sz="0" w:space="0" w:color="auto" w:frame="1"/>
+              </w:rPr>
+              <w:t>their</w:t>
+            </w:r>
+            <w:proofErr w:type="spellEnd"/>
+            <w:r>
+              <w:rPr>
+                <w:rFonts w:ascii="Noto Sans" w:hAnsi="Noto Sans" w:cs="Noto Sans"/>
+                <w:bdr w:val="none" w:sz="0" w:space="0" w:color="auto" w:frame="1"/>
+              </w:rPr>
+              <w:t xml:space="preserve"> </w:t>
+            </w:r>
+            <w:proofErr w:type="spellStart"/>
+            <w:r>
+              <w:rPr>
+                <w:rFonts w:ascii="Noto Sans" w:hAnsi="Noto Sans" w:cs="Noto Sans"/>
+                <w:bdr w:val="none" w:sz="0" w:space="0" w:color="auto" w:frame="1"/>
+              </w:rPr>
+              <w:t>career</w:t>
+            </w:r>
+            <w:proofErr w:type="spellEnd"/>
             <w:r>
               <w:rPr>
                 <w:rFonts w:ascii="Noto Sans" w:hAnsi="Noto Sans" w:cs="Noto Sans"/>
@@ -1491,6 +2072,349 @@
               </w:rPr>
               <w:t>.</w:t>
             </w:r>
+            <w:r>
+              <w:rPr>
+                <w:rFonts w:ascii="Noto Sans" w:hAnsi="Noto Sans" w:cs="Noto Sans"/>
+                <w:bdr w:val="none" w:sz="0" w:space="0" w:color="auto" w:frame="1"/>
+              </w:rPr>
+              <w:t xml:space="preserve"> </w:t>
+            </w:r>
+            <w:proofErr w:type="spellStart"/>
+            <w:r>
+              <w:rPr>
+                <w:rFonts w:ascii="Noto Sans" w:hAnsi="Noto Sans" w:cs="Noto Sans"/>
+                <w:bdr w:val="none" w:sz="0" w:space="0" w:color="auto" w:frame="1"/>
+              </w:rPr>
+              <w:t>If</w:t>
+            </w:r>
+            <w:proofErr w:type="spellEnd"/>
+            <w:r>
+              <w:rPr>
+                <w:rFonts w:ascii="Noto Sans" w:hAnsi="Noto Sans" w:cs="Noto Sans"/>
+                <w:bdr w:val="none" w:sz="0" w:space="0" w:color="auto" w:frame="1"/>
+              </w:rPr>
+              <w:t xml:space="preserve"> </w:t>
+            </w:r>
+            <w:proofErr w:type="spellStart"/>
+            <w:r>
+              <w:rPr>
+                <w:rFonts w:ascii="Noto Sans" w:hAnsi="Noto Sans" w:cs="Noto Sans"/>
+                <w:bdr w:val="none" w:sz="0" w:space="0" w:color="auto" w:frame="1"/>
+              </w:rPr>
+              <w:t>the</w:t>
+            </w:r>
+            <w:proofErr w:type="spellEnd"/>
+            <w:r>
+              <w:rPr>
+                <w:rFonts w:ascii="Noto Sans" w:hAnsi="Noto Sans" w:cs="Noto Sans"/>
+                <w:bdr w:val="none" w:sz="0" w:space="0" w:color="auto" w:frame="1"/>
+              </w:rPr>
+              <w:t xml:space="preserve"> program is </w:t>
+            </w:r>
+            <w:proofErr w:type="spellStart"/>
+            <w:r>
+              <w:rPr>
+                <w:rFonts w:ascii="Noto Sans" w:hAnsi="Noto Sans" w:cs="Noto Sans"/>
+                <w:bdr w:val="none" w:sz="0" w:space="0" w:color="auto" w:frame="1"/>
+              </w:rPr>
+              <w:t>successful</w:t>
+            </w:r>
+            <w:proofErr w:type="spellEnd"/>
+            <w:r>
+              <w:rPr>
+                <w:rFonts w:ascii="Noto Sans" w:hAnsi="Noto Sans" w:cs="Noto Sans"/>
+                <w:bdr w:val="none" w:sz="0" w:space="0" w:color="auto" w:frame="1"/>
+              </w:rPr>
+              <w:t xml:space="preserve">, they </w:t>
+            </w:r>
+            <w:proofErr w:type="spellStart"/>
+            <w:r>
+              <w:rPr>
+                <w:rFonts w:ascii="Noto Sans" w:hAnsi="Noto Sans" w:cs="Noto Sans"/>
+                <w:bdr w:val="none" w:sz="0" w:space="0" w:color="auto" w:frame="1"/>
+              </w:rPr>
+              <w:t>are</w:t>
+            </w:r>
+            <w:proofErr w:type="spellEnd"/>
+            <w:r>
+              <w:rPr>
+                <w:rFonts w:ascii="Noto Sans" w:hAnsi="Noto Sans" w:cs="Noto Sans"/>
+                <w:bdr w:val="none" w:sz="0" w:space="0" w:color="auto" w:frame="1"/>
+              </w:rPr>
+              <w:t xml:space="preserve"> </w:t>
+            </w:r>
+            <w:proofErr w:type="spellStart"/>
+            <w:r>
+              <w:rPr>
+                <w:rFonts w:ascii="Noto Sans" w:hAnsi="Noto Sans" w:cs="Noto Sans"/>
+                <w:bdr w:val="none" w:sz="0" w:space="0" w:color="auto" w:frame="1"/>
+              </w:rPr>
+              <w:t>going</w:t>
+            </w:r>
+            <w:proofErr w:type="spellEnd"/>
+            <w:r>
+              <w:rPr>
+                <w:rFonts w:ascii="Noto Sans" w:hAnsi="Noto Sans" w:cs="Noto Sans"/>
+                <w:bdr w:val="none" w:sz="0" w:space="0" w:color="auto" w:frame="1"/>
+              </w:rPr>
+              <w:t xml:space="preserve"> </w:t>
+            </w:r>
+            <w:proofErr w:type="spellStart"/>
+            <w:r>
+              <w:rPr>
+                <w:rFonts w:ascii="Noto Sans" w:hAnsi="Noto Sans" w:cs="Noto Sans"/>
+                <w:bdr w:val="none" w:sz="0" w:space="0" w:color="auto" w:frame="1"/>
+              </w:rPr>
+              <w:t>to</w:t>
+            </w:r>
+            <w:proofErr w:type="spellEnd"/>
+            <w:r>
+              <w:rPr>
+                <w:rFonts w:ascii="Noto Sans" w:hAnsi="Noto Sans" w:cs="Noto Sans"/>
+                <w:bdr w:val="none" w:sz="0" w:space="0" w:color="auto" w:frame="1"/>
+              </w:rPr>
+              <w:t xml:space="preserve"> </w:t>
+            </w:r>
+            <w:proofErr w:type="spellStart"/>
+            <w:r>
+              <w:rPr>
+                <w:rFonts w:ascii="Noto Sans" w:hAnsi="Noto Sans" w:cs="Noto Sans"/>
+                <w:bdr w:val="none" w:sz="0" w:space="0" w:color="auto" w:frame="1"/>
+              </w:rPr>
+              <w:t>earn</w:t>
+            </w:r>
+            <w:proofErr w:type="spellEnd"/>
+            <w:r>
+              <w:rPr>
+                <w:rFonts w:ascii="Noto Sans" w:hAnsi="Noto Sans" w:cs="Noto Sans"/>
+                <w:bdr w:val="none" w:sz="0" w:space="0" w:color="auto" w:frame="1"/>
+              </w:rPr>
+              <w:t xml:space="preserve"> a lot of </w:t>
+            </w:r>
+            <w:proofErr w:type="spellStart"/>
+            <w:r>
+              <w:rPr>
+                <w:rFonts w:ascii="Noto Sans" w:hAnsi="Noto Sans" w:cs="Noto Sans"/>
+                <w:bdr w:val="none" w:sz="0" w:space="0" w:color="auto" w:frame="1"/>
+              </w:rPr>
+              <w:t>respect</w:t>
+            </w:r>
+            <w:proofErr w:type="spellEnd"/>
+            <w:r>
+              <w:rPr>
+                <w:rFonts w:ascii="Noto Sans" w:hAnsi="Noto Sans" w:cs="Noto Sans"/>
+                <w:bdr w:val="none" w:sz="0" w:space="0" w:color="auto" w:frame="1"/>
+              </w:rPr>
+              <w:t xml:space="preserve"> in </w:t>
+            </w:r>
+            <w:proofErr w:type="gramStart"/>
+            <w:r>
+              <w:rPr>
+                <w:rFonts w:ascii="Noto Sans" w:hAnsi="Noto Sans" w:cs="Noto Sans"/>
+                <w:bdr w:val="none" w:sz="0" w:space="0" w:color="auto" w:frame="1"/>
+              </w:rPr>
+              <w:t>software</w:t>
+            </w:r>
+            <w:proofErr w:type="gramEnd"/>
+            <w:r>
+              <w:rPr>
+                <w:rFonts w:ascii="Noto Sans" w:hAnsi="Noto Sans" w:cs="Noto Sans"/>
+                <w:bdr w:val="none" w:sz="0" w:space="0" w:color="auto" w:frame="1"/>
+              </w:rPr>
+              <w:t xml:space="preserve"> </w:t>
+            </w:r>
+            <w:proofErr w:type="spellStart"/>
+            <w:r>
+              <w:rPr>
+                <w:rFonts w:ascii="Noto Sans" w:hAnsi="Noto Sans" w:cs="Noto Sans"/>
+                <w:bdr w:val="none" w:sz="0" w:space="0" w:color="auto" w:frame="1"/>
+              </w:rPr>
+              <w:t>community</w:t>
+            </w:r>
+            <w:proofErr w:type="spellEnd"/>
+            <w:r>
+              <w:rPr>
+                <w:rFonts w:ascii="Noto Sans" w:hAnsi="Noto Sans" w:cs="Noto Sans"/>
+                <w:bdr w:val="none" w:sz="0" w:space="0" w:color="auto" w:frame="1"/>
+              </w:rPr>
+              <w:t xml:space="preserve">, </w:t>
+            </w:r>
+            <w:proofErr w:type="spellStart"/>
+            <w:r>
+              <w:rPr>
+                <w:rFonts w:ascii="Noto Sans" w:hAnsi="Noto Sans" w:cs="Noto Sans"/>
+                <w:bdr w:val="none" w:sz="0" w:space="0" w:color="auto" w:frame="1"/>
+              </w:rPr>
+              <w:t>and</w:t>
+            </w:r>
+            <w:proofErr w:type="spellEnd"/>
+            <w:r>
+              <w:rPr>
+                <w:rFonts w:ascii="Noto Sans" w:hAnsi="Noto Sans" w:cs="Noto Sans"/>
+                <w:bdr w:val="none" w:sz="0" w:space="0" w:color="auto" w:frame="1"/>
+              </w:rPr>
+              <w:t xml:space="preserve"> they </w:t>
+            </w:r>
+            <w:proofErr w:type="spellStart"/>
+            <w:r>
+              <w:rPr>
+                <w:rFonts w:ascii="Noto Sans" w:hAnsi="Noto Sans" w:cs="Noto Sans"/>
+                <w:bdr w:val="none" w:sz="0" w:space="0" w:color="auto" w:frame="1"/>
+              </w:rPr>
+              <w:t>are</w:t>
+            </w:r>
+            <w:proofErr w:type="spellEnd"/>
+            <w:r>
+              <w:rPr>
+                <w:rFonts w:ascii="Noto Sans" w:hAnsi="Noto Sans" w:cs="Noto Sans"/>
+                <w:bdr w:val="none" w:sz="0" w:space="0" w:color="auto" w:frame="1"/>
+              </w:rPr>
+              <w:t xml:space="preserve"> </w:t>
+            </w:r>
+            <w:proofErr w:type="spellStart"/>
+            <w:r>
+              <w:rPr>
+                <w:rFonts w:ascii="Noto Sans" w:hAnsi="Noto Sans" w:cs="Noto Sans"/>
+                <w:bdr w:val="none" w:sz="0" w:space="0" w:color="auto" w:frame="1"/>
+              </w:rPr>
+              <w:t>going</w:t>
+            </w:r>
+            <w:proofErr w:type="spellEnd"/>
+            <w:r>
+              <w:rPr>
+                <w:rFonts w:ascii="Noto Sans" w:hAnsi="Noto Sans" w:cs="Noto Sans"/>
+                <w:bdr w:val="none" w:sz="0" w:space="0" w:color="auto" w:frame="1"/>
+              </w:rPr>
+              <w:t xml:space="preserve"> </w:t>
+            </w:r>
+            <w:proofErr w:type="spellStart"/>
+            <w:r>
+              <w:rPr>
+                <w:rFonts w:ascii="Noto Sans" w:hAnsi="Noto Sans" w:cs="Noto Sans"/>
+                <w:bdr w:val="none" w:sz="0" w:space="0" w:color="auto" w:frame="1"/>
+              </w:rPr>
+              <w:t>to</w:t>
+            </w:r>
+            <w:proofErr w:type="spellEnd"/>
+            <w:r>
+              <w:rPr>
+                <w:rFonts w:ascii="Noto Sans" w:hAnsi="Noto Sans" w:cs="Noto Sans"/>
+                <w:bdr w:val="none" w:sz="0" w:space="0" w:color="auto" w:frame="1"/>
+              </w:rPr>
+              <w:t xml:space="preserve"> be </w:t>
+            </w:r>
+            <w:proofErr w:type="spellStart"/>
+            <w:r>
+              <w:rPr>
+                <w:rFonts w:ascii="Noto Sans" w:hAnsi="Noto Sans" w:cs="Noto Sans"/>
+                <w:bdr w:val="none" w:sz="0" w:space="0" w:color="auto" w:frame="1"/>
+              </w:rPr>
+              <w:t>more</w:t>
+            </w:r>
+            <w:proofErr w:type="spellEnd"/>
+            <w:r>
+              <w:rPr>
+                <w:rFonts w:ascii="Noto Sans" w:hAnsi="Noto Sans" w:cs="Noto Sans"/>
+                <w:bdr w:val="none" w:sz="0" w:space="0" w:color="auto" w:frame="1"/>
+              </w:rPr>
+              <w:t xml:space="preserve"> </w:t>
+            </w:r>
+            <w:proofErr w:type="spellStart"/>
+            <w:r>
+              <w:rPr>
+                <w:rFonts w:ascii="Noto Sans" w:hAnsi="Noto Sans" w:cs="Noto Sans"/>
+                <w:bdr w:val="none" w:sz="0" w:space="0" w:color="auto" w:frame="1"/>
+              </w:rPr>
+              <w:t>preferable</w:t>
+            </w:r>
+            <w:proofErr w:type="spellEnd"/>
+            <w:r>
+              <w:rPr>
+                <w:rFonts w:ascii="Noto Sans" w:hAnsi="Noto Sans" w:cs="Noto Sans"/>
+                <w:bdr w:val="none" w:sz="0" w:space="0" w:color="auto" w:frame="1"/>
+              </w:rPr>
+              <w:t xml:space="preserve"> </w:t>
+            </w:r>
+            <w:proofErr w:type="spellStart"/>
+            <w:r>
+              <w:rPr>
+                <w:rFonts w:ascii="Noto Sans" w:hAnsi="Noto Sans" w:cs="Noto Sans"/>
+                <w:bdr w:val="none" w:sz="0" w:space="0" w:color="auto" w:frame="1"/>
+              </w:rPr>
+              <w:t>for</w:t>
+            </w:r>
+            <w:proofErr w:type="spellEnd"/>
+            <w:r>
+              <w:rPr>
+                <w:rFonts w:ascii="Noto Sans" w:hAnsi="Noto Sans" w:cs="Noto Sans"/>
+                <w:bdr w:val="none" w:sz="0" w:space="0" w:color="auto" w:frame="1"/>
+              </w:rPr>
+              <w:t xml:space="preserve"> </w:t>
+            </w:r>
+            <w:proofErr w:type="spellStart"/>
+            <w:r>
+              <w:rPr>
+                <w:rFonts w:ascii="Noto Sans" w:hAnsi="Noto Sans" w:cs="Noto Sans"/>
+                <w:bdr w:val="none" w:sz="0" w:space="0" w:color="auto" w:frame="1"/>
+              </w:rPr>
+              <w:t>upcoming</w:t>
+            </w:r>
+            <w:proofErr w:type="spellEnd"/>
+            <w:r>
+              <w:rPr>
+                <w:rFonts w:ascii="Noto Sans" w:hAnsi="Noto Sans" w:cs="Noto Sans"/>
+                <w:bdr w:val="none" w:sz="0" w:space="0" w:color="auto" w:frame="1"/>
+              </w:rPr>
+              <w:t xml:space="preserve"> </w:t>
+            </w:r>
+            <w:proofErr w:type="spellStart"/>
+            <w:r>
+              <w:rPr>
+                <w:rFonts w:ascii="Noto Sans" w:hAnsi="Noto Sans" w:cs="Noto Sans"/>
+                <w:bdr w:val="none" w:sz="0" w:space="0" w:color="auto" w:frame="1"/>
+              </w:rPr>
+              <w:t>projects</w:t>
+            </w:r>
+            <w:proofErr w:type="spellEnd"/>
+            <w:r>
+              <w:rPr>
+                <w:rFonts w:ascii="Noto Sans" w:hAnsi="Noto Sans" w:cs="Noto Sans"/>
+                <w:bdr w:val="none" w:sz="0" w:space="0" w:color="auto" w:frame="1"/>
+              </w:rPr>
+              <w:t xml:space="preserve"> in </w:t>
+            </w:r>
+            <w:proofErr w:type="spellStart"/>
+            <w:r>
+              <w:rPr>
+                <w:rFonts w:ascii="Noto Sans" w:hAnsi="Noto Sans" w:cs="Noto Sans"/>
+                <w:bdr w:val="none" w:sz="0" w:space="0" w:color="auto" w:frame="1"/>
+              </w:rPr>
+              <w:t>the</w:t>
+            </w:r>
+            <w:proofErr w:type="spellEnd"/>
+            <w:r>
+              <w:rPr>
+                <w:rFonts w:ascii="Noto Sans" w:hAnsi="Noto Sans" w:cs="Noto Sans"/>
+                <w:bdr w:val="none" w:sz="0" w:space="0" w:color="auto" w:frame="1"/>
+              </w:rPr>
+              <w:t xml:space="preserve"> </w:t>
+            </w:r>
+            <w:proofErr w:type="spellStart"/>
+            <w:r>
+              <w:rPr>
+                <w:rFonts w:ascii="Noto Sans" w:hAnsi="Noto Sans" w:cs="Noto Sans"/>
+                <w:bdr w:val="none" w:sz="0" w:space="0" w:color="auto" w:frame="1"/>
+              </w:rPr>
+              <w:t>future</w:t>
+            </w:r>
+            <w:proofErr w:type="spellEnd"/>
+            <w:r>
+              <w:rPr>
+                <w:rFonts w:ascii="Noto Sans" w:hAnsi="Noto Sans" w:cs="Noto Sans"/>
+                <w:bdr w:val="none" w:sz="0" w:space="0" w:color="auto" w:frame="1"/>
+              </w:rPr>
+              <w:t>.</w:t>
+            </w:r>
           </w:p>
         </w:tc>
       </w:tr>
@@ -2008,6 +2932,285 @@
               </w:rPr>
               <w:t>.</w:t>
             </w:r>
+            <w:r>
+              <w:rPr>
+                <w:rFonts w:ascii="Noto Sans" w:hAnsi="Noto Sans" w:cs="Noto Sans"/>
+                <w:bdr w:val="none" w:sz="0" w:space="0" w:color="auto" w:frame="1"/>
+              </w:rPr>
+              <w:t xml:space="preserve"> </w:t>
+            </w:r>
+            <w:proofErr w:type="spellStart"/>
+            <w:r>
+              <w:rPr>
+                <w:rFonts w:ascii="Noto Sans" w:hAnsi="Noto Sans" w:cs="Noto Sans"/>
+                <w:bdr w:val="none" w:sz="0" w:space="0" w:color="auto" w:frame="1"/>
+              </w:rPr>
+              <w:t>Therefore</w:t>
+            </w:r>
+            <w:proofErr w:type="spellEnd"/>
+            <w:r>
+              <w:rPr>
+                <w:rFonts w:ascii="Noto Sans" w:hAnsi="Noto Sans" w:cs="Noto Sans"/>
+                <w:bdr w:val="none" w:sz="0" w:space="0" w:color="auto" w:frame="1"/>
+              </w:rPr>
+              <w:t xml:space="preserve">, </w:t>
+            </w:r>
+            <w:proofErr w:type="spellStart"/>
+            <w:r>
+              <w:rPr>
+                <w:rFonts w:ascii="Noto Sans" w:hAnsi="Noto Sans" w:cs="Noto Sans"/>
+                <w:bdr w:val="none" w:sz="0" w:space="0" w:color="auto" w:frame="1"/>
+              </w:rPr>
+              <w:t>this</w:t>
+            </w:r>
+            <w:proofErr w:type="spellEnd"/>
+            <w:r>
+              <w:rPr>
+                <w:rFonts w:ascii="Noto Sans" w:hAnsi="Noto Sans" w:cs="Noto Sans"/>
+                <w:bdr w:val="none" w:sz="0" w:space="0" w:color="auto" w:frame="1"/>
+              </w:rPr>
+              <w:t xml:space="preserve"> is </w:t>
+            </w:r>
+            <w:proofErr w:type="spellStart"/>
+            <w:r>
+              <w:rPr>
+                <w:rFonts w:ascii="Noto Sans" w:hAnsi="Noto Sans" w:cs="Noto Sans"/>
+                <w:bdr w:val="none" w:sz="0" w:space="0" w:color="auto" w:frame="1"/>
+              </w:rPr>
+              <w:t>going</w:t>
+            </w:r>
+            <w:proofErr w:type="spellEnd"/>
+            <w:r>
+              <w:rPr>
+                <w:rFonts w:ascii="Noto Sans" w:hAnsi="Noto Sans" w:cs="Noto Sans"/>
+                <w:bdr w:val="none" w:sz="0" w:space="0" w:color="auto" w:frame="1"/>
+              </w:rPr>
+              <w:t xml:space="preserve"> </w:t>
+            </w:r>
+            <w:proofErr w:type="spellStart"/>
+            <w:r>
+              <w:rPr>
+                <w:rFonts w:ascii="Noto Sans" w:hAnsi="Noto Sans" w:cs="Noto Sans"/>
+                <w:bdr w:val="none" w:sz="0" w:space="0" w:color="auto" w:frame="1"/>
+              </w:rPr>
+              <w:t>to</w:t>
+            </w:r>
+            <w:proofErr w:type="spellEnd"/>
+            <w:r>
+              <w:rPr>
+                <w:rFonts w:ascii="Noto Sans" w:hAnsi="Noto Sans" w:cs="Noto Sans"/>
+                <w:bdr w:val="none" w:sz="0" w:space="0" w:color="auto" w:frame="1"/>
+              </w:rPr>
+              <w:t xml:space="preserve"> </w:t>
+            </w:r>
+            <w:proofErr w:type="spellStart"/>
+            <w:r>
+              <w:rPr>
+                <w:rFonts w:ascii="Noto Sans" w:hAnsi="Noto Sans" w:cs="Noto Sans"/>
+                <w:bdr w:val="none" w:sz="0" w:space="0" w:color="auto" w:frame="1"/>
+              </w:rPr>
+              <w:t>provide</w:t>
+            </w:r>
+            <w:proofErr w:type="spellEnd"/>
+            <w:r>
+              <w:rPr>
+                <w:rFonts w:ascii="Noto Sans" w:hAnsi="Noto Sans" w:cs="Noto Sans"/>
+                <w:bdr w:val="none" w:sz="0" w:space="0" w:color="auto" w:frame="1"/>
+              </w:rPr>
+              <w:t xml:space="preserve"> an </w:t>
+            </w:r>
+            <w:proofErr w:type="spellStart"/>
+            <w:r>
+              <w:rPr>
+                <w:rFonts w:ascii="Noto Sans" w:hAnsi="Noto Sans" w:cs="Noto Sans"/>
+                <w:bdr w:val="none" w:sz="0" w:space="0" w:color="auto" w:frame="1"/>
+              </w:rPr>
+              <w:t>environment</w:t>
+            </w:r>
+            <w:proofErr w:type="spellEnd"/>
+            <w:r>
+              <w:rPr>
+                <w:rFonts w:ascii="Noto Sans" w:hAnsi="Noto Sans" w:cs="Noto Sans"/>
+                <w:bdr w:val="none" w:sz="0" w:space="0" w:color="auto" w:frame="1"/>
+              </w:rPr>
+              <w:t xml:space="preserve"> </w:t>
+            </w:r>
+            <w:proofErr w:type="spellStart"/>
+            <w:r>
+              <w:rPr>
+                <w:rFonts w:ascii="Noto Sans" w:hAnsi="Noto Sans" w:cs="Noto Sans"/>
+                <w:bdr w:val="none" w:sz="0" w:space="0" w:color="auto" w:frame="1"/>
+              </w:rPr>
+              <w:t>for</w:t>
+            </w:r>
+            <w:proofErr w:type="spellEnd"/>
+            <w:r>
+              <w:rPr>
+                <w:rFonts w:ascii="Noto Sans" w:hAnsi="Noto Sans" w:cs="Noto Sans"/>
+                <w:bdr w:val="none" w:sz="0" w:space="0" w:color="auto" w:frame="1"/>
+              </w:rPr>
+              <w:t xml:space="preserve"> </w:t>
+            </w:r>
+            <w:proofErr w:type="spellStart"/>
+            <w:r>
+              <w:rPr>
+                <w:rFonts w:ascii="Noto Sans" w:hAnsi="Noto Sans" w:cs="Noto Sans"/>
+                <w:bdr w:val="none" w:sz="0" w:space="0" w:color="auto" w:frame="1"/>
+              </w:rPr>
+              <w:t>the</w:t>
+            </w:r>
+            <w:proofErr w:type="spellEnd"/>
+            <w:r>
+              <w:rPr>
+                <w:rFonts w:ascii="Noto Sans" w:hAnsi="Noto Sans" w:cs="Noto Sans"/>
+                <w:bdr w:val="none" w:sz="0" w:space="0" w:color="auto" w:frame="1"/>
+              </w:rPr>
+              <w:t xml:space="preserve"> </w:t>
+            </w:r>
+            <w:proofErr w:type="spellStart"/>
+            <w:r>
+              <w:rPr>
+                <w:rFonts w:ascii="Noto Sans" w:hAnsi="Noto Sans" w:cs="Noto Sans"/>
+                <w:bdr w:val="none" w:sz="0" w:space="0" w:color="auto" w:frame="1"/>
+              </w:rPr>
+              <w:t>state</w:t>
+            </w:r>
+            <w:proofErr w:type="spellEnd"/>
+            <w:r>
+              <w:rPr>
+                <w:rFonts w:ascii="Noto Sans" w:hAnsi="Noto Sans" w:cs="Noto Sans"/>
+                <w:bdr w:val="none" w:sz="0" w:space="0" w:color="auto" w:frame="1"/>
+              </w:rPr>
+              <w:t xml:space="preserve"> </w:t>
+            </w:r>
+            <w:proofErr w:type="spellStart"/>
+            <w:r>
+              <w:rPr>
+                <w:rFonts w:ascii="Noto Sans" w:hAnsi="Noto Sans" w:cs="Noto Sans"/>
+                <w:bdr w:val="none" w:sz="0" w:space="0" w:color="auto" w:frame="1"/>
+              </w:rPr>
+              <w:t>to</w:t>
+            </w:r>
+            <w:proofErr w:type="spellEnd"/>
+            <w:r>
+              <w:rPr>
+                <w:rFonts w:ascii="Noto Sans" w:hAnsi="Noto Sans" w:cs="Noto Sans"/>
+                <w:bdr w:val="none" w:sz="0" w:space="0" w:color="auto" w:frame="1"/>
+              </w:rPr>
+              <w:t xml:space="preserve"> </w:t>
+            </w:r>
+            <w:proofErr w:type="spellStart"/>
+            <w:r>
+              <w:rPr>
+                <w:rFonts w:ascii="Noto Sans" w:hAnsi="Noto Sans" w:cs="Noto Sans"/>
+                <w:bdr w:val="none" w:sz="0" w:space="0" w:color="auto" w:frame="1"/>
+              </w:rPr>
+              <w:t>improve</w:t>
+            </w:r>
+            <w:proofErr w:type="spellEnd"/>
+            <w:r>
+              <w:rPr>
+                <w:rFonts w:ascii="Noto Sans" w:hAnsi="Noto Sans" w:cs="Noto Sans"/>
+                <w:bdr w:val="none" w:sz="0" w:space="0" w:color="auto" w:frame="1"/>
+              </w:rPr>
+              <w:t xml:space="preserve"> </w:t>
+            </w:r>
+            <w:proofErr w:type="spellStart"/>
+            <w:r>
+              <w:rPr>
+                <w:rFonts w:ascii="Noto Sans" w:hAnsi="Noto Sans" w:cs="Noto Sans"/>
+                <w:bdr w:val="none" w:sz="0" w:space="0" w:color="auto" w:frame="1"/>
+              </w:rPr>
+              <w:t>its</w:t>
+            </w:r>
+            <w:proofErr w:type="spellEnd"/>
+            <w:r>
+              <w:rPr>
+                <w:rFonts w:ascii="Noto Sans" w:hAnsi="Noto Sans" w:cs="Noto Sans"/>
+                <w:bdr w:val="none" w:sz="0" w:space="0" w:color="auto" w:frame="1"/>
+              </w:rPr>
+              <w:t xml:space="preserve"> </w:t>
+            </w:r>
+            <w:proofErr w:type="spellStart"/>
+            <w:r>
+              <w:rPr>
+                <w:rFonts w:ascii="Noto Sans" w:hAnsi="Noto Sans" w:cs="Noto Sans"/>
+                <w:bdr w:val="none" w:sz="0" w:space="0" w:color="auto" w:frame="1"/>
+              </w:rPr>
+              <w:t>diplomatic</w:t>
+            </w:r>
+            <w:proofErr w:type="spellEnd"/>
+            <w:r>
+              <w:rPr>
+                <w:rFonts w:ascii="Noto Sans" w:hAnsi="Noto Sans" w:cs="Noto Sans"/>
+                <w:bdr w:val="none" w:sz="0" w:space="0" w:color="auto" w:frame="1"/>
+              </w:rPr>
+              <w:t xml:space="preserve"> </w:t>
+            </w:r>
+            <w:proofErr w:type="spellStart"/>
+            <w:r>
+              <w:rPr>
+                <w:rFonts w:ascii="Noto Sans" w:hAnsi="Noto Sans" w:cs="Noto Sans"/>
+                <w:bdr w:val="none" w:sz="0" w:space="0" w:color="auto" w:frame="1"/>
+              </w:rPr>
+              <w:t>relations</w:t>
+            </w:r>
+            <w:proofErr w:type="spellEnd"/>
+            <w:r>
+              <w:rPr>
+                <w:rFonts w:ascii="Noto Sans" w:hAnsi="Noto Sans" w:cs="Noto Sans"/>
+                <w:bdr w:val="none" w:sz="0" w:space="0" w:color="auto" w:frame="1"/>
+              </w:rPr>
+              <w:t xml:space="preserve"> </w:t>
+            </w:r>
+            <w:proofErr w:type="spellStart"/>
+            <w:r>
+              <w:rPr>
+                <w:rFonts w:ascii="Noto Sans" w:hAnsi="Noto Sans" w:cs="Noto Sans"/>
+                <w:bdr w:val="none" w:sz="0" w:space="0" w:color="auto" w:frame="1"/>
+              </w:rPr>
+              <w:t>with</w:t>
+            </w:r>
+            <w:proofErr w:type="spellEnd"/>
+            <w:r>
+              <w:rPr>
+                <w:rFonts w:ascii="Noto Sans" w:hAnsi="Noto Sans" w:cs="Noto Sans"/>
+                <w:bdr w:val="none" w:sz="0" w:space="0" w:color="auto" w:frame="1"/>
+              </w:rPr>
+              <w:t xml:space="preserve"> </w:t>
+            </w:r>
+            <w:proofErr w:type="spellStart"/>
+            <w:r>
+              <w:rPr>
+                <w:rFonts w:ascii="Noto Sans" w:hAnsi="Noto Sans" w:cs="Noto Sans"/>
+                <w:bdr w:val="none" w:sz="0" w:space="0" w:color="auto" w:frame="1"/>
+              </w:rPr>
+              <w:t>other</w:t>
+            </w:r>
+            <w:proofErr w:type="spellEnd"/>
+            <w:r>
+              <w:rPr>
+                <w:rFonts w:ascii="Noto Sans" w:hAnsi="Noto Sans" w:cs="Noto Sans"/>
+                <w:bdr w:val="none" w:sz="0" w:space="0" w:color="auto" w:frame="1"/>
+              </w:rPr>
+              <w:t xml:space="preserve"> </w:t>
+            </w:r>
+            <w:proofErr w:type="spellStart"/>
+            <w:r>
+              <w:rPr>
+                <w:rFonts w:ascii="Noto Sans" w:hAnsi="Noto Sans" w:cs="Noto Sans"/>
+                <w:bdr w:val="none" w:sz="0" w:space="0" w:color="auto" w:frame="1"/>
+              </w:rPr>
+              <w:t>states</w:t>
+            </w:r>
+            <w:proofErr w:type="spellEnd"/>
+            <w:r>
+              <w:rPr>
+                <w:rFonts w:ascii="Noto Sans" w:hAnsi="Noto Sans" w:cs="Noto Sans"/>
+                <w:bdr w:val="none" w:sz="0" w:space="0" w:color="auto" w:frame="1"/>
+              </w:rPr>
+              <w:t>.</w:t>
+            </w:r>
           </w:p>
         </w:tc>
       </w:tr>
@@ -2053,76 +3256,6 @@
               <w:t xml:space="preserve"> </w:t>
             </w:r>
           </w:p>
-          <w:p>
-            <w:pPr>
-              <w:spacing w:line="276" w:lineRule="auto"/>
-              <w:cnfStyle w:val="000000100000" w:firstRow="0" w:lastRow="0" w:firstColumn="0" w:lastColumn="0" w:oddVBand="0" w:evenVBand="0" w:oddHBand="1" w:evenHBand="0" w:firstRowFirstColumn="0" w:firstRowLastColumn="0" w:lastRowFirstColumn="0" w:lastRowLastColumn="0"/>
-              <w:rPr>
-                <w:b/>
-                <w:bCs/>
-                <w:color w:val="4F6228" w:themeColor="accent3" w:themeShade="80"/>
-                <w:sz w:val="32"/>
-                <w:szCs w:val="32"/>
-              </w:rPr>
-            </w:pPr>
-          </w:p>
-          <w:p>
-            <w:pPr>
-              <w:spacing w:line="276" w:lineRule="auto"/>
-              <w:cnfStyle w:val="000000100000" w:firstRow="0" w:lastRow="0" w:firstColumn="0" w:lastColumn="0" w:oddVBand="0" w:evenVBand="0" w:oddHBand="1" w:evenHBand="0" w:firstRowFirstColumn="0" w:firstRowLastColumn="0" w:lastRowFirstColumn="0" w:lastRowLastColumn="0"/>
-              <w:rPr>
-                <w:b/>
-                <w:bCs/>
-                <w:color w:val="4F6228" w:themeColor="accent3" w:themeShade="80"/>
-                <w:sz w:val="32"/>
-                <w:szCs w:val="32"/>
-              </w:rPr>
-            </w:pPr>
-            <w:proofErr w:type="spellStart"/>
-            <w:r>
-              <w:rPr>
-                <w:b/>
-                <w:bCs/>
-                <w:color w:val="4F6228" w:themeColor="accent3" w:themeShade="80"/>
-                <w:sz w:val="32"/>
-                <w:szCs w:val="32"/>
-              </w:rPr>
-              <w:t>Shareholder</w:t>
-            </w:r>
-            <w:r>
-              <w:rPr>
-                <w:b/>
-                <w:bCs/>
-                <w:color w:val="4F6228" w:themeColor="accent3" w:themeShade="80"/>
-                <w:sz w:val="32"/>
-                <w:szCs w:val="32"/>
-              </w:rPr>
-              <w:t>s</w:t>
-            </w:r>
-            <w:proofErr w:type="spellEnd"/>
-            <w:r>
-              <w:rPr>
-                <w:b/>
-                <w:bCs/>
-                <w:color w:val="4F6228" w:themeColor="accent3" w:themeShade="80"/>
-                <w:sz w:val="32"/>
-                <w:szCs w:val="32"/>
-              </w:rPr>
-              <w:t xml:space="preserve"> </w:t>
-            </w:r>
-          </w:p>
-          <w:p>
-            <w:pPr>
-              <w:jc w:val="center"/>
-              <w:cnfStyle w:val="000000100000" w:firstRow="0" w:lastRow="0" w:firstColumn="0" w:lastColumn="0" w:oddVBand="0" w:evenVBand="0" w:oddHBand="1" w:evenHBand="0" w:firstRowFirstColumn="0" w:firstRowLastColumn="0" w:lastRowFirstColumn="0" w:lastRowLastColumn="0"/>
-              <w:rPr>
-                <w:b/>
-                <w:bCs/>
-                <w:sz w:val="32"/>
-                <w:szCs w:val="32"/>
-              </w:rPr>
-            </w:pPr>
-          </w:p>
         </w:tc>
         <w:tc>
           <w:tcPr>
@@ -2137,413 +3270,6 @@
                 <w:szCs w:val="28"/>
               </w:rPr>
             </w:pPr>
-            <w:r>
-              <w:rPr>
-                <w:sz w:val="28"/>
-                <w:szCs w:val="28"/>
-              </w:rPr>
-              <w:t xml:space="preserve">Since they </w:t>
-            </w:r>
-            <w:proofErr w:type="spellStart"/>
-            <w:r>
-              <w:rPr>
-                <w:sz w:val="28"/>
-                <w:szCs w:val="28"/>
-              </w:rPr>
-              <w:t>may</w:t>
-            </w:r>
-            <w:proofErr w:type="spellEnd"/>
-            <w:r>
-              <w:rPr>
-                <w:sz w:val="28"/>
-                <w:szCs w:val="28"/>
-              </w:rPr>
-              <w:t xml:space="preserve"> </w:t>
-            </w:r>
-            <w:proofErr w:type="spellStart"/>
-            <w:r>
-              <w:rPr>
-                <w:sz w:val="28"/>
-                <w:szCs w:val="28"/>
-              </w:rPr>
-              <w:t>have</w:t>
-            </w:r>
-            <w:proofErr w:type="spellEnd"/>
-            <w:r>
-              <w:rPr>
-                <w:sz w:val="28"/>
-                <w:szCs w:val="28"/>
-              </w:rPr>
-              <w:t xml:space="preserve"> </w:t>
-            </w:r>
-            <w:proofErr w:type="spellStart"/>
-            <w:r>
-              <w:rPr>
-                <w:sz w:val="28"/>
-                <w:szCs w:val="28"/>
-              </w:rPr>
-              <w:t>commercial</w:t>
-            </w:r>
-            <w:proofErr w:type="spellEnd"/>
-            <w:r>
-              <w:rPr>
-                <w:sz w:val="28"/>
-                <w:szCs w:val="28"/>
-              </w:rPr>
-              <w:t xml:space="preserve"> </w:t>
-            </w:r>
-            <w:proofErr w:type="spellStart"/>
-            <w:r>
-              <w:rPr>
-                <w:sz w:val="28"/>
-                <w:szCs w:val="28"/>
-              </w:rPr>
-              <w:t>and</w:t>
-            </w:r>
-            <w:proofErr w:type="spellEnd"/>
-            <w:r>
-              <w:rPr>
-                <w:sz w:val="28"/>
-                <w:szCs w:val="28"/>
-              </w:rPr>
-              <w:t xml:space="preserve"> </w:t>
-            </w:r>
-            <w:proofErr w:type="spellStart"/>
-            <w:r>
-              <w:rPr>
-                <w:sz w:val="28"/>
-                <w:szCs w:val="28"/>
-              </w:rPr>
-              <w:t>investment</w:t>
-            </w:r>
-            <w:proofErr w:type="spellEnd"/>
-            <w:r>
-              <w:rPr>
-                <w:sz w:val="28"/>
-                <w:szCs w:val="28"/>
-              </w:rPr>
-              <w:t xml:space="preserve"> </w:t>
-            </w:r>
-            <w:proofErr w:type="spellStart"/>
-            <w:r>
-              <w:rPr>
-                <w:sz w:val="28"/>
-                <w:szCs w:val="28"/>
-              </w:rPr>
-              <w:t>partners</w:t>
-            </w:r>
-            <w:proofErr w:type="spellEnd"/>
-            <w:r>
-              <w:rPr>
-                <w:sz w:val="28"/>
-                <w:szCs w:val="28"/>
-              </w:rPr>
-              <w:t xml:space="preserve"> of </w:t>
-            </w:r>
-            <w:proofErr w:type="spellStart"/>
-            <w:r>
-              <w:rPr>
-                <w:sz w:val="28"/>
-                <w:szCs w:val="28"/>
-              </w:rPr>
-              <w:t>the</w:t>
-            </w:r>
-            <w:proofErr w:type="spellEnd"/>
-            <w:r>
-              <w:rPr>
-                <w:sz w:val="28"/>
-                <w:szCs w:val="28"/>
-              </w:rPr>
-              <w:t xml:space="preserve"> </w:t>
-            </w:r>
-            <w:proofErr w:type="spellStart"/>
-            <w:r>
-              <w:rPr>
-                <w:sz w:val="28"/>
-                <w:szCs w:val="28"/>
-              </w:rPr>
-              <w:t>application</w:t>
-            </w:r>
-            <w:proofErr w:type="spellEnd"/>
-            <w:r>
-              <w:rPr>
-                <w:sz w:val="28"/>
-                <w:szCs w:val="28"/>
-              </w:rPr>
-              <w:t xml:space="preserve"> in </w:t>
-            </w:r>
-            <w:proofErr w:type="spellStart"/>
-            <w:r>
-              <w:rPr>
-                <w:sz w:val="28"/>
-                <w:szCs w:val="28"/>
-              </w:rPr>
-              <w:t>the</w:t>
-            </w:r>
-            <w:proofErr w:type="spellEnd"/>
-            <w:r>
-              <w:rPr>
-                <w:sz w:val="28"/>
-                <w:szCs w:val="28"/>
-              </w:rPr>
-              <w:t xml:space="preserve"> </w:t>
-            </w:r>
-            <w:proofErr w:type="spellStart"/>
-            <w:r>
-              <w:rPr>
-                <w:sz w:val="28"/>
-                <w:szCs w:val="28"/>
-              </w:rPr>
-              <w:t>future</w:t>
-            </w:r>
-            <w:proofErr w:type="spellEnd"/>
-            <w:r>
-              <w:rPr>
-                <w:sz w:val="28"/>
-                <w:szCs w:val="28"/>
-              </w:rPr>
-              <w:t xml:space="preserve"> </w:t>
-            </w:r>
-            <w:proofErr w:type="spellStart"/>
-            <w:r>
-              <w:rPr>
-                <w:sz w:val="28"/>
-                <w:szCs w:val="28"/>
-              </w:rPr>
-              <w:t>and</w:t>
-            </w:r>
-            <w:proofErr w:type="spellEnd"/>
-            <w:r>
-              <w:rPr>
-                <w:sz w:val="28"/>
-                <w:szCs w:val="28"/>
-              </w:rPr>
-              <w:t xml:space="preserve"> </w:t>
-            </w:r>
-            <w:proofErr w:type="spellStart"/>
-            <w:r>
-              <w:rPr>
-                <w:sz w:val="28"/>
-                <w:szCs w:val="28"/>
-              </w:rPr>
-              <w:t>the</w:t>
-            </w:r>
-            <w:proofErr w:type="spellEnd"/>
-            <w:r>
-              <w:rPr>
-                <w:sz w:val="28"/>
-                <w:szCs w:val="28"/>
-              </w:rPr>
-              <w:t xml:space="preserve"> </w:t>
-            </w:r>
-            <w:proofErr w:type="spellStart"/>
-            <w:r>
-              <w:rPr>
-                <w:sz w:val="28"/>
-                <w:szCs w:val="28"/>
-              </w:rPr>
-              <w:t>popularity</w:t>
-            </w:r>
-            <w:proofErr w:type="spellEnd"/>
-            <w:r>
-              <w:rPr>
-                <w:sz w:val="28"/>
-                <w:szCs w:val="28"/>
-              </w:rPr>
-              <w:t xml:space="preserve"> of </w:t>
-            </w:r>
-            <w:proofErr w:type="spellStart"/>
-            <w:r>
-              <w:rPr>
-                <w:sz w:val="28"/>
-                <w:szCs w:val="28"/>
-              </w:rPr>
-              <w:t>the</w:t>
-            </w:r>
-            <w:proofErr w:type="spellEnd"/>
-            <w:r>
-              <w:rPr>
-                <w:sz w:val="28"/>
-                <w:szCs w:val="28"/>
-              </w:rPr>
-              <w:t xml:space="preserve"> </w:t>
-            </w:r>
-            <w:proofErr w:type="spellStart"/>
-            <w:r>
-              <w:rPr>
-                <w:sz w:val="28"/>
-                <w:szCs w:val="28"/>
-              </w:rPr>
-              <w:t>application</w:t>
-            </w:r>
-            <w:proofErr w:type="spellEnd"/>
-            <w:r>
-              <w:rPr>
-                <w:sz w:val="28"/>
-                <w:szCs w:val="28"/>
-              </w:rPr>
-              <w:t xml:space="preserve"> </w:t>
-            </w:r>
-            <w:proofErr w:type="spellStart"/>
-            <w:r>
-              <w:rPr>
-                <w:sz w:val="28"/>
-                <w:szCs w:val="28"/>
-              </w:rPr>
-              <w:t>will</w:t>
-            </w:r>
-            <w:proofErr w:type="spellEnd"/>
-            <w:r>
-              <w:rPr>
-                <w:sz w:val="28"/>
-                <w:szCs w:val="28"/>
-              </w:rPr>
-              <w:t xml:space="preserve"> </w:t>
-            </w:r>
-            <w:proofErr w:type="spellStart"/>
-            <w:r>
-              <w:rPr>
-                <w:sz w:val="28"/>
-                <w:szCs w:val="28"/>
-              </w:rPr>
-              <w:t>directly</w:t>
-            </w:r>
-            <w:proofErr w:type="spellEnd"/>
-            <w:r>
-              <w:rPr>
-                <w:sz w:val="28"/>
-                <w:szCs w:val="28"/>
-              </w:rPr>
-              <w:t xml:space="preserve"> </w:t>
-            </w:r>
-            <w:proofErr w:type="spellStart"/>
-            <w:r>
-              <w:rPr>
-                <w:sz w:val="28"/>
-                <w:szCs w:val="28"/>
-              </w:rPr>
-              <w:t>affect</w:t>
-            </w:r>
-            <w:proofErr w:type="spellEnd"/>
-            <w:r>
-              <w:rPr>
-                <w:sz w:val="28"/>
-                <w:szCs w:val="28"/>
-              </w:rPr>
-              <w:t xml:space="preserve"> </w:t>
-            </w:r>
-            <w:proofErr w:type="spellStart"/>
-            <w:r>
-              <w:rPr>
-                <w:sz w:val="28"/>
-                <w:szCs w:val="28"/>
-              </w:rPr>
-              <w:t>them</w:t>
-            </w:r>
-            <w:proofErr w:type="spellEnd"/>
-            <w:r>
-              <w:rPr>
-                <w:sz w:val="28"/>
-                <w:szCs w:val="28"/>
-              </w:rPr>
-              <w:t xml:space="preserve">, they </w:t>
-            </w:r>
-            <w:proofErr w:type="spellStart"/>
-            <w:r>
-              <w:rPr>
-                <w:sz w:val="28"/>
-                <w:szCs w:val="28"/>
-              </w:rPr>
-              <w:t>also</w:t>
-            </w:r>
-            <w:proofErr w:type="spellEnd"/>
-            <w:r>
-              <w:rPr>
-                <w:sz w:val="28"/>
-                <w:szCs w:val="28"/>
-              </w:rPr>
-              <w:t xml:space="preserve"> </w:t>
-            </w:r>
-            <w:proofErr w:type="spellStart"/>
-            <w:r>
-              <w:rPr>
-                <w:sz w:val="28"/>
-                <w:szCs w:val="28"/>
-              </w:rPr>
-              <w:t>make</w:t>
-            </w:r>
-            <w:proofErr w:type="spellEnd"/>
-            <w:r>
-              <w:rPr>
-                <w:sz w:val="28"/>
-                <w:szCs w:val="28"/>
-              </w:rPr>
-              <w:t xml:space="preserve"> </w:t>
-            </w:r>
-            <w:proofErr w:type="spellStart"/>
-            <w:r>
-              <w:rPr>
-                <w:sz w:val="28"/>
-                <w:szCs w:val="28"/>
-              </w:rPr>
-              <w:t>profit</w:t>
-            </w:r>
-            <w:proofErr w:type="spellEnd"/>
-            <w:r>
-              <w:rPr>
-                <w:sz w:val="28"/>
-                <w:szCs w:val="28"/>
-              </w:rPr>
-              <w:t xml:space="preserve"> </w:t>
-            </w:r>
-            <w:proofErr w:type="spellStart"/>
-            <w:r>
-              <w:rPr>
-                <w:sz w:val="28"/>
-                <w:szCs w:val="28"/>
-              </w:rPr>
-              <w:t>or</w:t>
-            </w:r>
-            <w:proofErr w:type="spellEnd"/>
-            <w:r>
-              <w:rPr>
-                <w:sz w:val="28"/>
-                <w:szCs w:val="28"/>
-              </w:rPr>
-              <w:t xml:space="preserve"> </w:t>
-            </w:r>
-            <w:proofErr w:type="spellStart"/>
-            <w:r>
-              <w:rPr>
-                <w:sz w:val="28"/>
-                <w:szCs w:val="28"/>
-              </w:rPr>
-              <w:t>loss</w:t>
-            </w:r>
-            <w:proofErr w:type="spellEnd"/>
-            <w:r>
-              <w:rPr>
-                <w:sz w:val="28"/>
-                <w:szCs w:val="28"/>
-              </w:rPr>
-              <w:t xml:space="preserve"> </w:t>
-            </w:r>
-            <w:proofErr w:type="spellStart"/>
-            <w:r>
-              <w:rPr>
-                <w:sz w:val="28"/>
-                <w:szCs w:val="28"/>
-              </w:rPr>
-              <w:t>from</w:t>
-            </w:r>
-            <w:proofErr w:type="spellEnd"/>
-            <w:r>
-              <w:rPr>
-                <w:sz w:val="28"/>
-                <w:szCs w:val="28"/>
-              </w:rPr>
-              <w:t xml:space="preserve"> the application.</w:t>
-            </w:r>
           </w:p>
         </w:tc>
       </w:tr>

--- a/UniLearn-Stakeholders.docx
+++ b/UniLearn-Stakeholders.docx
@@ -53,7 +53,7 @@
       </w:tblPr>
       <w:tblGrid>
         <w:gridCol w:w="336"/>
-        <w:gridCol w:w="2010"/>
+        <w:gridCol w:w="2035"/>
         <w:gridCol w:w="6899"/>
       </w:tblGrid>
       <w:tr>
@@ -63,7 +63,7 @@
         <w:tc>
           <w:tcPr>
             <w:cnfStyle w:val="001000000000" w:firstRow="0" w:lastRow="0" w:firstColumn="1" w:lastColumn="0" w:oddVBand="0" w:evenVBand="0" w:oddHBand="0" w:evenHBand="0" w:firstRowFirstColumn="0" w:firstRowLastColumn="0" w:lastRowFirstColumn="0" w:lastRowLastColumn="0"/>
-            <w:tcW w:w="301" w:type="dxa"/>
+            <w:tcW w:w="336" w:type="dxa"/>
           </w:tcPr>
           <w:p>
             <w:pPr>
@@ -79,7 +79,7 @@
         </w:tc>
         <w:tc>
           <w:tcPr>
-            <w:tcW w:w="2010" w:type="dxa"/>
+            <w:tcW w:w="2035" w:type="dxa"/>
           </w:tcPr>
           <w:p>
             <w:pPr>
@@ -120,7 +120,7 @@
         <w:tc>
           <w:tcPr>
             <w:cnfStyle w:val="001000000000" w:firstRow="0" w:lastRow="0" w:firstColumn="1" w:lastColumn="0" w:oddVBand="0" w:evenVBand="0" w:oddHBand="0" w:evenHBand="0" w:firstRowFirstColumn="0" w:firstRowLastColumn="0" w:lastRowFirstColumn="0" w:lastRowLastColumn="0"/>
-            <w:tcW w:w="301" w:type="dxa"/>
+            <w:tcW w:w="336" w:type="dxa"/>
           </w:tcPr>
           <w:p>
             <w:pPr>
@@ -130,7 +130,7 @@
         </w:tc>
         <w:tc>
           <w:tcPr>
-            <w:tcW w:w="2010" w:type="dxa"/>
+            <w:tcW w:w="2035" w:type="dxa"/>
           </w:tcPr>
           <w:p>
             <w:pPr>
@@ -906,7 +906,7 @@
         <w:tc>
           <w:tcPr>
             <w:cnfStyle w:val="001000000000" w:firstRow="0" w:lastRow="0" w:firstColumn="1" w:lastColumn="0" w:oddVBand="0" w:evenVBand="0" w:oddHBand="0" w:evenHBand="0" w:firstRowFirstColumn="0" w:firstRowLastColumn="0" w:lastRowFirstColumn="0" w:lastRowLastColumn="0"/>
-            <w:tcW w:w="301" w:type="dxa"/>
+            <w:tcW w:w="336" w:type="dxa"/>
           </w:tcPr>
           <w:p>
             <w:pPr>
@@ -916,7 +916,7 @@
         </w:tc>
         <w:tc>
           <w:tcPr>
-            <w:tcW w:w="2010" w:type="dxa"/>
+            <w:tcW w:w="2035" w:type="dxa"/>
           </w:tcPr>
           <w:p>
             <w:pPr>
@@ -1644,7 +1644,7 @@
         <w:tc>
           <w:tcPr>
             <w:cnfStyle w:val="001000000000" w:firstRow="0" w:lastRow="0" w:firstColumn="1" w:lastColumn="0" w:oddVBand="0" w:evenVBand="0" w:oddHBand="0" w:evenHBand="0" w:firstRowFirstColumn="0" w:firstRowLastColumn="0" w:lastRowFirstColumn="0" w:lastRowLastColumn="0"/>
-            <w:tcW w:w="301" w:type="dxa"/>
+            <w:tcW w:w="336" w:type="dxa"/>
           </w:tcPr>
           <w:p>
             <w:pPr>
@@ -1654,7 +1654,7 @@
         </w:tc>
         <w:tc>
           <w:tcPr>
-            <w:tcW w:w="2010" w:type="dxa"/>
+            <w:tcW w:w="2035" w:type="dxa"/>
           </w:tcPr>
           <w:p>
             <w:pPr>
@@ -2425,7 +2425,7 @@
         <w:tc>
           <w:tcPr>
             <w:cnfStyle w:val="001000000000" w:firstRow="0" w:lastRow="0" w:firstColumn="1" w:lastColumn="0" w:oddVBand="0" w:evenVBand="0" w:oddHBand="0" w:evenHBand="0" w:firstRowFirstColumn="0" w:firstRowLastColumn="0" w:lastRowFirstColumn="0" w:lastRowLastColumn="0"/>
-            <w:tcW w:w="301" w:type="dxa"/>
+            <w:tcW w:w="336" w:type="dxa"/>
           </w:tcPr>
           <w:p>
             <w:pPr>
@@ -2435,7 +2435,7 @@
         </w:tc>
         <w:tc>
           <w:tcPr>
-            <w:tcW w:w="2010" w:type="dxa"/>
+            <w:tcW w:w="2035" w:type="dxa"/>
           </w:tcPr>
           <w:p>
             <w:pPr>
@@ -3177,39 +3177,7 @@
                 <w:rFonts w:ascii="Noto Sans" w:hAnsi="Noto Sans" w:cs="Noto Sans"/>
                 <w:bdr w:val="none" w:sz="0" w:space="0" w:color="auto" w:frame="1"/>
               </w:rPr>
-              <w:t xml:space="preserve"> </w:t>
-            </w:r>
-            <w:proofErr w:type="spellStart"/>
-            <w:r>
-              <w:rPr>
-                <w:rFonts w:ascii="Noto Sans" w:hAnsi="Noto Sans" w:cs="Noto Sans"/>
-                <w:bdr w:val="none" w:sz="0" w:space="0" w:color="auto" w:frame="1"/>
-              </w:rPr>
-              <w:t>other</w:t>
-            </w:r>
-            <w:proofErr w:type="spellEnd"/>
-            <w:r>
-              <w:rPr>
-                <w:rFonts w:ascii="Noto Sans" w:hAnsi="Noto Sans" w:cs="Noto Sans"/>
-                <w:bdr w:val="none" w:sz="0" w:space="0" w:color="auto" w:frame="1"/>
-              </w:rPr>
-              <w:t xml:space="preserve"> </w:t>
-            </w:r>
-            <w:proofErr w:type="spellStart"/>
-            <w:r>
-              <w:rPr>
-                <w:rFonts w:ascii="Noto Sans" w:hAnsi="Noto Sans" w:cs="Noto Sans"/>
-                <w:bdr w:val="none" w:sz="0" w:space="0" w:color="auto" w:frame="1"/>
-              </w:rPr>
-              <w:t>states</w:t>
-            </w:r>
-            <w:proofErr w:type="spellEnd"/>
-            <w:r>
-              <w:rPr>
-                <w:rFonts w:ascii="Noto Sans" w:hAnsi="Noto Sans" w:cs="Noto Sans"/>
-                <w:bdr w:val="none" w:sz="0" w:space="0" w:color="auto" w:frame="1"/>
-              </w:rPr>
-              <w:t>.</w:t>
+              <w:t xml:space="preserve"> other states.</w:t>
             </w:r>
           </w:p>
         </w:tc>
@@ -3222,7 +3190,7 @@
         <w:tc>
           <w:tcPr>
             <w:cnfStyle w:val="001000000000" w:firstRow="0" w:lastRow="0" w:firstColumn="1" w:lastColumn="0" w:oddVBand="0" w:evenVBand="0" w:oddHBand="0" w:evenHBand="0" w:firstRowFirstColumn="0" w:firstRowLastColumn="0" w:lastRowFirstColumn="0" w:lastRowLastColumn="0"/>
-            <w:tcW w:w="301" w:type="dxa"/>
+            <w:tcW w:w="336" w:type="dxa"/>
           </w:tcPr>
           <w:p>
             <w:pPr>
@@ -3232,28 +3200,96 @@
         </w:tc>
         <w:tc>
           <w:tcPr>
-            <w:tcW w:w="2010" w:type="dxa"/>
+            <w:tcW w:w="2035" w:type="dxa"/>
           </w:tcPr>
           <w:p>
             <w:pPr>
+              <w:jc w:val="center"/>
               <w:cnfStyle w:val="000000100000" w:firstRow="0" w:lastRow="0" w:firstColumn="0" w:lastColumn="0" w:oddVBand="0" w:evenVBand="0" w:oddHBand="1" w:evenHBand="0" w:firstRowFirstColumn="0" w:firstRowLastColumn="0" w:lastRowFirstColumn="0" w:lastRowLastColumn="0"/>
               <w:rPr>
+                <w:rFonts w:ascii="Noto Sans" w:hAnsi="Noto Sans" w:cs="Noto Sans"/>
                 <w:b/>
                 <w:bCs/>
                 <w:color w:val="4F6228" w:themeColor="accent3" w:themeShade="80"/>
-                <w:sz w:val="32"/>
-                <w:szCs w:val="32"/>
+                <w:bdr w:val="none" w:sz="0" w:space="0" w:color="auto" w:frame="1"/>
               </w:rPr>
             </w:pPr>
-            <w:r>
-              <w:rPr>
+          </w:p>
+          <w:p>
+            <w:pPr>
+              <w:jc w:val="center"/>
+              <w:cnfStyle w:val="000000100000" w:firstRow="0" w:lastRow="0" w:firstColumn="0" w:lastColumn="0" w:oddVBand="0" w:evenVBand="0" w:oddHBand="1" w:evenHBand="0" w:firstRowFirstColumn="0" w:firstRowLastColumn="0" w:lastRowFirstColumn="0" w:lastRowLastColumn="0"/>
+              <w:rPr>
+                <w:rFonts w:ascii="Noto Sans" w:hAnsi="Noto Sans" w:cs="Noto Sans"/>
                 <w:b/>
                 <w:bCs/>
                 <w:color w:val="4F6228" w:themeColor="accent3" w:themeShade="80"/>
-                <w:sz w:val="32"/>
-                <w:szCs w:val="32"/>
-              </w:rPr>
-              <w:t xml:space="preserve"> </w:t>
+                <w:bdr w:val="none" w:sz="0" w:space="0" w:color="auto" w:frame="1"/>
+              </w:rPr>
+            </w:pPr>
+          </w:p>
+          <w:p>
+            <w:pPr>
+              <w:jc w:val="center"/>
+              <w:cnfStyle w:val="000000100000" w:firstRow="0" w:lastRow="0" w:firstColumn="0" w:lastColumn="0" w:oddVBand="0" w:evenVBand="0" w:oddHBand="1" w:evenHBand="0" w:firstRowFirstColumn="0" w:firstRowLastColumn="0" w:lastRowFirstColumn="0" w:lastRowLastColumn="0"/>
+              <w:rPr>
+                <w:rFonts w:ascii="Noto Sans" w:hAnsi="Noto Sans" w:cs="Noto Sans"/>
+                <w:b/>
+                <w:bCs/>
+                <w:color w:val="4F6228" w:themeColor="accent3" w:themeShade="80"/>
+                <w:bdr w:val="none" w:sz="0" w:space="0" w:color="auto" w:frame="1"/>
+              </w:rPr>
+            </w:pPr>
+          </w:p>
+          <w:p>
+            <w:pPr>
+              <w:jc w:val="center"/>
+              <w:cnfStyle w:val="000000100000" w:firstRow="0" w:lastRow="0" w:firstColumn="0" w:lastColumn="0" w:oddVBand="0" w:evenVBand="0" w:oddHBand="1" w:evenHBand="0" w:firstRowFirstColumn="0" w:firstRowLastColumn="0" w:lastRowFirstColumn="0" w:lastRowLastColumn="0"/>
+              <w:rPr>
+                <w:rFonts w:ascii="Noto Sans" w:hAnsi="Noto Sans" w:cs="Noto Sans"/>
+                <w:b/>
+                <w:bCs/>
+                <w:color w:val="4F6228" w:themeColor="accent3" w:themeShade="80"/>
+                <w:bdr w:val="none" w:sz="0" w:space="0" w:color="auto" w:frame="1"/>
+              </w:rPr>
+            </w:pPr>
+          </w:p>
+          <w:p>
+            <w:pPr>
+              <w:jc w:val="center"/>
+              <w:cnfStyle w:val="000000100000" w:firstRow="0" w:lastRow="0" w:firstColumn="0" w:lastColumn="0" w:oddVBand="0" w:evenVBand="0" w:oddHBand="1" w:evenHBand="0" w:firstRowFirstColumn="0" w:firstRowLastColumn="0" w:lastRowFirstColumn="0" w:lastRowLastColumn="0"/>
+              <w:rPr>
+                <w:b/>
+                <w:bCs/>
+                <w:sz w:val="28"/>
+                <w:szCs w:val="28"/>
+              </w:rPr>
+            </w:pPr>
+            <w:proofErr w:type="spellStart"/>
+            <w:r>
+              <w:rPr>
+                <w:rFonts w:ascii="Noto Sans" w:hAnsi="Noto Sans" w:cs="Noto Sans"/>
+                <w:b/>
+                <w:bCs/>
+                <w:color w:val="4F6228" w:themeColor="accent3" w:themeShade="80"/>
+                <w:sz w:val="28"/>
+                <w:szCs w:val="28"/>
+                <w:bdr w:val="none" w:sz="0" w:space="0" w:color="auto" w:frame="1"/>
+              </w:rPr>
+              <w:t>Registrar's</w:t>
+            </w:r>
+            <w:proofErr w:type="spellEnd"/>
+            <w:r>
+              <w:rPr>
+                <w:rFonts w:ascii="Noto Sans" w:hAnsi="Noto Sans" w:cs="Noto Sans"/>
+                <w:b/>
+                <w:bCs/>
+                <w:color w:val="4F6228" w:themeColor="accent3" w:themeShade="80"/>
+                <w:sz w:val="28"/>
+                <w:szCs w:val="28"/>
+                <w:bdr w:val="none" w:sz="0" w:space="0" w:color="auto" w:frame="1"/>
+              </w:rPr>
+              <w:t xml:space="preserve"> Office</w:t>
             </w:r>
           </w:p>
         </w:tc>
@@ -3270,6 +3306,486 @@
                 <w:szCs w:val="28"/>
               </w:rPr>
             </w:pPr>
+            <w:proofErr w:type="spellStart"/>
+            <w:r>
+              <w:rPr>
+                <w:rFonts w:ascii="Noto Sans" w:hAnsi="Noto Sans" w:cs="Noto Sans"/>
+                <w:bdr w:val="none" w:sz="0" w:space="0" w:color="auto" w:frame="1"/>
+              </w:rPr>
+              <w:t>The</w:t>
+            </w:r>
+            <w:proofErr w:type="spellEnd"/>
+            <w:r>
+              <w:rPr>
+                <w:rFonts w:ascii="Noto Sans" w:hAnsi="Noto Sans" w:cs="Noto Sans"/>
+                <w:bdr w:val="none" w:sz="0" w:space="0" w:color="auto" w:frame="1"/>
+              </w:rPr>
+              <w:t xml:space="preserve"> </w:t>
+            </w:r>
+            <w:proofErr w:type="spellStart"/>
+            <w:r>
+              <w:rPr>
+                <w:rFonts w:ascii="Noto Sans" w:hAnsi="Noto Sans" w:cs="Noto Sans"/>
+                <w:bdr w:val="none" w:sz="0" w:space="0" w:color="auto" w:frame="1"/>
+              </w:rPr>
+              <w:t>Registrar's</w:t>
+            </w:r>
+            <w:proofErr w:type="spellEnd"/>
+            <w:r>
+              <w:rPr>
+                <w:rFonts w:ascii="Noto Sans" w:hAnsi="Noto Sans" w:cs="Noto Sans"/>
+                <w:bdr w:val="none" w:sz="0" w:space="0" w:color="auto" w:frame="1"/>
+              </w:rPr>
+              <w:t xml:space="preserve"> Office is an </w:t>
+            </w:r>
+            <w:proofErr w:type="spellStart"/>
+            <w:r>
+              <w:rPr>
+                <w:rFonts w:ascii="Noto Sans" w:hAnsi="Noto Sans" w:cs="Noto Sans"/>
+                <w:bdr w:val="none" w:sz="0" w:space="0" w:color="auto" w:frame="1"/>
+              </w:rPr>
+              <w:t>important</w:t>
+            </w:r>
+            <w:proofErr w:type="spellEnd"/>
+            <w:r>
+              <w:rPr>
+                <w:rFonts w:ascii="Noto Sans" w:hAnsi="Noto Sans" w:cs="Noto Sans"/>
+                <w:bdr w:val="none" w:sz="0" w:space="0" w:color="auto" w:frame="1"/>
+              </w:rPr>
+              <w:t xml:space="preserve"> </w:t>
+            </w:r>
+            <w:proofErr w:type="spellStart"/>
+            <w:r>
+              <w:rPr>
+                <w:rFonts w:ascii="Noto Sans" w:hAnsi="Noto Sans" w:cs="Noto Sans"/>
+                <w:bdr w:val="none" w:sz="0" w:space="0" w:color="auto" w:frame="1"/>
+              </w:rPr>
+              <w:t>stakeholder</w:t>
+            </w:r>
+            <w:proofErr w:type="spellEnd"/>
+            <w:r>
+              <w:rPr>
+                <w:rFonts w:ascii="Noto Sans" w:hAnsi="Noto Sans" w:cs="Noto Sans"/>
+                <w:bdr w:val="none" w:sz="0" w:space="0" w:color="auto" w:frame="1"/>
+              </w:rPr>
+              <w:t xml:space="preserve"> of </w:t>
+            </w:r>
+            <w:proofErr w:type="spellStart"/>
+            <w:r>
+              <w:rPr>
+                <w:rFonts w:ascii="Noto Sans" w:hAnsi="Noto Sans" w:cs="Noto Sans"/>
+                <w:bdr w:val="none" w:sz="0" w:space="0" w:color="auto" w:frame="1"/>
+              </w:rPr>
+              <w:t>the</w:t>
+            </w:r>
+            <w:proofErr w:type="spellEnd"/>
+            <w:r>
+              <w:rPr>
+                <w:rFonts w:ascii="Noto Sans" w:hAnsi="Noto Sans" w:cs="Noto Sans"/>
+                <w:bdr w:val="none" w:sz="0" w:space="0" w:color="auto" w:frame="1"/>
+              </w:rPr>
+              <w:t xml:space="preserve"> </w:t>
+            </w:r>
+            <w:proofErr w:type="spellStart"/>
+            <w:r>
+              <w:rPr>
+                <w:rFonts w:ascii="Noto Sans" w:hAnsi="Noto Sans" w:cs="Noto Sans"/>
+                <w:bdr w:val="none" w:sz="0" w:space="0" w:color="auto" w:frame="1"/>
+              </w:rPr>
+              <w:t>project</w:t>
+            </w:r>
+            <w:proofErr w:type="spellEnd"/>
+            <w:r>
+              <w:rPr>
+                <w:rFonts w:ascii="Noto Sans" w:hAnsi="Noto Sans" w:cs="Noto Sans"/>
+                <w:bdr w:val="none" w:sz="0" w:space="0" w:color="auto" w:frame="1"/>
+              </w:rPr>
+              <w:t xml:space="preserve"> in </w:t>
+            </w:r>
+            <w:proofErr w:type="spellStart"/>
+            <w:r>
+              <w:rPr>
+                <w:rFonts w:ascii="Noto Sans" w:hAnsi="Noto Sans" w:cs="Noto Sans"/>
+                <w:bdr w:val="none" w:sz="0" w:space="0" w:color="auto" w:frame="1"/>
+              </w:rPr>
+              <w:t>real</w:t>
+            </w:r>
+            <w:proofErr w:type="spellEnd"/>
+            <w:r>
+              <w:rPr>
+                <w:rFonts w:ascii="Noto Sans" w:hAnsi="Noto Sans" w:cs="Noto Sans"/>
+                <w:bdr w:val="none" w:sz="0" w:space="0" w:color="auto" w:frame="1"/>
+              </w:rPr>
+              <w:t xml:space="preserve"> life, as it is </w:t>
+            </w:r>
+            <w:proofErr w:type="spellStart"/>
+            <w:r>
+              <w:rPr>
+                <w:rFonts w:ascii="Noto Sans" w:hAnsi="Noto Sans" w:cs="Noto Sans"/>
+                <w:bdr w:val="none" w:sz="0" w:space="0" w:color="auto" w:frame="1"/>
+              </w:rPr>
+              <w:t>the</w:t>
+            </w:r>
+            <w:proofErr w:type="spellEnd"/>
+            <w:r>
+              <w:rPr>
+                <w:rFonts w:ascii="Noto Sans" w:hAnsi="Noto Sans" w:cs="Noto Sans"/>
+                <w:bdr w:val="none" w:sz="0" w:space="0" w:color="auto" w:frame="1"/>
+              </w:rPr>
+              <w:t xml:space="preserve"> </w:t>
+            </w:r>
+            <w:proofErr w:type="spellStart"/>
+            <w:r>
+              <w:rPr>
+                <w:rFonts w:ascii="Noto Sans" w:hAnsi="Noto Sans" w:cs="Noto Sans"/>
+                <w:bdr w:val="none" w:sz="0" w:space="0" w:color="auto" w:frame="1"/>
+              </w:rPr>
+              <w:t>primary</w:t>
+            </w:r>
+            <w:proofErr w:type="spellEnd"/>
+            <w:r>
+              <w:rPr>
+                <w:rFonts w:ascii="Noto Sans" w:hAnsi="Noto Sans" w:cs="Noto Sans"/>
+                <w:bdr w:val="none" w:sz="0" w:space="0" w:color="auto" w:frame="1"/>
+              </w:rPr>
+              <w:t xml:space="preserve"> </w:t>
+            </w:r>
+            <w:proofErr w:type="spellStart"/>
+            <w:r>
+              <w:rPr>
+                <w:rFonts w:ascii="Noto Sans" w:hAnsi="Noto Sans" w:cs="Noto Sans"/>
+                <w:bdr w:val="none" w:sz="0" w:space="0" w:color="auto" w:frame="1"/>
+              </w:rPr>
+              <w:t>communication</w:t>
+            </w:r>
+            <w:proofErr w:type="spellEnd"/>
+            <w:r>
+              <w:rPr>
+                <w:rFonts w:ascii="Noto Sans" w:hAnsi="Noto Sans" w:cs="Noto Sans"/>
+                <w:bdr w:val="none" w:sz="0" w:space="0" w:color="auto" w:frame="1"/>
+              </w:rPr>
+              <w:t xml:space="preserve"> </w:t>
+            </w:r>
+            <w:proofErr w:type="spellStart"/>
+            <w:r>
+              <w:rPr>
+                <w:rFonts w:ascii="Noto Sans" w:hAnsi="Noto Sans" w:cs="Noto Sans"/>
+                <w:bdr w:val="none" w:sz="0" w:space="0" w:color="auto" w:frame="1"/>
+              </w:rPr>
+              <w:t>center</w:t>
+            </w:r>
+            <w:proofErr w:type="spellEnd"/>
+            <w:r>
+              <w:rPr>
+                <w:rFonts w:ascii="Noto Sans" w:hAnsi="Noto Sans" w:cs="Noto Sans"/>
+                <w:bdr w:val="none" w:sz="0" w:space="0" w:color="auto" w:frame="1"/>
+              </w:rPr>
+              <w:t xml:space="preserve"> </w:t>
+            </w:r>
+            <w:proofErr w:type="spellStart"/>
+            <w:r>
+              <w:rPr>
+                <w:rFonts w:ascii="Noto Sans" w:hAnsi="Noto Sans" w:cs="Noto Sans"/>
+                <w:bdr w:val="none" w:sz="0" w:space="0" w:color="auto" w:frame="1"/>
+              </w:rPr>
+              <w:t>that</w:t>
+            </w:r>
+            <w:proofErr w:type="spellEnd"/>
+            <w:r>
+              <w:rPr>
+                <w:rFonts w:ascii="Noto Sans" w:hAnsi="Noto Sans" w:cs="Noto Sans"/>
+                <w:bdr w:val="none" w:sz="0" w:space="0" w:color="auto" w:frame="1"/>
+              </w:rPr>
+              <w:t xml:space="preserve"> </w:t>
+            </w:r>
+            <w:proofErr w:type="spellStart"/>
+            <w:r>
+              <w:rPr>
+                <w:rFonts w:ascii="Noto Sans" w:hAnsi="Noto Sans" w:cs="Noto Sans"/>
+                <w:bdr w:val="none" w:sz="0" w:space="0" w:color="auto" w:frame="1"/>
+              </w:rPr>
+              <w:t>provides</w:t>
+            </w:r>
+            <w:proofErr w:type="spellEnd"/>
+            <w:r>
+              <w:rPr>
+                <w:rFonts w:ascii="Noto Sans" w:hAnsi="Noto Sans" w:cs="Noto Sans"/>
+                <w:bdr w:val="none" w:sz="0" w:space="0" w:color="auto" w:frame="1"/>
+              </w:rPr>
+              <w:t xml:space="preserve"> </w:t>
+            </w:r>
+            <w:proofErr w:type="spellStart"/>
+            <w:r>
+              <w:rPr>
+                <w:rFonts w:ascii="Noto Sans" w:hAnsi="Noto Sans" w:cs="Noto Sans"/>
+                <w:bdr w:val="none" w:sz="0" w:space="0" w:color="auto" w:frame="1"/>
+              </w:rPr>
+              <w:t>services</w:t>
+            </w:r>
+            <w:proofErr w:type="spellEnd"/>
+            <w:r>
+              <w:rPr>
+                <w:rFonts w:ascii="Noto Sans" w:hAnsi="Noto Sans" w:cs="Noto Sans"/>
+                <w:bdr w:val="none" w:sz="0" w:space="0" w:color="auto" w:frame="1"/>
+              </w:rPr>
+              <w:t xml:space="preserve"> </w:t>
+            </w:r>
+            <w:proofErr w:type="spellStart"/>
+            <w:r>
+              <w:rPr>
+                <w:rFonts w:ascii="Noto Sans" w:hAnsi="Noto Sans" w:cs="Noto Sans"/>
+                <w:bdr w:val="none" w:sz="0" w:space="0" w:color="auto" w:frame="1"/>
+              </w:rPr>
+              <w:t>such</w:t>
+            </w:r>
+            <w:proofErr w:type="spellEnd"/>
+            <w:r>
+              <w:rPr>
+                <w:rFonts w:ascii="Noto Sans" w:hAnsi="Noto Sans" w:cs="Noto Sans"/>
+                <w:bdr w:val="none" w:sz="0" w:space="0" w:color="auto" w:frame="1"/>
+              </w:rPr>
+              <w:t xml:space="preserve"> as </w:t>
+            </w:r>
+            <w:proofErr w:type="spellStart"/>
+            <w:r>
+              <w:rPr>
+                <w:rFonts w:ascii="Noto Sans" w:hAnsi="Noto Sans" w:cs="Noto Sans"/>
+                <w:bdr w:val="none" w:sz="0" w:space="0" w:color="auto" w:frame="1"/>
+              </w:rPr>
+              <w:t>accommodation</w:t>
+            </w:r>
+            <w:proofErr w:type="spellEnd"/>
+            <w:r>
+              <w:rPr>
+                <w:rFonts w:ascii="Noto Sans" w:hAnsi="Noto Sans" w:cs="Noto Sans"/>
+                <w:bdr w:val="none" w:sz="0" w:space="0" w:color="auto" w:frame="1"/>
+              </w:rPr>
+              <w:t xml:space="preserve">, </w:t>
+            </w:r>
+            <w:proofErr w:type="spellStart"/>
+            <w:r>
+              <w:rPr>
+                <w:rFonts w:ascii="Noto Sans" w:hAnsi="Noto Sans" w:cs="Noto Sans"/>
+                <w:bdr w:val="none" w:sz="0" w:space="0" w:color="auto" w:frame="1"/>
+              </w:rPr>
+              <w:t>scholarships</w:t>
+            </w:r>
+            <w:proofErr w:type="spellEnd"/>
+            <w:r>
+              <w:rPr>
+                <w:rFonts w:ascii="Noto Sans" w:hAnsi="Noto Sans" w:cs="Noto Sans"/>
+                <w:bdr w:val="none" w:sz="0" w:space="0" w:color="auto" w:frame="1"/>
+              </w:rPr>
+              <w:t xml:space="preserve"> </w:t>
+            </w:r>
+            <w:proofErr w:type="spellStart"/>
+            <w:r>
+              <w:rPr>
+                <w:rFonts w:ascii="Noto Sans" w:hAnsi="Noto Sans" w:cs="Noto Sans"/>
+                <w:bdr w:val="none" w:sz="0" w:space="0" w:color="auto" w:frame="1"/>
+              </w:rPr>
+              <w:t>and</w:t>
+            </w:r>
+            <w:proofErr w:type="spellEnd"/>
+            <w:r>
+              <w:rPr>
+                <w:rFonts w:ascii="Noto Sans" w:hAnsi="Noto Sans" w:cs="Noto Sans"/>
+                <w:bdr w:val="none" w:sz="0" w:space="0" w:color="auto" w:frame="1"/>
+              </w:rPr>
+              <w:t xml:space="preserve"> </w:t>
+            </w:r>
+            <w:proofErr w:type="spellStart"/>
+            <w:r>
+              <w:rPr>
+                <w:rFonts w:ascii="Noto Sans" w:hAnsi="Noto Sans" w:cs="Noto Sans"/>
+                <w:bdr w:val="none" w:sz="0" w:space="0" w:color="auto" w:frame="1"/>
+              </w:rPr>
+              <w:t>academic</w:t>
+            </w:r>
+            <w:proofErr w:type="spellEnd"/>
+            <w:r>
+              <w:rPr>
+                <w:rFonts w:ascii="Noto Sans" w:hAnsi="Noto Sans" w:cs="Noto Sans"/>
+                <w:bdr w:val="none" w:sz="0" w:space="0" w:color="auto" w:frame="1"/>
+              </w:rPr>
+              <w:t xml:space="preserve"> </w:t>
+            </w:r>
+            <w:proofErr w:type="spellStart"/>
+            <w:r>
+              <w:rPr>
+                <w:rFonts w:ascii="Noto Sans" w:hAnsi="Noto Sans" w:cs="Noto Sans"/>
+                <w:bdr w:val="none" w:sz="0" w:space="0" w:color="auto" w:frame="1"/>
+              </w:rPr>
+              <w:t>consultancy</w:t>
+            </w:r>
+            <w:proofErr w:type="spellEnd"/>
+            <w:r>
+              <w:rPr>
+                <w:rFonts w:ascii="Noto Sans" w:hAnsi="Noto Sans" w:cs="Noto Sans"/>
+                <w:bdr w:val="none" w:sz="0" w:space="0" w:color="auto" w:frame="1"/>
+              </w:rPr>
+              <w:t xml:space="preserve"> </w:t>
+            </w:r>
+            <w:proofErr w:type="spellStart"/>
+            <w:r>
+              <w:rPr>
+                <w:rFonts w:ascii="Noto Sans" w:hAnsi="Noto Sans" w:cs="Noto Sans"/>
+                <w:bdr w:val="none" w:sz="0" w:space="0" w:color="auto" w:frame="1"/>
+              </w:rPr>
+              <w:t>for</w:t>
+            </w:r>
+            <w:proofErr w:type="spellEnd"/>
+            <w:r>
+              <w:rPr>
+                <w:rFonts w:ascii="Noto Sans" w:hAnsi="Noto Sans" w:cs="Noto Sans"/>
+                <w:bdr w:val="none" w:sz="0" w:space="0" w:color="auto" w:frame="1"/>
+              </w:rPr>
+              <w:t xml:space="preserve"> </w:t>
+            </w:r>
+            <w:proofErr w:type="spellStart"/>
+            <w:r>
+              <w:rPr>
+                <w:rFonts w:ascii="Noto Sans" w:hAnsi="Noto Sans" w:cs="Noto Sans"/>
+                <w:bdr w:val="none" w:sz="0" w:space="0" w:color="auto" w:frame="1"/>
+              </w:rPr>
+              <w:t>students</w:t>
+            </w:r>
+            <w:proofErr w:type="spellEnd"/>
+            <w:r>
+              <w:rPr>
+                <w:rFonts w:ascii="Noto Sans" w:hAnsi="Noto Sans" w:cs="Noto Sans"/>
+                <w:bdr w:val="none" w:sz="0" w:space="0" w:color="auto" w:frame="1"/>
+              </w:rPr>
+              <w:t xml:space="preserve"> </w:t>
+            </w:r>
+            <w:proofErr w:type="spellStart"/>
+            <w:r>
+              <w:rPr>
+                <w:rFonts w:ascii="Noto Sans" w:hAnsi="Noto Sans" w:cs="Noto Sans"/>
+                <w:bdr w:val="none" w:sz="0" w:space="0" w:color="auto" w:frame="1"/>
+              </w:rPr>
+              <w:t>who</w:t>
+            </w:r>
+            <w:proofErr w:type="spellEnd"/>
+            <w:r>
+              <w:rPr>
+                <w:rFonts w:ascii="Noto Sans" w:hAnsi="Noto Sans" w:cs="Noto Sans"/>
+                <w:bdr w:val="none" w:sz="0" w:space="0" w:color="auto" w:frame="1"/>
+              </w:rPr>
+              <w:t xml:space="preserve"> </w:t>
+            </w:r>
+            <w:proofErr w:type="spellStart"/>
+            <w:r>
+              <w:rPr>
+                <w:rFonts w:ascii="Noto Sans" w:hAnsi="Noto Sans" w:cs="Noto Sans"/>
+                <w:bdr w:val="none" w:sz="0" w:space="0" w:color="auto" w:frame="1"/>
+              </w:rPr>
+              <w:t>have</w:t>
+            </w:r>
+            <w:proofErr w:type="spellEnd"/>
+            <w:r>
+              <w:rPr>
+                <w:rFonts w:ascii="Noto Sans" w:hAnsi="Noto Sans" w:cs="Noto Sans"/>
+                <w:bdr w:val="none" w:sz="0" w:space="0" w:color="auto" w:frame="1"/>
+              </w:rPr>
+              <w:t xml:space="preserve"> </w:t>
+            </w:r>
+            <w:proofErr w:type="spellStart"/>
+            <w:r>
+              <w:rPr>
+                <w:rFonts w:ascii="Noto Sans" w:hAnsi="Noto Sans" w:cs="Noto Sans"/>
+                <w:bdr w:val="none" w:sz="0" w:space="0" w:color="auto" w:frame="1"/>
+              </w:rPr>
+              <w:t>registered</w:t>
+            </w:r>
+            <w:proofErr w:type="spellEnd"/>
+            <w:r>
+              <w:rPr>
+                <w:rFonts w:ascii="Noto Sans" w:hAnsi="Noto Sans" w:cs="Noto Sans"/>
+                <w:bdr w:val="none" w:sz="0" w:space="0" w:color="auto" w:frame="1"/>
+              </w:rPr>
+              <w:t xml:space="preserve"> </w:t>
+            </w:r>
+            <w:proofErr w:type="spellStart"/>
+            <w:r>
+              <w:rPr>
+                <w:rFonts w:ascii="Noto Sans" w:hAnsi="Noto Sans" w:cs="Noto Sans"/>
+                <w:bdr w:val="none" w:sz="0" w:space="0" w:color="auto" w:frame="1"/>
+              </w:rPr>
+              <w:t>or</w:t>
+            </w:r>
+            <w:proofErr w:type="spellEnd"/>
+            <w:r>
+              <w:rPr>
+                <w:rFonts w:ascii="Noto Sans" w:hAnsi="Noto Sans" w:cs="Noto Sans"/>
+                <w:bdr w:val="none" w:sz="0" w:space="0" w:color="auto" w:frame="1"/>
+              </w:rPr>
+              <w:t xml:space="preserve"> </w:t>
+            </w:r>
+            <w:proofErr w:type="spellStart"/>
+            <w:r>
+              <w:rPr>
+                <w:rFonts w:ascii="Noto Sans" w:hAnsi="Noto Sans" w:cs="Noto Sans"/>
+                <w:bdr w:val="none" w:sz="0" w:space="0" w:color="auto" w:frame="1"/>
+              </w:rPr>
+              <w:t>will</w:t>
+            </w:r>
+            <w:proofErr w:type="spellEnd"/>
+            <w:r>
+              <w:rPr>
+                <w:rFonts w:ascii="Noto Sans" w:hAnsi="Noto Sans" w:cs="Noto Sans"/>
+                <w:bdr w:val="none" w:sz="0" w:space="0" w:color="auto" w:frame="1"/>
+              </w:rPr>
+              <w:t xml:space="preserve"> </w:t>
+            </w:r>
+            <w:proofErr w:type="spellStart"/>
+            <w:r>
+              <w:rPr>
+                <w:rFonts w:ascii="Noto Sans" w:hAnsi="Noto Sans" w:cs="Noto Sans"/>
+                <w:bdr w:val="none" w:sz="0" w:space="0" w:color="auto" w:frame="1"/>
+              </w:rPr>
+              <w:t>enroll</w:t>
+            </w:r>
+            <w:proofErr w:type="spellEnd"/>
+            <w:r>
+              <w:rPr>
+                <w:rFonts w:ascii="Noto Sans" w:hAnsi="Noto Sans" w:cs="Noto Sans"/>
+                <w:bdr w:val="none" w:sz="0" w:space="0" w:color="auto" w:frame="1"/>
+              </w:rPr>
+              <w:t xml:space="preserve"> at </w:t>
+            </w:r>
+            <w:proofErr w:type="spellStart"/>
+            <w:r>
+              <w:rPr>
+                <w:rFonts w:ascii="Noto Sans" w:hAnsi="Noto Sans" w:cs="Noto Sans"/>
+                <w:bdr w:val="none" w:sz="0" w:space="0" w:color="auto" w:frame="1"/>
+              </w:rPr>
+              <w:t>the</w:t>
+            </w:r>
+            <w:proofErr w:type="spellEnd"/>
+            <w:r>
+              <w:rPr>
+                <w:rFonts w:ascii="Noto Sans" w:hAnsi="Noto Sans" w:cs="Noto Sans"/>
+                <w:bdr w:val="none" w:sz="0" w:space="0" w:color="auto" w:frame="1"/>
+              </w:rPr>
+              <w:t xml:space="preserve"> </w:t>
+            </w:r>
+            <w:proofErr w:type="spellStart"/>
+            <w:r>
+              <w:rPr>
+                <w:rFonts w:ascii="Noto Sans" w:hAnsi="Noto Sans" w:cs="Noto Sans"/>
+                <w:bdr w:val="none" w:sz="0" w:space="0" w:color="auto" w:frame="1"/>
+              </w:rPr>
+              <w:t>university</w:t>
+            </w:r>
+            <w:proofErr w:type="spellEnd"/>
+            <w:r>
+              <w:rPr>
+                <w:rFonts w:ascii="Noto Sans" w:hAnsi="Noto Sans" w:cs="Noto Sans"/>
+                <w:bdr w:val="none" w:sz="0" w:space="0" w:color="auto" w:frame="1"/>
+              </w:rPr>
+              <w:t>.</w:t>
+            </w:r>
           </w:p>
         </w:tc>
       </w:tr>
@@ -3280,7 +3796,7 @@
         <w:tc>
           <w:tcPr>
             <w:cnfStyle w:val="001000000000" w:firstRow="0" w:lastRow="0" w:firstColumn="1" w:lastColumn="0" w:oddVBand="0" w:evenVBand="0" w:oddHBand="0" w:evenHBand="0" w:firstRowFirstColumn="0" w:firstRowLastColumn="0" w:lastRowFirstColumn="0" w:lastRowLastColumn="0"/>
-            <w:tcW w:w="301" w:type="dxa"/>
+            <w:tcW w:w="336" w:type="dxa"/>
           </w:tcPr>
           <w:p>
             <w:pPr>
@@ -3290,13 +3806,138 @@
         </w:tc>
         <w:tc>
           <w:tcPr>
-            <w:tcW w:w="2010" w:type="dxa"/>
+            <w:tcW w:w="2035" w:type="dxa"/>
           </w:tcPr>
           <w:p>
             <w:pPr>
-              <w:spacing w:line="720" w:lineRule="auto"/>
+              <w:jc w:val="center"/>
               <w:cnfStyle w:val="000000000000" w:firstRow="0" w:lastRow="0" w:firstColumn="0" w:lastColumn="0" w:oddVBand="0" w:evenVBand="0" w:oddHBand="0" w:evenHBand="0" w:firstRowFirstColumn="0" w:firstRowLastColumn="0" w:lastRowFirstColumn="0" w:lastRowLastColumn="0"/>
+              <w:rPr>
+                <w:rFonts w:ascii="Noto Sans" w:hAnsi="Noto Sans" w:cs="Noto Sans"/>
+                <w:b/>
+                <w:bCs/>
+                <w:color w:val="4F6228" w:themeColor="accent3" w:themeShade="80"/>
+                <w:bdr w:val="none" w:sz="0" w:space="0" w:color="auto" w:frame="1"/>
+              </w:rPr>
             </w:pPr>
+          </w:p>
+          <w:p>
+            <w:pPr>
+              <w:jc w:val="center"/>
+              <w:cnfStyle w:val="000000000000" w:firstRow="0" w:lastRow="0" w:firstColumn="0" w:lastColumn="0" w:oddVBand="0" w:evenVBand="0" w:oddHBand="0" w:evenHBand="0" w:firstRowFirstColumn="0" w:firstRowLastColumn="0" w:lastRowFirstColumn="0" w:lastRowLastColumn="0"/>
+              <w:rPr>
+                <w:rFonts w:ascii="Noto Sans" w:hAnsi="Noto Sans" w:cs="Noto Sans"/>
+                <w:b/>
+                <w:bCs/>
+                <w:color w:val="4F6228" w:themeColor="accent3" w:themeShade="80"/>
+                <w:bdr w:val="none" w:sz="0" w:space="0" w:color="auto" w:frame="1"/>
+              </w:rPr>
+            </w:pPr>
+          </w:p>
+          <w:p>
+            <w:pPr>
+              <w:jc w:val="center"/>
+              <w:cnfStyle w:val="000000000000" w:firstRow="0" w:lastRow="0" w:firstColumn="0" w:lastColumn="0" w:oddVBand="0" w:evenVBand="0" w:oddHBand="0" w:evenHBand="0" w:firstRowFirstColumn="0" w:firstRowLastColumn="0" w:lastRowFirstColumn="0" w:lastRowLastColumn="0"/>
+              <w:rPr>
+                <w:rFonts w:ascii="Noto Sans" w:hAnsi="Noto Sans" w:cs="Noto Sans"/>
+                <w:b/>
+                <w:bCs/>
+                <w:color w:val="4F6228" w:themeColor="accent3" w:themeShade="80"/>
+                <w:bdr w:val="none" w:sz="0" w:space="0" w:color="auto" w:frame="1"/>
+              </w:rPr>
+            </w:pPr>
+          </w:p>
+          <w:p>
+            <w:pPr>
+              <w:jc w:val="center"/>
+              <w:cnfStyle w:val="000000000000" w:firstRow="0" w:lastRow="0" w:firstColumn="0" w:lastColumn="0" w:oddVBand="0" w:evenVBand="0" w:oddHBand="0" w:evenHBand="0" w:firstRowFirstColumn="0" w:firstRowLastColumn="0" w:lastRowFirstColumn="0" w:lastRowLastColumn="0"/>
+              <w:rPr>
+                <w:rFonts w:ascii="Noto Sans" w:hAnsi="Noto Sans" w:cs="Noto Sans"/>
+                <w:b/>
+                <w:bCs/>
+                <w:color w:val="4F6228" w:themeColor="accent3" w:themeShade="80"/>
+                <w:bdr w:val="none" w:sz="0" w:space="0" w:color="auto" w:frame="1"/>
+              </w:rPr>
+            </w:pPr>
+          </w:p>
+          <w:p>
+            <w:pPr>
+              <w:jc w:val="center"/>
+              <w:cnfStyle w:val="000000000000" w:firstRow="0" w:lastRow="0" w:firstColumn="0" w:lastColumn="0" w:oddVBand="0" w:evenVBand="0" w:oddHBand="0" w:evenHBand="0" w:firstRowFirstColumn="0" w:firstRowLastColumn="0" w:lastRowFirstColumn="0" w:lastRowLastColumn="0"/>
+              <w:rPr>
+                <w:rFonts w:ascii="Noto Sans" w:hAnsi="Noto Sans" w:cs="Noto Sans"/>
+                <w:b/>
+                <w:bCs/>
+                <w:color w:val="4F6228" w:themeColor="accent3" w:themeShade="80"/>
+                <w:bdr w:val="none" w:sz="0" w:space="0" w:color="auto" w:frame="1"/>
+              </w:rPr>
+            </w:pPr>
+          </w:p>
+          <w:p>
+            <w:pPr>
+              <w:jc w:val="center"/>
+              <w:cnfStyle w:val="000000000000" w:firstRow="0" w:lastRow="0" w:firstColumn="0" w:lastColumn="0" w:oddVBand="0" w:evenVBand="0" w:oddHBand="0" w:evenHBand="0" w:firstRowFirstColumn="0" w:firstRowLastColumn="0" w:lastRowFirstColumn="0" w:lastRowLastColumn="0"/>
+              <w:rPr>
+                <w:rFonts w:ascii="Noto Sans" w:hAnsi="Noto Sans" w:cs="Noto Sans"/>
+                <w:b/>
+                <w:bCs/>
+                <w:color w:val="4F6228" w:themeColor="accent3" w:themeShade="80"/>
+                <w:bdr w:val="none" w:sz="0" w:space="0" w:color="auto" w:frame="1"/>
+              </w:rPr>
+            </w:pPr>
+          </w:p>
+          <w:p>
+            <w:pPr>
+              <w:jc w:val="center"/>
+              <w:cnfStyle w:val="000000000000" w:firstRow="0" w:lastRow="0" w:firstColumn="0" w:lastColumn="0" w:oddVBand="0" w:evenVBand="0" w:oddHBand="0" w:evenHBand="0" w:firstRowFirstColumn="0" w:firstRowLastColumn="0" w:lastRowFirstColumn="0" w:lastRowLastColumn="0"/>
+              <w:rPr>
+                <w:b/>
+                <w:bCs/>
+                <w:color w:val="4F6228" w:themeColor="accent3" w:themeShade="80"/>
+              </w:rPr>
+            </w:pPr>
+            <w:proofErr w:type="spellStart"/>
+            <w:r>
+              <w:rPr>
+                <w:rFonts w:ascii="Noto Sans" w:hAnsi="Noto Sans" w:cs="Noto Sans"/>
+                <w:b/>
+                <w:bCs/>
+                <w:color w:val="4F6228" w:themeColor="accent3" w:themeShade="80"/>
+                <w:bdr w:val="none" w:sz="0" w:space="0" w:color="auto" w:frame="1"/>
+              </w:rPr>
+              <w:t>University</w:t>
+            </w:r>
+            <w:proofErr w:type="spellEnd"/>
+            <w:r>
+              <w:rPr>
+                <w:rFonts w:ascii="Noto Sans" w:hAnsi="Noto Sans" w:cs="Noto Sans"/>
+                <w:b/>
+                <w:bCs/>
+                <w:color w:val="4F6228" w:themeColor="accent3" w:themeShade="80"/>
+                <w:bdr w:val="none" w:sz="0" w:space="0" w:color="auto" w:frame="1"/>
+              </w:rPr>
+              <w:t xml:space="preserve"> </w:t>
+            </w:r>
+            <w:r>
+              <w:rPr>
+                <w:rFonts w:ascii="Noto Sans" w:hAnsi="Noto Sans" w:cs="Noto Sans"/>
+                <w:b/>
+                <w:bCs/>
+                <w:color w:val="4F6228" w:themeColor="accent3" w:themeShade="80"/>
+                <w:bdr w:val="none" w:sz="0" w:space="0" w:color="auto" w:frame="1"/>
+              </w:rPr>
+              <w:t>A</w:t>
+            </w:r>
+            <w:r>
+              <w:rPr>
+                <w:rFonts w:ascii="Noto Sans" w:hAnsi="Noto Sans" w:cs="Noto Sans"/>
+                <w:b/>
+                <w:bCs/>
+                <w:color w:val="4F6228" w:themeColor="accent3" w:themeShade="80"/>
+                <w:bdr w:val="none" w:sz="0" w:space="0" w:color="auto" w:frame="1"/>
+              </w:rPr>
+              <w:t>dministration</w:t>
+            </w:r>
           </w:p>
         </w:tc>
         <w:tc>
@@ -3305,9 +3946,798 @@
           </w:tcPr>
           <w:p>
             <w:pPr>
-              <w:spacing w:line="720" w:lineRule="auto"/>
+              <w:spacing w:line="360" w:lineRule="auto"/>
               <w:cnfStyle w:val="000000000000" w:firstRow="0" w:lastRow="0" w:firstColumn="0" w:lastColumn="0" w:oddVBand="0" w:evenVBand="0" w:oddHBand="0" w:evenHBand="0" w:firstRowFirstColumn="0" w:firstRowLastColumn="0" w:lastRowFirstColumn="0" w:lastRowLastColumn="0"/>
             </w:pPr>
+            <w:proofErr w:type="spellStart"/>
+            <w:r>
+              <w:rPr>
+                <w:rFonts w:ascii="Noto Sans" w:hAnsi="Noto Sans" w:cs="Noto Sans"/>
+                <w:bdr w:val="none" w:sz="0" w:space="0" w:color="auto" w:frame="1"/>
+              </w:rPr>
+              <w:t>University</w:t>
+            </w:r>
+            <w:proofErr w:type="spellEnd"/>
+            <w:r>
+              <w:rPr>
+                <w:rFonts w:ascii="Noto Sans" w:hAnsi="Noto Sans" w:cs="Noto Sans"/>
+                <w:bdr w:val="none" w:sz="0" w:space="0" w:color="auto" w:frame="1"/>
+              </w:rPr>
+              <w:t xml:space="preserve"> </w:t>
+            </w:r>
+            <w:proofErr w:type="spellStart"/>
+            <w:r>
+              <w:rPr>
+                <w:rFonts w:ascii="Noto Sans" w:hAnsi="Noto Sans" w:cs="Noto Sans"/>
+                <w:bdr w:val="none" w:sz="0" w:space="0" w:color="auto" w:frame="1"/>
+              </w:rPr>
+              <w:t>administration</w:t>
+            </w:r>
+            <w:proofErr w:type="spellEnd"/>
+            <w:r>
+              <w:rPr>
+                <w:rFonts w:ascii="Noto Sans" w:hAnsi="Noto Sans" w:cs="Noto Sans"/>
+                <w:bdr w:val="none" w:sz="0" w:space="0" w:color="auto" w:frame="1"/>
+              </w:rPr>
+              <w:t xml:space="preserve"> is </w:t>
+            </w:r>
+            <w:proofErr w:type="spellStart"/>
+            <w:r>
+              <w:rPr>
+                <w:rFonts w:ascii="Noto Sans" w:hAnsi="Noto Sans" w:cs="Noto Sans"/>
+                <w:bdr w:val="none" w:sz="0" w:space="0" w:color="auto" w:frame="1"/>
+              </w:rPr>
+              <w:t>the</w:t>
+            </w:r>
+            <w:proofErr w:type="spellEnd"/>
+            <w:r>
+              <w:rPr>
+                <w:rFonts w:ascii="Noto Sans" w:hAnsi="Noto Sans" w:cs="Noto Sans"/>
+                <w:bdr w:val="none" w:sz="0" w:space="0" w:color="auto" w:frame="1"/>
+              </w:rPr>
+              <w:t xml:space="preserve"> main </w:t>
+            </w:r>
+            <w:proofErr w:type="spellStart"/>
+            <w:r>
+              <w:rPr>
+                <w:rFonts w:ascii="Noto Sans" w:hAnsi="Noto Sans" w:cs="Noto Sans"/>
+                <w:bdr w:val="none" w:sz="0" w:space="0" w:color="auto" w:frame="1"/>
+              </w:rPr>
+              <w:t>stakeholders</w:t>
+            </w:r>
+            <w:proofErr w:type="spellEnd"/>
+            <w:r>
+              <w:rPr>
+                <w:rFonts w:ascii="Noto Sans" w:hAnsi="Noto Sans" w:cs="Noto Sans"/>
+                <w:bdr w:val="none" w:sz="0" w:space="0" w:color="auto" w:frame="1"/>
+              </w:rPr>
+              <w:t xml:space="preserve"> </w:t>
+            </w:r>
+            <w:proofErr w:type="spellStart"/>
+            <w:r>
+              <w:rPr>
+                <w:rFonts w:ascii="Noto Sans" w:hAnsi="Noto Sans" w:cs="Noto Sans"/>
+                <w:bdr w:val="none" w:sz="0" w:space="0" w:color="auto" w:frame="1"/>
+              </w:rPr>
+              <w:t>responsible</w:t>
+            </w:r>
+            <w:proofErr w:type="spellEnd"/>
+            <w:r>
+              <w:rPr>
+                <w:rFonts w:ascii="Noto Sans" w:hAnsi="Noto Sans" w:cs="Noto Sans"/>
+                <w:bdr w:val="none" w:sz="0" w:space="0" w:color="auto" w:frame="1"/>
+              </w:rPr>
+              <w:t xml:space="preserve"> </w:t>
+            </w:r>
+            <w:proofErr w:type="spellStart"/>
+            <w:r>
+              <w:rPr>
+                <w:rFonts w:ascii="Noto Sans" w:hAnsi="Noto Sans" w:cs="Noto Sans"/>
+                <w:bdr w:val="none" w:sz="0" w:space="0" w:color="auto" w:frame="1"/>
+              </w:rPr>
+              <w:t>for</w:t>
+            </w:r>
+            <w:proofErr w:type="spellEnd"/>
+            <w:r>
+              <w:rPr>
+                <w:rFonts w:ascii="Noto Sans" w:hAnsi="Noto Sans" w:cs="Noto Sans"/>
+                <w:bdr w:val="none" w:sz="0" w:space="0" w:color="auto" w:frame="1"/>
+              </w:rPr>
+              <w:t xml:space="preserve"> </w:t>
+            </w:r>
+            <w:proofErr w:type="spellStart"/>
+            <w:r>
+              <w:rPr>
+                <w:rFonts w:ascii="Noto Sans" w:hAnsi="Noto Sans" w:cs="Noto Sans"/>
+                <w:bdr w:val="none" w:sz="0" w:space="0" w:color="auto" w:frame="1"/>
+              </w:rPr>
+              <w:t>the</w:t>
+            </w:r>
+            <w:proofErr w:type="spellEnd"/>
+            <w:r>
+              <w:rPr>
+                <w:rFonts w:ascii="Noto Sans" w:hAnsi="Noto Sans" w:cs="Noto Sans"/>
+                <w:bdr w:val="none" w:sz="0" w:space="0" w:color="auto" w:frame="1"/>
+              </w:rPr>
+              <w:t xml:space="preserve"> general </w:t>
+            </w:r>
+            <w:proofErr w:type="spellStart"/>
+            <w:r>
+              <w:rPr>
+                <w:rFonts w:ascii="Noto Sans" w:hAnsi="Noto Sans" w:cs="Noto Sans"/>
+                <w:bdr w:val="none" w:sz="0" w:space="0" w:color="auto" w:frame="1"/>
+              </w:rPr>
+              <w:t>operation</w:t>
+            </w:r>
+            <w:proofErr w:type="spellEnd"/>
+            <w:r>
+              <w:rPr>
+                <w:rFonts w:ascii="Noto Sans" w:hAnsi="Noto Sans" w:cs="Noto Sans"/>
+                <w:bdr w:val="none" w:sz="0" w:space="0" w:color="auto" w:frame="1"/>
+              </w:rPr>
+              <w:t xml:space="preserve"> </w:t>
+            </w:r>
+            <w:proofErr w:type="spellStart"/>
+            <w:r>
+              <w:rPr>
+                <w:rFonts w:ascii="Noto Sans" w:hAnsi="Noto Sans" w:cs="Noto Sans"/>
+                <w:bdr w:val="none" w:sz="0" w:space="0" w:color="auto" w:frame="1"/>
+              </w:rPr>
+              <w:t>and</w:t>
+            </w:r>
+            <w:proofErr w:type="spellEnd"/>
+            <w:r>
+              <w:rPr>
+                <w:rFonts w:ascii="Noto Sans" w:hAnsi="Noto Sans" w:cs="Noto Sans"/>
+                <w:bdr w:val="none" w:sz="0" w:space="0" w:color="auto" w:frame="1"/>
+              </w:rPr>
+              <w:t xml:space="preserve"> </w:t>
+            </w:r>
+            <w:proofErr w:type="spellStart"/>
+            <w:r>
+              <w:rPr>
+                <w:rFonts w:ascii="Noto Sans" w:hAnsi="Noto Sans" w:cs="Noto Sans"/>
+                <w:bdr w:val="none" w:sz="0" w:space="0" w:color="auto" w:frame="1"/>
+              </w:rPr>
+              <w:t>management</w:t>
+            </w:r>
+            <w:proofErr w:type="spellEnd"/>
+            <w:r>
+              <w:rPr>
+                <w:rFonts w:ascii="Noto Sans" w:hAnsi="Noto Sans" w:cs="Noto Sans"/>
+                <w:bdr w:val="none" w:sz="0" w:space="0" w:color="auto" w:frame="1"/>
+              </w:rPr>
+              <w:t xml:space="preserve"> of </w:t>
+            </w:r>
+            <w:proofErr w:type="spellStart"/>
+            <w:r>
+              <w:rPr>
+                <w:rFonts w:ascii="Noto Sans" w:hAnsi="Noto Sans" w:cs="Noto Sans"/>
+                <w:bdr w:val="none" w:sz="0" w:space="0" w:color="auto" w:frame="1"/>
+              </w:rPr>
+              <w:t>the</w:t>
+            </w:r>
+            <w:proofErr w:type="spellEnd"/>
+            <w:r>
+              <w:rPr>
+                <w:rFonts w:ascii="Noto Sans" w:hAnsi="Noto Sans" w:cs="Noto Sans"/>
+                <w:bdr w:val="none" w:sz="0" w:space="0" w:color="auto" w:frame="1"/>
+              </w:rPr>
+              <w:t xml:space="preserve"> </w:t>
+            </w:r>
+            <w:proofErr w:type="spellStart"/>
+            <w:r>
+              <w:rPr>
+                <w:rFonts w:ascii="Noto Sans" w:hAnsi="Noto Sans" w:cs="Noto Sans"/>
+                <w:bdr w:val="none" w:sz="0" w:space="0" w:color="auto" w:frame="1"/>
+              </w:rPr>
+              <w:t>institution</w:t>
+            </w:r>
+            <w:proofErr w:type="spellEnd"/>
+            <w:r>
+              <w:rPr>
+                <w:rFonts w:ascii="Noto Sans" w:hAnsi="Noto Sans" w:cs="Noto Sans"/>
+                <w:bdr w:val="none" w:sz="0" w:space="0" w:color="auto" w:frame="1"/>
+              </w:rPr>
+              <w:t xml:space="preserve">. </w:t>
+            </w:r>
+            <w:proofErr w:type="spellStart"/>
+            <w:r>
+              <w:rPr>
+                <w:rFonts w:ascii="Noto Sans" w:hAnsi="Noto Sans" w:cs="Noto Sans"/>
+                <w:bdr w:val="none" w:sz="0" w:space="0" w:color="auto" w:frame="1"/>
+              </w:rPr>
+              <w:t>These</w:t>
+            </w:r>
+            <w:proofErr w:type="spellEnd"/>
+            <w:r>
+              <w:rPr>
+                <w:rFonts w:ascii="Noto Sans" w:hAnsi="Noto Sans" w:cs="Noto Sans"/>
+                <w:bdr w:val="none" w:sz="0" w:space="0" w:color="auto" w:frame="1"/>
+              </w:rPr>
+              <w:t xml:space="preserve"> </w:t>
+            </w:r>
+            <w:proofErr w:type="spellStart"/>
+            <w:r>
+              <w:rPr>
+                <w:rFonts w:ascii="Noto Sans" w:hAnsi="Noto Sans" w:cs="Noto Sans"/>
+                <w:bdr w:val="none" w:sz="0" w:space="0" w:color="auto" w:frame="1"/>
+              </w:rPr>
+              <w:t>may</w:t>
+            </w:r>
+            <w:proofErr w:type="spellEnd"/>
+            <w:r>
+              <w:rPr>
+                <w:rFonts w:ascii="Noto Sans" w:hAnsi="Noto Sans" w:cs="Noto Sans"/>
+                <w:bdr w:val="none" w:sz="0" w:space="0" w:color="auto" w:frame="1"/>
+              </w:rPr>
+              <w:t xml:space="preserve"> </w:t>
+            </w:r>
+            <w:proofErr w:type="spellStart"/>
+            <w:r>
+              <w:rPr>
+                <w:rFonts w:ascii="Noto Sans" w:hAnsi="Noto Sans" w:cs="Noto Sans"/>
+                <w:bdr w:val="none" w:sz="0" w:space="0" w:color="auto" w:frame="1"/>
+              </w:rPr>
+              <w:t>include</w:t>
+            </w:r>
+            <w:proofErr w:type="spellEnd"/>
+            <w:r>
+              <w:rPr>
+                <w:rFonts w:ascii="Noto Sans" w:hAnsi="Noto Sans" w:cs="Noto Sans"/>
+                <w:bdr w:val="none" w:sz="0" w:space="0" w:color="auto" w:frame="1"/>
+              </w:rPr>
+              <w:t xml:space="preserve"> </w:t>
+            </w:r>
+            <w:proofErr w:type="spellStart"/>
+            <w:r>
+              <w:rPr>
+                <w:rFonts w:ascii="Noto Sans" w:hAnsi="Noto Sans" w:cs="Noto Sans"/>
+                <w:bdr w:val="none" w:sz="0" w:space="0" w:color="auto" w:frame="1"/>
+              </w:rPr>
+              <w:t>positions</w:t>
+            </w:r>
+            <w:proofErr w:type="spellEnd"/>
+            <w:r>
+              <w:rPr>
+                <w:rFonts w:ascii="Noto Sans" w:hAnsi="Noto Sans" w:cs="Noto Sans"/>
+                <w:bdr w:val="none" w:sz="0" w:space="0" w:color="auto" w:frame="1"/>
+              </w:rPr>
+              <w:t xml:space="preserve"> </w:t>
+            </w:r>
+            <w:proofErr w:type="spellStart"/>
+            <w:r>
+              <w:rPr>
+                <w:rFonts w:ascii="Noto Sans" w:hAnsi="Noto Sans" w:cs="Noto Sans"/>
+                <w:bdr w:val="none" w:sz="0" w:space="0" w:color="auto" w:frame="1"/>
+              </w:rPr>
+              <w:t>such</w:t>
+            </w:r>
+            <w:proofErr w:type="spellEnd"/>
+            <w:r>
+              <w:rPr>
+                <w:rFonts w:ascii="Noto Sans" w:hAnsi="Noto Sans" w:cs="Noto Sans"/>
+                <w:bdr w:val="none" w:sz="0" w:space="0" w:color="auto" w:frame="1"/>
+              </w:rPr>
+              <w:t xml:space="preserve"> as </w:t>
+            </w:r>
+            <w:proofErr w:type="spellStart"/>
+            <w:r>
+              <w:rPr>
+                <w:rFonts w:ascii="Noto Sans" w:hAnsi="Noto Sans" w:cs="Noto Sans"/>
+                <w:bdr w:val="none" w:sz="0" w:space="0" w:color="auto" w:frame="1"/>
+              </w:rPr>
+              <w:t>the</w:t>
+            </w:r>
+            <w:proofErr w:type="spellEnd"/>
+            <w:r>
+              <w:rPr>
+                <w:rFonts w:ascii="Noto Sans" w:hAnsi="Noto Sans" w:cs="Noto Sans"/>
+                <w:bdr w:val="none" w:sz="0" w:space="0" w:color="auto" w:frame="1"/>
+              </w:rPr>
+              <w:t xml:space="preserve"> </w:t>
+            </w:r>
+            <w:proofErr w:type="spellStart"/>
+            <w:r>
+              <w:rPr>
+                <w:rFonts w:ascii="Noto Sans" w:hAnsi="Noto Sans" w:cs="Noto Sans"/>
+                <w:bdr w:val="none" w:sz="0" w:space="0" w:color="auto" w:frame="1"/>
+              </w:rPr>
+              <w:t>university</w:t>
+            </w:r>
+            <w:proofErr w:type="spellEnd"/>
+            <w:r>
+              <w:rPr>
+                <w:rFonts w:ascii="Noto Sans" w:hAnsi="Noto Sans" w:cs="Noto Sans"/>
+                <w:bdr w:val="none" w:sz="0" w:space="0" w:color="auto" w:frame="1"/>
+              </w:rPr>
+              <w:t xml:space="preserve"> </w:t>
+            </w:r>
+            <w:proofErr w:type="spellStart"/>
+            <w:r>
+              <w:rPr>
+                <w:rFonts w:ascii="Noto Sans" w:hAnsi="Noto Sans" w:cs="Noto Sans"/>
+                <w:bdr w:val="none" w:sz="0" w:space="0" w:color="auto" w:frame="1"/>
+              </w:rPr>
+              <w:t>rector</w:t>
+            </w:r>
+            <w:proofErr w:type="spellEnd"/>
+            <w:r>
+              <w:rPr>
+                <w:rFonts w:ascii="Noto Sans" w:hAnsi="Noto Sans" w:cs="Noto Sans"/>
+                <w:bdr w:val="none" w:sz="0" w:space="0" w:color="auto" w:frame="1"/>
+              </w:rPr>
+              <w:t xml:space="preserve">, </w:t>
+            </w:r>
+            <w:proofErr w:type="spellStart"/>
+            <w:r>
+              <w:rPr>
+                <w:rFonts w:ascii="Noto Sans" w:hAnsi="Noto Sans" w:cs="Noto Sans"/>
+                <w:bdr w:val="none" w:sz="0" w:space="0" w:color="auto" w:frame="1"/>
+              </w:rPr>
+              <w:t>department</w:t>
+            </w:r>
+            <w:proofErr w:type="spellEnd"/>
+            <w:r>
+              <w:rPr>
+                <w:rFonts w:ascii="Noto Sans" w:hAnsi="Noto Sans" w:cs="Noto Sans"/>
+                <w:bdr w:val="none" w:sz="0" w:space="0" w:color="auto" w:frame="1"/>
+              </w:rPr>
+              <w:t xml:space="preserve"> </w:t>
+            </w:r>
+            <w:proofErr w:type="spellStart"/>
+            <w:r>
+              <w:rPr>
+                <w:rFonts w:ascii="Noto Sans" w:hAnsi="Noto Sans" w:cs="Noto Sans"/>
+                <w:bdr w:val="none" w:sz="0" w:space="0" w:color="auto" w:frame="1"/>
+              </w:rPr>
+              <w:t>heads</w:t>
+            </w:r>
+            <w:proofErr w:type="spellEnd"/>
+            <w:r>
+              <w:rPr>
+                <w:rFonts w:ascii="Noto Sans" w:hAnsi="Noto Sans" w:cs="Noto Sans"/>
+                <w:bdr w:val="none" w:sz="0" w:space="0" w:color="auto" w:frame="1"/>
+              </w:rPr>
+              <w:t xml:space="preserve"> </w:t>
+            </w:r>
+            <w:proofErr w:type="spellStart"/>
+            <w:r>
+              <w:rPr>
+                <w:rFonts w:ascii="Noto Sans" w:hAnsi="Noto Sans" w:cs="Noto Sans"/>
+                <w:bdr w:val="none" w:sz="0" w:space="0" w:color="auto" w:frame="1"/>
+              </w:rPr>
+              <w:t>and</w:t>
+            </w:r>
+            <w:proofErr w:type="spellEnd"/>
+            <w:r>
+              <w:rPr>
+                <w:rFonts w:ascii="Noto Sans" w:hAnsi="Noto Sans" w:cs="Noto Sans"/>
+                <w:bdr w:val="none" w:sz="0" w:space="0" w:color="auto" w:frame="1"/>
+              </w:rPr>
+              <w:t xml:space="preserve"> </w:t>
+            </w:r>
+            <w:proofErr w:type="spellStart"/>
+            <w:r>
+              <w:rPr>
+                <w:rFonts w:ascii="Noto Sans" w:hAnsi="Noto Sans" w:cs="Noto Sans"/>
+                <w:bdr w:val="none" w:sz="0" w:space="0" w:color="auto" w:frame="1"/>
+              </w:rPr>
+              <w:t>the</w:t>
+            </w:r>
+            <w:proofErr w:type="spellEnd"/>
+            <w:r>
+              <w:rPr>
+                <w:rFonts w:ascii="Noto Sans" w:hAnsi="Noto Sans" w:cs="Noto Sans"/>
+                <w:bdr w:val="none" w:sz="0" w:space="0" w:color="auto" w:frame="1"/>
+              </w:rPr>
+              <w:t xml:space="preserve"> board of </w:t>
+            </w:r>
+            <w:proofErr w:type="spellStart"/>
+            <w:r>
+              <w:rPr>
+                <w:rFonts w:ascii="Noto Sans" w:hAnsi="Noto Sans" w:cs="Noto Sans"/>
+                <w:bdr w:val="none" w:sz="0" w:space="0" w:color="auto" w:frame="1"/>
+              </w:rPr>
+              <w:t>directors</w:t>
+            </w:r>
+            <w:proofErr w:type="spellEnd"/>
+            <w:r>
+              <w:rPr>
+                <w:rFonts w:ascii="Noto Sans" w:hAnsi="Noto Sans" w:cs="Noto Sans"/>
+                <w:bdr w:val="none" w:sz="0" w:space="0" w:color="auto" w:frame="1"/>
+              </w:rPr>
+              <w:t xml:space="preserve">. </w:t>
+            </w:r>
+            <w:r>
+              <w:rPr>
+                <w:rFonts w:ascii="Noto Sans" w:hAnsi="Noto Sans" w:cs="Noto Sans"/>
+                <w:bdr w:val="none" w:sz="0" w:space="0" w:color="auto" w:frame="1"/>
+              </w:rPr>
+              <w:t>M</w:t>
+            </w:r>
+            <w:r>
+              <w:rPr>
+                <w:rFonts w:ascii="Noto Sans" w:hAnsi="Noto Sans" w:cs="Noto Sans"/>
+                <w:bdr w:val="none" w:sz="0" w:space="0" w:color="auto" w:frame="1"/>
+              </w:rPr>
+              <w:t xml:space="preserve">anagement </w:t>
+            </w:r>
+            <w:proofErr w:type="spellStart"/>
+            <w:r>
+              <w:rPr>
+                <w:rFonts w:ascii="Noto Sans" w:hAnsi="Noto Sans" w:cs="Noto Sans"/>
+                <w:bdr w:val="none" w:sz="0" w:space="0" w:color="auto" w:frame="1"/>
+              </w:rPr>
+              <w:t>group</w:t>
+            </w:r>
+            <w:proofErr w:type="spellEnd"/>
+            <w:r>
+              <w:rPr>
+                <w:rFonts w:ascii="Noto Sans" w:hAnsi="Noto Sans" w:cs="Noto Sans"/>
+                <w:bdr w:val="none" w:sz="0" w:space="0" w:color="auto" w:frame="1"/>
+              </w:rPr>
+              <w:t xml:space="preserve"> </w:t>
+            </w:r>
+            <w:proofErr w:type="spellStart"/>
+            <w:r>
+              <w:rPr>
+                <w:rFonts w:ascii="Noto Sans" w:hAnsi="Noto Sans" w:cs="Noto Sans"/>
+                <w:bdr w:val="none" w:sz="0" w:space="0" w:color="auto" w:frame="1"/>
+              </w:rPr>
+              <w:t>establishes</w:t>
+            </w:r>
+            <w:proofErr w:type="spellEnd"/>
+            <w:r>
+              <w:rPr>
+                <w:rFonts w:ascii="Noto Sans" w:hAnsi="Noto Sans" w:cs="Noto Sans"/>
+                <w:bdr w:val="none" w:sz="0" w:space="0" w:color="auto" w:frame="1"/>
+              </w:rPr>
+              <w:t xml:space="preserve"> </w:t>
+            </w:r>
+            <w:proofErr w:type="spellStart"/>
+            <w:r>
+              <w:rPr>
+                <w:rFonts w:ascii="Noto Sans" w:hAnsi="Noto Sans" w:cs="Noto Sans"/>
+                <w:bdr w:val="none" w:sz="0" w:space="0" w:color="auto" w:frame="1"/>
+              </w:rPr>
+              <w:t>the</w:t>
+            </w:r>
+            <w:proofErr w:type="spellEnd"/>
+            <w:r>
+              <w:rPr>
+                <w:rFonts w:ascii="Noto Sans" w:hAnsi="Noto Sans" w:cs="Noto Sans"/>
+                <w:bdr w:val="none" w:sz="0" w:space="0" w:color="auto" w:frame="1"/>
+              </w:rPr>
+              <w:t xml:space="preserve"> </w:t>
+            </w:r>
+            <w:proofErr w:type="spellStart"/>
+            <w:r>
+              <w:rPr>
+                <w:rFonts w:ascii="Noto Sans" w:hAnsi="Noto Sans" w:cs="Noto Sans"/>
+                <w:bdr w:val="none" w:sz="0" w:space="0" w:color="auto" w:frame="1"/>
+              </w:rPr>
+              <w:t>policy</w:t>
+            </w:r>
+            <w:proofErr w:type="spellEnd"/>
+            <w:r>
+              <w:rPr>
+                <w:rFonts w:ascii="Noto Sans" w:hAnsi="Noto Sans" w:cs="Noto Sans"/>
+                <w:bdr w:val="none" w:sz="0" w:space="0" w:color="auto" w:frame="1"/>
+              </w:rPr>
+              <w:t xml:space="preserve"> of </w:t>
+            </w:r>
+            <w:proofErr w:type="spellStart"/>
+            <w:r>
+              <w:rPr>
+                <w:rFonts w:ascii="Noto Sans" w:hAnsi="Noto Sans" w:cs="Noto Sans"/>
+                <w:bdr w:val="none" w:sz="0" w:space="0" w:color="auto" w:frame="1"/>
+              </w:rPr>
+              <w:t>the</w:t>
+            </w:r>
+            <w:proofErr w:type="spellEnd"/>
+            <w:r>
+              <w:rPr>
+                <w:rFonts w:ascii="Noto Sans" w:hAnsi="Noto Sans" w:cs="Noto Sans"/>
+                <w:bdr w:val="none" w:sz="0" w:space="0" w:color="auto" w:frame="1"/>
+              </w:rPr>
+              <w:t xml:space="preserve"> </w:t>
+            </w:r>
+            <w:proofErr w:type="spellStart"/>
+            <w:r>
+              <w:rPr>
+                <w:rFonts w:ascii="Noto Sans" w:hAnsi="Noto Sans" w:cs="Noto Sans"/>
+                <w:bdr w:val="none" w:sz="0" w:space="0" w:color="auto" w:frame="1"/>
+              </w:rPr>
+              <w:t>university</w:t>
+            </w:r>
+            <w:proofErr w:type="spellEnd"/>
+            <w:r>
+              <w:rPr>
+                <w:rFonts w:ascii="Noto Sans" w:hAnsi="Noto Sans" w:cs="Noto Sans"/>
+                <w:bdr w:val="none" w:sz="0" w:space="0" w:color="auto" w:frame="1"/>
+              </w:rPr>
+              <w:t xml:space="preserve"> </w:t>
+            </w:r>
+            <w:proofErr w:type="spellStart"/>
+            <w:r>
+              <w:rPr>
+                <w:rFonts w:ascii="Noto Sans" w:hAnsi="Noto Sans" w:cs="Noto Sans"/>
+                <w:bdr w:val="none" w:sz="0" w:space="0" w:color="auto" w:frame="1"/>
+              </w:rPr>
+              <w:t>by</w:t>
+            </w:r>
+            <w:proofErr w:type="spellEnd"/>
+            <w:r>
+              <w:rPr>
+                <w:rFonts w:ascii="Noto Sans" w:hAnsi="Noto Sans" w:cs="Noto Sans"/>
+                <w:bdr w:val="none" w:sz="0" w:space="0" w:color="auto" w:frame="1"/>
+              </w:rPr>
+              <w:t xml:space="preserve"> </w:t>
+            </w:r>
+            <w:proofErr w:type="spellStart"/>
+            <w:r>
+              <w:rPr>
+                <w:rFonts w:ascii="Noto Sans" w:hAnsi="Noto Sans" w:cs="Noto Sans"/>
+                <w:bdr w:val="none" w:sz="0" w:space="0" w:color="auto" w:frame="1"/>
+              </w:rPr>
+              <w:t>overseeing</w:t>
+            </w:r>
+            <w:proofErr w:type="spellEnd"/>
+            <w:r>
+              <w:rPr>
+                <w:rFonts w:ascii="Noto Sans" w:hAnsi="Noto Sans" w:cs="Noto Sans"/>
+                <w:bdr w:val="none" w:sz="0" w:space="0" w:color="auto" w:frame="1"/>
+              </w:rPr>
+              <w:t xml:space="preserve"> </w:t>
+            </w:r>
+            <w:proofErr w:type="spellStart"/>
+            <w:r>
+              <w:rPr>
+                <w:rFonts w:ascii="Noto Sans" w:hAnsi="Noto Sans" w:cs="Noto Sans"/>
+                <w:bdr w:val="none" w:sz="0" w:space="0" w:color="auto" w:frame="1"/>
+              </w:rPr>
+              <w:t>the</w:t>
+            </w:r>
+            <w:proofErr w:type="spellEnd"/>
+            <w:r>
+              <w:rPr>
+                <w:rFonts w:ascii="Noto Sans" w:hAnsi="Noto Sans" w:cs="Noto Sans"/>
+                <w:bdr w:val="none" w:sz="0" w:space="0" w:color="auto" w:frame="1"/>
+              </w:rPr>
+              <w:t xml:space="preserve"> </w:t>
+            </w:r>
+            <w:proofErr w:type="spellStart"/>
+            <w:r>
+              <w:rPr>
+                <w:rFonts w:ascii="Noto Sans" w:hAnsi="Noto Sans" w:cs="Noto Sans"/>
+                <w:bdr w:val="none" w:sz="0" w:space="0" w:color="auto" w:frame="1"/>
+              </w:rPr>
+              <w:t>budget</w:t>
+            </w:r>
+            <w:proofErr w:type="spellEnd"/>
+            <w:r>
+              <w:rPr>
+                <w:rFonts w:ascii="Noto Sans" w:hAnsi="Noto Sans" w:cs="Noto Sans"/>
+                <w:bdr w:val="none" w:sz="0" w:space="0" w:color="auto" w:frame="1"/>
+              </w:rPr>
+              <w:t xml:space="preserve"> </w:t>
+            </w:r>
+            <w:proofErr w:type="spellStart"/>
+            <w:r>
+              <w:rPr>
+                <w:rFonts w:ascii="Noto Sans" w:hAnsi="Noto Sans" w:cs="Noto Sans"/>
+                <w:bdr w:val="none" w:sz="0" w:space="0" w:color="auto" w:frame="1"/>
+              </w:rPr>
+              <w:t>and</w:t>
+            </w:r>
+            <w:proofErr w:type="spellEnd"/>
+            <w:r>
+              <w:rPr>
+                <w:rFonts w:ascii="Noto Sans" w:hAnsi="Noto Sans" w:cs="Noto Sans"/>
+                <w:bdr w:val="none" w:sz="0" w:space="0" w:color="auto" w:frame="1"/>
+              </w:rPr>
+              <w:t xml:space="preserve"> </w:t>
+            </w:r>
+            <w:proofErr w:type="spellStart"/>
+            <w:r>
+              <w:rPr>
+                <w:rFonts w:ascii="Noto Sans" w:hAnsi="Noto Sans" w:cs="Noto Sans"/>
+                <w:bdr w:val="none" w:sz="0" w:space="0" w:color="auto" w:frame="1"/>
+              </w:rPr>
+              <w:t>academic</w:t>
+            </w:r>
+            <w:proofErr w:type="spellEnd"/>
+            <w:r>
+              <w:rPr>
+                <w:rFonts w:ascii="Noto Sans" w:hAnsi="Noto Sans" w:cs="Noto Sans"/>
+                <w:bdr w:val="none" w:sz="0" w:space="0" w:color="auto" w:frame="1"/>
+              </w:rPr>
+              <w:t xml:space="preserve"> </w:t>
+            </w:r>
+            <w:proofErr w:type="spellStart"/>
+            <w:r>
+              <w:rPr>
+                <w:rFonts w:ascii="Noto Sans" w:hAnsi="Noto Sans" w:cs="Noto Sans"/>
+                <w:bdr w:val="none" w:sz="0" w:space="0" w:color="auto" w:frame="1"/>
+              </w:rPr>
+              <w:t>programs</w:t>
+            </w:r>
+            <w:proofErr w:type="spellEnd"/>
+            <w:r>
+              <w:rPr>
+                <w:rFonts w:ascii="Noto Sans" w:hAnsi="Noto Sans" w:cs="Noto Sans"/>
+                <w:bdr w:val="none" w:sz="0" w:space="0" w:color="auto" w:frame="1"/>
+              </w:rPr>
+              <w:t xml:space="preserve">. </w:t>
+            </w:r>
+            <w:r>
+              <w:rPr>
+                <w:rFonts w:ascii="Noto Sans" w:hAnsi="Noto Sans" w:cs="Noto Sans"/>
+                <w:bdr w:val="none" w:sz="0" w:space="0" w:color="auto" w:frame="1"/>
+              </w:rPr>
+              <w:t xml:space="preserve">They </w:t>
+            </w:r>
+            <w:proofErr w:type="spellStart"/>
+            <w:r>
+              <w:rPr>
+                <w:rFonts w:ascii="Noto Sans" w:hAnsi="Noto Sans" w:cs="Noto Sans"/>
+                <w:bdr w:val="none" w:sz="0" w:space="0" w:color="auto" w:frame="1"/>
+              </w:rPr>
+              <w:t>evaluate</w:t>
+            </w:r>
+            <w:proofErr w:type="spellEnd"/>
+            <w:r>
+              <w:rPr>
+                <w:rFonts w:ascii="Noto Sans" w:hAnsi="Noto Sans" w:cs="Noto Sans"/>
+                <w:bdr w:val="none" w:sz="0" w:space="0" w:color="auto" w:frame="1"/>
+              </w:rPr>
+              <w:t xml:space="preserve"> the general </w:t>
+            </w:r>
+            <w:proofErr w:type="spellStart"/>
+            <w:r>
+              <w:rPr>
+                <w:rFonts w:ascii="Noto Sans" w:hAnsi="Noto Sans" w:cs="Noto Sans"/>
+                <w:bdr w:val="none" w:sz="0" w:space="0" w:color="auto" w:frame="1"/>
+              </w:rPr>
+              <w:t>effectiveness</w:t>
+            </w:r>
+            <w:proofErr w:type="spellEnd"/>
+            <w:r>
+              <w:rPr>
+                <w:rFonts w:ascii="Noto Sans" w:hAnsi="Noto Sans" w:cs="Noto Sans"/>
+                <w:bdr w:val="none" w:sz="0" w:space="0" w:color="auto" w:frame="1"/>
+              </w:rPr>
+              <w:t xml:space="preserve"> of </w:t>
+            </w:r>
+            <w:proofErr w:type="spellStart"/>
+            <w:r>
+              <w:rPr>
+                <w:rFonts w:ascii="Noto Sans" w:hAnsi="Noto Sans" w:cs="Noto Sans"/>
+                <w:bdr w:val="none" w:sz="0" w:space="0" w:color="auto" w:frame="1"/>
+              </w:rPr>
+              <w:t>the</w:t>
+            </w:r>
+            <w:proofErr w:type="spellEnd"/>
+            <w:r>
+              <w:rPr>
+                <w:rFonts w:ascii="Noto Sans" w:hAnsi="Noto Sans" w:cs="Noto Sans"/>
+                <w:bdr w:val="none" w:sz="0" w:space="0" w:color="auto" w:frame="1"/>
+              </w:rPr>
+              <w:t xml:space="preserve"> </w:t>
+            </w:r>
+            <w:proofErr w:type="spellStart"/>
+            <w:r>
+              <w:rPr>
+                <w:rFonts w:ascii="Noto Sans" w:hAnsi="Noto Sans" w:cs="Noto Sans"/>
+                <w:bdr w:val="none" w:sz="0" w:space="0" w:color="auto" w:frame="1"/>
+              </w:rPr>
+              <w:t>student</w:t>
+            </w:r>
+            <w:proofErr w:type="spellEnd"/>
+            <w:r>
+              <w:rPr>
+                <w:rFonts w:ascii="Noto Sans" w:hAnsi="Noto Sans" w:cs="Noto Sans"/>
+                <w:bdr w:val="none" w:sz="0" w:space="0" w:color="auto" w:frame="1"/>
+              </w:rPr>
+              <w:t xml:space="preserve"> </w:t>
+            </w:r>
+            <w:proofErr w:type="spellStart"/>
+            <w:r>
+              <w:rPr>
+                <w:rFonts w:ascii="Noto Sans" w:hAnsi="Noto Sans" w:cs="Noto Sans"/>
+                <w:bdr w:val="none" w:sz="0" w:space="0" w:color="auto" w:frame="1"/>
+              </w:rPr>
+              <w:t>information</w:t>
+            </w:r>
+            <w:proofErr w:type="spellEnd"/>
+            <w:r>
+              <w:rPr>
+                <w:rFonts w:ascii="Noto Sans" w:hAnsi="Noto Sans" w:cs="Noto Sans"/>
+                <w:bdr w:val="none" w:sz="0" w:space="0" w:color="auto" w:frame="1"/>
+              </w:rPr>
+              <w:t xml:space="preserve"> </w:t>
+            </w:r>
+            <w:proofErr w:type="spellStart"/>
+            <w:r>
+              <w:rPr>
+                <w:rFonts w:ascii="Noto Sans" w:hAnsi="Noto Sans" w:cs="Noto Sans"/>
+                <w:bdr w:val="none" w:sz="0" w:space="0" w:color="auto" w:frame="1"/>
+              </w:rPr>
+              <w:t>system</w:t>
+            </w:r>
+            <w:proofErr w:type="spellEnd"/>
+            <w:r>
+              <w:rPr>
+                <w:rFonts w:ascii="Noto Sans" w:hAnsi="Noto Sans" w:cs="Noto Sans"/>
+                <w:bdr w:val="none" w:sz="0" w:space="0" w:color="auto" w:frame="1"/>
+              </w:rPr>
+              <w:t xml:space="preserve"> </w:t>
+            </w:r>
+            <w:proofErr w:type="spellStart"/>
+            <w:r>
+              <w:rPr>
+                <w:rFonts w:ascii="Noto Sans" w:hAnsi="Noto Sans" w:cs="Noto Sans"/>
+                <w:bdr w:val="none" w:sz="0" w:space="0" w:color="auto" w:frame="1"/>
+              </w:rPr>
+              <w:t>and</w:t>
+            </w:r>
+            <w:proofErr w:type="spellEnd"/>
+            <w:r>
+              <w:rPr>
+                <w:rFonts w:ascii="Noto Sans" w:hAnsi="Noto Sans" w:cs="Noto Sans"/>
+                <w:bdr w:val="none" w:sz="0" w:space="0" w:color="auto" w:frame="1"/>
+              </w:rPr>
+              <w:t xml:space="preserve"> </w:t>
+            </w:r>
+            <w:proofErr w:type="spellStart"/>
+            <w:r>
+              <w:rPr>
+                <w:rFonts w:ascii="Noto Sans" w:hAnsi="Noto Sans" w:cs="Noto Sans"/>
+                <w:bdr w:val="none" w:sz="0" w:space="0" w:color="auto" w:frame="1"/>
+              </w:rPr>
+              <w:t>make</w:t>
+            </w:r>
+            <w:proofErr w:type="spellEnd"/>
+            <w:r>
+              <w:rPr>
+                <w:rFonts w:ascii="Noto Sans" w:hAnsi="Noto Sans" w:cs="Noto Sans"/>
+                <w:bdr w:val="none" w:sz="0" w:space="0" w:color="auto" w:frame="1"/>
+              </w:rPr>
+              <w:t xml:space="preserve"> </w:t>
+            </w:r>
+            <w:proofErr w:type="spellStart"/>
+            <w:r>
+              <w:rPr>
+                <w:rFonts w:ascii="Noto Sans" w:hAnsi="Noto Sans" w:cs="Noto Sans"/>
+                <w:bdr w:val="none" w:sz="0" w:space="0" w:color="auto" w:frame="1"/>
+              </w:rPr>
+              <w:t>strategic</w:t>
+            </w:r>
+            <w:proofErr w:type="spellEnd"/>
+            <w:r>
+              <w:rPr>
+                <w:rFonts w:ascii="Noto Sans" w:hAnsi="Noto Sans" w:cs="Noto Sans"/>
+                <w:bdr w:val="none" w:sz="0" w:space="0" w:color="auto" w:frame="1"/>
+              </w:rPr>
+              <w:t xml:space="preserve"> </w:t>
+            </w:r>
+            <w:proofErr w:type="spellStart"/>
+            <w:r>
+              <w:rPr>
+                <w:rFonts w:ascii="Noto Sans" w:hAnsi="Noto Sans" w:cs="Noto Sans"/>
+                <w:bdr w:val="none" w:sz="0" w:space="0" w:color="auto" w:frame="1"/>
+              </w:rPr>
+              <w:t>decisions</w:t>
+            </w:r>
+            <w:proofErr w:type="spellEnd"/>
+            <w:r>
+              <w:rPr>
+                <w:rFonts w:ascii="Noto Sans" w:hAnsi="Noto Sans" w:cs="Noto Sans"/>
+                <w:bdr w:val="none" w:sz="0" w:space="0" w:color="auto" w:frame="1"/>
+              </w:rPr>
+              <w:t>.</w:t>
+            </w:r>
           </w:p>
         </w:tc>
       </w:tr>
@@ -3319,7 +4749,7 @@
         <w:tc>
           <w:tcPr>
             <w:cnfStyle w:val="001000000000" w:firstRow="0" w:lastRow="0" w:firstColumn="1" w:lastColumn="0" w:oddVBand="0" w:evenVBand="0" w:oddHBand="0" w:evenHBand="0" w:firstRowFirstColumn="0" w:firstRowLastColumn="0" w:lastRowFirstColumn="0" w:lastRowLastColumn="0"/>
-            <w:tcW w:w="301" w:type="dxa"/>
+            <w:tcW w:w="336" w:type="dxa"/>
           </w:tcPr>
           <w:p>
             <w:pPr>
@@ -3329,13 +4759,44 @@
         </w:tc>
         <w:tc>
           <w:tcPr>
-            <w:tcW w:w="2010" w:type="dxa"/>
+            <w:tcW w:w="2035" w:type="dxa"/>
           </w:tcPr>
           <w:p>
             <w:pPr>
               <w:spacing w:line="720" w:lineRule="auto"/>
+              <w:jc w:val="center"/>
               <w:cnfStyle w:val="000000100000" w:firstRow="0" w:lastRow="0" w:firstColumn="0" w:lastColumn="0" w:oddVBand="0" w:evenVBand="0" w:oddHBand="1" w:evenHBand="0" w:firstRowFirstColumn="0" w:firstRowLastColumn="0" w:lastRowFirstColumn="0" w:lastRowLastColumn="0"/>
+              <w:rPr>
+                <w:b/>
+                <w:bCs/>
+                <w:color w:val="4F6228" w:themeColor="accent3" w:themeShade="80"/>
+              </w:rPr>
             </w:pPr>
+          </w:p>
+          <w:p>
+            <w:pPr>
+              <w:spacing w:line="720" w:lineRule="auto"/>
+              <w:jc w:val="center"/>
+              <w:cnfStyle w:val="000000100000" w:firstRow="0" w:lastRow="0" w:firstColumn="0" w:lastColumn="0" w:oddVBand="0" w:evenVBand="0" w:oddHBand="1" w:evenHBand="0" w:firstRowFirstColumn="0" w:firstRowLastColumn="0" w:lastRowFirstColumn="0" w:lastRowLastColumn="0"/>
+              <w:rPr>
+                <w:b/>
+                <w:bCs/>
+                <w:sz w:val="32"/>
+                <w:szCs w:val="32"/>
+              </w:rPr>
+            </w:pPr>
+            <w:proofErr w:type="spellStart"/>
+            <w:r>
+              <w:rPr>
+                <w:b/>
+                <w:bCs/>
+                <w:color w:val="4F6228" w:themeColor="accent3" w:themeShade="80"/>
+                <w:sz w:val="32"/>
+                <w:szCs w:val="32"/>
+              </w:rPr>
+              <w:t>Publishers</w:t>
+            </w:r>
+            <w:proofErr w:type="spellEnd"/>
           </w:p>
         </w:tc>
         <w:tc>
@@ -3344,9 +4805,489 @@
           </w:tcPr>
           <w:p>
             <w:pPr>
-              <w:spacing w:line="720" w:lineRule="auto"/>
+              <w:spacing w:line="360" w:lineRule="auto"/>
               <w:cnfStyle w:val="000000100000" w:firstRow="0" w:lastRow="0" w:firstColumn="0" w:lastColumn="0" w:oddVBand="0" w:evenVBand="0" w:oddHBand="1" w:evenHBand="0" w:firstRowFirstColumn="0" w:firstRowLastColumn="0" w:lastRowFirstColumn="0" w:lastRowLastColumn="0"/>
             </w:pPr>
+            <w:proofErr w:type="spellStart"/>
+            <w:r>
+              <w:rPr>
+                <w:rFonts w:ascii="Noto Sans" w:hAnsi="Noto Sans" w:cs="Noto Sans"/>
+                <w:bdr w:val="none" w:sz="0" w:space="0" w:color="auto" w:frame="1"/>
+              </w:rPr>
+              <w:t>Publishers</w:t>
+            </w:r>
+            <w:proofErr w:type="spellEnd"/>
+            <w:r>
+              <w:rPr>
+                <w:rFonts w:ascii="Noto Sans" w:hAnsi="Noto Sans" w:cs="Noto Sans"/>
+                <w:bdr w:val="none" w:sz="0" w:space="0" w:color="auto" w:frame="1"/>
+              </w:rPr>
+              <w:t xml:space="preserve"> </w:t>
+            </w:r>
+            <w:proofErr w:type="spellStart"/>
+            <w:r>
+              <w:rPr>
+                <w:rFonts w:ascii="Noto Sans" w:hAnsi="Noto Sans" w:cs="Noto Sans"/>
+                <w:bdr w:val="none" w:sz="0" w:space="0" w:color="auto" w:frame="1"/>
+              </w:rPr>
+              <w:t>are</w:t>
+            </w:r>
+            <w:proofErr w:type="spellEnd"/>
+            <w:r>
+              <w:rPr>
+                <w:rFonts w:ascii="Noto Sans" w:hAnsi="Noto Sans" w:cs="Noto Sans"/>
+                <w:bdr w:val="none" w:sz="0" w:space="0" w:color="auto" w:frame="1"/>
+              </w:rPr>
+              <w:t xml:space="preserve"> </w:t>
+            </w:r>
+            <w:proofErr w:type="spellStart"/>
+            <w:r>
+              <w:rPr>
+                <w:rFonts w:ascii="Noto Sans" w:hAnsi="Noto Sans" w:cs="Noto Sans"/>
+                <w:bdr w:val="none" w:sz="0" w:space="0" w:color="auto" w:frame="1"/>
+              </w:rPr>
+              <w:t>stakeholders</w:t>
+            </w:r>
+            <w:proofErr w:type="spellEnd"/>
+            <w:r>
+              <w:rPr>
+                <w:rFonts w:ascii="Noto Sans" w:hAnsi="Noto Sans" w:cs="Noto Sans"/>
+                <w:bdr w:val="none" w:sz="0" w:space="0" w:color="auto" w:frame="1"/>
+              </w:rPr>
+              <w:t xml:space="preserve"> </w:t>
+            </w:r>
+            <w:proofErr w:type="spellStart"/>
+            <w:r>
+              <w:rPr>
+                <w:rFonts w:ascii="Noto Sans" w:hAnsi="Noto Sans" w:cs="Noto Sans"/>
+                <w:bdr w:val="none" w:sz="0" w:space="0" w:color="auto" w:frame="1"/>
+              </w:rPr>
+              <w:t>who</w:t>
+            </w:r>
+            <w:proofErr w:type="spellEnd"/>
+            <w:r>
+              <w:rPr>
+                <w:rFonts w:ascii="Noto Sans" w:hAnsi="Noto Sans" w:cs="Noto Sans"/>
+                <w:bdr w:val="none" w:sz="0" w:space="0" w:color="auto" w:frame="1"/>
+              </w:rPr>
+              <w:t xml:space="preserve"> </w:t>
+            </w:r>
+            <w:proofErr w:type="spellStart"/>
+            <w:r>
+              <w:rPr>
+                <w:rFonts w:ascii="Noto Sans" w:hAnsi="Noto Sans" w:cs="Noto Sans"/>
+                <w:bdr w:val="none" w:sz="0" w:space="0" w:color="auto" w:frame="1"/>
+              </w:rPr>
+              <w:t>produce</w:t>
+            </w:r>
+            <w:proofErr w:type="spellEnd"/>
+            <w:r>
+              <w:rPr>
+                <w:rFonts w:ascii="Noto Sans" w:hAnsi="Noto Sans" w:cs="Noto Sans"/>
+                <w:bdr w:val="none" w:sz="0" w:space="0" w:color="auto" w:frame="1"/>
+              </w:rPr>
+              <w:t xml:space="preserve"> </w:t>
+            </w:r>
+            <w:proofErr w:type="spellStart"/>
+            <w:r>
+              <w:rPr>
+                <w:rFonts w:ascii="Noto Sans" w:hAnsi="Noto Sans" w:cs="Noto Sans"/>
+                <w:bdr w:val="none" w:sz="0" w:space="0" w:color="auto" w:frame="1"/>
+              </w:rPr>
+              <w:t>and</w:t>
+            </w:r>
+            <w:proofErr w:type="spellEnd"/>
+            <w:r>
+              <w:rPr>
+                <w:rFonts w:ascii="Noto Sans" w:hAnsi="Noto Sans" w:cs="Noto Sans"/>
+                <w:bdr w:val="none" w:sz="0" w:space="0" w:color="auto" w:frame="1"/>
+              </w:rPr>
+              <w:t xml:space="preserve"> </w:t>
+            </w:r>
+            <w:proofErr w:type="spellStart"/>
+            <w:r>
+              <w:rPr>
+                <w:rFonts w:ascii="Noto Sans" w:hAnsi="Noto Sans" w:cs="Noto Sans"/>
+                <w:bdr w:val="none" w:sz="0" w:space="0" w:color="auto" w:frame="1"/>
+              </w:rPr>
+              <w:t>distribute</w:t>
+            </w:r>
+            <w:proofErr w:type="spellEnd"/>
+            <w:r>
+              <w:rPr>
+                <w:rFonts w:ascii="Noto Sans" w:hAnsi="Noto Sans" w:cs="Noto Sans"/>
+                <w:bdr w:val="none" w:sz="0" w:space="0" w:color="auto" w:frame="1"/>
+              </w:rPr>
+              <w:t xml:space="preserve"> </w:t>
+            </w:r>
+            <w:proofErr w:type="spellStart"/>
+            <w:r>
+              <w:rPr>
+                <w:rFonts w:ascii="Noto Sans" w:hAnsi="Noto Sans" w:cs="Noto Sans"/>
+                <w:bdr w:val="none" w:sz="0" w:space="0" w:color="auto" w:frame="1"/>
+              </w:rPr>
+              <w:t>textbooks</w:t>
+            </w:r>
+            <w:proofErr w:type="spellEnd"/>
+            <w:r>
+              <w:rPr>
+                <w:rFonts w:ascii="Noto Sans" w:hAnsi="Noto Sans" w:cs="Noto Sans"/>
+                <w:bdr w:val="none" w:sz="0" w:space="0" w:color="auto" w:frame="1"/>
+              </w:rPr>
+              <w:t xml:space="preserve">, </w:t>
+            </w:r>
+            <w:proofErr w:type="spellStart"/>
+            <w:r>
+              <w:rPr>
+                <w:rFonts w:ascii="Noto Sans" w:hAnsi="Noto Sans" w:cs="Noto Sans"/>
+                <w:bdr w:val="none" w:sz="0" w:space="0" w:color="auto" w:frame="1"/>
+              </w:rPr>
+              <w:t>supplementary</w:t>
+            </w:r>
+            <w:proofErr w:type="spellEnd"/>
+            <w:r>
+              <w:rPr>
+                <w:rFonts w:ascii="Noto Sans" w:hAnsi="Noto Sans" w:cs="Noto Sans"/>
+                <w:bdr w:val="none" w:sz="0" w:space="0" w:color="auto" w:frame="1"/>
+              </w:rPr>
+              <w:t xml:space="preserve"> </w:t>
+            </w:r>
+            <w:proofErr w:type="spellStart"/>
+            <w:r>
+              <w:rPr>
+                <w:rFonts w:ascii="Noto Sans" w:hAnsi="Noto Sans" w:cs="Noto Sans"/>
+                <w:bdr w:val="none" w:sz="0" w:space="0" w:color="auto" w:frame="1"/>
+              </w:rPr>
+              <w:t>resources</w:t>
+            </w:r>
+            <w:proofErr w:type="spellEnd"/>
+            <w:r>
+              <w:rPr>
+                <w:rFonts w:ascii="Noto Sans" w:hAnsi="Noto Sans" w:cs="Noto Sans"/>
+                <w:bdr w:val="none" w:sz="0" w:space="0" w:color="auto" w:frame="1"/>
+              </w:rPr>
+              <w:t xml:space="preserve">, </w:t>
+            </w:r>
+            <w:proofErr w:type="spellStart"/>
+            <w:r>
+              <w:rPr>
+                <w:rFonts w:ascii="Noto Sans" w:hAnsi="Noto Sans" w:cs="Noto Sans"/>
+                <w:bdr w:val="none" w:sz="0" w:space="0" w:color="auto" w:frame="1"/>
+              </w:rPr>
+              <w:t>and</w:t>
+            </w:r>
+            <w:proofErr w:type="spellEnd"/>
+            <w:r>
+              <w:rPr>
+                <w:rFonts w:ascii="Noto Sans" w:hAnsi="Noto Sans" w:cs="Noto Sans"/>
+                <w:bdr w:val="none" w:sz="0" w:space="0" w:color="auto" w:frame="1"/>
+              </w:rPr>
+              <w:t xml:space="preserve"> </w:t>
+            </w:r>
+            <w:proofErr w:type="spellStart"/>
+            <w:r>
+              <w:rPr>
+                <w:rFonts w:ascii="Noto Sans" w:hAnsi="Noto Sans" w:cs="Noto Sans"/>
+                <w:bdr w:val="none" w:sz="0" w:space="0" w:color="auto" w:frame="1"/>
+              </w:rPr>
+              <w:t>academic</w:t>
+            </w:r>
+            <w:proofErr w:type="spellEnd"/>
+            <w:r>
+              <w:rPr>
+                <w:rFonts w:ascii="Noto Sans" w:hAnsi="Noto Sans" w:cs="Noto Sans"/>
+                <w:bdr w:val="none" w:sz="0" w:space="0" w:color="auto" w:frame="1"/>
+              </w:rPr>
+              <w:t xml:space="preserve"> </w:t>
+            </w:r>
+            <w:proofErr w:type="spellStart"/>
+            <w:r>
+              <w:rPr>
+                <w:rFonts w:ascii="Noto Sans" w:hAnsi="Noto Sans" w:cs="Noto Sans"/>
+                <w:bdr w:val="none" w:sz="0" w:space="0" w:color="auto" w:frame="1"/>
+              </w:rPr>
+              <w:t>materials</w:t>
+            </w:r>
+            <w:proofErr w:type="spellEnd"/>
+            <w:r>
+              <w:rPr>
+                <w:rFonts w:ascii="Noto Sans" w:hAnsi="Noto Sans" w:cs="Noto Sans"/>
+                <w:bdr w:val="none" w:sz="0" w:space="0" w:color="auto" w:frame="1"/>
+              </w:rPr>
+              <w:t xml:space="preserve">. They </w:t>
+            </w:r>
+            <w:proofErr w:type="spellStart"/>
+            <w:r>
+              <w:rPr>
+                <w:rFonts w:ascii="Noto Sans" w:hAnsi="Noto Sans" w:cs="Noto Sans"/>
+                <w:bdr w:val="none" w:sz="0" w:space="0" w:color="auto" w:frame="1"/>
+              </w:rPr>
+              <w:t>develop</w:t>
+            </w:r>
+            <w:proofErr w:type="spellEnd"/>
+            <w:r>
+              <w:rPr>
+                <w:rFonts w:ascii="Noto Sans" w:hAnsi="Noto Sans" w:cs="Noto Sans"/>
+                <w:bdr w:val="none" w:sz="0" w:space="0" w:color="auto" w:frame="1"/>
+              </w:rPr>
+              <w:t xml:space="preserve"> </w:t>
+            </w:r>
+            <w:proofErr w:type="spellStart"/>
+            <w:r>
+              <w:rPr>
+                <w:rFonts w:ascii="Noto Sans" w:hAnsi="Noto Sans" w:cs="Noto Sans"/>
+                <w:bdr w:val="none" w:sz="0" w:space="0" w:color="auto" w:frame="1"/>
+              </w:rPr>
+              <w:t>textbooks</w:t>
+            </w:r>
+            <w:proofErr w:type="spellEnd"/>
+            <w:r>
+              <w:rPr>
+                <w:rFonts w:ascii="Noto Sans" w:hAnsi="Noto Sans" w:cs="Noto Sans"/>
+                <w:bdr w:val="none" w:sz="0" w:space="0" w:color="auto" w:frame="1"/>
+              </w:rPr>
+              <w:t xml:space="preserve"> </w:t>
+            </w:r>
+            <w:proofErr w:type="spellStart"/>
+            <w:r>
+              <w:rPr>
+                <w:rFonts w:ascii="Noto Sans" w:hAnsi="Noto Sans" w:cs="Noto Sans"/>
+                <w:bdr w:val="none" w:sz="0" w:space="0" w:color="auto" w:frame="1"/>
+              </w:rPr>
+              <w:t>and</w:t>
+            </w:r>
+            <w:proofErr w:type="spellEnd"/>
+            <w:r>
+              <w:rPr>
+                <w:rFonts w:ascii="Noto Sans" w:hAnsi="Noto Sans" w:cs="Noto Sans"/>
+                <w:bdr w:val="none" w:sz="0" w:space="0" w:color="auto" w:frame="1"/>
+              </w:rPr>
+              <w:t xml:space="preserve"> </w:t>
+            </w:r>
+            <w:proofErr w:type="spellStart"/>
+            <w:r>
+              <w:rPr>
+                <w:rFonts w:ascii="Noto Sans" w:hAnsi="Noto Sans" w:cs="Noto Sans"/>
+                <w:bdr w:val="none" w:sz="0" w:space="0" w:color="auto" w:frame="1"/>
+              </w:rPr>
+              <w:t>related</w:t>
+            </w:r>
+            <w:proofErr w:type="spellEnd"/>
+            <w:r>
+              <w:rPr>
+                <w:rFonts w:ascii="Noto Sans" w:hAnsi="Noto Sans" w:cs="Noto Sans"/>
+                <w:bdr w:val="none" w:sz="0" w:space="0" w:color="auto" w:frame="1"/>
+              </w:rPr>
+              <w:t xml:space="preserve"> </w:t>
+            </w:r>
+            <w:proofErr w:type="spellStart"/>
+            <w:r>
+              <w:rPr>
+                <w:rFonts w:ascii="Noto Sans" w:hAnsi="Noto Sans" w:cs="Noto Sans"/>
+                <w:bdr w:val="none" w:sz="0" w:space="0" w:color="auto" w:frame="1"/>
+              </w:rPr>
+              <w:t>resources</w:t>
+            </w:r>
+            <w:proofErr w:type="spellEnd"/>
+            <w:r>
+              <w:rPr>
+                <w:rFonts w:ascii="Noto Sans" w:hAnsi="Noto Sans" w:cs="Noto Sans"/>
+                <w:bdr w:val="none" w:sz="0" w:space="0" w:color="auto" w:frame="1"/>
+              </w:rPr>
+              <w:t xml:space="preserve"> </w:t>
+            </w:r>
+            <w:proofErr w:type="spellStart"/>
+            <w:r>
+              <w:rPr>
+                <w:rFonts w:ascii="Noto Sans" w:hAnsi="Noto Sans" w:cs="Noto Sans"/>
+                <w:bdr w:val="none" w:sz="0" w:space="0" w:color="auto" w:frame="1"/>
+              </w:rPr>
+              <w:t>by</w:t>
+            </w:r>
+            <w:proofErr w:type="spellEnd"/>
+            <w:r>
+              <w:rPr>
+                <w:rFonts w:ascii="Noto Sans" w:hAnsi="Noto Sans" w:cs="Noto Sans"/>
+                <w:bdr w:val="none" w:sz="0" w:space="0" w:color="auto" w:frame="1"/>
+              </w:rPr>
+              <w:t xml:space="preserve"> </w:t>
+            </w:r>
+            <w:proofErr w:type="spellStart"/>
+            <w:r>
+              <w:rPr>
+                <w:rFonts w:ascii="Noto Sans" w:hAnsi="Noto Sans" w:cs="Noto Sans"/>
+                <w:bdr w:val="none" w:sz="0" w:space="0" w:color="auto" w:frame="1"/>
+              </w:rPr>
+              <w:t>collaborating</w:t>
+            </w:r>
+            <w:proofErr w:type="spellEnd"/>
+            <w:r>
+              <w:rPr>
+                <w:rFonts w:ascii="Noto Sans" w:hAnsi="Noto Sans" w:cs="Noto Sans"/>
+                <w:bdr w:val="none" w:sz="0" w:space="0" w:color="auto" w:frame="1"/>
+              </w:rPr>
+              <w:t xml:space="preserve"> </w:t>
+            </w:r>
+            <w:proofErr w:type="spellStart"/>
+            <w:r>
+              <w:rPr>
+                <w:rFonts w:ascii="Noto Sans" w:hAnsi="Noto Sans" w:cs="Noto Sans"/>
+                <w:bdr w:val="none" w:sz="0" w:space="0" w:color="auto" w:frame="1"/>
+              </w:rPr>
+              <w:t>with</w:t>
+            </w:r>
+            <w:proofErr w:type="spellEnd"/>
+            <w:r>
+              <w:rPr>
+                <w:rFonts w:ascii="Noto Sans" w:hAnsi="Noto Sans" w:cs="Noto Sans"/>
+                <w:bdr w:val="none" w:sz="0" w:space="0" w:color="auto" w:frame="1"/>
+              </w:rPr>
+              <w:t xml:space="preserve"> </w:t>
+            </w:r>
+            <w:proofErr w:type="spellStart"/>
+            <w:r>
+              <w:rPr>
+                <w:rFonts w:ascii="Noto Sans" w:hAnsi="Noto Sans" w:cs="Noto Sans"/>
+                <w:bdr w:val="none" w:sz="0" w:space="0" w:color="auto" w:frame="1"/>
+              </w:rPr>
+              <w:t>universities</w:t>
+            </w:r>
+            <w:proofErr w:type="spellEnd"/>
+            <w:r>
+              <w:rPr>
+                <w:rFonts w:ascii="Noto Sans" w:hAnsi="Noto Sans" w:cs="Noto Sans"/>
+                <w:bdr w:val="none" w:sz="0" w:space="0" w:color="auto" w:frame="1"/>
+              </w:rPr>
+              <w:t xml:space="preserve">. They </w:t>
+            </w:r>
+            <w:proofErr w:type="spellStart"/>
+            <w:r>
+              <w:rPr>
+                <w:rFonts w:ascii="Noto Sans" w:hAnsi="Noto Sans" w:cs="Noto Sans"/>
+                <w:bdr w:val="none" w:sz="0" w:space="0" w:color="auto" w:frame="1"/>
+              </w:rPr>
+              <w:t>also</w:t>
+            </w:r>
+            <w:proofErr w:type="spellEnd"/>
+            <w:r>
+              <w:rPr>
+                <w:rFonts w:ascii="Noto Sans" w:hAnsi="Noto Sans" w:cs="Noto Sans"/>
+                <w:bdr w:val="none" w:sz="0" w:space="0" w:color="auto" w:frame="1"/>
+              </w:rPr>
+              <w:t xml:space="preserve"> </w:t>
+            </w:r>
+            <w:proofErr w:type="spellStart"/>
+            <w:r>
+              <w:rPr>
+                <w:rFonts w:ascii="Noto Sans" w:hAnsi="Noto Sans" w:cs="Noto Sans"/>
+                <w:bdr w:val="none" w:sz="0" w:space="0" w:color="auto" w:frame="1"/>
+              </w:rPr>
+              <w:t>provide</w:t>
+            </w:r>
+            <w:proofErr w:type="spellEnd"/>
+            <w:r>
+              <w:rPr>
+                <w:rFonts w:ascii="Noto Sans" w:hAnsi="Noto Sans" w:cs="Noto Sans"/>
+                <w:bdr w:val="none" w:sz="0" w:space="0" w:color="auto" w:frame="1"/>
+              </w:rPr>
+              <w:t xml:space="preserve"> </w:t>
+            </w:r>
+            <w:proofErr w:type="spellStart"/>
+            <w:r>
+              <w:rPr>
+                <w:rFonts w:ascii="Noto Sans" w:hAnsi="Noto Sans" w:cs="Noto Sans"/>
+                <w:bdr w:val="none" w:sz="0" w:space="0" w:color="auto" w:frame="1"/>
+              </w:rPr>
+              <w:t>valuable</w:t>
+            </w:r>
+            <w:proofErr w:type="spellEnd"/>
+            <w:r>
+              <w:rPr>
+                <w:rFonts w:ascii="Noto Sans" w:hAnsi="Noto Sans" w:cs="Noto Sans"/>
+                <w:bdr w:val="none" w:sz="0" w:space="0" w:color="auto" w:frame="1"/>
+              </w:rPr>
+              <w:t xml:space="preserve"> </w:t>
+            </w:r>
+            <w:proofErr w:type="gramStart"/>
+            <w:r>
+              <w:rPr>
+                <w:rFonts w:ascii="Noto Sans" w:hAnsi="Noto Sans" w:cs="Noto Sans"/>
+                <w:bdr w:val="none" w:sz="0" w:space="0" w:color="auto" w:frame="1"/>
+              </w:rPr>
+              <w:t>data</w:t>
+            </w:r>
+            <w:proofErr w:type="gramEnd"/>
+            <w:r>
+              <w:rPr>
+                <w:rFonts w:ascii="Noto Sans" w:hAnsi="Noto Sans" w:cs="Noto Sans"/>
+                <w:bdr w:val="none" w:sz="0" w:space="0" w:color="auto" w:frame="1"/>
+              </w:rPr>
+              <w:t xml:space="preserve"> on </w:t>
+            </w:r>
+            <w:proofErr w:type="spellStart"/>
+            <w:r>
+              <w:rPr>
+                <w:rFonts w:ascii="Noto Sans" w:hAnsi="Noto Sans" w:cs="Noto Sans"/>
+                <w:bdr w:val="none" w:sz="0" w:space="0" w:color="auto" w:frame="1"/>
+              </w:rPr>
+              <w:t>updating</w:t>
+            </w:r>
+            <w:proofErr w:type="spellEnd"/>
+            <w:r>
+              <w:rPr>
+                <w:rFonts w:ascii="Noto Sans" w:hAnsi="Noto Sans" w:cs="Noto Sans"/>
+                <w:bdr w:val="none" w:sz="0" w:space="0" w:color="auto" w:frame="1"/>
+              </w:rPr>
+              <w:t xml:space="preserve"> </w:t>
+            </w:r>
+            <w:proofErr w:type="spellStart"/>
+            <w:r>
+              <w:rPr>
+                <w:rFonts w:ascii="Noto Sans" w:hAnsi="Noto Sans" w:cs="Noto Sans"/>
+                <w:bdr w:val="none" w:sz="0" w:space="0" w:color="auto" w:frame="1"/>
+              </w:rPr>
+              <w:t>materials</w:t>
+            </w:r>
+            <w:proofErr w:type="spellEnd"/>
+            <w:r>
+              <w:rPr>
+                <w:rFonts w:ascii="Noto Sans" w:hAnsi="Noto Sans" w:cs="Noto Sans"/>
+                <w:bdr w:val="none" w:sz="0" w:space="0" w:color="auto" w:frame="1"/>
+              </w:rPr>
+              <w:t xml:space="preserve"> in </w:t>
+            </w:r>
+            <w:proofErr w:type="spellStart"/>
+            <w:r>
+              <w:rPr>
+                <w:rFonts w:ascii="Noto Sans" w:hAnsi="Noto Sans" w:cs="Noto Sans"/>
+                <w:bdr w:val="none" w:sz="0" w:space="0" w:color="auto" w:frame="1"/>
+              </w:rPr>
+              <w:t>the</w:t>
+            </w:r>
+            <w:proofErr w:type="spellEnd"/>
+            <w:r>
+              <w:rPr>
+                <w:rFonts w:ascii="Noto Sans" w:hAnsi="Noto Sans" w:cs="Noto Sans"/>
+                <w:bdr w:val="none" w:sz="0" w:space="0" w:color="auto" w:frame="1"/>
+              </w:rPr>
+              <w:t xml:space="preserve"> </w:t>
+            </w:r>
+            <w:proofErr w:type="spellStart"/>
+            <w:r>
+              <w:rPr>
+                <w:rFonts w:ascii="Noto Sans" w:hAnsi="Noto Sans" w:cs="Noto Sans"/>
+                <w:bdr w:val="none" w:sz="0" w:space="0" w:color="auto" w:frame="1"/>
+              </w:rPr>
+              <w:t>system</w:t>
+            </w:r>
+            <w:proofErr w:type="spellEnd"/>
+            <w:r>
+              <w:rPr>
+                <w:rFonts w:ascii="Noto Sans" w:hAnsi="Noto Sans" w:cs="Noto Sans"/>
+                <w:bdr w:val="none" w:sz="0" w:space="0" w:color="auto" w:frame="1"/>
+              </w:rPr>
+              <w:t>.</w:t>
+            </w:r>
           </w:p>
         </w:tc>
       </w:tr>
@@ -3357,7 +5298,7 @@
         <w:tc>
           <w:tcPr>
             <w:cnfStyle w:val="001000000000" w:firstRow="0" w:lastRow="0" w:firstColumn="1" w:lastColumn="0" w:oddVBand="0" w:evenVBand="0" w:oddHBand="0" w:evenHBand="0" w:firstRowFirstColumn="0" w:firstRowLastColumn="0" w:lastRowFirstColumn="0" w:lastRowLastColumn="0"/>
-            <w:tcW w:w="301" w:type="dxa"/>
+            <w:tcW w:w="336" w:type="dxa"/>
           </w:tcPr>
           <w:p>
             <w:pPr>
@@ -3367,13 +5308,67 @@
         </w:tc>
         <w:tc>
           <w:tcPr>
-            <w:tcW w:w="2010" w:type="dxa"/>
+            <w:tcW w:w="2035" w:type="dxa"/>
           </w:tcPr>
           <w:p>
             <w:pPr>
-              <w:spacing w:line="720" w:lineRule="auto"/>
               <w:cnfStyle w:val="000000000000" w:firstRow="0" w:lastRow="0" w:firstColumn="0" w:lastColumn="0" w:oddVBand="0" w:evenVBand="0" w:oddHBand="0" w:evenHBand="0" w:firstRowFirstColumn="0" w:firstRowLastColumn="0" w:lastRowFirstColumn="0" w:lastRowLastColumn="0"/>
+              <w:rPr>
+                <w:b/>
+                <w:bCs/>
+                <w:color w:val="4F6228" w:themeColor="accent3" w:themeShade="80"/>
+                <w:sz w:val="32"/>
+                <w:szCs w:val="32"/>
+              </w:rPr>
             </w:pPr>
+          </w:p>
+          <w:p>
+            <w:pPr>
+              <w:cnfStyle w:val="000000000000" w:firstRow="0" w:lastRow="0" w:firstColumn="0" w:lastColumn="0" w:oddVBand="0" w:evenVBand="0" w:oddHBand="0" w:evenHBand="0" w:firstRowFirstColumn="0" w:firstRowLastColumn="0" w:lastRowFirstColumn="0" w:lastRowLastColumn="0"/>
+              <w:rPr>
+                <w:b/>
+                <w:bCs/>
+                <w:color w:val="4F6228" w:themeColor="accent3" w:themeShade="80"/>
+                <w:sz w:val="32"/>
+                <w:szCs w:val="32"/>
+              </w:rPr>
+            </w:pPr>
+          </w:p>
+          <w:p>
+            <w:pPr>
+              <w:cnfStyle w:val="000000000000" w:firstRow="0" w:lastRow="0" w:firstColumn="0" w:lastColumn="0" w:oddVBand="0" w:evenVBand="0" w:oddHBand="0" w:evenHBand="0" w:firstRowFirstColumn="0" w:firstRowLastColumn="0" w:lastRowFirstColumn="0" w:lastRowLastColumn="0"/>
+              <w:rPr>
+                <w:b/>
+                <w:bCs/>
+                <w:color w:val="4F6228" w:themeColor="accent3" w:themeShade="80"/>
+                <w:sz w:val="32"/>
+                <w:szCs w:val="32"/>
+              </w:rPr>
+            </w:pPr>
+          </w:p>
+          <w:p>
+            <w:pPr>
+              <w:jc w:val="center"/>
+              <w:cnfStyle w:val="000000000000" w:firstRow="0" w:lastRow="0" w:firstColumn="0" w:lastColumn="0" w:oddVBand="0" w:evenVBand="0" w:oddHBand="0" w:evenHBand="0" w:firstRowFirstColumn="0" w:firstRowLastColumn="0" w:lastRowFirstColumn="0" w:lastRowLastColumn="0"/>
+              <w:rPr>
+                <w:b/>
+                <w:bCs/>
+                <w:sz w:val="32"/>
+                <w:szCs w:val="32"/>
+              </w:rPr>
+            </w:pPr>
+            <w:proofErr w:type="spellStart"/>
+            <w:r>
+              <w:rPr>
+                <w:b/>
+                <w:bCs/>
+                <w:color w:val="4F6228" w:themeColor="accent3" w:themeShade="80"/>
+                <w:sz w:val="32"/>
+                <w:szCs w:val="32"/>
+              </w:rPr>
+              <w:t>Scholarships</w:t>
+            </w:r>
+            <w:proofErr w:type="spellEnd"/>
           </w:p>
         </w:tc>
         <w:tc>
@@ -3382,9 +5377,519 @@
           </w:tcPr>
           <w:p>
             <w:pPr>
-              <w:spacing w:line="720" w:lineRule="auto"/>
+              <w:spacing w:line="360" w:lineRule="auto"/>
               <w:cnfStyle w:val="000000000000" w:firstRow="0" w:lastRow="0" w:firstColumn="0" w:lastColumn="0" w:oddVBand="0" w:evenVBand="0" w:oddHBand="0" w:evenHBand="0" w:firstRowFirstColumn="0" w:firstRowLastColumn="0" w:lastRowFirstColumn="0" w:lastRowLastColumn="0"/>
             </w:pPr>
+            <w:proofErr w:type="spellStart"/>
+            <w:r>
+              <w:rPr>
+                <w:rFonts w:ascii="Noto Sans" w:hAnsi="Noto Sans" w:cs="Noto Sans"/>
+                <w:bdr w:val="none" w:sz="0" w:space="0" w:color="auto" w:frame="1"/>
+              </w:rPr>
+              <w:t>Scholarship</w:t>
+            </w:r>
+            <w:proofErr w:type="spellEnd"/>
+            <w:r>
+              <w:rPr>
+                <w:rFonts w:ascii="Noto Sans" w:hAnsi="Noto Sans" w:cs="Noto Sans"/>
+                <w:bdr w:val="none" w:sz="0" w:space="0" w:color="auto" w:frame="1"/>
+              </w:rPr>
+              <w:t xml:space="preserve"> </w:t>
+            </w:r>
+            <w:proofErr w:type="spellStart"/>
+            <w:r>
+              <w:rPr>
+                <w:rFonts w:ascii="Noto Sans" w:hAnsi="Noto Sans" w:cs="Noto Sans"/>
+                <w:bdr w:val="none" w:sz="0" w:space="0" w:color="auto" w:frame="1"/>
+              </w:rPr>
+              <w:t>offices</w:t>
+            </w:r>
+            <w:proofErr w:type="spellEnd"/>
+            <w:r>
+              <w:rPr>
+                <w:rFonts w:ascii="Noto Sans" w:hAnsi="Noto Sans" w:cs="Noto Sans"/>
+                <w:bdr w:val="none" w:sz="0" w:space="0" w:color="auto" w:frame="1"/>
+              </w:rPr>
+              <w:t xml:space="preserve"> </w:t>
+            </w:r>
+            <w:proofErr w:type="spellStart"/>
+            <w:r>
+              <w:rPr>
+                <w:rFonts w:ascii="Noto Sans" w:hAnsi="Noto Sans" w:cs="Noto Sans"/>
+                <w:bdr w:val="none" w:sz="0" w:space="0" w:color="auto" w:frame="1"/>
+              </w:rPr>
+              <w:t>are</w:t>
+            </w:r>
+            <w:proofErr w:type="spellEnd"/>
+            <w:r>
+              <w:rPr>
+                <w:rFonts w:ascii="Noto Sans" w:hAnsi="Noto Sans" w:cs="Noto Sans"/>
+                <w:bdr w:val="none" w:sz="0" w:space="0" w:color="auto" w:frame="1"/>
+              </w:rPr>
+              <w:t xml:space="preserve"> </w:t>
+            </w:r>
+            <w:proofErr w:type="spellStart"/>
+            <w:r>
+              <w:rPr>
+                <w:rFonts w:ascii="Noto Sans" w:hAnsi="Noto Sans" w:cs="Noto Sans"/>
+                <w:bdr w:val="none" w:sz="0" w:space="0" w:color="auto" w:frame="1"/>
+              </w:rPr>
+              <w:t>units</w:t>
+            </w:r>
+            <w:proofErr w:type="spellEnd"/>
+            <w:r>
+              <w:rPr>
+                <w:rFonts w:ascii="Noto Sans" w:hAnsi="Noto Sans" w:cs="Noto Sans"/>
+                <w:bdr w:val="none" w:sz="0" w:space="0" w:color="auto" w:frame="1"/>
+              </w:rPr>
+              <w:t xml:space="preserve"> </w:t>
+            </w:r>
+            <w:proofErr w:type="spellStart"/>
+            <w:r>
+              <w:rPr>
+                <w:rFonts w:ascii="Noto Sans" w:hAnsi="Noto Sans" w:cs="Noto Sans"/>
+                <w:bdr w:val="none" w:sz="0" w:space="0" w:color="auto" w:frame="1"/>
+              </w:rPr>
+              <w:t>that</w:t>
+            </w:r>
+            <w:proofErr w:type="spellEnd"/>
+            <w:r>
+              <w:rPr>
+                <w:rFonts w:ascii="Noto Sans" w:hAnsi="Noto Sans" w:cs="Noto Sans"/>
+                <w:bdr w:val="none" w:sz="0" w:space="0" w:color="auto" w:frame="1"/>
+              </w:rPr>
+              <w:t xml:space="preserve"> </w:t>
+            </w:r>
+            <w:proofErr w:type="spellStart"/>
+            <w:r>
+              <w:rPr>
+                <w:rFonts w:ascii="Noto Sans" w:hAnsi="Noto Sans" w:cs="Noto Sans"/>
+                <w:bdr w:val="none" w:sz="0" w:space="0" w:color="auto" w:frame="1"/>
+              </w:rPr>
+              <w:t>provide</w:t>
+            </w:r>
+            <w:proofErr w:type="spellEnd"/>
+            <w:r>
+              <w:rPr>
+                <w:rFonts w:ascii="Noto Sans" w:hAnsi="Noto Sans" w:cs="Noto Sans"/>
+                <w:bdr w:val="none" w:sz="0" w:space="0" w:color="auto" w:frame="1"/>
+              </w:rPr>
+              <w:t xml:space="preserve"> </w:t>
+            </w:r>
+            <w:proofErr w:type="spellStart"/>
+            <w:r>
+              <w:rPr>
+                <w:rFonts w:ascii="Noto Sans" w:hAnsi="Noto Sans" w:cs="Noto Sans"/>
+                <w:bdr w:val="none" w:sz="0" w:space="0" w:color="auto" w:frame="1"/>
+              </w:rPr>
+              <w:t>financial</w:t>
+            </w:r>
+            <w:proofErr w:type="spellEnd"/>
+            <w:r>
+              <w:rPr>
+                <w:rFonts w:ascii="Noto Sans" w:hAnsi="Noto Sans" w:cs="Noto Sans"/>
+                <w:bdr w:val="none" w:sz="0" w:space="0" w:color="auto" w:frame="1"/>
+              </w:rPr>
+              <w:t xml:space="preserve"> </w:t>
+            </w:r>
+            <w:proofErr w:type="spellStart"/>
+            <w:r>
+              <w:rPr>
+                <w:rFonts w:ascii="Noto Sans" w:hAnsi="Noto Sans" w:cs="Noto Sans"/>
+                <w:bdr w:val="none" w:sz="0" w:space="0" w:color="auto" w:frame="1"/>
+              </w:rPr>
+              <w:t>support</w:t>
+            </w:r>
+            <w:proofErr w:type="spellEnd"/>
+            <w:r>
+              <w:rPr>
+                <w:rFonts w:ascii="Noto Sans" w:hAnsi="Noto Sans" w:cs="Noto Sans"/>
+                <w:bdr w:val="none" w:sz="0" w:space="0" w:color="auto" w:frame="1"/>
+              </w:rPr>
+              <w:t xml:space="preserve"> </w:t>
+            </w:r>
+            <w:proofErr w:type="spellStart"/>
+            <w:r>
+              <w:rPr>
+                <w:rFonts w:ascii="Noto Sans" w:hAnsi="Noto Sans" w:cs="Noto Sans"/>
+                <w:bdr w:val="none" w:sz="0" w:space="0" w:color="auto" w:frame="1"/>
+              </w:rPr>
+              <w:t>to</w:t>
+            </w:r>
+            <w:proofErr w:type="spellEnd"/>
+            <w:r>
+              <w:rPr>
+                <w:rFonts w:ascii="Noto Sans" w:hAnsi="Noto Sans" w:cs="Noto Sans"/>
+                <w:bdr w:val="none" w:sz="0" w:space="0" w:color="auto" w:frame="1"/>
+              </w:rPr>
+              <w:t xml:space="preserve"> </w:t>
+            </w:r>
+            <w:proofErr w:type="spellStart"/>
+            <w:r>
+              <w:rPr>
+                <w:rFonts w:ascii="Noto Sans" w:hAnsi="Noto Sans" w:cs="Noto Sans"/>
+                <w:bdr w:val="none" w:sz="0" w:space="0" w:color="auto" w:frame="1"/>
+              </w:rPr>
+              <w:t>students</w:t>
+            </w:r>
+            <w:proofErr w:type="spellEnd"/>
+            <w:r>
+              <w:rPr>
+                <w:rFonts w:ascii="Noto Sans" w:hAnsi="Noto Sans" w:cs="Noto Sans"/>
+                <w:bdr w:val="none" w:sz="0" w:space="0" w:color="auto" w:frame="1"/>
+              </w:rPr>
+              <w:t xml:space="preserve"> at </w:t>
+            </w:r>
+            <w:proofErr w:type="spellStart"/>
+            <w:r>
+              <w:rPr>
+                <w:rFonts w:ascii="Noto Sans" w:hAnsi="Noto Sans" w:cs="Noto Sans"/>
+                <w:bdr w:val="none" w:sz="0" w:space="0" w:color="auto" w:frame="1"/>
+              </w:rPr>
+              <w:t>the</w:t>
+            </w:r>
+            <w:proofErr w:type="spellEnd"/>
+            <w:r>
+              <w:rPr>
+                <w:rFonts w:ascii="Noto Sans" w:hAnsi="Noto Sans" w:cs="Noto Sans"/>
+                <w:bdr w:val="none" w:sz="0" w:space="0" w:color="auto" w:frame="1"/>
+              </w:rPr>
+              <w:t xml:space="preserve"> </w:t>
+            </w:r>
+            <w:proofErr w:type="spellStart"/>
+            <w:r>
+              <w:rPr>
+                <w:rFonts w:ascii="Noto Sans" w:hAnsi="Noto Sans" w:cs="Noto Sans"/>
+                <w:bdr w:val="none" w:sz="0" w:space="0" w:color="auto" w:frame="1"/>
+              </w:rPr>
+              <w:t>university</w:t>
+            </w:r>
+            <w:proofErr w:type="spellEnd"/>
+            <w:r>
+              <w:rPr>
+                <w:rFonts w:ascii="Noto Sans" w:hAnsi="Noto Sans" w:cs="Noto Sans"/>
+                <w:bdr w:val="none" w:sz="0" w:space="0" w:color="auto" w:frame="1"/>
+              </w:rPr>
+              <w:t xml:space="preserve"> </w:t>
+            </w:r>
+            <w:proofErr w:type="spellStart"/>
+            <w:r>
+              <w:rPr>
+                <w:rFonts w:ascii="Noto Sans" w:hAnsi="Noto Sans" w:cs="Noto Sans"/>
+                <w:bdr w:val="none" w:sz="0" w:space="0" w:color="auto" w:frame="1"/>
+              </w:rPr>
+              <w:t>and</w:t>
+            </w:r>
+            <w:proofErr w:type="spellEnd"/>
+            <w:r>
+              <w:rPr>
+                <w:rFonts w:ascii="Noto Sans" w:hAnsi="Noto Sans" w:cs="Noto Sans"/>
+                <w:bdr w:val="none" w:sz="0" w:space="0" w:color="auto" w:frame="1"/>
+              </w:rPr>
+              <w:t xml:space="preserve"> </w:t>
+            </w:r>
+            <w:proofErr w:type="spellStart"/>
+            <w:r>
+              <w:rPr>
+                <w:rFonts w:ascii="Noto Sans" w:hAnsi="Noto Sans" w:cs="Noto Sans"/>
+                <w:bdr w:val="none" w:sz="0" w:space="0" w:color="auto" w:frame="1"/>
+              </w:rPr>
+              <w:t>manage</w:t>
+            </w:r>
+            <w:proofErr w:type="spellEnd"/>
+            <w:r>
+              <w:rPr>
+                <w:rFonts w:ascii="Noto Sans" w:hAnsi="Noto Sans" w:cs="Noto Sans"/>
+                <w:bdr w:val="none" w:sz="0" w:space="0" w:color="auto" w:frame="1"/>
+              </w:rPr>
+              <w:t xml:space="preserve"> </w:t>
+            </w:r>
+            <w:proofErr w:type="spellStart"/>
+            <w:r>
+              <w:rPr>
+                <w:rFonts w:ascii="Noto Sans" w:hAnsi="Noto Sans" w:cs="Noto Sans"/>
+                <w:bdr w:val="none" w:sz="0" w:space="0" w:color="auto" w:frame="1"/>
+              </w:rPr>
+              <w:t>scholarships</w:t>
+            </w:r>
+            <w:proofErr w:type="spellEnd"/>
+            <w:r>
+              <w:rPr>
+                <w:rFonts w:ascii="Noto Sans" w:hAnsi="Noto Sans" w:cs="Noto Sans"/>
+                <w:bdr w:val="none" w:sz="0" w:space="0" w:color="auto" w:frame="1"/>
+              </w:rPr>
+              <w:t>. Th</w:t>
+            </w:r>
+            <w:r>
+              <w:rPr>
+                <w:rFonts w:ascii="Noto Sans" w:hAnsi="Noto Sans" w:cs="Noto Sans"/>
+                <w:bdr w:val="none" w:sz="0" w:space="0" w:color="auto" w:frame="1"/>
+              </w:rPr>
+              <w:t xml:space="preserve">ey </w:t>
+            </w:r>
+            <w:r>
+              <w:rPr>
+                <w:rFonts w:ascii="Noto Sans" w:hAnsi="Noto Sans" w:cs="Noto Sans"/>
+                <w:bdr w:val="none" w:sz="0" w:space="0" w:color="auto" w:frame="1"/>
+              </w:rPr>
+              <w:t xml:space="preserve">can </w:t>
+            </w:r>
+            <w:proofErr w:type="spellStart"/>
+            <w:r>
+              <w:rPr>
+                <w:rFonts w:ascii="Noto Sans" w:hAnsi="Noto Sans" w:cs="Noto Sans"/>
+                <w:bdr w:val="none" w:sz="0" w:space="0" w:color="auto" w:frame="1"/>
+              </w:rPr>
+              <w:t>use</w:t>
+            </w:r>
+            <w:proofErr w:type="spellEnd"/>
+            <w:r>
+              <w:rPr>
+                <w:rFonts w:ascii="Noto Sans" w:hAnsi="Noto Sans" w:cs="Noto Sans"/>
+                <w:bdr w:val="none" w:sz="0" w:space="0" w:color="auto" w:frame="1"/>
+              </w:rPr>
+              <w:t xml:space="preserve"> </w:t>
+            </w:r>
+            <w:proofErr w:type="spellStart"/>
+            <w:r>
+              <w:rPr>
+                <w:rFonts w:ascii="Noto Sans" w:hAnsi="Noto Sans" w:cs="Noto Sans"/>
+                <w:bdr w:val="none" w:sz="0" w:space="0" w:color="auto" w:frame="1"/>
+              </w:rPr>
+              <w:t>the</w:t>
+            </w:r>
+            <w:proofErr w:type="spellEnd"/>
+            <w:r>
+              <w:rPr>
+                <w:rFonts w:ascii="Noto Sans" w:hAnsi="Noto Sans" w:cs="Noto Sans"/>
+                <w:bdr w:val="none" w:sz="0" w:space="0" w:color="auto" w:frame="1"/>
+              </w:rPr>
+              <w:t xml:space="preserve"> </w:t>
+            </w:r>
+            <w:proofErr w:type="spellStart"/>
+            <w:r>
+              <w:rPr>
+                <w:rFonts w:ascii="Noto Sans" w:hAnsi="Noto Sans" w:cs="Noto Sans"/>
+                <w:bdr w:val="none" w:sz="0" w:space="0" w:color="auto" w:frame="1"/>
+              </w:rPr>
+              <w:t>system</w:t>
+            </w:r>
+            <w:proofErr w:type="spellEnd"/>
+            <w:r>
+              <w:rPr>
+                <w:rFonts w:ascii="Noto Sans" w:hAnsi="Noto Sans" w:cs="Noto Sans"/>
+                <w:bdr w:val="none" w:sz="0" w:space="0" w:color="auto" w:frame="1"/>
+              </w:rPr>
+              <w:t xml:space="preserve"> </w:t>
+            </w:r>
+            <w:proofErr w:type="spellStart"/>
+            <w:r>
+              <w:rPr>
+                <w:rFonts w:ascii="Noto Sans" w:hAnsi="Noto Sans" w:cs="Noto Sans"/>
+                <w:bdr w:val="none" w:sz="0" w:space="0" w:color="auto" w:frame="1"/>
+              </w:rPr>
+              <w:t>to</w:t>
+            </w:r>
+            <w:proofErr w:type="spellEnd"/>
+            <w:r>
+              <w:rPr>
+                <w:rFonts w:ascii="Noto Sans" w:hAnsi="Noto Sans" w:cs="Noto Sans"/>
+                <w:bdr w:val="none" w:sz="0" w:space="0" w:color="auto" w:frame="1"/>
+              </w:rPr>
+              <w:t xml:space="preserve"> </w:t>
+            </w:r>
+            <w:proofErr w:type="spellStart"/>
+            <w:r>
+              <w:rPr>
+                <w:rFonts w:ascii="Noto Sans" w:hAnsi="Noto Sans" w:cs="Noto Sans"/>
+                <w:bdr w:val="none" w:sz="0" w:space="0" w:color="auto" w:frame="1"/>
+              </w:rPr>
+              <w:t>monitor</w:t>
+            </w:r>
+            <w:proofErr w:type="spellEnd"/>
+            <w:r>
+              <w:rPr>
+                <w:rFonts w:ascii="Noto Sans" w:hAnsi="Noto Sans" w:cs="Noto Sans"/>
+                <w:bdr w:val="none" w:sz="0" w:space="0" w:color="auto" w:frame="1"/>
+              </w:rPr>
+              <w:t xml:space="preserve"> </w:t>
+            </w:r>
+            <w:proofErr w:type="spellStart"/>
+            <w:r>
+              <w:rPr>
+                <w:rFonts w:ascii="Noto Sans" w:hAnsi="Noto Sans" w:cs="Noto Sans"/>
+                <w:bdr w:val="none" w:sz="0" w:space="0" w:color="auto" w:frame="1"/>
+              </w:rPr>
+              <w:t>the</w:t>
+            </w:r>
+            <w:proofErr w:type="spellEnd"/>
+            <w:r>
+              <w:rPr>
+                <w:rFonts w:ascii="Noto Sans" w:hAnsi="Noto Sans" w:cs="Noto Sans"/>
+                <w:bdr w:val="none" w:sz="0" w:space="0" w:color="auto" w:frame="1"/>
+              </w:rPr>
+              <w:t xml:space="preserve"> </w:t>
+            </w:r>
+            <w:proofErr w:type="spellStart"/>
+            <w:r>
+              <w:rPr>
+                <w:rFonts w:ascii="Noto Sans" w:hAnsi="Noto Sans" w:cs="Noto Sans"/>
+                <w:bdr w:val="none" w:sz="0" w:space="0" w:color="auto" w:frame="1"/>
+              </w:rPr>
+              <w:t>academic</w:t>
+            </w:r>
+            <w:proofErr w:type="spellEnd"/>
+            <w:r>
+              <w:rPr>
+                <w:rFonts w:ascii="Noto Sans" w:hAnsi="Noto Sans" w:cs="Noto Sans"/>
+                <w:bdr w:val="none" w:sz="0" w:space="0" w:color="auto" w:frame="1"/>
+              </w:rPr>
+              <w:t xml:space="preserve"> </w:t>
+            </w:r>
+            <w:proofErr w:type="spellStart"/>
+            <w:r>
+              <w:rPr>
+                <w:rFonts w:ascii="Noto Sans" w:hAnsi="Noto Sans" w:cs="Noto Sans"/>
+                <w:bdr w:val="none" w:sz="0" w:space="0" w:color="auto" w:frame="1"/>
+              </w:rPr>
+              <w:t>performance</w:t>
+            </w:r>
+            <w:proofErr w:type="spellEnd"/>
+            <w:r>
+              <w:rPr>
+                <w:rFonts w:ascii="Noto Sans" w:hAnsi="Noto Sans" w:cs="Noto Sans"/>
+                <w:bdr w:val="none" w:sz="0" w:space="0" w:color="auto" w:frame="1"/>
+              </w:rPr>
+              <w:t xml:space="preserve"> of </w:t>
+            </w:r>
+            <w:proofErr w:type="spellStart"/>
+            <w:r>
+              <w:rPr>
+                <w:rFonts w:ascii="Noto Sans" w:hAnsi="Noto Sans" w:cs="Noto Sans"/>
+                <w:bdr w:val="none" w:sz="0" w:space="0" w:color="auto" w:frame="1"/>
+              </w:rPr>
+              <w:t>students</w:t>
+            </w:r>
+            <w:proofErr w:type="spellEnd"/>
+            <w:r>
+              <w:rPr>
+                <w:rFonts w:ascii="Noto Sans" w:hAnsi="Noto Sans" w:cs="Noto Sans"/>
+                <w:bdr w:val="none" w:sz="0" w:space="0" w:color="auto" w:frame="1"/>
+              </w:rPr>
+              <w:t xml:space="preserve"> </w:t>
+            </w:r>
+            <w:proofErr w:type="spellStart"/>
+            <w:r>
+              <w:rPr>
+                <w:rFonts w:ascii="Noto Sans" w:hAnsi="Noto Sans" w:cs="Noto Sans"/>
+                <w:bdr w:val="none" w:sz="0" w:space="0" w:color="auto" w:frame="1"/>
+              </w:rPr>
+              <w:t>and</w:t>
+            </w:r>
+            <w:proofErr w:type="spellEnd"/>
+            <w:r>
+              <w:rPr>
+                <w:rFonts w:ascii="Noto Sans" w:hAnsi="Noto Sans" w:cs="Noto Sans"/>
+                <w:bdr w:val="none" w:sz="0" w:space="0" w:color="auto" w:frame="1"/>
+              </w:rPr>
+              <w:t xml:space="preserve"> </w:t>
+            </w:r>
+            <w:proofErr w:type="spellStart"/>
+            <w:r>
+              <w:rPr>
+                <w:rFonts w:ascii="Noto Sans" w:hAnsi="Noto Sans" w:cs="Noto Sans"/>
+                <w:bdr w:val="none" w:sz="0" w:space="0" w:color="auto" w:frame="1"/>
+              </w:rPr>
+              <w:t>determine</w:t>
+            </w:r>
+            <w:proofErr w:type="spellEnd"/>
+            <w:r>
+              <w:rPr>
+                <w:rFonts w:ascii="Noto Sans" w:hAnsi="Noto Sans" w:cs="Noto Sans"/>
+                <w:bdr w:val="none" w:sz="0" w:space="0" w:color="auto" w:frame="1"/>
+              </w:rPr>
+              <w:t xml:space="preserve"> </w:t>
+            </w:r>
+            <w:proofErr w:type="spellStart"/>
+            <w:r>
+              <w:rPr>
+                <w:rFonts w:ascii="Noto Sans" w:hAnsi="Noto Sans" w:cs="Noto Sans"/>
+                <w:bdr w:val="none" w:sz="0" w:space="0" w:color="auto" w:frame="1"/>
+              </w:rPr>
+              <w:t>whether</w:t>
+            </w:r>
+            <w:proofErr w:type="spellEnd"/>
+            <w:r>
+              <w:rPr>
+                <w:rFonts w:ascii="Noto Sans" w:hAnsi="Noto Sans" w:cs="Noto Sans"/>
+                <w:bdr w:val="none" w:sz="0" w:space="0" w:color="auto" w:frame="1"/>
+              </w:rPr>
+              <w:t xml:space="preserve"> they </w:t>
+            </w:r>
+            <w:proofErr w:type="spellStart"/>
+            <w:r>
+              <w:rPr>
+                <w:rFonts w:ascii="Noto Sans" w:hAnsi="Noto Sans" w:cs="Noto Sans"/>
+                <w:bdr w:val="none" w:sz="0" w:space="0" w:color="auto" w:frame="1"/>
+              </w:rPr>
+              <w:t>meet</w:t>
+            </w:r>
+            <w:proofErr w:type="spellEnd"/>
+            <w:r>
+              <w:rPr>
+                <w:rFonts w:ascii="Noto Sans" w:hAnsi="Noto Sans" w:cs="Noto Sans"/>
+                <w:bdr w:val="none" w:sz="0" w:space="0" w:color="auto" w:frame="1"/>
+              </w:rPr>
+              <w:t xml:space="preserve"> </w:t>
+            </w:r>
+            <w:proofErr w:type="spellStart"/>
+            <w:r>
+              <w:rPr>
+                <w:rFonts w:ascii="Noto Sans" w:hAnsi="Noto Sans" w:cs="Noto Sans"/>
+                <w:bdr w:val="none" w:sz="0" w:space="0" w:color="auto" w:frame="1"/>
+              </w:rPr>
+              <w:t>the</w:t>
+            </w:r>
+            <w:proofErr w:type="spellEnd"/>
+            <w:r>
+              <w:rPr>
+                <w:rFonts w:ascii="Noto Sans" w:hAnsi="Noto Sans" w:cs="Noto Sans"/>
+                <w:bdr w:val="none" w:sz="0" w:space="0" w:color="auto" w:frame="1"/>
+              </w:rPr>
+              <w:t xml:space="preserve"> </w:t>
+            </w:r>
+            <w:proofErr w:type="spellStart"/>
+            <w:r>
+              <w:rPr>
+                <w:rFonts w:ascii="Noto Sans" w:hAnsi="Noto Sans" w:cs="Noto Sans"/>
+                <w:bdr w:val="none" w:sz="0" w:space="0" w:color="auto" w:frame="1"/>
+              </w:rPr>
+              <w:t>scholarship</w:t>
+            </w:r>
+            <w:proofErr w:type="spellEnd"/>
+            <w:r>
+              <w:rPr>
+                <w:rFonts w:ascii="Noto Sans" w:hAnsi="Noto Sans" w:cs="Noto Sans"/>
+                <w:bdr w:val="none" w:sz="0" w:space="0" w:color="auto" w:frame="1"/>
+              </w:rPr>
+              <w:t xml:space="preserve"> </w:t>
+            </w:r>
+            <w:proofErr w:type="spellStart"/>
+            <w:r>
+              <w:rPr>
+                <w:rFonts w:ascii="Noto Sans" w:hAnsi="Noto Sans" w:cs="Noto Sans"/>
+                <w:bdr w:val="none" w:sz="0" w:space="0" w:color="auto" w:frame="1"/>
+              </w:rPr>
+              <w:t>requirements</w:t>
+            </w:r>
+            <w:proofErr w:type="spellEnd"/>
+            <w:r>
+              <w:rPr>
+                <w:rFonts w:ascii="Noto Sans" w:hAnsi="Noto Sans" w:cs="Noto Sans"/>
+                <w:bdr w:val="none" w:sz="0" w:space="0" w:color="auto" w:frame="1"/>
+              </w:rPr>
+              <w:t>.</w:t>
+            </w:r>
           </w:p>
         </w:tc>
       </w:tr>
@@ -3396,7 +5901,7 @@
         <w:tc>
           <w:tcPr>
             <w:cnfStyle w:val="001000000000" w:firstRow="0" w:lastRow="0" w:firstColumn="1" w:lastColumn="0" w:oddVBand="0" w:evenVBand="0" w:oddHBand="0" w:evenHBand="0" w:firstRowFirstColumn="0" w:firstRowLastColumn="0" w:lastRowFirstColumn="0" w:lastRowLastColumn="0"/>
-            <w:tcW w:w="301" w:type="dxa"/>
+            <w:tcW w:w="336" w:type="dxa"/>
           </w:tcPr>
           <w:p>
             <w:pPr>
@@ -3406,13 +5911,133 @@
         </w:tc>
         <w:tc>
           <w:tcPr>
-            <w:tcW w:w="2010" w:type="dxa"/>
+            <w:tcW w:w="2035" w:type="dxa"/>
           </w:tcPr>
           <w:p>
             <w:pPr>
               <w:spacing w:line="720" w:lineRule="auto"/>
               <w:cnfStyle w:val="000000100000" w:firstRow="0" w:lastRow="0" w:firstColumn="0" w:lastColumn="0" w:oddVBand="0" w:evenVBand="0" w:oddHBand="1" w:evenHBand="0" w:firstRowFirstColumn="0" w:firstRowLastColumn="0" w:lastRowFirstColumn="0" w:lastRowLastColumn="0"/>
+              <w:rPr>
+                <w:b/>
+                <w:bCs/>
+                <w:color w:val="4F6228" w:themeColor="accent3" w:themeShade="80"/>
+                <w:sz w:val="32"/>
+                <w:szCs w:val="32"/>
+              </w:rPr>
             </w:pPr>
+          </w:p>
+          <w:p>
+            <w:pPr>
+              <w:jc w:val="center"/>
+              <w:cnfStyle w:val="000000100000" w:firstRow="0" w:lastRow="0" w:firstColumn="0" w:lastColumn="0" w:oddVBand="0" w:evenVBand="0" w:oddHBand="1" w:evenHBand="0" w:firstRowFirstColumn="0" w:firstRowLastColumn="0" w:lastRowFirstColumn="0" w:lastRowLastColumn="0"/>
+              <w:rPr>
+                <w:b/>
+                <w:bCs/>
+                <w:color w:val="4F6228" w:themeColor="accent3" w:themeShade="80"/>
+                <w:sz w:val="32"/>
+                <w:szCs w:val="32"/>
+              </w:rPr>
+            </w:pPr>
+          </w:p>
+          <w:p>
+            <w:pPr>
+              <w:jc w:val="center"/>
+              <w:cnfStyle w:val="000000100000" w:firstRow="0" w:lastRow="0" w:firstColumn="0" w:lastColumn="0" w:oddVBand="0" w:evenVBand="0" w:oddHBand="1" w:evenHBand="0" w:firstRowFirstColumn="0" w:firstRowLastColumn="0" w:lastRowFirstColumn="0" w:lastRowLastColumn="0"/>
+              <w:rPr>
+                <w:b/>
+                <w:bCs/>
+                <w:color w:val="4F6228" w:themeColor="accent3" w:themeShade="80"/>
+                <w:sz w:val="32"/>
+                <w:szCs w:val="32"/>
+              </w:rPr>
+            </w:pPr>
+          </w:p>
+          <w:p>
+            <w:pPr>
+              <w:jc w:val="center"/>
+              <w:cnfStyle w:val="000000100000" w:firstRow="0" w:lastRow="0" w:firstColumn="0" w:lastColumn="0" w:oddVBand="0" w:evenVBand="0" w:oddHBand="1" w:evenHBand="0" w:firstRowFirstColumn="0" w:firstRowLastColumn="0" w:lastRowFirstColumn="0" w:lastRowLastColumn="0"/>
+              <w:rPr>
+                <w:b/>
+                <w:bCs/>
+                <w:color w:val="4F6228" w:themeColor="accent3" w:themeShade="80"/>
+                <w:sz w:val="32"/>
+                <w:szCs w:val="32"/>
+              </w:rPr>
+            </w:pPr>
+          </w:p>
+          <w:p>
+            <w:pPr>
+              <w:jc w:val="center"/>
+              <w:cnfStyle w:val="000000100000" w:firstRow="0" w:lastRow="0" w:firstColumn="0" w:lastColumn="0" w:oddVBand="0" w:evenVBand="0" w:oddHBand="1" w:evenHBand="0" w:firstRowFirstColumn="0" w:firstRowLastColumn="0" w:lastRowFirstColumn="0" w:lastRowLastColumn="0"/>
+              <w:rPr>
+                <w:b/>
+                <w:bCs/>
+                <w:color w:val="4F6228" w:themeColor="accent3" w:themeShade="80"/>
+                <w:sz w:val="32"/>
+                <w:szCs w:val="32"/>
+              </w:rPr>
+            </w:pPr>
+          </w:p>
+          <w:p>
+            <w:pPr>
+              <w:jc w:val="center"/>
+              <w:cnfStyle w:val="000000100000" w:firstRow="0" w:lastRow="0" w:firstColumn="0" w:lastColumn="0" w:oddVBand="0" w:evenVBand="0" w:oddHBand="1" w:evenHBand="0" w:firstRowFirstColumn="0" w:firstRowLastColumn="0" w:lastRowFirstColumn="0" w:lastRowLastColumn="0"/>
+              <w:rPr>
+                <w:b/>
+                <w:bCs/>
+                <w:color w:val="4F6228" w:themeColor="accent3" w:themeShade="80"/>
+                <w:sz w:val="32"/>
+                <w:szCs w:val="32"/>
+              </w:rPr>
+            </w:pPr>
+          </w:p>
+          <w:p>
+            <w:pPr>
+              <w:jc w:val="center"/>
+              <w:cnfStyle w:val="000000100000" w:firstRow="0" w:lastRow="0" w:firstColumn="0" w:lastColumn="0" w:oddVBand="0" w:evenVBand="0" w:oddHBand="1" w:evenHBand="0" w:firstRowFirstColumn="0" w:firstRowLastColumn="0" w:lastRowFirstColumn="0" w:lastRowLastColumn="0"/>
+              <w:rPr>
+                <w:b/>
+                <w:bCs/>
+                <w:color w:val="4F6228" w:themeColor="accent3" w:themeShade="80"/>
+                <w:sz w:val="32"/>
+                <w:szCs w:val="32"/>
+              </w:rPr>
+            </w:pPr>
+          </w:p>
+          <w:p>
+            <w:pPr>
+              <w:jc w:val="center"/>
+              <w:cnfStyle w:val="000000100000" w:firstRow="0" w:lastRow="0" w:firstColumn="0" w:lastColumn="0" w:oddVBand="0" w:evenVBand="0" w:oddHBand="1" w:evenHBand="0" w:firstRowFirstColumn="0" w:firstRowLastColumn="0" w:lastRowFirstColumn="0" w:lastRowLastColumn="0"/>
+              <w:rPr>
+                <w:b/>
+                <w:bCs/>
+                <w:color w:val="4F6228" w:themeColor="accent3" w:themeShade="80"/>
+                <w:sz w:val="32"/>
+                <w:szCs w:val="32"/>
+              </w:rPr>
+            </w:pPr>
+          </w:p>
+          <w:p>
+            <w:pPr>
+              <w:jc w:val="center"/>
+              <w:cnfStyle w:val="000000100000" w:firstRow="0" w:lastRow="0" w:firstColumn="0" w:lastColumn="0" w:oddVBand="0" w:evenVBand="0" w:oddHBand="1" w:evenHBand="0" w:firstRowFirstColumn="0" w:firstRowLastColumn="0" w:lastRowFirstColumn="0" w:lastRowLastColumn="0"/>
+              <w:rPr>
+                <w:b/>
+                <w:bCs/>
+              </w:rPr>
+            </w:pPr>
+            <w:proofErr w:type="spellStart"/>
+            <w:r>
+              <w:rPr>
+                <w:b/>
+                <w:bCs/>
+                <w:color w:val="4F6228" w:themeColor="accent3" w:themeShade="80"/>
+                <w:sz w:val="32"/>
+                <w:szCs w:val="32"/>
+              </w:rPr>
+              <w:t>Sponsors</w:t>
+            </w:r>
+            <w:proofErr w:type="spellEnd"/>
           </w:p>
         </w:tc>
         <w:tc>
@@ -3421,9 +6046,716 @@
           </w:tcPr>
           <w:p>
             <w:pPr>
-              <w:spacing w:line="720" w:lineRule="auto"/>
+              <w:spacing w:line="360" w:lineRule="auto"/>
+              <w:cnfStyle w:val="000000100000" w:firstRow="0" w:lastRow="0" w:firstColumn="0" w:lastColumn="0" w:oddVBand="0" w:evenVBand="0" w:oddHBand="1" w:evenHBand="0" w:firstRowFirstColumn="0" w:firstRowLastColumn="0" w:lastRowFirstColumn="0" w:lastRowLastColumn="0"/>
+              <w:rPr>
+                <w:rFonts w:ascii="Noto Sans" w:hAnsi="Noto Sans" w:cs="Noto Sans"/>
+                <w:bdr w:val="none" w:sz="0" w:space="0" w:color="auto" w:frame="1"/>
+              </w:rPr>
+            </w:pPr>
+          </w:p>
+          <w:p>
+            <w:pPr>
+              <w:spacing w:line="360" w:lineRule="auto"/>
+              <w:cnfStyle w:val="000000100000" w:firstRow="0" w:lastRow="0" w:firstColumn="0" w:lastColumn="0" w:oddVBand="0" w:evenVBand="0" w:oddHBand="1" w:evenHBand="0" w:firstRowFirstColumn="0" w:firstRowLastColumn="0" w:lastRowFirstColumn="0" w:lastRowLastColumn="0"/>
+              <w:rPr>
+                <w:rFonts w:ascii="Noto Sans" w:hAnsi="Noto Sans" w:cs="Noto Sans"/>
+                <w:bdr w:val="none" w:sz="0" w:space="0" w:color="auto" w:frame="1"/>
+              </w:rPr>
+            </w:pPr>
+          </w:p>
+          <w:p>
+            <w:pPr>
+              <w:spacing w:line="360" w:lineRule="auto"/>
+              <w:cnfStyle w:val="000000100000" w:firstRow="0" w:lastRow="0" w:firstColumn="0" w:lastColumn="0" w:oddVBand="0" w:evenVBand="0" w:oddHBand="1" w:evenHBand="0" w:firstRowFirstColumn="0" w:firstRowLastColumn="0" w:lastRowFirstColumn="0" w:lastRowLastColumn="0"/>
+              <w:rPr>
+                <w:rFonts w:ascii="Noto Sans" w:hAnsi="Noto Sans" w:cs="Noto Sans"/>
+                <w:bdr w:val="none" w:sz="0" w:space="0" w:color="auto" w:frame="1"/>
+              </w:rPr>
+            </w:pPr>
+          </w:p>
+          <w:p>
+            <w:pPr>
+              <w:spacing w:line="360" w:lineRule="auto"/>
+              <w:cnfStyle w:val="000000100000" w:firstRow="0" w:lastRow="0" w:firstColumn="0" w:lastColumn="0" w:oddVBand="0" w:evenVBand="0" w:oddHBand="1" w:evenHBand="0" w:firstRowFirstColumn="0" w:firstRowLastColumn="0" w:lastRowFirstColumn="0" w:lastRowLastColumn="0"/>
+              <w:rPr>
+                <w:rFonts w:ascii="Noto Sans" w:hAnsi="Noto Sans" w:cs="Noto Sans"/>
+                <w:bdr w:val="none" w:sz="0" w:space="0" w:color="auto" w:frame="1"/>
+              </w:rPr>
+            </w:pPr>
+          </w:p>
+          <w:p>
+            <w:pPr>
+              <w:spacing w:line="360" w:lineRule="auto"/>
+              <w:cnfStyle w:val="000000100000" w:firstRow="0" w:lastRow="0" w:firstColumn="0" w:lastColumn="0" w:oddVBand="0" w:evenVBand="0" w:oddHBand="1" w:evenHBand="0" w:firstRowFirstColumn="0" w:firstRowLastColumn="0" w:lastRowFirstColumn="0" w:lastRowLastColumn="0"/>
+              <w:rPr>
+                <w:rFonts w:ascii="Noto Sans" w:hAnsi="Noto Sans" w:cs="Noto Sans"/>
+                <w:bdr w:val="none" w:sz="0" w:space="0" w:color="auto" w:frame="1"/>
+              </w:rPr>
+            </w:pPr>
+          </w:p>
+          <w:p>
+            <w:pPr>
+              <w:spacing w:line="360" w:lineRule="auto"/>
               <w:cnfStyle w:val="000000100000" w:firstRow="0" w:lastRow="0" w:firstColumn="0" w:lastColumn="0" w:oddVBand="0" w:evenVBand="0" w:oddHBand="1" w:evenHBand="0" w:firstRowFirstColumn="0" w:firstRowLastColumn="0" w:lastRowFirstColumn="0" w:lastRowLastColumn="0"/>
             </w:pPr>
+            <w:proofErr w:type="spellStart"/>
+            <w:r>
+              <w:rPr>
+                <w:rFonts w:ascii="Noto Sans" w:hAnsi="Noto Sans" w:cs="Noto Sans"/>
+                <w:bdr w:val="none" w:sz="0" w:space="0" w:color="auto" w:frame="1"/>
+              </w:rPr>
+              <w:lastRenderedPageBreak/>
+              <w:t>Sponsors</w:t>
+            </w:r>
+            <w:proofErr w:type="spellEnd"/>
+            <w:r>
+              <w:rPr>
+                <w:rFonts w:ascii="Noto Sans" w:hAnsi="Noto Sans" w:cs="Noto Sans"/>
+                <w:bdr w:val="none" w:sz="0" w:space="0" w:color="auto" w:frame="1"/>
+              </w:rPr>
+              <w:t xml:space="preserve"> </w:t>
+            </w:r>
+            <w:proofErr w:type="spellStart"/>
+            <w:r>
+              <w:rPr>
+                <w:rFonts w:ascii="Noto Sans" w:hAnsi="Noto Sans" w:cs="Noto Sans"/>
+                <w:bdr w:val="none" w:sz="0" w:space="0" w:color="auto" w:frame="1"/>
+              </w:rPr>
+              <w:t>are</w:t>
+            </w:r>
+            <w:proofErr w:type="spellEnd"/>
+            <w:r>
+              <w:rPr>
+                <w:rFonts w:ascii="Noto Sans" w:hAnsi="Noto Sans" w:cs="Noto Sans"/>
+                <w:bdr w:val="none" w:sz="0" w:space="0" w:color="auto" w:frame="1"/>
+              </w:rPr>
+              <w:t xml:space="preserve"> </w:t>
+            </w:r>
+            <w:proofErr w:type="spellStart"/>
+            <w:r>
+              <w:rPr>
+                <w:rFonts w:ascii="Noto Sans" w:hAnsi="Noto Sans" w:cs="Noto Sans"/>
+                <w:bdr w:val="none" w:sz="0" w:space="0" w:color="auto" w:frame="1"/>
+              </w:rPr>
+              <w:t>organizations</w:t>
+            </w:r>
+            <w:proofErr w:type="spellEnd"/>
+            <w:r>
+              <w:rPr>
+                <w:rFonts w:ascii="Noto Sans" w:hAnsi="Noto Sans" w:cs="Noto Sans"/>
+                <w:bdr w:val="none" w:sz="0" w:space="0" w:color="auto" w:frame="1"/>
+              </w:rPr>
+              <w:t xml:space="preserve"> </w:t>
+            </w:r>
+            <w:proofErr w:type="spellStart"/>
+            <w:r>
+              <w:rPr>
+                <w:rFonts w:ascii="Noto Sans" w:hAnsi="Noto Sans" w:cs="Noto Sans"/>
+                <w:bdr w:val="none" w:sz="0" w:space="0" w:color="auto" w:frame="1"/>
+              </w:rPr>
+              <w:t>or</w:t>
+            </w:r>
+            <w:proofErr w:type="spellEnd"/>
+            <w:r>
+              <w:rPr>
+                <w:rFonts w:ascii="Noto Sans" w:hAnsi="Noto Sans" w:cs="Noto Sans"/>
+                <w:bdr w:val="none" w:sz="0" w:space="0" w:color="auto" w:frame="1"/>
+              </w:rPr>
+              <w:t xml:space="preserve"> </w:t>
+            </w:r>
+            <w:proofErr w:type="spellStart"/>
+            <w:r>
+              <w:rPr>
+                <w:rFonts w:ascii="Noto Sans" w:hAnsi="Noto Sans" w:cs="Noto Sans"/>
+                <w:bdr w:val="none" w:sz="0" w:space="0" w:color="auto" w:frame="1"/>
+              </w:rPr>
+              <w:t>individuals</w:t>
+            </w:r>
+            <w:proofErr w:type="spellEnd"/>
+            <w:r>
+              <w:rPr>
+                <w:rFonts w:ascii="Noto Sans" w:hAnsi="Noto Sans" w:cs="Noto Sans"/>
+                <w:bdr w:val="none" w:sz="0" w:space="0" w:color="auto" w:frame="1"/>
+              </w:rPr>
+              <w:t xml:space="preserve"> </w:t>
+            </w:r>
+            <w:proofErr w:type="spellStart"/>
+            <w:r>
+              <w:rPr>
+                <w:rFonts w:ascii="Noto Sans" w:hAnsi="Noto Sans" w:cs="Noto Sans"/>
+                <w:bdr w:val="none" w:sz="0" w:space="0" w:color="auto" w:frame="1"/>
+              </w:rPr>
+              <w:t>that</w:t>
+            </w:r>
+            <w:proofErr w:type="spellEnd"/>
+            <w:r>
+              <w:rPr>
+                <w:rFonts w:ascii="Noto Sans" w:hAnsi="Noto Sans" w:cs="Noto Sans"/>
+                <w:bdr w:val="none" w:sz="0" w:space="0" w:color="auto" w:frame="1"/>
+              </w:rPr>
+              <w:t xml:space="preserve"> </w:t>
+            </w:r>
+            <w:proofErr w:type="spellStart"/>
+            <w:r>
+              <w:rPr>
+                <w:rFonts w:ascii="Noto Sans" w:hAnsi="Noto Sans" w:cs="Noto Sans"/>
+                <w:bdr w:val="none" w:sz="0" w:space="0" w:color="auto" w:frame="1"/>
+              </w:rPr>
+              <w:t>provide</w:t>
+            </w:r>
+            <w:proofErr w:type="spellEnd"/>
+            <w:r>
+              <w:rPr>
+                <w:rFonts w:ascii="Noto Sans" w:hAnsi="Noto Sans" w:cs="Noto Sans"/>
+                <w:bdr w:val="none" w:sz="0" w:space="0" w:color="auto" w:frame="1"/>
+              </w:rPr>
+              <w:t xml:space="preserve"> </w:t>
+            </w:r>
+            <w:proofErr w:type="spellStart"/>
+            <w:r>
+              <w:rPr>
+                <w:rFonts w:ascii="Noto Sans" w:hAnsi="Noto Sans" w:cs="Noto Sans"/>
+                <w:bdr w:val="none" w:sz="0" w:space="0" w:color="auto" w:frame="1"/>
+              </w:rPr>
+              <w:t>financial</w:t>
+            </w:r>
+            <w:proofErr w:type="spellEnd"/>
+            <w:r>
+              <w:rPr>
+                <w:rFonts w:ascii="Noto Sans" w:hAnsi="Noto Sans" w:cs="Noto Sans"/>
+                <w:bdr w:val="none" w:sz="0" w:space="0" w:color="auto" w:frame="1"/>
+              </w:rPr>
+              <w:t xml:space="preserve"> </w:t>
+            </w:r>
+            <w:proofErr w:type="spellStart"/>
+            <w:r>
+              <w:rPr>
+                <w:rFonts w:ascii="Noto Sans" w:hAnsi="Noto Sans" w:cs="Noto Sans"/>
+                <w:bdr w:val="none" w:sz="0" w:space="0" w:color="auto" w:frame="1"/>
+              </w:rPr>
+              <w:t>or</w:t>
+            </w:r>
+            <w:proofErr w:type="spellEnd"/>
+            <w:r>
+              <w:rPr>
+                <w:rFonts w:ascii="Noto Sans" w:hAnsi="Noto Sans" w:cs="Noto Sans"/>
+                <w:bdr w:val="none" w:sz="0" w:space="0" w:color="auto" w:frame="1"/>
+              </w:rPr>
+              <w:t xml:space="preserve"> </w:t>
+            </w:r>
+            <w:proofErr w:type="spellStart"/>
+            <w:r>
+              <w:rPr>
+                <w:rFonts w:ascii="Noto Sans" w:hAnsi="Noto Sans" w:cs="Noto Sans"/>
+                <w:bdr w:val="none" w:sz="0" w:space="0" w:color="auto" w:frame="1"/>
+              </w:rPr>
+              <w:t>resource</w:t>
+            </w:r>
+            <w:proofErr w:type="spellEnd"/>
+            <w:r>
+              <w:rPr>
+                <w:rFonts w:ascii="Noto Sans" w:hAnsi="Noto Sans" w:cs="Noto Sans"/>
+                <w:bdr w:val="none" w:sz="0" w:space="0" w:color="auto" w:frame="1"/>
+              </w:rPr>
+              <w:t xml:space="preserve"> </w:t>
+            </w:r>
+            <w:proofErr w:type="spellStart"/>
+            <w:r>
+              <w:rPr>
+                <w:rFonts w:ascii="Noto Sans" w:hAnsi="Noto Sans" w:cs="Noto Sans"/>
+                <w:bdr w:val="none" w:sz="0" w:space="0" w:color="auto" w:frame="1"/>
+              </w:rPr>
+              <w:t>support</w:t>
+            </w:r>
+            <w:proofErr w:type="spellEnd"/>
+            <w:r>
+              <w:rPr>
+                <w:rFonts w:ascii="Noto Sans" w:hAnsi="Noto Sans" w:cs="Noto Sans"/>
+                <w:bdr w:val="none" w:sz="0" w:space="0" w:color="auto" w:frame="1"/>
+              </w:rPr>
+              <w:t xml:space="preserve"> </w:t>
+            </w:r>
+            <w:proofErr w:type="spellStart"/>
+            <w:r>
+              <w:rPr>
+                <w:rFonts w:ascii="Noto Sans" w:hAnsi="Noto Sans" w:cs="Noto Sans"/>
+                <w:bdr w:val="none" w:sz="0" w:space="0" w:color="auto" w:frame="1"/>
+              </w:rPr>
+              <w:t>for</w:t>
+            </w:r>
+            <w:proofErr w:type="spellEnd"/>
+            <w:r>
+              <w:rPr>
+                <w:rFonts w:ascii="Noto Sans" w:hAnsi="Noto Sans" w:cs="Noto Sans"/>
+                <w:bdr w:val="none" w:sz="0" w:space="0" w:color="auto" w:frame="1"/>
+              </w:rPr>
+              <w:t xml:space="preserve"> a </w:t>
+            </w:r>
+            <w:proofErr w:type="spellStart"/>
+            <w:r>
+              <w:rPr>
+                <w:rFonts w:ascii="Noto Sans" w:hAnsi="Noto Sans" w:cs="Noto Sans"/>
+                <w:bdr w:val="none" w:sz="0" w:space="0" w:color="auto" w:frame="1"/>
+              </w:rPr>
+              <w:t>project</w:t>
+            </w:r>
+            <w:proofErr w:type="spellEnd"/>
+            <w:r>
+              <w:rPr>
+                <w:rFonts w:ascii="Noto Sans" w:hAnsi="Noto Sans" w:cs="Noto Sans"/>
+                <w:bdr w:val="none" w:sz="0" w:space="0" w:color="auto" w:frame="1"/>
+              </w:rPr>
+              <w:t xml:space="preserve">. </w:t>
+            </w:r>
+            <w:proofErr w:type="spellStart"/>
+            <w:r>
+              <w:rPr>
+                <w:rFonts w:ascii="Noto Sans" w:hAnsi="Noto Sans" w:cs="Noto Sans"/>
+                <w:bdr w:val="none" w:sz="0" w:space="0" w:color="auto" w:frame="1"/>
+              </w:rPr>
+              <w:t>Sponsors</w:t>
+            </w:r>
+            <w:proofErr w:type="spellEnd"/>
+            <w:r>
+              <w:rPr>
+                <w:rFonts w:ascii="Noto Sans" w:hAnsi="Noto Sans" w:cs="Noto Sans"/>
+                <w:bdr w:val="none" w:sz="0" w:space="0" w:color="auto" w:frame="1"/>
+              </w:rPr>
+              <w:t xml:space="preserve"> </w:t>
+            </w:r>
+            <w:proofErr w:type="spellStart"/>
+            <w:r>
+              <w:rPr>
+                <w:rFonts w:ascii="Noto Sans" w:hAnsi="Noto Sans" w:cs="Noto Sans"/>
+                <w:bdr w:val="none" w:sz="0" w:space="0" w:color="auto" w:frame="1"/>
+              </w:rPr>
+              <w:t>directly</w:t>
+            </w:r>
+            <w:proofErr w:type="spellEnd"/>
+            <w:r>
+              <w:rPr>
+                <w:rFonts w:ascii="Noto Sans" w:hAnsi="Noto Sans" w:cs="Noto Sans"/>
+                <w:bdr w:val="none" w:sz="0" w:space="0" w:color="auto" w:frame="1"/>
+              </w:rPr>
+              <w:t xml:space="preserve"> </w:t>
+            </w:r>
+            <w:proofErr w:type="spellStart"/>
+            <w:r>
+              <w:rPr>
+                <w:rFonts w:ascii="Noto Sans" w:hAnsi="Noto Sans" w:cs="Noto Sans"/>
+                <w:bdr w:val="none" w:sz="0" w:space="0" w:color="auto" w:frame="1"/>
+              </w:rPr>
+              <w:t>contribute</w:t>
+            </w:r>
+            <w:proofErr w:type="spellEnd"/>
+            <w:r>
+              <w:rPr>
+                <w:rFonts w:ascii="Noto Sans" w:hAnsi="Noto Sans" w:cs="Noto Sans"/>
+                <w:bdr w:val="none" w:sz="0" w:space="0" w:color="auto" w:frame="1"/>
+              </w:rPr>
+              <w:t xml:space="preserve"> </w:t>
+            </w:r>
+            <w:proofErr w:type="spellStart"/>
+            <w:r>
+              <w:rPr>
+                <w:rFonts w:ascii="Noto Sans" w:hAnsi="Noto Sans" w:cs="Noto Sans"/>
+                <w:bdr w:val="none" w:sz="0" w:space="0" w:color="auto" w:frame="1"/>
+              </w:rPr>
+              <w:t>to</w:t>
+            </w:r>
+            <w:proofErr w:type="spellEnd"/>
+            <w:r>
+              <w:rPr>
+                <w:rFonts w:ascii="Noto Sans" w:hAnsi="Noto Sans" w:cs="Noto Sans"/>
+                <w:bdr w:val="none" w:sz="0" w:space="0" w:color="auto" w:frame="1"/>
+              </w:rPr>
+              <w:t xml:space="preserve"> </w:t>
+            </w:r>
+            <w:proofErr w:type="spellStart"/>
+            <w:r>
+              <w:rPr>
+                <w:rFonts w:ascii="Noto Sans" w:hAnsi="Noto Sans" w:cs="Noto Sans"/>
+                <w:bdr w:val="none" w:sz="0" w:space="0" w:color="auto" w:frame="1"/>
+              </w:rPr>
+              <w:t>the</w:t>
+            </w:r>
+            <w:proofErr w:type="spellEnd"/>
+            <w:r>
+              <w:rPr>
+                <w:rFonts w:ascii="Noto Sans" w:hAnsi="Noto Sans" w:cs="Noto Sans"/>
+                <w:bdr w:val="none" w:sz="0" w:space="0" w:color="auto" w:frame="1"/>
+              </w:rPr>
+              <w:t xml:space="preserve"> </w:t>
+            </w:r>
+            <w:proofErr w:type="spellStart"/>
+            <w:r>
+              <w:rPr>
+                <w:rFonts w:ascii="Noto Sans" w:hAnsi="Noto Sans" w:cs="Noto Sans"/>
+                <w:bdr w:val="none" w:sz="0" w:space="0" w:color="auto" w:frame="1"/>
+              </w:rPr>
+              <w:t>development</w:t>
+            </w:r>
+            <w:proofErr w:type="spellEnd"/>
+            <w:r>
+              <w:rPr>
+                <w:rFonts w:ascii="Noto Sans" w:hAnsi="Noto Sans" w:cs="Noto Sans"/>
+                <w:bdr w:val="none" w:sz="0" w:space="0" w:color="auto" w:frame="1"/>
+              </w:rPr>
+              <w:t xml:space="preserve"> of </w:t>
+            </w:r>
+            <w:proofErr w:type="spellStart"/>
+            <w:r>
+              <w:rPr>
+                <w:rFonts w:ascii="Noto Sans" w:hAnsi="Noto Sans" w:cs="Noto Sans"/>
+                <w:bdr w:val="none" w:sz="0" w:space="0" w:color="auto" w:frame="1"/>
+              </w:rPr>
+              <w:t>the</w:t>
+            </w:r>
+            <w:proofErr w:type="spellEnd"/>
+            <w:r>
+              <w:rPr>
+                <w:rFonts w:ascii="Noto Sans" w:hAnsi="Noto Sans" w:cs="Noto Sans"/>
+                <w:bdr w:val="none" w:sz="0" w:space="0" w:color="auto" w:frame="1"/>
+              </w:rPr>
+              <w:t xml:space="preserve"> </w:t>
+            </w:r>
+            <w:proofErr w:type="spellStart"/>
+            <w:r>
+              <w:rPr>
+                <w:rFonts w:ascii="Noto Sans" w:hAnsi="Noto Sans" w:cs="Noto Sans"/>
+                <w:bdr w:val="none" w:sz="0" w:space="0" w:color="auto" w:frame="1"/>
+              </w:rPr>
+              <w:t>project</w:t>
+            </w:r>
+            <w:proofErr w:type="spellEnd"/>
+            <w:r>
+              <w:rPr>
+                <w:rFonts w:ascii="Noto Sans" w:hAnsi="Noto Sans" w:cs="Noto Sans"/>
+                <w:bdr w:val="none" w:sz="0" w:space="0" w:color="auto" w:frame="1"/>
+              </w:rPr>
+              <w:t xml:space="preserve">. </w:t>
+            </w:r>
+            <w:proofErr w:type="spellStart"/>
+            <w:r>
+              <w:rPr>
+                <w:rFonts w:ascii="Noto Sans" w:hAnsi="Noto Sans" w:cs="Noto Sans"/>
+                <w:bdr w:val="none" w:sz="0" w:space="0" w:color="auto" w:frame="1"/>
+              </w:rPr>
+              <w:t>Large</w:t>
+            </w:r>
+            <w:proofErr w:type="spellEnd"/>
+            <w:r>
+              <w:rPr>
+                <w:rFonts w:ascii="Noto Sans" w:hAnsi="Noto Sans" w:cs="Noto Sans"/>
+                <w:bdr w:val="none" w:sz="0" w:space="0" w:color="auto" w:frame="1"/>
+              </w:rPr>
+              <w:t xml:space="preserve"> </w:t>
+            </w:r>
+            <w:proofErr w:type="spellStart"/>
+            <w:r>
+              <w:rPr>
+                <w:rFonts w:ascii="Noto Sans" w:hAnsi="Noto Sans" w:cs="Noto Sans"/>
+                <w:bdr w:val="none" w:sz="0" w:space="0" w:color="auto" w:frame="1"/>
+              </w:rPr>
+              <w:t>companies</w:t>
+            </w:r>
+            <w:proofErr w:type="spellEnd"/>
+            <w:r>
+              <w:rPr>
+                <w:rFonts w:ascii="Noto Sans" w:hAnsi="Noto Sans" w:cs="Noto Sans"/>
+                <w:bdr w:val="none" w:sz="0" w:space="0" w:color="auto" w:frame="1"/>
+              </w:rPr>
+              <w:t xml:space="preserve"> </w:t>
+            </w:r>
+            <w:proofErr w:type="spellStart"/>
+            <w:r>
+              <w:rPr>
+                <w:rFonts w:ascii="Noto Sans" w:hAnsi="Noto Sans" w:cs="Noto Sans"/>
+                <w:bdr w:val="none" w:sz="0" w:space="0" w:color="auto" w:frame="1"/>
+              </w:rPr>
+              <w:t>or</w:t>
+            </w:r>
+            <w:proofErr w:type="spellEnd"/>
+            <w:r>
+              <w:rPr>
+                <w:rFonts w:ascii="Noto Sans" w:hAnsi="Noto Sans" w:cs="Noto Sans"/>
+                <w:bdr w:val="none" w:sz="0" w:space="0" w:color="auto" w:frame="1"/>
+              </w:rPr>
+              <w:t xml:space="preserve"> </w:t>
+            </w:r>
+            <w:proofErr w:type="spellStart"/>
+            <w:r>
+              <w:rPr>
+                <w:rFonts w:ascii="Noto Sans" w:hAnsi="Noto Sans" w:cs="Noto Sans"/>
+                <w:bdr w:val="none" w:sz="0" w:space="0" w:color="auto" w:frame="1"/>
+              </w:rPr>
+              <w:t>educational</w:t>
+            </w:r>
+            <w:proofErr w:type="spellEnd"/>
+            <w:r>
+              <w:rPr>
+                <w:rFonts w:ascii="Noto Sans" w:hAnsi="Noto Sans" w:cs="Noto Sans"/>
+                <w:bdr w:val="none" w:sz="0" w:space="0" w:color="auto" w:frame="1"/>
+              </w:rPr>
+              <w:t xml:space="preserve"> </w:t>
+            </w:r>
+            <w:proofErr w:type="spellStart"/>
+            <w:r>
+              <w:rPr>
+                <w:rFonts w:ascii="Noto Sans" w:hAnsi="Noto Sans" w:cs="Noto Sans"/>
+                <w:bdr w:val="none" w:sz="0" w:space="0" w:color="auto" w:frame="1"/>
+              </w:rPr>
+              <w:t>technology</w:t>
+            </w:r>
+            <w:proofErr w:type="spellEnd"/>
+            <w:r>
+              <w:rPr>
+                <w:rFonts w:ascii="Noto Sans" w:hAnsi="Noto Sans" w:cs="Noto Sans"/>
+                <w:bdr w:val="none" w:sz="0" w:space="0" w:color="auto" w:frame="1"/>
+              </w:rPr>
+              <w:t xml:space="preserve"> </w:t>
+            </w:r>
+            <w:proofErr w:type="spellStart"/>
+            <w:r>
+              <w:rPr>
+                <w:rFonts w:ascii="Noto Sans" w:hAnsi="Noto Sans" w:cs="Noto Sans"/>
+                <w:bdr w:val="none" w:sz="0" w:space="0" w:color="auto" w:frame="1"/>
+              </w:rPr>
+              <w:t>companies</w:t>
+            </w:r>
+            <w:proofErr w:type="spellEnd"/>
+            <w:r>
+              <w:rPr>
+                <w:rFonts w:ascii="Noto Sans" w:hAnsi="Noto Sans" w:cs="Noto Sans"/>
+                <w:bdr w:val="none" w:sz="0" w:space="0" w:color="auto" w:frame="1"/>
+              </w:rPr>
+              <w:t xml:space="preserve"> can be </w:t>
+            </w:r>
+            <w:proofErr w:type="spellStart"/>
+            <w:r>
+              <w:rPr>
+                <w:rFonts w:ascii="Noto Sans" w:hAnsi="Noto Sans" w:cs="Noto Sans"/>
+                <w:bdr w:val="none" w:sz="0" w:space="0" w:color="auto" w:frame="1"/>
+              </w:rPr>
+              <w:t>considered</w:t>
+            </w:r>
+            <w:proofErr w:type="spellEnd"/>
+            <w:r>
+              <w:rPr>
+                <w:rFonts w:ascii="Noto Sans" w:hAnsi="Noto Sans" w:cs="Noto Sans"/>
+                <w:bdr w:val="none" w:sz="0" w:space="0" w:color="auto" w:frame="1"/>
+              </w:rPr>
+              <w:t xml:space="preserve"> as </w:t>
+            </w:r>
+            <w:proofErr w:type="spellStart"/>
+            <w:r>
+              <w:rPr>
+                <w:rFonts w:ascii="Noto Sans" w:hAnsi="Noto Sans" w:cs="Noto Sans"/>
+                <w:bdr w:val="none" w:sz="0" w:space="0" w:color="auto" w:frame="1"/>
+              </w:rPr>
+              <w:t>sponsors</w:t>
+            </w:r>
+            <w:proofErr w:type="spellEnd"/>
+            <w:r>
+              <w:rPr>
+                <w:rFonts w:ascii="Noto Sans" w:hAnsi="Noto Sans" w:cs="Noto Sans"/>
+                <w:bdr w:val="none" w:sz="0" w:space="0" w:color="auto" w:frame="1"/>
+              </w:rPr>
+              <w:t xml:space="preserve"> of </w:t>
+            </w:r>
+            <w:proofErr w:type="spellStart"/>
+            <w:r>
+              <w:rPr>
+                <w:rFonts w:ascii="Noto Sans" w:hAnsi="Noto Sans" w:cs="Noto Sans"/>
+                <w:bdr w:val="none" w:sz="0" w:space="0" w:color="auto" w:frame="1"/>
+              </w:rPr>
+              <w:t>this</w:t>
+            </w:r>
+            <w:proofErr w:type="spellEnd"/>
+            <w:r>
+              <w:rPr>
+                <w:rFonts w:ascii="Noto Sans" w:hAnsi="Noto Sans" w:cs="Noto Sans"/>
+                <w:bdr w:val="none" w:sz="0" w:space="0" w:color="auto" w:frame="1"/>
+              </w:rPr>
+              <w:t xml:space="preserve"> </w:t>
+            </w:r>
+            <w:proofErr w:type="spellStart"/>
+            <w:r>
+              <w:rPr>
+                <w:rFonts w:ascii="Noto Sans" w:hAnsi="Noto Sans" w:cs="Noto Sans"/>
+                <w:bdr w:val="none" w:sz="0" w:space="0" w:color="auto" w:frame="1"/>
+              </w:rPr>
+              <w:t>project</w:t>
+            </w:r>
+            <w:proofErr w:type="spellEnd"/>
+            <w:r>
+              <w:rPr>
+                <w:rFonts w:ascii="Noto Sans" w:hAnsi="Noto Sans" w:cs="Noto Sans"/>
+                <w:bdr w:val="none" w:sz="0" w:space="0" w:color="auto" w:frame="1"/>
+              </w:rPr>
+              <w:t xml:space="preserve">. </w:t>
+            </w:r>
+            <w:proofErr w:type="spellStart"/>
+            <w:r>
+              <w:rPr>
+                <w:rFonts w:ascii="Noto Sans" w:hAnsi="Noto Sans" w:cs="Noto Sans"/>
+                <w:bdr w:val="none" w:sz="0" w:space="0" w:color="auto" w:frame="1"/>
+              </w:rPr>
+              <w:t>Such</w:t>
+            </w:r>
+            <w:proofErr w:type="spellEnd"/>
+            <w:r>
+              <w:rPr>
+                <w:rFonts w:ascii="Noto Sans" w:hAnsi="Noto Sans" w:cs="Noto Sans"/>
+                <w:bdr w:val="none" w:sz="0" w:space="0" w:color="auto" w:frame="1"/>
+              </w:rPr>
+              <w:t xml:space="preserve"> </w:t>
+            </w:r>
+            <w:proofErr w:type="spellStart"/>
+            <w:r>
+              <w:rPr>
+                <w:rFonts w:ascii="Noto Sans" w:hAnsi="Noto Sans" w:cs="Noto Sans"/>
+                <w:bdr w:val="none" w:sz="0" w:space="0" w:color="auto" w:frame="1"/>
+              </w:rPr>
+              <w:t>organizations</w:t>
+            </w:r>
+            <w:proofErr w:type="spellEnd"/>
+            <w:r>
+              <w:rPr>
+                <w:rFonts w:ascii="Noto Sans" w:hAnsi="Noto Sans" w:cs="Noto Sans"/>
+                <w:bdr w:val="none" w:sz="0" w:space="0" w:color="auto" w:frame="1"/>
+              </w:rPr>
+              <w:t xml:space="preserve"> can </w:t>
+            </w:r>
+            <w:proofErr w:type="spellStart"/>
+            <w:r>
+              <w:rPr>
+                <w:rFonts w:ascii="Noto Sans" w:hAnsi="Noto Sans" w:cs="Noto Sans"/>
+                <w:bdr w:val="none" w:sz="0" w:space="0" w:color="auto" w:frame="1"/>
+              </w:rPr>
+              <w:t>contribute</w:t>
+            </w:r>
+            <w:proofErr w:type="spellEnd"/>
+            <w:r>
+              <w:rPr>
+                <w:rFonts w:ascii="Noto Sans" w:hAnsi="Noto Sans" w:cs="Noto Sans"/>
+                <w:bdr w:val="none" w:sz="0" w:space="0" w:color="auto" w:frame="1"/>
+              </w:rPr>
+              <w:t xml:space="preserve"> </w:t>
+            </w:r>
+            <w:proofErr w:type="spellStart"/>
+            <w:r>
+              <w:rPr>
+                <w:rFonts w:ascii="Noto Sans" w:hAnsi="Noto Sans" w:cs="Noto Sans"/>
+                <w:bdr w:val="none" w:sz="0" w:space="0" w:color="auto" w:frame="1"/>
+              </w:rPr>
+              <w:t>to</w:t>
+            </w:r>
+            <w:proofErr w:type="spellEnd"/>
+            <w:r>
+              <w:rPr>
+                <w:rFonts w:ascii="Noto Sans" w:hAnsi="Noto Sans" w:cs="Noto Sans"/>
+                <w:bdr w:val="none" w:sz="0" w:space="0" w:color="auto" w:frame="1"/>
+              </w:rPr>
+              <w:t xml:space="preserve"> </w:t>
+            </w:r>
+            <w:proofErr w:type="spellStart"/>
+            <w:r>
+              <w:rPr>
+                <w:rFonts w:ascii="Noto Sans" w:hAnsi="Noto Sans" w:cs="Noto Sans"/>
+                <w:bdr w:val="none" w:sz="0" w:space="0" w:color="auto" w:frame="1"/>
+              </w:rPr>
+              <w:t>studies</w:t>
+            </w:r>
+            <w:proofErr w:type="spellEnd"/>
+            <w:r>
+              <w:rPr>
+                <w:rFonts w:ascii="Noto Sans" w:hAnsi="Noto Sans" w:cs="Noto Sans"/>
+                <w:bdr w:val="none" w:sz="0" w:space="0" w:color="auto" w:frame="1"/>
+              </w:rPr>
+              <w:t xml:space="preserve"> </w:t>
+            </w:r>
+            <w:proofErr w:type="spellStart"/>
+            <w:r>
+              <w:rPr>
+                <w:rFonts w:ascii="Noto Sans" w:hAnsi="Noto Sans" w:cs="Noto Sans"/>
+                <w:bdr w:val="none" w:sz="0" w:space="0" w:color="auto" w:frame="1"/>
+              </w:rPr>
+              <w:t>aimed</w:t>
+            </w:r>
+            <w:proofErr w:type="spellEnd"/>
+            <w:r>
+              <w:rPr>
+                <w:rFonts w:ascii="Noto Sans" w:hAnsi="Noto Sans" w:cs="Noto Sans"/>
+                <w:bdr w:val="none" w:sz="0" w:space="0" w:color="auto" w:frame="1"/>
+              </w:rPr>
+              <w:t xml:space="preserve"> at </w:t>
+            </w:r>
+            <w:proofErr w:type="spellStart"/>
+            <w:r>
+              <w:rPr>
+                <w:rFonts w:ascii="Noto Sans" w:hAnsi="Noto Sans" w:cs="Noto Sans"/>
+                <w:bdr w:val="none" w:sz="0" w:space="0" w:color="auto" w:frame="1"/>
+              </w:rPr>
+              <w:t>improving</w:t>
+            </w:r>
+            <w:proofErr w:type="spellEnd"/>
+            <w:r>
+              <w:rPr>
+                <w:rFonts w:ascii="Noto Sans" w:hAnsi="Noto Sans" w:cs="Noto Sans"/>
+                <w:bdr w:val="none" w:sz="0" w:space="0" w:color="auto" w:frame="1"/>
+              </w:rPr>
+              <w:t xml:space="preserve"> </w:t>
+            </w:r>
+            <w:proofErr w:type="spellStart"/>
+            <w:r>
+              <w:rPr>
+                <w:rFonts w:ascii="Noto Sans" w:hAnsi="Noto Sans" w:cs="Noto Sans"/>
+                <w:bdr w:val="none" w:sz="0" w:space="0" w:color="auto" w:frame="1"/>
+              </w:rPr>
+              <w:t>the</w:t>
+            </w:r>
+            <w:proofErr w:type="spellEnd"/>
+            <w:r>
+              <w:rPr>
+                <w:rFonts w:ascii="Noto Sans" w:hAnsi="Noto Sans" w:cs="Noto Sans"/>
+                <w:bdr w:val="none" w:sz="0" w:space="0" w:color="auto" w:frame="1"/>
+              </w:rPr>
+              <w:t xml:space="preserve"> </w:t>
+            </w:r>
+            <w:proofErr w:type="spellStart"/>
+            <w:r>
+              <w:rPr>
+                <w:rFonts w:ascii="Noto Sans" w:hAnsi="Noto Sans" w:cs="Noto Sans"/>
+                <w:bdr w:val="none" w:sz="0" w:space="0" w:color="auto" w:frame="1"/>
+              </w:rPr>
+              <w:t>quality</w:t>
+            </w:r>
+            <w:proofErr w:type="spellEnd"/>
+            <w:r>
+              <w:rPr>
+                <w:rFonts w:ascii="Noto Sans" w:hAnsi="Noto Sans" w:cs="Noto Sans"/>
+                <w:bdr w:val="none" w:sz="0" w:space="0" w:color="auto" w:frame="1"/>
+              </w:rPr>
+              <w:t xml:space="preserve"> of </w:t>
+            </w:r>
+            <w:proofErr w:type="spellStart"/>
+            <w:r>
+              <w:rPr>
+                <w:rFonts w:ascii="Noto Sans" w:hAnsi="Noto Sans" w:cs="Noto Sans"/>
+                <w:bdr w:val="none" w:sz="0" w:space="0" w:color="auto" w:frame="1"/>
+              </w:rPr>
+              <w:t>education</w:t>
+            </w:r>
+            <w:proofErr w:type="spellEnd"/>
+            <w:r>
+              <w:rPr>
+                <w:rFonts w:ascii="Noto Sans" w:hAnsi="Noto Sans" w:cs="Noto Sans"/>
+                <w:bdr w:val="none" w:sz="0" w:space="0" w:color="auto" w:frame="1"/>
+              </w:rPr>
+              <w:t>.</w:t>
+            </w:r>
           </w:p>
         </w:tc>
       </w:tr>
@@ -3434,7 +6766,7 @@
         <w:tc>
           <w:tcPr>
             <w:cnfStyle w:val="001000000000" w:firstRow="0" w:lastRow="0" w:firstColumn="1" w:lastColumn="0" w:oddVBand="0" w:evenVBand="0" w:oddHBand="0" w:evenHBand="0" w:firstRowFirstColumn="0" w:firstRowLastColumn="0" w:lastRowFirstColumn="0" w:lastRowLastColumn="0"/>
-            <w:tcW w:w="301" w:type="dxa"/>
+            <w:tcW w:w="336" w:type="dxa"/>
           </w:tcPr>
           <w:p>
             <w:pPr>
@@ -3444,13 +6776,81 @@
         </w:tc>
         <w:tc>
           <w:tcPr>
-            <w:tcW w:w="2010" w:type="dxa"/>
+            <w:tcW w:w="2035" w:type="dxa"/>
           </w:tcPr>
           <w:p>
             <w:pPr>
-              <w:spacing w:line="720" w:lineRule="auto"/>
+              <w:jc w:val="center"/>
               <w:cnfStyle w:val="000000000000" w:firstRow="0" w:lastRow="0" w:firstColumn="0" w:lastColumn="0" w:oddVBand="0" w:evenVBand="0" w:oddHBand="0" w:evenHBand="0" w:firstRowFirstColumn="0" w:firstRowLastColumn="0" w:lastRowFirstColumn="0" w:lastRowLastColumn="0"/>
+              <w:rPr>
+                <w:b/>
+                <w:bCs/>
+                <w:color w:val="4F6228" w:themeColor="accent3" w:themeShade="80"/>
+                <w:sz w:val="32"/>
+                <w:szCs w:val="32"/>
+              </w:rPr>
             </w:pPr>
+          </w:p>
+          <w:p>
+            <w:pPr>
+              <w:jc w:val="center"/>
+              <w:cnfStyle w:val="000000000000" w:firstRow="0" w:lastRow="0" w:firstColumn="0" w:lastColumn="0" w:oddVBand="0" w:evenVBand="0" w:oddHBand="0" w:evenHBand="0" w:firstRowFirstColumn="0" w:firstRowLastColumn="0" w:lastRowFirstColumn="0" w:lastRowLastColumn="0"/>
+              <w:rPr>
+                <w:b/>
+                <w:bCs/>
+                <w:color w:val="4F6228" w:themeColor="accent3" w:themeShade="80"/>
+                <w:sz w:val="32"/>
+                <w:szCs w:val="32"/>
+              </w:rPr>
+            </w:pPr>
+          </w:p>
+          <w:p>
+            <w:pPr>
+              <w:jc w:val="center"/>
+              <w:cnfStyle w:val="000000000000" w:firstRow="0" w:lastRow="0" w:firstColumn="0" w:lastColumn="0" w:oddVBand="0" w:evenVBand="0" w:oddHBand="0" w:evenHBand="0" w:firstRowFirstColumn="0" w:firstRowLastColumn="0" w:lastRowFirstColumn="0" w:lastRowLastColumn="0"/>
+              <w:rPr>
+                <w:b/>
+                <w:bCs/>
+                <w:color w:val="4F6228" w:themeColor="accent3" w:themeShade="80"/>
+                <w:sz w:val="32"/>
+                <w:szCs w:val="32"/>
+              </w:rPr>
+            </w:pPr>
+          </w:p>
+          <w:p>
+            <w:pPr>
+              <w:jc w:val="center"/>
+              <w:cnfStyle w:val="000000000000" w:firstRow="0" w:lastRow="0" w:firstColumn="0" w:lastColumn="0" w:oddVBand="0" w:evenVBand="0" w:oddHBand="0" w:evenHBand="0" w:firstRowFirstColumn="0" w:firstRowLastColumn="0" w:lastRowFirstColumn="0" w:lastRowLastColumn="0"/>
+              <w:rPr>
+                <w:b/>
+                <w:bCs/>
+                <w:color w:val="4F6228" w:themeColor="accent3" w:themeShade="80"/>
+                <w:sz w:val="32"/>
+                <w:szCs w:val="32"/>
+              </w:rPr>
+            </w:pPr>
+            <w:proofErr w:type="spellStart"/>
+            <w:r>
+              <w:rPr>
+                <w:b/>
+                <w:bCs/>
+                <w:color w:val="4F6228" w:themeColor="accent3" w:themeShade="80"/>
+                <w:sz w:val="32"/>
+                <w:szCs w:val="32"/>
+              </w:rPr>
+              <w:t>Career</w:t>
+            </w:r>
+            <w:proofErr w:type="spellEnd"/>
+            <w:r>
+              <w:rPr>
+                <w:b/>
+                <w:bCs/>
+                <w:color w:val="4F6228" w:themeColor="accent3" w:themeShade="80"/>
+                <w:sz w:val="32"/>
+                <w:szCs w:val="32"/>
+              </w:rPr>
+              <w:t xml:space="preserve"> Center</w:t>
+            </w:r>
           </w:p>
         </w:tc>
         <w:tc>
@@ -3459,91 +6859,576 @@
           </w:tcPr>
           <w:p>
             <w:pPr>
-              <w:spacing w:line="720" w:lineRule="auto"/>
+              <w:spacing w:line="360" w:lineRule="auto"/>
               <w:cnfStyle w:val="000000000000" w:firstRow="0" w:lastRow="0" w:firstColumn="0" w:lastColumn="0" w:oddVBand="0" w:evenVBand="0" w:oddHBand="0" w:evenHBand="0" w:firstRowFirstColumn="0" w:firstRowLastColumn="0" w:lastRowFirstColumn="0" w:lastRowLastColumn="0"/>
             </w:pPr>
-          </w:p>
-        </w:tc>
-      </w:tr>
-      <w:tr>
-        <w:trPr>
-          <w:cnfStyle w:val="000000100000" w:firstRow="0" w:lastRow="0" w:firstColumn="0" w:lastColumn="0" w:oddVBand="0" w:evenVBand="0" w:oddHBand="1" w:evenHBand="0" w:firstRowFirstColumn="0" w:firstRowLastColumn="0" w:lastRowFirstColumn="0" w:lastRowLastColumn="0"/>
-          <w:trHeight w:val="657"/>
-        </w:trPr>
-        <w:tc>
-          <w:tcPr>
-            <w:cnfStyle w:val="001000000000" w:firstRow="0" w:lastRow="0" w:firstColumn="1" w:lastColumn="0" w:oddVBand="0" w:evenVBand="0" w:oddHBand="0" w:evenHBand="0" w:firstRowFirstColumn="0" w:firstRowLastColumn="0" w:lastRowFirstColumn="0" w:lastRowLastColumn="0"/>
-            <w:tcW w:w="301" w:type="dxa"/>
-          </w:tcPr>
-          <w:p>
-            <w:pPr>
-              <w:spacing w:line="720" w:lineRule="auto"/>
-            </w:pPr>
-          </w:p>
-        </w:tc>
-        <w:tc>
-          <w:tcPr>
-            <w:tcW w:w="2010" w:type="dxa"/>
-          </w:tcPr>
-          <w:p>
-            <w:pPr>
-              <w:spacing w:line="720" w:lineRule="auto"/>
-              <w:cnfStyle w:val="000000100000" w:firstRow="0" w:lastRow="0" w:firstColumn="0" w:lastColumn="0" w:oddVBand="0" w:evenVBand="0" w:oddHBand="1" w:evenHBand="0" w:firstRowFirstColumn="0" w:firstRowLastColumn="0" w:lastRowFirstColumn="0" w:lastRowLastColumn="0"/>
-            </w:pPr>
-          </w:p>
-        </w:tc>
-        <w:tc>
-          <w:tcPr>
-            <w:tcW w:w="6899" w:type="dxa"/>
-          </w:tcPr>
-          <w:p>
-            <w:pPr>
-              <w:spacing w:line="720" w:lineRule="auto"/>
-              <w:cnfStyle w:val="000000100000" w:firstRow="0" w:lastRow="0" w:firstColumn="0" w:lastColumn="0" w:oddVBand="0" w:evenVBand="0" w:oddHBand="1" w:evenHBand="0" w:firstRowFirstColumn="0" w:firstRowLastColumn="0" w:lastRowFirstColumn="0" w:lastRowLastColumn="0"/>
-            </w:pPr>
-          </w:p>
-        </w:tc>
-      </w:tr>
-      <w:tr>
-        <w:trPr>
-          <w:trHeight w:val="657"/>
-        </w:trPr>
-        <w:tc>
-          <w:tcPr>
-            <w:cnfStyle w:val="001000000000" w:firstRow="0" w:lastRow="0" w:firstColumn="1" w:lastColumn="0" w:oddVBand="0" w:evenVBand="0" w:oddHBand="0" w:evenHBand="0" w:firstRowFirstColumn="0" w:firstRowLastColumn="0" w:lastRowFirstColumn="0" w:lastRowLastColumn="0"/>
-            <w:tcW w:w="301" w:type="dxa"/>
-          </w:tcPr>
-          <w:p>
-            <w:pPr>
-              <w:spacing w:line="720" w:lineRule="auto"/>
-            </w:pPr>
-          </w:p>
-        </w:tc>
-        <w:tc>
-          <w:tcPr>
-            <w:tcW w:w="2010" w:type="dxa"/>
-          </w:tcPr>
-          <w:p>
-            <w:pPr>
-              <w:spacing w:line="720" w:lineRule="auto"/>
-              <w:cnfStyle w:val="000000000000" w:firstRow="0" w:lastRow="0" w:firstColumn="0" w:lastColumn="0" w:oddVBand="0" w:evenVBand="0" w:oddHBand="0" w:evenHBand="0" w:firstRowFirstColumn="0" w:firstRowLastColumn="0" w:lastRowFirstColumn="0" w:lastRowLastColumn="0"/>
-            </w:pPr>
-          </w:p>
-        </w:tc>
-        <w:tc>
-          <w:tcPr>
-            <w:tcW w:w="6899" w:type="dxa"/>
-          </w:tcPr>
-          <w:p>
-            <w:pPr>
-              <w:spacing w:line="720" w:lineRule="auto"/>
-              <w:cnfStyle w:val="000000000000" w:firstRow="0" w:lastRow="0" w:firstColumn="0" w:lastColumn="0" w:oddVBand="0" w:evenVBand="0" w:oddHBand="0" w:evenHBand="0" w:firstRowFirstColumn="0" w:firstRowLastColumn="0" w:lastRowFirstColumn="0" w:lastRowLastColumn="0"/>
-            </w:pPr>
+            <w:proofErr w:type="spellStart"/>
+            <w:r>
+              <w:rPr>
+                <w:rFonts w:ascii="Noto Sans" w:hAnsi="Noto Sans" w:cs="Noto Sans"/>
+                <w:bdr w:val="none" w:sz="0" w:space="0" w:color="auto" w:frame="1"/>
+              </w:rPr>
+              <w:t>C</w:t>
+            </w:r>
+            <w:r>
+              <w:rPr>
+                <w:rFonts w:ascii="Noto Sans" w:hAnsi="Noto Sans" w:cs="Noto Sans"/>
+                <w:bdr w:val="none" w:sz="0" w:space="0" w:color="auto" w:frame="1"/>
+              </w:rPr>
+              <w:t>areer</w:t>
+            </w:r>
+            <w:proofErr w:type="spellEnd"/>
+            <w:r>
+              <w:rPr>
+                <w:rFonts w:ascii="Noto Sans" w:hAnsi="Noto Sans" w:cs="Noto Sans"/>
+                <w:bdr w:val="none" w:sz="0" w:space="0" w:color="auto" w:frame="1"/>
+              </w:rPr>
+              <w:t xml:space="preserve"> </w:t>
+            </w:r>
+            <w:proofErr w:type="spellStart"/>
+            <w:r>
+              <w:rPr>
+                <w:rFonts w:ascii="Noto Sans" w:hAnsi="Noto Sans" w:cs="Noto Sans"/>
+                <w:bdr w:val="none" w:sz="0" w:space="0" w:color="auto" w:frame="1"/>
+              </w:rPr>
+              <w:t>center</w:t>
+            </w:r>
+            <w:r>
+              <w:rPr>
+                <w:rFonts w:ascii="Noto Sans" w:hAnsi="Noto Sans" w:cs="Noto Sans"/>
+                <w:bdr w:val="none" w:sz="0" w:space="0" w:color="auto" w:frame="1"/>
+              </w:rPr>
+              <w:t>s</w:t>
+            </w:r>
+            <w:proofErr w:type="spellEnd"/>
+            <w:r>
+              <w:rPr>
+                <w:rFonts w:ascii="Noto Sans" w:hAnsi="Noto Sans" w:cs="Noto Sans"/>
+                <w:bdr w:val="none" w:sz="0" w:space="0" w:color="auto" w:frame="1"/>
+              </w:rPr>
+              <w:t xml:space="preserve"> </w:t>
+            </w:r>
+            <w:proofErr w:type="spellStart"/>
+            <w:r>
+              <w:rPr>
+                <w:rFonts w:ascii="Noto Sans" w:hAnsi="Noto Sans" w:cs="Noto Sans"/>
+                <w:bdr w:val="none" w:sz="0" w:space="0" w:color="auto" w:frame="1"/>
+              </w:rPr>
+              <w:t>help</w:t>
+            </w:r>
+            <w:proofErr w:type="spellEnd"/>
+            <w:r>
+              <w:rPr>
+                <w:rFonts w:ascii="Noto Sans" w:hAnsi="Noto Sans" w:cs="Noto Sans"/>
+                <w:bdr w:val="none" w:sz="0" w:space="0" w:color="auto" w:frame="1"/>
+              </w:rPr>
+              <w:t xml:space="preserve"> a </w:t>
+            </w:r>
+            <w:proofErr w:type="spellStart"/>
+            <w:r>
+              <w:rPr>
+                <w:rFonts w:ascii="Noto Sans" w:hAnsi="Noto Sans" w:cs="Noto Sans"/>
+                <w:bdr w:val="none" w:sz="0" w:space="0" w:color="auto" w:frame="1"/>
+              </w:rPr>
+              <w:t>university</w:t>
+            </w:r>
+            <w:proofErr w:type="spellEnd"/>
+            <w:r>
+              <w:rPr>
+                <w:rFonts w:ascii="Noto Sans" w:hAnsi="Noto Sans" w:cs="Noto Sans"/>
+                <w:bdr w:val="none" w:sz="0" w:space="0" w:color="auto" w:frame="1"/>
+              </w:rPr>
+              <w:t xml:space="preserve"> </w:t>
+            </w:r>
+            <w:r>
+              <w:rPr>
+                <w:rFonts w:ascii="Noto Sans" w:hAnsi="Noto Sans" w:cs="Noto Sans"/>
+                <w:bdr w:val="none" w:sz="0" w:space="0" w:color="auto" w:frame="1"/>
+              </w:rPr>
+              <w:t xml:space="preserve">on </w:t>
+            </w:r>
+            <w:proofErr w:type="spellStart"/>
+            <w:r>
+              <w:rPr>
+                <w:rFonts w:ascii="Noto Sans" w:hAnsi="Noto Sans" w:cs="Noto Sans"/>
+                <w:bdr w:val="none" w:sz="0" w:space="0" w:color="auto" w:frame="1"/>
+              </w:rPr>
+              <w:t>achiev</w:t>
+            </w:r>
+            <w:r>
+              <w:rPr>
+                <w:rFonts w:ascii="Noto Sans" w:hAnsi="Noto Sans" w:cs="Noto Sans"/>
+                <w:bdr w:val="none" w:sz="0" w:space="0" w:color="auto" w:frame="1"/>
+              </w:rPr>
+              <w:t>ing</w:t>
+            </w:r>
+            <w:proofErr w:type="spellEnd"/>
+            <w:r>
+              <w:rPr>
+                <w:rFonts w:ascii="Noto Sans" w:hAnsi="Noto Sans" w:cs="Noto Sans"/>
+                <w:bdr w:val="none" w:sz="0" w:space="0" w:color="auto" w:frame="1"/>
+              </w:rPr>
+              <w:t xml:space="preserve"> </w:t>
+            </w:r>
+            <w:proofErr w:type="spellStart"/>
+            <w:r>
+              <w:rPr>
+                <w:rFonts w:ascii="Noto Sans" w:hAnsi="Noto Sans" w:cs="Noto Sans"/>
+                <w:bdr w:val="none" w:sz="0" w:space="0" w:color="auto" w:frame="1"/>
+              </w:rPr>
+              <w:t>career</w:t>
+            </w:r>
+            <w:proofErr w:type="spellEnd"/>
+            <w:r>
+              <w:rPr>
+                <w:rFonts w:ascii="Noto Sans" w:hAnsi="Noto Sans" w:cs="Noto Sans"/>
+                <w:bdr w:val="none" w:sz="0" w:space="0" w:color="auto" w:frame="1"/>
+              </w:rPr>
+              <w:t xml:space="preserve"> </w:t>
+            </w:r>
+            <w:proofErr w:type="spellStart"/>
+            <w:r>
+              <w:rPr>
+                <w:rFonts w:ascii="Noto Sans" w:hAnsi="Noto Sans" w:cs="Noto Sans"/>
+                <w:bdr w:val="none" w:sz="0" w:space="0" w:color="auto" w:frame="1"/>
+              </w:rPr>
+              <w:t>development</w:t>
+            </w:r>
+            <w:proofErr w:type="spellEnd"/>
+            <w:r>
+              <w:rPr>
+                <w:rFonts w:ascii="Noto Sans" w:hAnsi="Noto Sans" w:cs="Noto Sans"/>
+                <w:bdr w:val="none" w:sz="0" w:space="0" w:color="auto" w:frame="1"/>
+              </w:rPr>
+              <w:t xml:space="preserve">, </w:t>
+            </w:r>
+            <w:proofErr w:type="spellStart"/>
+            <w:r>
+              <w:rPr>
+                <w:rFonts w:ascii="Noto Sans" w:hAnsi="Noto Sans" w:cs="Noto Sans"/>
+                <w:bdr w:val="none" w:sz="0" w:space="0" w:color="auto" w:frame="1"/>
+              </w:rPr>
+              <w:t>employment</w:t>
+            </w:r>
+            <w:proofErr w:type="spellEnd"/>
+            <w:r>
+              <w:rPr>
+                <w:rFonts w:ascii="Noto Sans" w:hAnsi="Noto Sans" w:cs="Noto Sans"/>
+                <w:bdr w:val="none" w:sz="0" w:space="0" w:color="auto" w:frame="1"/>
+              </w:rPr>
+              <w:t xml:space="preserve"> </w:t>
+            </w:r>
+            <w:proofErr w:type="spellStart"/>
+            <w:r>
+              <w:rPr>
+                <w:rFonts w:ascii="Noto Sans" w:hAnsi="Noto Sans" w:cs="Noto Sans"/>
+                <w:bdr w:val="none" w:sz="0" w:space="0" w:color="auto" w:frame="1"/>
+              </w:rPr>
+              <w:t>processes</w:t>
+            </w:r>
+            <w:proofErr w:type="spellEnd"/>
+            <w:r>
+              <w:rPr>
+                <w:rFonts w:ascii="Noto Sans" w:hAnsi="Noto Sans" w:cs="Noto Sans"/>
+                <w:bdr w:val="none" w:sz="0" w:space="0" w:color="auto" w:frame="1"/>
+              </w:rPr>
+              <w:t xml:space="preserve"> </w:t>
+            </w:r>
+            <w:proofErr w:type="spellStart"/>
+            <w:r>
+              <w:rPr>
+                <w:rFonts w:ascii="Noto Sans" w:hAnsi="Noto Sans" w:cs="Noto Sans"/>
+                <w:bdr w:val="none" w:sz="0" w:space="0" w:color="auto" w:frame="1"/>
+              </w:rPr>
+              <w:t>and</w:t>
+            </w:r>
+            <w:proofErr w:type="spellEnd"/>
+            <w:r>
+              <w:rPr>
+                <w:rFonts w:ascii="Noto Sans" w:hAnsi="Noto Sans" w:cs="Noto Sans"/>
+                <w:bdr w:val="none" w:sz="0" w:space="0" w:color="auto" w:frame="1"/>
+              </w:rPr>
+              <w:t xml:space="preserve"> </w:t>
+            </w:r>
+            <w:proofErr w:type="spellStart"/>
+            <w:r>
+              <w:rPr>
+                <w:rFonts w:ascii="Noto Sans" w:hAnsi="Noto Sans" w:cs="Noto Sans"/>
+                <w:bdr w:val="none" w:sz="0" w:space="0" w:color="auto" w:frame="1"/>
+              </w:rPr>
+              <w:t>professional</w:t>
+            </w:r>
+            <w:proofErr w:type="spellEnd"/>
+            <w:r>
+              <w:rPr>
+                <w:rFonts w:ascii="Noto Sans" w:hAnsi="Noto Sans" w:cs="Noto Sans"/>
+                <w:bdr w:val="none" w:sz="0" w:space="0" w:color="auto" w:frame="1"/>
+              </w:rPr>
+              <w:t xml:space="preserve"> </w:t>
+            </w:r>
+            <w:proofErr w:type="spellStart"/>
+            <w:r>
+              <w:rPr>
+                <w:rFonts w:ascii="Noto Sans" w:hAnsi="Noto Sans" w:cs="Noto Sans"/>
+                <w:bdr w:val="none" w:sz="0" w:space="0" w:color="auto" w:frame="1"/>
+              </w:rPr>
+              <w:t>goals</w:t>
+            </w:r>
+            <w:proofErr w:type="spellEnd"/>
+            <w:r>
+              <w:rPr>
+                <w:rFonts w:ascii="Noto Sans" w:hAnsi="Noto Sans" w:cs="Noto Sans"/>
+                <w:bdr w:val="none" w:sz="0" w:space="0" w:color="auto" w:frame="1"/>
+              </w:rPr>
+              <w:t>. The</w:t>
+            </w:r>
+            <w:r>
+              <w:rPr>
+                <w:rFonts w:ascii="Noto Sans" w:hAnsi="Noto Sans" w:cs="Noto Sans"/>
+                <w:bdr w:val="none" w:sz="0" w:space="0" w:color="auto" w:frame="1"/>
+              </w:rPr>
+              <w:t xml:space="preserve">y </w:t>
+            </w:r>
+            <w:proofErr w:type="spellStart"/>
+            <w:r>
+              <w:rPr>
+                <w:rFonts w:ascii="Noto Sans" w:hAnsi="Noto Sans" w:cs="Noto Sans"/>
+                <w:bdr w:val="none" w:sz="0" w:space="0" w:color="auto" w:frame="1"/>
+              </w:rPr>
+              <w:t>provide</w:t>
+            </w:r>
+            <w:proofErr w:type="spellEnd"/>
+            <w:r>
+              <w:rPr>
+                <w:rFonts w:ascii="Noto Sans" w:hAnsi="Noto Sans" w:cs="Noto Sans"/>
+                <w:bdr w:val="none" w:sz="0" w:space="0" w:color="auto" w:frame="1"/>
+              </w:rPr>
+              <w:t xml:space="preserve"> </w:t>
+            </w:r>
+            <w:proofErr w:type="spellStart"/>
+            <w:r>
+              <w:rPr>
+                <w:rFonts w:ascii="Noto Sans" w:hAnsi="Noto Sans" w:cs="Noto Sans"/>
+                <w:bdr w:val="none" w:sz="0" w:space="0" w:color="auto" w:frame="1"/>
+              </w:rPr>
+              <w:t>internship</w:t>
+            </w:r>
+            <w:proofErr w:type="spellEnd"/>
+            <w:r>
+              <w:rPr>
+                <w:rFonts w:ascii="Noto Sans" w:hAnsi="Noto Sans" w:cs="Noto Sans"/>
+                <w:bdr w:val="none" w:sz="0" w:space="0" w:color="auto" w:frame="1"/>
+              </w:rPr>
+              <w:t xml:space="preserve"> </w:t>
+            </w:r>
+            <w:proofErr w:type="spellStart"/>
+            <w:r>
+              <w:rPr>
+                <w:rFonts w:ascii="Noto Sans" w:hAnsi="Noto Sans" w:cs="Noto Sans"/>
+                <w:bdr w:val="none" w:sz="0" w:space="0" w:color="auto" w:frame="1"/>
+              </w:rPr>
+              <w:t>and</w:t>
+            </w:r>
+            <w:proofErr w:type="spellEnd"/>
+            <w:r>
+              <w:rPr>
+                <w:rFonts w:ascii="Noto Sans" w:hAnsi="Noto Sans" w:cs="Noto Sans"/>
+                <w:bdr w:val="none" w:sz="0" w:space="0" w:color="auto" w:frame="1"/>
+              </w:rPr>
+              <w:t xml:space="preserve"> </w:t>
+            </w:r>
+            <w:proofErr w:type="spellStart"/>
+            <w:r>
+              <w:rPr>
+                <w:rFonts w:ascii="Noto Sans" w:hAnsi="Noto Sans" w:cs="Noto Sans"/>
+                <w:bdr w:val="none" w:sz="0" w:space="0" w:color="auto" w:frame="1"/>
+              </w:rPr>
+              <w:t>job</w:t>
+            </w:r>
+            <w:proofErr w:type="spellEnd"/>
+            <w:r>
+              <w:rPr>
+                <w:rFonts w:ascii="Noto Sans" w:hAnsi="Noto Sans" w:cs="Noto Sans"/>
+                <w:bdr w:val="none" w:sz="0" w:space="0" w:color="auto" w:frame="1"/>
+              </w:rPr>
+              <w:t xml:space="preserve"> </w:t>
+            </w:r>
+            <w:proofErr w:type="spellStart"/>
+            <w:r>
+              <w:rPr>
+                <w:rFonts w:ascii="Noto Sans" w:hAnsi="Noto Sans" w:cs="Noto Sans"/>
+                <w:bdr w:val="none" w:sz="0" w:space="0" w:color="auto" w:frame="1"/>
+              </w:rPr>
+              <w:t>opportunities</w:t>
+            </w:r>
+            <w:proofErr w:type="spellEnd"/>
+            <w:r>
+              <w:rPr>
+                <w:rFonts w:ascii="Noto Sans" w:hAnsi="Noto Sans" w:cs="Noto Sans"/>
+                <w:bdr w:val="none" w:sz="0" w:space="0" w:color="auto" w:frame="1"/>
+              </w:rPr>
+              <w:t xml:space="preserve"> </w:t>
+            </w:r>
+            <w:proofErr w:type="spellStart"/>
+            <w:r>
+              <w:rPr>
+                <w:rFonts w:ascii="Noto Sans" w:hAnsi="Noto Sans" w:cs="Noto Sans"/>
+                <w:bdr w:val="none" w:sz="0" w:space="0" w:color="auto" w:frame="1"/>
+              </w:rPr>
+              <w:t>and</w:t>
+            </w:r>
+            <w:proofErr w:type="spellEnd"/>
+            <w:r>
+              <w:rPr>
+                <w:rFonts w:ascii="Noto Sans" w:hAnsi="Noto Sans" w:cs="Noto Sans"/>
+                <w:bdr w:val="none" w:sz="0" w:space="0" w:color="auto" w:frame="1"/>
+              </w:rPr>
+              <w:t xml:space="preserve"> </w:t>
+            </w:r>
+            <w:proofErr w:type="spellStart"/>
+            <w:r>
+              <w:rPr>
+                <w:rFonts w:ascii="Noto Sans" w:hAnsi="Noto Sans" w:cs="Noto Sans"/>
+                <w:bdr w:val="none" w:sz="0" w:space="0" w:color="auto" w:frame="1"/>
+              </w:rPr>
+              <w:t>career</w:t>
+            </w:r>
+            <w:proofErr w:type="spellEnd"/>
+            <w:r>
+              <w:rPr>
+                <w:rFonts w:ascii="Noto Sans" w:hAnsi="Noto Sans" w:cs="Noto Sans"/>
+                <w:bdr w:val="none" w:sz="0" w:space="0" w:color="auto" w:frame="1"/>
+              </w:rPr>
+              <w:t xml:space="preserve"> </w:t>
+            </w:r>
+            <w:proofErr w:type="spellStart"/>
+            <w:r>
+              <w:rPr>
+                <w:rFonts w:ascii="Noto Sans" w:hAnsi="Noto Sans" w:cs="Noto Sans"/>
+                <w:bdr w:val="none" w:sz="0" w:space="0" w:color="auto" w:frame="1"/>
+              </w:rPr>
+              <w:t>counseling</w:t>
+            </w:r>
+            <w:proofErr w:type="spellEnd"/>
+            <w:r>
+              <w:rPr>
+                <w:rFonts w:ascii="Noto Sans" w:hAnsi="Noto Sans" w:cs="Noto Sans"/>
+                <w:bdr w:val="none" w:sz="0" w:space="0" w:color="auto" w:frame="1"/>
+              </w:rPr>
+              <w:t xml:space="preserve"> </w:t>
+            </w:r>
+            <w:proofErr w:type="spellStart"/>
+            <w:r>
+              <w:rPr>
+                <w:rFonts w:ascii="Noto Sans" w:hAnsi="Noto Sans" w:cs="Noto Sans"/>
+                <w:bdr w:val="none" w:sz="0" w:space="0" w:color="auto" w:frame="1"/>
+              </w:rPr>
+              <w:t>to</w:t>
+            </w:r>
+            <w:proofErr w:type="spellEnd"/>
+            <w:r>
+              <w:rPr>
+                <w:rFonts w:ascii="Noto Sans" w:hAnsi="Noto Sans" w:cs="Noto Sans"/>
+                <w:bdr w:val="none" w:sz="0" w:space="0" w:color="auto" w:frame="1"/>
+              </w:rPr>
+              <w:t xml:space="preserve"> </w:t>
+            </w:r>
+            <w:proofErr w:type="spellStart"/>
+            <w:r>
+              <w:rPr>
+                <w:rFonts w:ascii="Noto Sans" w:hAnsi="Noto Sans" w:cs="Noto Sans"/>
+                <w:bdr w:val="none" w:sz="0" w:space="0" w:color="auto" w:frame="1"/>
+              </w:rPr>
+              <w:t>students</w:t>
+            </w:r>
+            <w:proofErr w:type="spellEnd"/>
+            <w:r>
+              <w:rPr>
+                <w:rFonts w:ascii="Noto Sans" w:hAnsi="Noto Sans" w:cs="Noto Sans"/>
+                <w:bdr w:val="none" w:sz="0" w:space="0" w:color="auto" w:frame="1"/>
+              </w:rPr>
+              <w:t xml:space="preserve">. </w:t>
+            </w:r>
+            <w:proofErr w:type="spellStart"/>
+            <w:r>
+              <w:rPr>
+                <w:rFonts w:ascii="Noto Sans" w:hAnsi="Noto Sans" w:cs="Noto Sans"/>
+                <w:bdr w:val="none" w:sz="0" w:space="0" w:color="auto" w:frame="1"/>
+              </w:rPr>
+              <w:t>This</w:t>
+            </w:r>
+            <w:proofErr w:type="spellEnd"/>
+            <w:r>
+              <w:rPr>
+                <w:rFonts w:ascii="Noto Sans" w:hAnsi="Noto Sans" w:cs="Noto Sans"/>
+                <w:bdr w:val="none" w:sz="0" w:space="0" w:color="auto" w:frame="1"/>
+              </w:rPr>
+              <w:t xml:space="preserve"> </w:t>
+            </w:r>
+            <w:proofErr w:type="spellStart"/>
+            <w:r>
+              <w:rPr>
+                <w:rFonts w:ascii="Noto Sans" w:hAnsi="Noto Sans" w:cs="Noto Sans"/>
+                <w:bdr w:val="none" w:sz="0" w:space="0" w:color="auto" w:frame="1"/>
+              </w:rPr>
+              <w:t>center</w:t>
+            </w:r>
+            <w:proofErr w:type="spellEnd"/>
+            <w:r>
+              <w:rPr>
+                <w:rFonts w:ascii="Noto Sans" w:hAnsi="Noto Sans" w:cs="Noto Sans"/>
+                <w:bdr w:val="none" w:sz="0" w:space="0" w:color="auto" w:frame="1"/>
+              </w:rPr>
+              <w:t xml:space="preserve"> is an </w:t>
+            </w:r>
+            <w:proofErr w:type="spellStart"/>
+            <w:r>
+              <w:rPr>
+                <w:rFonts w:ascii="Noto Sans" w:hAnsi="Noto Sans" w:cs="Noto Sans"/>
+                <w:bdr w:val="none" w:sz="0" w:space="0" w:color="auto" w:frame="1"/>
+              </w:rPr>
+              <w:t>important</w:t>
+            </w:r>
+            <w:proofErr w:type="spellEnd"/>
+            <w:r>
+              <w:rPr>
+                <w:rFonts w:ascii="Noto Sans" w:hAnsi="Noto Sans" w:cs="Noto Sans"/>
+                <w:bdr w:val="none" w:sz="0" w:space="0" w:color="auto" w:frame="1"/>
+              </w:rPr>
+              <w:t xml:space="preserve"> </w:t>
+            </w:r>
+            <w:proofErr w:type="spellStart"/>
+            <w:r>
+              <w:rPr>
+                <w:rFonts w:ascii="Noto Sans" w:hAnsi="Noto Sans" w:cs="Noto Sans"/>
+                <w:bdr w:val="none" w:sz="0" w:space="0" w:color="auto" w:frame="1"/>
+              </w:rPr>
+              <w:t>stakeholder</w:t>
+            </w:r>
+            <w:proofErr w:type="spellEnd"/>
+            <w:r>
+              <w:rPr>
+                <w:rFonts w:ascii="Noto Sans" w:hAnsi="Noto Sans" w:cs="Noto Sans"/>
+                <w:bdr w:val="none" w:sz="0" w:space="0" w:color="auto" w:frame="1"/>
+              </w:rPr>
+              <w:t xml:space="preserve"> in </w:t>
+            </w:r>
+            <w:proofErr w:type="spellStart"/>
+            <w:r>
+              <w:rPr>
+                <w:rFonts w:ascii="Noto Sans" w:hAnsi="Noto Sans" w:cs="Noto Sans"/>
+                <w:bdr w:val="none" w:sz="0" w:space="0" w:color="auto" w:frame="1"/>
+              </w:rPr>
+              <w:t>terms</w:t>
+            </w:r>
+            <w:proofErr w:type="spellEnd"/>
+            <w:r>
+              <w:rPr>
+                <w:rFonts w:ascii="Noto Sans" w:hAnsi="Noto Sans" w:cs="Noto Sans"/>
+                <w:bdr w:val="none" w:sz="0" w:space="0" w:color="auto" w:frame="1"/>
+              </w:rPr>
+              <w:t xml:space="preserve"> of </w:t>
+            </w:r>
+            <w:proofErr w:type="spellStart"/>
+            <w:r>
+              <w:rPr>
+                <w:rFonts w:ascii="Noto Sans" w:hAnsi="Noto Sans" w:cs="Noto Sans"/>
+                <w:bdr w:val="none" w:sz="0" w:space="0" w:color="auto" w:frame="1"/>
+              </w:rPr>
+              <w:t>student</w:t>
+            </w:r>
+            <w:proofErr w:type="spellEnd"/>
+            <w:r>
+              <w:rPr>
+                <w:rFonts w:ascii="Noto Sans" w:hAnsi="Noto Sans" w:cs="Noto Sans"/>
+                <w:bdr w:val="none" w:sz="0" w:space="0" w:color="auto" w:frame="1"/>
+              </w:rPr>
+              <w:t xml:space="preserve"> </w:t>
+            </w:r>
+            <w:proofErr w:type="spellStart"/>
+            <w:r>
+              <w:rPr>
+                <w:rFonts w:ascii="Noto Sans" w:hAnsi="Noto Sans" w:cs="Noto Sans"/>
+                <w:bdr w:val="none" w:sz="0" w:space="0" w:color="auto" w:frame="1"/>
+              </w:rPr>
+              <w:t>connections</w:t>
+            </w:r>
+            <w:proofErr w:type="spellEnd"/>
+            <w:r>
+              <w:rPr>
+                <w:rFonts w:ascii="Noto Sans" w:hAnsi="Noto Sans" w:cs="Noto Sans"/>
+                <w:bdr w:val="none" w:sz="0" w:space="0" w:color="auto" w:frame="1"/>
+              </w:rPr>
+              <w:t xml:space="preserve">, </w:t>
+            </w:r>
+            <w:proofErr w:type="spellStart"/>
+            <w:r>
+              <w:rPr>
+                <w:rFonts w:ascii="Noto Sans" w:hAnsi="Noto Sans" w:cs="Noto Sans"/>
+                <w:bdr w:val="none" w:sz="0" w:space="0" w:color="auto" w:frame="1"/>
+              </w:rPr>
+              <w:t>career</w:t>
+            </w:r>
+            <w:proofErr w:type="spellEnd"/>
+            <w:r>
+              <w:rPr>
+                <w:rFonts w:ascii="Noto Sans" w:hAnsi="Noto Sans" w:cs="Noto Sans"/>
+                <w:bdr w:val="none" w:sz="0" w:space="0" w:color="auto" w:frame="1"/>
+              </w:rPr>
+              <w:t xml:space="preserve"> </w:t>
+            </w:r>
+            <w:proofErr w:type="spellStart"/>
+            <w:r>
+              <w:rPr>
+                <w:rFonts w:ascii="Noto Sans" w:hAnsi="Noto Sans" w:cs="Noto Sans"/>
+                <w:bdr w:val="none" w:sz="0" w:space="0" w:color="auto" w:frame="1"/>
+              </w:rPr>
+              <w:t>training</w:t>
+            </w:r>
+            <w:proofErr w:type="spellEnd"/>
+            <w:r>
+              <w:rPr>
+                <w:rFonts w:ascii="Noto Sans" w:hAnsi="Noto Sans" w:cs="Noto Sans"/>
+                <w:bdr w:val="none" w:sz="0" w:space="0" w:color="auto" w:frame="1"/>
+              </w:rPr>
+              <w:t xml:space="preserve"> </w:t>
+            </w:r>
+            <w:proofErr w:type="spellStart"/>
+            <w:r>
+              <w:rPr>
+                <w:rFonts w:ascii="Noto Sans" w:hAnsi="Noto Sans" w:cs="Noto Sans"/>
+                <w:bdr w:val="none" w:sz="0" w:space="0" w:color="auto" w:frame="1"/>
+              </w:rPr>
+              <w:t>and</w:t>
+            </w:r>
+            <w:proofErr w:type="spellEnd"/>
+            <w:r>
+              <w:rPr>
+                <w:rFonts w:ascii="Noto Sans" w:hAnsi="Noto Sans" w:cs="Noto Sans"/>
+                <w:bdr w:val="none" w:sz="0" w:space="0" w:color="auto" w:frame="1"/>
+              </w:rPr>
+              <w:t xml:space="preserve"> </w:t>
+            </w:r>
+            <w:proofErr w:type="spellStart"/>
+            <w:r>
+              <w:rPr>
+                <w:rFonts w:ascii="Noto Sans" w:hAnsi="Noto Sans" w:cs="Noto Sans"/>
+                <w:bdr w:val="none" w:sz="0" w:space="0" w:color="auto" w:frame="1"/>
+              </w:rPr>
+              <w:t>development</w:t>
+            </w:r>
+            <w:proofErr w:type="spellEnd"/>
+            <w:r>
+              <w:rPr>
+                <w:rFonts w:ascii="Noto Sans" w:hAnsi="Noto Sans" w:cs="Noto Sans"/>
+                <w:bdr w:val="none" w:sz="0" w:space="0" w:color="auto" w:frame="1"/>
+              </w:rPr>
+              <w:t>.</w:t>
+            </w:r>
           </w:p>
         </w:tc>
       </w:tr>
     </w:tbl>
-    <w:p/>
     <w:p/>
     <w:p/>
     <w:p/>

--- a/UniLearn-Stakeholders.docx
+++ b/UniLearn-Stakeholders.docx
@@ -1,6 +1,6 @@
 
 <file path=word/document.xml><?xml version="1.0" encoding="utf-8"?>
-<w:document xmlns:wpc="http://schemas.microsoft.com/office/word/2010/wordprocessingCanvas" xmlns:cx="http://schemas.microsoft.com/office/drawing/2014/chartex" xmlns:cx1="http://schemas.microsoft.com/office/drawing/2015/9/8/chartex" xmlns:cx2="http://schemas.microsoft.com/office/drawing/2015/10/21/chartex" xmlns:cx3="http://schemas.microsoft.com/office/drawing/2016/5/9/chartex" xmlns:cx4="http://schemas.microsoft.com/office/drawing/2016/5/10/chartex" xmlns:cx5="http://schemas.microsoft.com/office/drawing/2016/5/11/chartex" xmlns:cx6="http://schemas.microsoft.com/office/drawing/2016/5/12/chartex" xmlns:cx7="http://schemas.microsoft.com/office/drawing/2016/5/13/chartex" xmlns:cx8="http://schemas.microsoft.com/office/drawing/2016/5/14/chartex" xmlns:mc="http://schemas.openxmlformats.org/markup-compatibility/2006" xmlns:aink="http://schemas.microsoft.com/office/drawing/2016/ink" xmlns:am3d="http://schemas.microsoft.com/office/drawing/2017/model3d" xmlns:o="urn:schemas-microsoft-com:office:office" xmlns:oel="http://schemas.microsoft.com/office/2019/extlst" xmlns:r="http://schemas.openxmlformats.org/officeDocument/2006/relationships" xmlns:m="http://schemas.openxmlformats.org/officeDocument/2006/math" xmlns:v="urn:schemas-microsoft-com:vml" xmlns:wp14="http://schemas.microsoft.com/office/word/2010/wordprocessingDrawing" xmlns:wp="http://schemas.openxmlformats.org/drawingml/2006/wordprocessingDrawing" xmlns:w10="urn:schemas-microsoft-com:office:word" xmlns:w="http://schemas.openxmlformats.org/wordprocessingml/2006/main" xmlns:w14="http://schemas.microsoft.com/office/word/2010/wordml" xmlns:w15="http://schemas.microsoft.com/office/word/2012/wordml" xmlns:w16cex="http://schemas.microsoft.com/office/word/2018/wordml/cex" xmlns:w16cid="http://schemas.microsoft.com/office/word/2016/wordml/cid" xmlns:w16="http://schemas.microsoft.com/office/word/2018/wordml" xmlns:w16sdtdh="http://schemas.microsoft.com/office/word/2020/wordml/sdtdatahash" xmlns:w16se="http://schemas.microsoft.com/office/word/2015/wordml/symex" xmlns:wpg="http://schemas.microsoft.com/office/word/2010/wordprocessingGroup" xmlns:wpi="http://schemas.microsoft.com/office/word/2010/wordprocessingInk" xmlns:wne="http://schemas.microsoft.com/office/word/2006/wordml" xmlns:wps="http://schemas.microsoft.com/office/word/2010/wordprocessingShape" mc:Ignorable="w14 w15 w16se w16cid w16 w16cex w16sdtdh wp14">
+<w:document xmlns:wpc="http://schemas.microsoft.com/office/word/2010/wordprocessingCanvas" xmlns:cx="http://schemas.microsoft.com/office/drawing/2014/chartex" xmlns:cx1="http://schemas.microsoft.com/office/drawing/2015/9/8/chartex" xmlns:cx2="http://schemas.microsoft.com/office/drawing/2015/10/21/chartex" xmlns:cx3="http://schemas.microsoft.com/office/drawing/2016/5/9/chartex" xmlns:cx4="http://schemas.microsoft.com/office/drawing/2016/5/10/chartex" xmlns:cx5="http://schemas.microsoft.com/office/drawing/2016/5/11/chartex" xmlns:cx6="http://schemas.microsoft.com/office/drawing/2016/5/12/chartex" xmlns:cx7="http://schemas.microsoft.com/office/drawing/2016/5/13/chartex" xmlns:cx8="http://schemas.microsoft.com/office/drawing/2016/5/14/chartex" xmlns:mc="http://schemas.openxmlformats.org/markup-compatibility/2006" xmlns:aink="http://schemas.microsoft.com/office/drawing/2016/ink" xmlns:am3d="http://schemas.microsoft.com/office/drawing/2017/model3d" xmlns:o="urn:schemas-microsoft-com:office:office" xmlns:oel="http://schemas.microsoft.com/office/2019/extlst" xmlns:r="http://schemas.openxmlformats.org/officeDocument/2006/relationships" xmlns:m="http://schemas.openxmlformats.org/officeDocument/2006/math" xmlns:v="urn:schemas-microsoft-com:vml" xmlns:wp14="http://schemas.microsoft.com/office/word/2010/wordprocessingDrawing" xmlns:wp="http://schemas.openxmlformats.org/drawingml/2006/wordprocessingDrawing" xmlns:w10="urn:schemas-microsoft-com:office:word" xmlns:w="http://schemas.openxmlformats.org/wordprocessingml/2006/main" xmlns:w14="http://schemas.microsoft.com/office/word/2010/wordml" xmlns:w15="http://schemas.microsoft.com/office/word/2012/wordml" xmlns:w16cex="http://schemas.microsoft.com/office/word/2018/wordml/cex" xmlns:w16cid="http://schemas.microsoft.com/office/word/2016/wordml/cid" xmlns:w16="http://schemas.microsoft.com/office/word/2018/wordml" xmlns:w16du="http://schemas.microsoft.com/office/word/2023/wordml/word16du" xmlns:w16sdtdh="http://schemas.microsoft.com/office/word/2020/wordml/sdtdatahash" xmlns:w16se="http://schemas.microsoft.com/office/word/2015/wordml/symex" xmlns:wpg="http://schemas.microsoft.com/office/word/2010/wordprocessingGroup" xmlns:wpi="http://schemas.microsoft.com/office/word/2010/wordprocessingInk" xmlns:wne="http://schemas.microsoft.com/office/word/2006/wordml" xmlns:wps="http://schemas.microsoft.com/office/word/2010/wordprocessingShape" mc:Ignorable="w14 w15 w16se w16cid w16 w16cex w16sdtdh w16du wp14">
   <w:body>
     <w:p>
       <w:pPr>
@@ -89,7 +89,7 @@
         </w:tc>
         <w:tc>
           <w:tcPr>
-            <w:tcW w:w="2035" w:type="dxa"/>
+            <w:tcW w:w="2215" w:type="dxa"/>
           </w:tcPr>
           <w:p>
             <w:pPr>
@@ -106,7 +106,7 @@
         </w:tc>
         <w:tc>
           <w:tcPr>
-            <w:tcW w:w="6899" w:type="dxa"/>
+            <w:tcW w:w="6735" w:type="dxa"/>
           </w:tcPr>
           <w:p>
             <w:pPr>
@@ -140,7 +140,7 @@
         </w:tc>
         <w:tc>
           <w:tcPr>
-            <w:tcW w:w="2035" w:type="dxa"/>
+            <w:tcW w:w="2215" w:type="dxa"/>
           </w:tcPr>
           <w:p>
             <w:pPr>
@@ -196,7 +196,7 @@
         </w:tc>
         <w:tc>
           <w:tcPr>
-            <w:tcW w:w="6899" w:type="dxa"/>
+            <w:tcW w:w="6735" w:type="dxa"/>
           </w:tcPr>
           <w:p>
             <w:pPr>
@@ -263,7 +263,7 @@
         </w:tc>
         <w:tc>
           <w:tcPr>
-            <w:tcW w:w="2035" w:type="dxa"/>
+            <w:tcW w:w="2215" w:type="dxa"/>
           </w:tcPr>
           <w:p>
             <w:pPr>
@@ -321,7 +321,7 @@
         </w:tc>
         <w:tc>
           <w:tcPr>
-            <w:tcW w:w="6899" w:type="dxa"/>
+            <w:tcW w:w="6735" w:type="dxa"/>
           </w:tcPr>
           <w:p>
             <w:pPr>
@@ -371,7 +371,7 @@
         </w:tc>
         <w:tc>
           <w:tcPr>
-            <w:tcW w:w="2035" w:type="dxa"/>
+            <w:tcW w:w="2215" w:type="dxa"/>
           </w:tcPr>
           <w:p>
             <w:pPr>
@@ -442,7 +442,7 @@
         </w:tc>
         <w:tc>
           <w:tcPr>
-            <w:tcW w:w="6899" w:type="dxa"/>
+            <w:tcW w:w="6735" w:type="dxa"/>
           </w:tcPr>
           <w:p>
             <w:pPr>
@@ -491,11 +491,11 @@
         </w:tc>
         <w:tc>
           <w:tcPr>
-            <w:tcW w:w="2035" w:type="dxa"/>
+            <w:tcW w:w="2215" w:type="dxa"/>
           </w:tcPr>
           <w:p>
             <w:pPr>
-              <w:spacing w:line="276" w:lineRule="auto"/>
+              <w:jc w:val="center"/>
               <w:cnfStyle w:val="000000000000" w:firstRow="0" w:lastRow="0" w:firstColumn="0" w:lastColumn="0" w:oddVBand="0" w:evenVBand="0" w:oddHBand="0" w:evenHBand="0" w:firstRowFirstColumn="0" w:firstRowLastColumn="0" w:lastRowFirstColumn="0" w:lastRowLastColumn="0"/>
               <w:rPr>
                 <w:rFonts w:cstheme="minorHAnsi"/>
@@ -504,12 +504,12 @@
                 <w:color w:val="4F6228" w:themeColor="accent3" w:themeShade="80"/>
                 <w:sz w:val="32"/>
                 <w:szCs w:val="32"/>
-              </w:rPr>
-            </w:pPr>
-          </w:p>
-          <w:p>
-            <w:pPr>
-              <w:spacing w:line="276" w:lineRule="auto"/>
+                <w:bdr w:val="none" w:sz="0" w:space="0" w:color="auto" w:frame="1"/>
+              </w:rPr>
+            </w:pPr>
+          </w:p>
+          <w:p>
+            <w:pPr>
               <w:jc w:val="center"/>
               <w:cnfStyle w:val="000000000000" w:firstRow="0" w:lastRow="0" w:firstColumn="0" w:lastColumn="0" w:oddVBand="0" w:evenVBand="0" w:oddHBand="0" w:evenHBand="0" w:firstRowFirstColumn="0" w:firstRowLastColumn="0" w:lastRowFirstColumn="0" w:lastRowLastColumn="0"/>
               <w:rPr>
@@ -519,13 +519,22 @@
                 <w:color w:val="4F6228" w:themeColor="accent3" w:themeShade="80"/>
                 <w:sz w:val="32"/>
                 <w:szCs w:val="32"/>
-              </w:rPr>
-            </w:pPr>
-          </w:p>
-          <w:p>
-            <w:pPr>
-              <w:spacing w:line="276" w:lineRule="auto"/>
+                <w:bdr w:val="none" w:sz="0" w:space="0" w:color="auto" w:frame="1"/>
+              </w:rPr>
+            </w:pPr>
+          </w:p>
+          <w:p>
+            <w:pPr>
               <w:cnfStyle w:val="000000000000" w:firstRow="0" w:lastRow="0" w:firstColumn="0" w:lastColumn="0" w:oddVBand="0" w:evenVBand="0" w:oddHBand="0" w:evenHBand="0" w:firstRowFirstColumn="0" w:firstRowLastColumn="0" w:lastRowFirstColumn="0" w:lastRowLastColumn="0"/>
+              <w:rPr>
+                <w:rFonts w:cstheme="minorHAnsi"/>
+                <w:b/>
+                <w:bCs/>
+                <w:sz w:val="32"/>
+                <w:szCs w:val="32"/>
+              </w:rPr>
+            </w:pPr>
+            <w:r>
               <w:rPr>
                 <w:rFonts w:cstheme="minorHAnsi"/>
                 <w:b/>
@@ -533,35 +542,15 @@
                 <w:color w:val="4F6228" w:themeColor="accent3" w:themeShade="80"/>
                 <w:sz w:val="32"/>
                 <w:szCs w:val="32"/>
-              </w:rPr>
-            </w:pPr>
-            <w:r>
-              <w:rPr>
-                <w:rFonts w:cstheme="minorHAnsi"/>
-                <w:b/>
-                <w:bCs/>
-                <w:color w:val="4F6228" w:themeColor="accent3" w:themeShade="80"/>
-                <w:sz w:val="32"/>
-                <w:szCs w:val="32"/>
-              </w:rPr>
-              <w:t xml:space="preserve">  </w:t>
-            </w:r>
-            <w:r>
-              <w:rPr>
-                <w:rFonts w:cstheme="minorHAnsi"/>
-                <w:b/>
-                <w:bCs/>
-                <w:color w:val="4F6228" w:themeColor="accent3" w:themeShade="80"/>
-                <w:sz w:val="32"/>
-                <w:szCs w:val="32"/>
-              </w:rPr>
-              <w:t>Government</w:t>
+                <w:bdr w:val="none" w:sz="0" w:space="0" w:color="auto" w:frame="1"/>
+              </w:rPr>
+              <w:t>Student Affairs</w:t>
             </w:r>
           </w:p>
         </w:tc>
         <w:tc>
           <w:tcPr>
-            <w:tcW w:w="6899" w:type="dxa"/>
+            <w:tcW w:w="6735" w:type="dxa"/>
           </w:tcPr>
           <w:p>
             <w:pPr>
@@ -579,7 +568,7 @@
                 <w:szCs w:val="20"/>
                 <w:bdr w:val="none" w:sz="0" w:space="0" w:color="auto" w:frame="1"/>
               </w:rPr>
-              <w:t>Government(s) is going to benefit from the software through tax system and spreading its formal education culture to worldwide via internet. As a result, they even may export their education system to world.</w:t>
+              <w:t xml:space="preserve">The </w:t>
             </w:r>
             <w:r>
               <w:rPr>
@@ -588,7 +577,16 @@
                 <w:szCs w:val="20"/>
                 <w:bdr w:val="none" w:sz="0" w:space="0" w:color="auto" w:frame="1"/>
               </w:rPr>
-              <w:t xml:space="preserve"> Therefore, this is going to provide an environment for the state to improve its diplomatic relations with other states.</w:t>
+              <w:t>student affairs office</w:t>
+            </w:r>
+            <w:r>
+              <w:rPr>
+                <w:rFonts w:ascii="Noto Sans" w:hAnsi="Noto Sans" w:cs="Noto Sans"/>
+                <w:sz w:val="20"/>
+                <w:szCs w:val="20"/>
+                <w:bdr w:val="none" w:sz="0" w:space="0" w:color="auto" w:frame="1"/>
+              </w:rPr>
+              <w:t xml:space="preserve"> is an important stakeholder of the project in real life, as it is the primary communication center that provides services such as accommodation, scholarships and academic consultancy for students who have registered or will enroll at the university.</w:t>
             </w:r>
           </w:p>
         </w:tc>
@@ -611,7 +609,7 @@
         </w:tc>
         <w:tc>
           <w:tcPr>
-            <w:tcW w:w="2035" w:type="dxa"/>
+            <w:tcW w:w="2215" w:type="dxa"/>
           </w:tcPr>
           <w:p>
             <w:pPr>
@@ -630,7 +628,6 @@
           </w:p>
           <w:p>
             <w:pPr>
-              <w:jc w:val="center"/>
               <w:cnfStyle w:val="000000100000" w:firstRow="0" w:lastRow="0" w:firstColumn="0" w:lastColumn="0" w:oddVBand="0" w:evenVBand="0" w:oddHBand="1" w:evenHBand="0" w:firstRowFirstColumn="0" w:firstRowLastColumn="0" w:lastRowFirstColumn="0" w:lastRowLastColumn="0"/>
               <w:rPr>
                 <w:rFonts w:cstheme="minorHAnsi"/>
@@ -650,11 +647,17 @@
                 <w:rFonts w:cstheme="minorHAnsi"/>
                 <w:b/>
                 <w:bCs/>
-                <w:sz w:val="32"/>
-                <w:szCs w:val="32"/>
-              </w:rPr>
-            </w:pPr>
-            <w:r>
+                <w:color w:val="4F6228" w:themeColor="accent3" w:themeShade="80"/>
+                <w:sz w:val="32"/>
+                <w:szCs w:val="32"/>
+                <w:bdr w:val="none" w:sz="0" w:space="0" w:color="auto" w:frame="1"/>
+              </w:rPr>
+            </w:pPr>
+          </w:p>
+          <w:p>
+            <w:pPr>
+              <w:jc w:val="center"/>
+              <w:cnfStyle w:val="000000100000" w:firstRow="0" w:lastRow="0" w:firstColumn="0" w:lastColumn="0" w:oddVBand="0" w:evenVBand="0" w:oddHBand="1" w:evenHBand="0" w:firstRowFirstColumn="0" w:firstRowLastColumn="0" w:lastRowFirstColumn="0" w:lastRowLastColumn="0"/>
               <w:rPr>
                 <w:rFonts w:cstheme="minorHAnsi"/>
                 <w:b/>
@@ -664,8 +667,7 @@
                 <w:szCs w:val="32"/>
                 <w:bdr w:val="none" w:sz="0" w:space="0" w:color="auto" w:frame="1"/>
               </w:rPr>
-              <w:t>S</w:t>
-            </w:r>
+            </w:pPr>
             <w:r>
               <w:rPr>
                 <w:rFonts w:cstheme="minorHAnsi"/>
@@ -676,9 +678,13 @@
                 <w:szCs w:val="32"/>
                 <w:bdr w:val="none" w:sz="0" w:space="0" w:color="auto" w:frame="1"/>
               </w:rPr>
-              <w:t xml:space="preserve">tudent </w:t>
-            </w:r>
-            <w:r>
+              <w:t>University</w:t>
+            </w:r>
+          </w:p>
+          <w:p>
+            <w:pPr>
+              <w:jc w:val="center"/>
+              <w:cnfStyle w:val="000000100000" w:firstRow="0" w:lastRow="0" w:firstColumn="0" w:lastColumn="0" w:oddVBand="0" w:evenVBand="0" w:oddHBand="1" w:evenHBand="0" w:firstRowFirstColumn="0" w:firstRowLastColumn="0" w:lastRowFirstColumn="0" w:lastRowLastColumn="0"/>
               <w:rPr>
                 <w:rFonts w:cstheme="minorHAnsi"/>
                 <w:b/>
@@ -686,10 +692,8 @@
                 <w:color w:val="4F6228" w:themeColor="accent3" w:themeShade="80"/>
                 <w:sz w:val="32"/>
                 <w:szCs w:val="32"/>
-                <w:bdr w:val="none" w:sz="0" w:space="0" w:color="auto" w:frame="1"/>
-              </w:rPr>
-              <w:t>A</w:t>
-            </w:r>
+              </w:rPr>
+            </w:pPr>
             <w:r>
               <w:rPr>
                 <w:rFonts w:cstheme="minorHAnsi"/>
@@ -700,41 +704,47 @@
                 <w:szCs w:val="32"/>
                 <w:bdr w:val="none" w:sz="0" w:space="0" w:color="auto" w:frame="1"/>
               </w:rPr>
-              <w:t>ffairs</w:t>
+              <w:t>Administration</w:t>
             </w:r>
           </w:p>
         </w:tc>
         <w:tc>
           <w:tcPr>
-            <w:tcW w:w="6899" w:type="dxa"/>
+            <w:tcW w:w="6735" w:type="dxa"/>
           </w:tcPr>
           <w:p>
             <w:pPr>
               <w:spacing w:line="360" w:lineRule="auto"/>
               <w:cnfStyle w:val="000000100000" w:firstRow="0" w:lastRow="0" w:firstColumn="0" w:lastColumn="0" w:oddVBand="0" w:evenVBand="0" w:oddHBand="1" w:evenHBand="0" w:firstRowFirstColumn="0" w:firstRowLastColumn="0" w:lastRowFirstColumn="0" w:lastRowLastColumn="0"/>
-              <w:rPr>
-                <w:sz w:val="20"/>
-                <w:szCs w:val="20"/>
-              </w:rPr>
-            </w:pPr>
-            <w:r>
               <w:rPr>
                 <w:rFonts w:ascii="Noto Sans" w:hAnsi="Noto Sans" w:cs="Noto Sans"/>
                 <w:sz w:val="20"/>
                 <w:szCs w:val="20"/>
                 <w:bdr w:val="none" w:sz="0" w:space="0" w:color="auto" w:frame="1"/>
               </w:rPr>
-              <w:t xml:space="preserve">The </w:t>
-            </w:r>
-            <w:r>
+            </w:pPr>
+          </w:p>
+          <w:p>
+            <w:pPr>
+              <w:spacing w:line="360" w:lineRule="auto"/>
+              <w:cnfStyle w:val="000000100000" w:firstRow="0" w:lastRow="0" w:firstColumn="0" w:lastColumn="0" w:oddVBand="0" w:evenVBand="0" w:oddHBand="1" w:evenHBand="0" w:firstRowFirstColumn="0" w:firstRowLastColumn="0" w:lastRowFirstColumn="0" w:lastRowLastColumn="0"/>
               <w:rPr>
                 <w:rFonts w:ascii="Noto Sans" w:hAnsi="Noto Sans" w:cs="Noto Sans"/>
                 <w:sz w:val="20"/>
                 <w:szCs w:val="20"/>
                 <w:bdr w:val="none" w:sz="0" w:space="0" w:color="auto" w:frame="1"/>
               </w:rPr>
-              <w:t>student affairs office</w:t>
-            </w:r>
+            </w:pPr>
+          </w:p>
+          <w:p>
+            <w:pPr>
+              <w:spacing w:line="360" w:lineRule="auto"/>
+              <w:cnfStyle w:val="000000100000" w:firstRow="0" w:lastRow="0" w:firstColumn="0" w:lastColumn="0" w:oddVBand="0" w:evenVBand="0" w:oddHBand="1" w:evenHBand="0" w:firstRowFirstColumn="0" w:firstRowLastColumn="0" w:lastRowFirstColumn="0" w:lastRowLastColumn="0"/>
+              <w:rPr>
+                <w:sz w:val="20"/>
+                <w:szCs w:val="20"/>
+              </w:rPr>
+            </w:pPr>
             <w:r>
               <w:rPr>
                 <w:rFonts w:ascii="Noto Sans" w:hAnsi="Noto Sans" w:cs="Noto Sans"/>
@@ -742,7 +752,80 @@
                 <w:szCs w:val="20"/>
                 <w:bdr w:val="none" w:sz="0" w:space="0" w:color="auto" w:frame="1"/>
               </w:rPr>
-              <w:t xml:space="preserve"> is an important stakeholder of the project in real life, as it is the primary communication center that provides services such as accommodation, scholarships and academic consultancy for students who have registered or will enroll at the university.</w:t>
+              <w:t xml:space="preserve">University administration is the main stakeholders responsible for the general operation and management of the institution. These may include positions such as the university rector, department heads and the board of directors. </w:t>
+            </w:r>
+            <w:r>
+              <w:rPr>
+                <w:rFonts w:ascii="Noto Sans" w:hAnsi="Noto Sans" w:cs="Noto Sans"/>
+                <w:sz w:val="20"/>
+                <w:szCs w:val="20"/>
+                <w:bdr w:val="none" w:sz="0" w:space="0" w:color="auto" w:frame="1"/>
+              </w:rPr>
+              <w:t>M</w:t>
+            </w:r>
+            <w:r>
+              <w:rPr>
+                <w:rFonts w:ascii="Noto Sans" w:hAnsi="Noto Sans" w:cs="Noto Sans"/>
+                <w:sz w:val="20"/>
+                <w:szCs w:val="20"/>
+                <w:bdr w:val="none" w:sz="0" w:space="0" w:color="auto" w:frame="1"/>
+              </w:rPr>
+              <w:t xml:space="preserve">anagement </w:t>
+            </w:r>
+            <w:r>
+              <w:rPr>
+                <w:rFonts w:ascii="Noto Sans" w:hAnsi="Noto Sans" w:cs="Noto Sans"/>
+                <w:sz w:val="20"/>
+                <w:szCs w:val="20"/>
+                <w:bdr w:val="none" w:sz="0" w:space="0" w:color="auto" w:frame="1"/>
+              </w:rPr>
+              <w:t xml:space="preserve">group </w:t>
+            </w:r>
+            <w:r>
+              <w:rPr>
+                <w:rFonts w:ascii="Noto Sans" w:hAnsi="Noto Sans" w:cs="Noto Sans"/>
+                <w:sz w:val="20"/>
+                <w:szCs w:val="20"/>
+                <w:bdr w:val="none" w:sz="0" w:space="0" w:color="auto" w:frame="1"/>
+              </w:rPr>
+              <w:t xml:space="preserve">establishes the policy of the university by overseeing the budget and academic programs. </w:t>
+            </w:r>
+            <w:r>
+              <w:rPr>
+                <w:rFonts w:ascii="Noto Sans" w:hAnsi="Noto Sans" w:cs="Noto Sans"/>
+                <w:sz w:val="20"/>
+                <w:szCs w:val="20"/>
+                <w:bdr w:val="none" w:sz="0" w:space="0" w:color="auto" w:frame="1"/>
+              </w:rPr>
+              <w:lastRenderedPageBreak/>
+              <w:t>They evaluate</w:t>
+            </w:r>
+            <w:r>
+              <w:rPr>
+                <w:rFonts w:ascii="Noto Sans" w:hAnsi="Noto Sans" w:cs="Noto Sans"/>
+                <w:sz w:val="20"/>
+                <w:szCs w:val="20"/>
+                <w:bdr w:val="none" w:sz="0" w:space="0" w:color="auto" w:frame="1"/>
+              </w:rPr>
+              <w:t xml:space="preserve"> the general effectiveness of the student information system and </w:t>
+            </w:r>
+            <w:r>
+              <w:rPr>
+                <w:rFonts w:ascii="Noto Sans" w:hAnsi="Noto Sans" w:cs="Noto Sans"/>
+                <w:sz w:val="20"/>
+                <w:szCs w:val="20"/>
+                <w:bdr w:val="none" w:sz="0" w:space="0" w:color="auto" w:frame="1"/>
+              </w:rPr>
+              <w:t>make</w:t>
+            </w:r>
+            <w:r>
+              <w:rPr>
+                <w:rFonts w:ascii="Noto Sans" w:hAnsi="Noto Sans" w:cs="Noto Sans"/>
+                <w:sz w:val="20"/>
+                <w:szCs w:val="20"/>
+                <w:bdr w:val="none" w:sz="0" w:space="0" w:color="auto" w:frame="1"/>
+              </w:rPr>
+              <w:t xml:space="preserve"> strategic decisions.</w:t>
             </w:r>
           </w:p>
         </w:tc>
@@ -764,11 +847,11 @@
         </w:tc>
         <w:tc>
           <w:tcPr>
-            <w:tcW w:w="2035" w:type="dxa"/>
+            <w:tcW w:w="2215" w:type="dxa"/>
           </w:tcPr>
           <w:p>
             <w:pPr>
-              <w:jc w:val="center"/>
+              <w:spacing w:line="720" w:lineRule="auto"/>
               <w:cnfStyle w:val="000000000000" w:firstRow="0" w:lastRow="0" w:firstColumn="0" w:lastColumn="0" w:oddVBand="0" w:evenVBand="0" w:oddHBand="0" w:evenHBand="0" w:firstRowFirstColumn="0" w:firstRowLastColumn="0" w:lastRowFirstColumn="0" w:lastRowLastColumn="0"/>
               <w:rPr>
                 <w:rFonts w:cstheme="minorHAnsi"/>
@@ -777,14 +860,22 @@
                 <w:color w:val="4F6228" w:themeColor="accent3" w:themeShade="80"/>
                 <w:sz w:val="32"/>
                 <w:szCs w:val="32"/>
-                <w:bdr w:val="none" w:sz="0" w:space="0" w:color="auto" w:frame="1"/>
-              </w:rPr>
-            </w:pPr>
-          </w:p>
-          <w:p>
-            <w:pPr>
-              <w:jc w:val="center"/>
+              </w:rPr>
+            </w:pPr>
+          </w:p>
+          <w:p>
+            <w:pPr>
+              <w:spacing w:line="720" w:lineRule="auto"/>
               <w:cnfStyle w:val="000000000000" w:firstRow="0" w:lastRow="0" w:firstColumn="0" w:lastColumn="0" w:oddVBand="0" w:evenVBand="0" w:oddHBand="0" w:evenHBand="0" w:firstRowFirstColumn="0" w:firstRowLastColumn="0" w:lastRowFirstColumn="0" w:lastRowLastColumn="0"/>
+              <w:rPr>
+                <w:rFonts w:cstheme="minorHAnsi"/>
+                <w:b/>
+                <w:bCs/>
+                <w:sz w:val="32"/>
+                <w:szCs w:val="32"/>
+              </w:rPr>
+            </w:pPr>
+            <w:r>
               <w:rPr>
                 <w:rFonts w:cstheme="minorHAnsi"/>
                 <w:b/>
@@ -792,14 +883,10 @@
                 <w:color w:val="4F6228" w:themeColor="accent3" w:themeShade="80"/>
                 <w:sz w:val="32"/>
                 <w:szCs w:val="32"/>
-                <w:bdr w:val="none" w:sz="0" w:space="0" w:color="auto" w:frame="1"/>
-              </w:rPr>
-            </w:pPr>
-          </w:p>
-          <w:p>
-            <w:pPr>
-              <w:jc w:val="center"/>
-              <w:cnfStyle w:val="000000000000" w:firstRow="0" w:lastRow="0" w:firstColumn="0" w:lastColumn="0" w:oddVBand="0" w:evenVBand="0" w:oddHBand="0" w:evenHBand="0" w:firstRowFirstColumn="0" w:firstRowLastColumn="0" w:lastRowFirstColumn="0" w:lastRowLastColumn="0"/>
+              </w:rPr>
+              <w:t xml:space="preserve">   </w:t>
+            </w:r>
+            <w:r>
               <w:rPr>
                 <w:rFonts w:cstheme="minorHAnsi"/>
                 <w:b/>
@@ -807,146 +894,42 @@
                 <w:color w:val="4F6228" w:themeColor="accent3" w:themeShade="80"/>
                 <w:sz w:val="32"/>
                 <w:szCs w:val="32"/>
-                <w:bdr w:val="none" w:sz="0" w:space="0" w:color="auto" w:frame="1"/>
-              </w:rPr>
-            </w:pPr>
-          </w:p>
-          <w:p>
-            <w:pPr>
-              <w:jc w:val="center"/>
-              <w:cnfStyle w:val="000000000000" w:firstRow="0" w:lastRow="0" w:firstColumn="0" w:lastColumn="0" w:oddVBand="0" w:evenVBand="0" w:oddHBand="0" w:evenHBand="0" w:firstRowFirstColumn="0" w:firstRowLastColumn="0" w:lastRowFirstColumn="0" w:lastRowLastColumn="0"/>
-              <w:rPr>
-                <w:rFonts w:cstheme="minorHAnsi"/>
-                <w:b/>
-                <w:bCs/>
-                <w:color w:val="4F6228" w:themeColor="accent3" w:themeShade="80"/>
-                <w:sz w:val="32"/>
-                <w:szCs w:val="32"/>
-                <w:bdr w:val="none" w:sz="0" w:space="0" w:color="auto" w:frame="1"/>
-              </w:rPr>
-            </w:pPr>
-          </w:p>
-          <w:p>
-            <w:pPr>
-              <w:jc w:val="center"/>
-              <w:cnfStyle w:val="000000000000" w:firstRow="0" w:lastRow="0" w:firstColumn="0" w:lastColumn="0" w:oddVBand="0" w:evenVBand="0" w:oddHBand="0" w:evenHBand="0" w:firstRowFirstColumn="0" w:firstRowLastColumn="0" w:lastRowFirstColumn="0" w:lastRowLastColumn="0"/>
-              <w:rPr>
-                <w:rFonts w:cstheme="minorHAnsi"/>
-                <w:b/>
-                <w:bCs/>
-                <w:color w:val="4F6228" w:themeColor="accent3" w:themeShade="80"/>
-                <w:sz w:val="32"/>
-                <w:szCs w:val="32"/>
-                <w:bdr w:val="none" w:sz="0" w:space="0" w:color="auto" w:frame="1"/>
-              </w:rPr>
-            </w:pPr>
-          </w:p>
-          <w:p>
-            <w:pPr>
-              <w:jc w:val="center"/>
-              <w:cnfStyle w:val="000000000000" w:firstRow="0" w:lastRow="0" w:firstColumn="0" w:lastColumn="0" w:oddVBand="0" w:evenVBand="0" w:oddHBand="0" w:evenHBand="0" w:firstRowFirstColumn="0" w:firstRowLastColumn="0" w:lastRowFirstColumn="0" w:lastRowLastColumn="0"/>
-              <w:rPr>
-                <w:rFonts w:cstheme="minorHAnsi"/>
-                <w:b/>
-                <w:bCs/>
-                <w:color w:val="4F6228" w:themeColor="accent3" w:themeShade="80"/>
-                <w:sz w:val="32"/>
-                <w:szCs w:val="32"/>
-                <w:bdr w:val="none" w:sz="0" w:space="0" w:color="auto" w:frame="1"/>
-              </w:rPr>
-            </w:pPr>
-          </w:p>
-          <w:p>
-            <w:pPr>
-              <w:jc w:val="center"/>
-              <w:cnfStyle w:val="000000000000" w:firstRow="0" w:lastRow="0" w:firstColumn="0" w:lastColumn="0" w:oddVBand="0" w:evenVBand="0" w:oddHBand="0" w:evenHBand="0" w:firstRowFirstColumn="0" w:firstRowLastColumn="0" w:lastRowFirstColumn="0" w:lastRowLastColumn="0"/>
-              <w:rPr>
-                <w:rFonts w:cstheme="minorHAnsi"/>
-                <w:b/>
-                <w:bCs/>
-                <w:color w:val="4F6228" w:themeColor="accent3" w:themeShade="80"/>
-                <w:sz w:val="32"/>
-                <w:szCs w:val="32"/>
-                <w:bdr w:val="none" w:sz="0" w:space="0" w:color="auto" w:frame="1"/>
-              </w:rPr>
-            </w:pPr>
-            <w:r>
-              <w:rPr>
-                <w:rFonts w:cstheme="minorHAnsi"/>
-                <w:b/>
-                <w:bCs/>
-                <w:color w:val="4F6228" w:themeColor="accent3" w:themeShade="80"/>
-                <w:sz w:val="32"/>
-                <w:szCs w:val="32"/>
-                <w:bdr w:val="none" w:sz="0" w:space="0" w:color="auto" w:frame="1"/>
-              </w:rPr>
-              <w:t>University</w:t>
-            </w:r>
-          </w:p>
-          <w:p>
-            <w:pPr>
-              <w:jc w:val="center"/>
-              <w:cnfStyle w:val="000000000000" w:firstRow="0" w:lastRow="0" w:firstColumn="0" w:lastColumn="0" w:oddVBand="0" w:evenVBand="0" w:oddHBand="0" w:evenHBand="0" w:firstRowFirstColumn="0" w:firstRowLastColumn="0" w:lastRowFirstColumn="0" w:lastRowLastColumn="0"/>
-              <w:rPr>
-                <w:rFonts w:cstheme="minorHAnsi"/>
-                <w:b/>
-                <w:bCs/>
-                <w:color w:val="4F6228" w:themeColor="accent3" w:themeShade="80"/>
-                <w:sz w:val="32"/>
-                <w:szCs w:val="32"/>
-              </w:rPr>
-            </w:pPr>
-            <w:r>
-              <w:rPr>
-                <w:rFonts w:cstheme="minorHAnsi"/>
-                <w:b/>
-                <w:bCs/>
-                <w:color w:val="4F6228" w:themeColor="accent3" w:themeShade="80"/>
-                <w:sz w:val="32"/>
-                <w:szCs w:val="32"/>
-                <w:bdr w:val="none" w:sz="0" w:space="0" w:color="auto" w:frame="1"/>
-              </w:rPr>
-              <w:t>Administration</w:t>
+              </w:rPr>
+              <w:t>Publishers</w:t>
             </w:r>
           </w:p>
         </w:tc>
         <w:tc>
           <w:tcPr>
-            <w:tcW w:w="6899" w:type="dxa"/>
+            <w:tcW w:w="6735" w:type="dxa"/>
           </w:tcPr>
           <w:p>
             <w:pPr>
               <w:spacing w:line="360" w:lineRule="auto"/>
               <w:cnfStyle w:val="000000000000" w:firstRow="0" w:lastRow="0" w:firstColumn="0" w:lastColumn="0" w:oddVBand="0" w:evenVBand="0" w:oddHBand="0" w:evenHBand="0" w:firstRowFirstColumn="0" w:firstRowLastColumn="0" w:lastRowFirstColumn="0" w:lastRowLastColumn="0"/>
+              <w:rPr>
+                <w:sz w:val="20"/>
+                <w:szCs w:val="20"/>
+              </w:rPr>
+            </w:pPr>
+            <w:r>
               <w:rPr>
                 <w:rFonts w:ascii="Noto Sans" w:hAnsi="Noto Sans" w:cs="Noto Sans"/>
                 <w:sz w:val="20"/>
                 <w:szCs w:val="20"/>
                 <w:bdr w:val="none" w:sz="0" w:space="0" w:color="auto" w:frame="1"/>
               </w:rPr>
-            </w:pPr>
-          </w:p>
-          <w:p>
-            <w:pPr>
-              <w:spacing w:line="360" w:lineRule="auto"/>
-              <w:cnfStyle w:val="000000000000" w:firstRow="0" w:lastRow="0" w:firstColumn="0" w:lastColumn="0" w:oddVBand="0" w:evenVBand="0" w:oddHBand="0" w:evenHBand="0" w:firstRowFirstColumn="0" w:firstRowLastColumn="0" w:lastRowFirstColumn="0" w:lastRowLastColumn="0"/>
+              <w:t xml:space="preserve">Publishers are stakeholders who produce and distribute textbooks, supplementary resources, and academic materials. They develop textbooks and related resources by collaborating with universities. They </w:t>
+            </w:r>
+            <w:r>
               <w:rPr>
                 <w:rFonts w:ascii="Noto Sans" w:hAnsi="Noto Sans" w:cs="Noto Sans"/>
                 <w:sz w:val="20"/>
                 <w:szCs w:val="20"/>
                 <w:bdr w:val="none" w:sz="0" w:space="0" w:color="auto" w:frame="1"/>
               </w:rPr>
-            </w:pPr>
-          </w:p>
-          <w:p>
-            <w:pPr>
-              <w:spacing w:line="360" w:lineRule="auto"/>
-              <w:cnfStyle w:val="000000000000" w:firstRow="0" w:lastRow="0" w:firstColumn="0" w:lastColumn="0" w:oddVBand="0" w:evenVBand="0" w:oddHBand="0" w:evenHBand="0" w:firstRowFirstColumn="0" w:firstRowLastColumn="0" w:lastRowFirstColumn="0" w:lastRowLastColumn="0"/>
-              <w:rPr>
-                <w:sz w:val="20"/>
-                <w:szCs w:val="20"/>
-              </w:rPr>
-            </w:pPr>
+              <w:t>also</w:t>
+            </w:r>
             <w:r>
               <w:rPr>
                 <w:rFonts w:ascii="Noto Sans" w:hAnsi="Noto Sans" w:cs="Noto Sans"/>
@@ -954,80 +937,7 @@
                 <w:szCs w:val="20"/>
                 <w:bdr w:val="none" w:sz="0" w:space="0" w:color="auto" w:frame="1"/>
               </w:rPr>
-              <w:lastRenderedPageBreak/>
-              <w:t xml:space="preserve">University administration is the main stakeholders responsible for the general operation and management of the institution. These may include positions such as the university rector, department heads and the board of directors. </w:t>
-            </w:r>
-            <w:r>
-              <w:rPr>
-                <w:rFonts w:ascii="Noto Sans" w:hAnsi="Noto Sans" w:cs="Noto Sans"/>
-                <w:sz w:val="20"/>
-                <w:szCs w:val="20"/>
-                <w:bdr w:val="none" w:sz="0" w:space="0" w:color="auto" w:frame="1"/>
-              </w:rPr>
-              <w:t>M</w:t>
-            </w:r>
-            <w:r>
-              <w:rPr>
-                <w:rFonts w:ascii="Noto Sans" w:hAnsi="Noto Sans" w:cs="Noto Sans"/>
-                <w:sz w:val="20"/>
-                <w:szCs w:val="20"/>
-                <w:bdr w:val="none" w:sz="0" w:space="0" w:color="auto" w:frame="1"/>
-              </w:rPr>
-              <w:t xml:space="preserve">anagement </w:t>
-            </w:r>
-            <w:r>
-              <w:rPr>
-                <w:rFonts w:ascii="Noto Sans" w:hAnsi="Noto Sans" w:cs="Noto Sans"/>
-                <w:sz w:val="20"/>
-                <w:szCs w:val="20"/>
-                <w:bdr w:val="none" w:sz="0" w:space="0" w:color="auto" w:frame="1"/>
-              </w:rPr>
-              <w:t xml:space="preserve">group </w:t>
-            </w:r>
-            <w:r>
-              <w:rPr>
-                <w:rFonts w:ascii="Noto Sans" w:hAnsi="Noto Sans" w:cs="Noto Sans"/>
-                <w:sz w:val="20"/>
-                <w:szCs w:val="20"/>
-                <w:bdr w:val="none" w:sz="0" w:space="0" w:color="auto" w:frame="1"/>
-              </w:rPr>
-              <w:t xml:space="preserve">establishes the policy of the university by overseeing the budget and academic programs. </w:t>
-            </w:r>
-            <w:r>
-              <w:rPr>
-                <w:rFonts w:ascii="Noto Sans" w:hAnsi="Noto Sans" w:cs="Noto Sans"/>
-                <w:sz w:val="20"/>
-                <w:szCs w:val="20"/>
-                <w:bdr w:val="none" w:sz="0" w:space="0" w:color="auto" w:frame="1"/>
-              </w:rPr>
-              <w:t>They evaluate</w:t>
-            </w:r>
-            <w:r>
-              <w:rPr>
-                <w:rFonts w:ascii="Noto Sans" w:hAnsi="Noto Sans" w:cs="Noto Sans"/>
-                <w:sz w:val="20"/>
-                <w:szCs w:val="20"/>
-                <w:bdr w:val="none" w:sz="0" w:space="0" w:color="auto" w:frame="1"/>
-              </w:rPr>
-              <w:t xml:space="preserve"> the general effectiveness of the student information system and </w:t>
-            </w:r>
-            <w:r>
-              <w:rPr>
-                <w:rFonts w:ascii="Noto Sans" w:hAnsi="Noto Sans" w:cs="Noto Sans"/>
-                <w:sz w:val="20"/>
-                <w:szCs w:val="20"/>
-                <w:bdr w:val="none" w:sz="0" w:space="0" w:color="auto" w:frame="1"/>
-              </w:rPr>
-              <w:t>make</w:t>
-            </w:r>
-            <w:r>
-              <w:rPr>
-                <w:rFonts w:ascii="Noto Sans" w:hAnsi="Noto Sans" w:cs="Noto Sans"/>
-                <w:sz w:val="20"/>
-                <w:szCs w:val="20"/>
-                <w:bdr w:val="none" w:sz="0" w:space="0" w:color="auto" w:frame="1"/>
-              </w:rPr>
-              <w:t xml:space="preserve"> strategic decisions.</w:t>
+              <w:t xml:space="preserve"> provide valuable data on updating materials in the system.</w:t>
             </w:r>
           </w:p>
         </w:tc>
@@ -1050,11 +960,10 @@
         </w:tc>
         <w:tc>
           <w:tcPr>
-            <w:tcW w:w="2035" w:type="dxa"/>
+            <w:tcW w:w="2215" w:type="dxa"/>
           </w:tcPr>
           <w:p>
             <w:pPr>
-              <w:spacing w:line="720" w:lineRule="auto"/>
               <w:cnfStyle w:val="000000100000" w:firstRow="0" w:lastRow="0" w:firstColumn="0" w:lastColumn="0" w:oddVBand="0" w:evenVBand="0" w:oddHBand="1" w:evenHBand="0" w:firstRowFirstColumn="0" w:firstRowLastColumn="0" w:lastRowFirstColumn="0" w:lastRowLastColumn="0"/>
               <w:rPr>
                 <w:rFonts w:cstheme="minorHAnsi"/>
@@ -1068,7 +977,6 @@
           </w:p>
           <w:p>
             <w:pPr>
-              <w:spacing w:line="720" w:lineRule="auto"/>
               <w:cnfStyle w:val="000000100000" w:firstRow="0" w:lastRow="0" w:firstColumn="0" w:lastColumn="0" w:oddVBand="0" w:evenVBand="0" w:oddHBand="1" w:evenHBand="0" w:firstRowFirstColumn="0" w:firstRowLastColumn="0" w:lastRowFirstColumn="0" w:lastRowLastColumn="0"/>
               <w:rPr>
                 <w:rFonts w:cstheme="minorHAnsi"/>
@@ -1087,7 +995,7 @@
                 <w:sz w:val="32"/>
                 <w:szCs w:val="32"/>
               </w:rPr>
-              <w:t xml:space="preserve">   </w:t>
+              <w:t xml:space="preserve">  </w:t>
             </w:r>
             <w:r>
               <w:rPr>
@@ -1098,13 +1006,13 @@
                 <w:sz w:val="32"/>
                 <w:szCs w:val="32"/>
               </w:rPr>
-              <w:t>Publishers</w:t>
+              <w:t>Scholarships</w:t>
             </w:r>
           </w:p>
         </w:tc>
         <w:tc>
           <w:tcPr>
-            <w:tcW w:w="6899" w:type="dxa"/>
+            <w:tcW w:w="6735" w:type="dxa"/>
           </w:tcPr>
           <w:p>
             <w:pPr>
@@ -1122,25 +1030,7 @@
                 <w:szCs w:val="20"/>
                 <w:bdr w:val="none" w:sz="0" w:space="0" w:color="auto" w:frame="1"/>
               </w:rPr>
-              <w:t xml:space="preserve">Publishers are stakeholders who produce and distribute textbooks, supplementary resources, and academic materials. They develop textbooks and related resources by collaborating with universities. They </w:t>
-            </w:r>
-            <w:r>
-              <w:rPr>
-                <w:rFonts w:ascii="Noto Sans" w:hAnsi="Noto Sans" w:cs="Noto Sans"/>
-                <w:sz w:val="20"/>
-                <w:szCs w:val="20"/>
-                <w:bdr w:val="none" w:sz="0" w:space="0" w:color="auto" w:frame="1"/>
-              </w:rPr>
-              <w:t>also</w:t>
-            </w:r>
-            <w:r>
-              <w:rPr>
-                <w:rFonts w:ascii="Noto Sans" w:hAnsi="Noto Sans" w:cs="Noto Sans"/>
-                <w:sz w:val="20"/>
-                <w:szCs w:val="20"/>
-                <w:bdr w:val="none" w:sz="0" w:space="0" w:color="auto" w:frame="1"/>
-              </w:rPr>
-              <w:t xml:space="preserve"> provide valuable data on updating materials in the system.</w:t>
+              <w:t>Scholarship offices are units that provide financial support to students at the university and manage scholarships. They can use the system to monitor the academic performance of students and determine whether they meet the scholarship requirements.</w:t>
             </w:r>
           </w:p>
         </w:tc>
@@ -1162,10 +1052,11 @@
         </w:tc>
         <w:tc>
           <w:tcPr>
-            <w:tcW w:w="2035" w:type="dxa"/>
+            <w:tcW w:w="2215" w:type="dxa"/>
           </w:tcPr>
           <w:p>
             <w:pPr>
+              <w:jc w:val="center"/>
               <w:cnfStyle w:val="000000000000" w:firstRow="0" w:lastRow="0" w:firstColumn="0" w:lastColumn="0" w:oddVBand="0" w:evenVBand="0" w:oddHBand="0" w:evenHBand="0" w:firstRowFirstColumn="0" w:firstRowLastColumn="0" w:lastRowFirstColumn="0" w:lastRowLastColumn="0"/>
               <w:rPr>
                 <w:rFonts w:cstheme="minorHAnsi"/>
@@ -1179,16 +1070,8 @@
           </w:p>
           <w:p>
             <w:pPr>
+              <w:jc w:val="center"/>
               <w:cnfStyle w:val="000000000000" w:firstRow="0" w:lastRow="0" w:firstColumn="0" w:lastColumn="0" w:oddVBand="0" w:evenVBand="0" w:oddHBand="0" w:evenHBand="0" w:firstRowFirstColumn="0" w:firstRowLastColumn="0" w:lastRowFirstColumn="0" w:lastRowLastColumn="0"/>
-              <w:rPr>
-                <w:rFonts w:cstheme="minorHAnsi"/>
-                <w:b/>
-                <w:bCs/>
-                <w:sz w:val="32"/>
-                <w:szCs w:val="32"/>
-              </w:rPr>
-            </w:pPr>
-            <w:r>
               <w:rPr>
                 <w:rFonts w:cstheme="minorHAnsi"/>
                 <w:b/>
@@ -1197,9 +1080,11 @@
                 <w:sz w:val="32"/>
                 <w:szCs w:val="32"/>
               </w:rPr>
-              <w:t xml:space="preserve">  </w:t>
-            </w:r>
-            <w:r>
+            </w:pPr>
+          </w:p>
+          <w:p>
+            <w:pPr>
+              <w:cnfStyle w:val="000000000000" w:firstRow="0" w:lastRow="0" w:firstColumn="0" w:lastColumn="0" w:oddVBand="0" w:evenVBand="0" w:oddHBand="0" w:evenHBand="0" w:firstRowFirstColumn="0" w:firstRowLastColumn="0" w:lastRowFirstColumn="0" w:lastRowLastColumn="0"/>
               <w:rPr>
                 <w:rFonts w:cstheme="minorHAnsi"/>
                 <w:b/>
@@ -1208,229 +1093,34 @@
                 <w:sz w:val="32"/>
                 <w:szCs w:val="32"/>
               </w:rPr>
-              <w:t>Scholarships</w:t>
+            </w:pPr>
+            <w:r>
+              <w:rPr>
+                <w:rFonts w:cstheme="minorHAnsi"/>
+                <w:b/>
+                <w:bCs/>
+                <w:color w:val="4F6228" w:themeColor="accent3" w:themeShade="80"/>
+                <w:sz w:val="32"/>
+                <w:szCs w:val="32"/>
+              </w:rPr>
+              <w:t xml:space="preserve"> </w:t>
+            </w:r>
+            <w:r>
+              <w:rPr>
+                <w:rFonts w:cstheme="minorHAnsi"/>
+                <w:b/>
+                <w:bCs/>
+                <w:color w:val="4F6228" w:themeColor="accent3" w:themeShade="80"/>
+                <w:sz w:val="32"/>
+                <w:szCs w:val="32"/>
+              </w:rPr>
+              <w:t>Career Center</w:t>
             </w:r>
           </w:p>
         </w:tc>
         <w:tc>
           <w:tcPr>
-            <w:tcW w:w="6899" w:type="dxa"/>
-          </w:tcPr>
-          <w:p>
-            <w:pPr>
-              <w:spacing w:line="360" w:lineRule="auto"/>
-              <w:cnfStyle w:val="000000000000" w:firstRow="0" w:lastRow="0" w:firstColumn="0" w:lastColumn="0" w:oddVBand="0" w:evenVBand="0" w:oddHBand="0" w:evenHBand="0" w:firstRowFirstColumn="0" w:firstRowLastColumn="0" w:lastRowFirstColumn="0" w:lastRowLastColumn="0"/>
-              <w:rPr>
-                <w:sz w:val="20"/>
-                <w:szCs w:val="20"/>
-              </w:rPr>
-            </w:pPr>
-            <w:r>
-              <w:rPr>
-                <w:rFonts w:ascii="Noto Sans" w:hAnsi="Noto Sans" w:cs="Noto Sans"/>
-                <w:sz w:val="20"/>
-                <w:szCs w:val="20"/>
-                <w:bdr w:val="none" w:sz="0" w:space="0" w:color="auto" w:frame="1"/>
-              </w:rPr>
-              <w:t>Scholarship offices are units that provide financial support to students at the university and manage scholarships. They can use the system to monitor the academic performance of students and determine whether they meet the scholarship requirements.</w:t>
-            </w:r>
-          </w:p>
-        </w:tc>
-      </w:tr>
-      <w:tr>
-        <w:trPr>
-          <w:cnfStyle w:val="000000100000" w:firstRow="0" w:lastRow="0" w:firstColumn="0" w:lastColumn="0" w:oddVBand="0" w:evenVBand="0" w:oddHBand="1" w:evenHBand="0" w:firstRowFirstColumn="0" w:firstRowLastColumn="0" w:lastRowFirstColumn="0" w:lastRowLastColumn="0"/>
-          <w:trHeight w:val="2474"/>
-        </w:trPr>
-        <w:tc>
-          <w:tcPr>
-            <w:cnfStyle w:val="001000000000" w:firstRow="0" w:lastRow="0" w:firstColumn="1" w:lastColumn="0" w:oddVBand="0" w:evenVBand="0" w:oddHBand="0" w:evenHBand="0" w:firstRowFirstColumn="0" w:firstRowLastColumn="0" w:lastRowFirstColumn="0" w:lastRowLastColumn="0"/>
-            <w:tcW w:w="336" w:type="dxa"/>
-          </w:tcPr>
-          <w:p>
-            <w:pPr>
-              <w:spacing w:line="720" w:lineRule="auto"/>
-            </w:pPr>
-          </w:p>
-        </w:tc>
-        <w:tc>
-          <w:tcPr>
-            <w:tcW w:w="2035" w:type="dxa"/>
-          </w:tcPr>
-          <w:p>
-            <w:pPr>
-              <w:cnfStyle w:val="000000100000" w:firstRow="0" w:lastRow="0" w:firstColumn="0" w:lastColumn="0" w:oddVBand="0" w:evenVBand="0" w:oddHBand="1" w:evenHBand="0" w:firstRowFirstColumn="0" w:firstRowLastColumn="0" w:lastRowFirstColumn="0" w:lastRowLastColumn="0"/>
-              <w:rPr>
-                <w:rFonts w:cstheme="minorHAnsi"/>
-                <w:b/>
-                <w:bCs/>
-                <w:color w:val="4F6228" w:themeColor="accent3" w:themeShade="80"/>
-                <w:sz w:val="32"/>
-                <w:szCs w:val="32"/>
-              </w:rPr>
-            </w:pPr>
-          </w:p>
-          <w:p>
-            <w:pPr>
-              <w:cnfStyle w:val="000000100000" w:firstRow="0" w:lastRow="0" w:firstColumn="0" w:lastColumn="0" w:oddVBand="0" w:evenVBand="0" w:oddHBand="1" w:evenHBand="0" w:firstRowFirstColumn="0" w:firstRowLastColumn="0" w:lastRowFirstColumn="0" w:lastRowLastColumn="0"/>
-              <w:rPr>
-                <w:rFonts w:cstheme="minorHAnsi"/>
-                <w:b/>
-                <w:bCs/>
-                <w:color w:val="4F6228" w:themeColor="accent3" w:themeShade="80"/>
-                <w:sz w:val="32"/>
-                <w:szCs w:val="32"/>
-              </w:rPr>
-            </w:pPr>
-          </w:p>
-          <w:p>
-            <w:pPr>
-              <w:cnfStyle w:val="000000100000" w:firstRow="0" w:lastRow="0" w:firstColumn="0" w:lastColumn="0" w:oddVBand="0" w:evenVBand="0" w:oddHBand="1" w:evenHBand="0" w:firstRowFirstColumn="0" w:firstRowLastColumn="0" w:lastRowFirstColumn="0" w:lastRowLastColumn="0"/>
-              <w:rPr>
-                <w:rFonts w:cstheme="minorHAnsi"/>
-                <w:b/>
-                <w:bCs/>
-                <w:sz w:val="32"/>
-                <w:szCs w:val="32"/>
-              </w:rPr>
-            </w:pPr>
-            <w:r>
-              <w:rPr>
-                <w:rFonts w:cstheme="minorHAnsi"/>
-                <w:b/>
-                <w:bCs/>
-                <w:color w:val="4F6228" w:themeColor="accent3" w:themeShade="80"/>
-                <w:sz w:val="32"/>
-                <w:szCs w:val="32"/>
-              </w:rPr>
-              <w:t xml:space="preserve">    </w:t>
-            </w:r>
-            <w:r>
-              <w:rPr>
-                <w:rFonts w:cstheme="minorHAnsi"/>
-                <w:b/>
-                <w:bCs/>
-                <w:color w:val="4F6228" w:themeColor="accent3" w:themeShade="80"/>
-                <w:sz w:val="32"/>
-                <w:szCs w:val="32"/>
-              </w:rPr>
-              <w:t>Sponsors</w:t>
-            </w:r>
-          </w:p>
-        </w:tc>
-        <w:tc>
-          <w:tcPr>
-            <w:tcW w:w="6899" w:type="dxa"/>
-          </w:tcPr>
-          <w:p>
-            <w:pPr>
-              <w:spacing w:line="360" w:lineRule="auto"/>
-              <w:cnfStyle w:val="000000100000" w:firstRow="0" w:lastRow="0" w:firstColumn="0" w:lastColumn="0" w:oddVBand="0" w:evenVBand="0" w:oddHBand="1" w:evenHBand="0" w:firstRowFirstColumn="0" w:firstRowLastColumn="0" w:lastRowFirstColumn="0" w:lastRowLastColumn="0"/>
-              <w:rPr>
-                <w:rFonts w:ascii="Noto Sans" w:hAnsi="Noto Sans" w:cs="Noto Sans"/>
-                <w:sz w:val="20"/>
-                <w:szCs w:val="20"/>
-                <w:bdr w:val="none" w:sz="0" w:space="0" w:color="auto" w:frame="1"/>
-              </w:rPr>
-            </w:pPr>
-            <w:r>
-              <w:rPr>
-                <w:rFonts w:ascii="Noto Sans" w:hAnsi="Noto Sans" w:cs="Noto Sans"/>
-                <w:sz w:val="20"/>
-                <w:szCs w:val="20"/>
-                <w:bdr w:val="none" w:sz="0" w:space="0" w:color="auto" w:frame="1"/>
-              </w:rPr>
-              <w:t>Sponsors are organizations or individuals that provide financial or resource support for a project. Sponsors directly contribute to the development of the project. Large companies or educational technology companies can be considered as sponsors of this project. Such organizations can contribute to studies aimed at improving the quality of education.</w:t>
-            </w:r>
-          </w:p>
-        </w:tc>
-      </w:tr>
-      <w:tr>
-        <w:trPr>
-          <w:trHeight w:val="657"/>
-        </w:trPr>
-        <w:tc>
-          <w:tcPr>
-            <w:cnfStyle w:val="001000000000" w:firstRow="0" w:lastRow="0" w:firstColumn="1" w:lastColumn="0" w:oddVBand="0" w:evenVBand="0" w:oddHBand="0" w:evenHBand="0" w:firstRowFirstColumn="0" w:firstRowLastColumn="0" w:lastRowFirstColumn="0" w:lastRowLastColumn="0"/>
-            <w:tcW w:w="336" w:type="dxa"/>
-          </w:tcPr>
-          <w:p>
-            <w:pPr>
-              <w:spacing w:line="720" w:lineRule="auto"/>
-            </w:pPr>
-          </w:p>
-        </w:tc>
-        <w:tc>
-          <w:tcPr>
-            <w:tcW w:w="2035" w:type="dxa"/>
-          </w:tcPr>
-          <w:p>
-            <w:pPr>
-              <w:jc w:val="center"/>
-              <w:cnfStyle w:val="000000000000" w:firstRow="0" w:lastRow="0" w:firstColumn="0" w:lastColumn="0" w:oddVBand="0" w:evenVBand="0" w:oddHBand="0" w:evenHBand="0" w:firstRowFirstColumn="0" w:firstRowLastColumn="0" w:lastRowFirstColumn="0" w:lastRowLastColumn="0"/>
-              <w:rPr>
-                <w:rFonts w:cstheme="minorHAnsi"/>
-                <w:b/>
-                <w:bCs/>
-                <w:color w:val="4F6228" w:themeColor="accent3" w:themeShade="80"/>
-                <w:sz w:val="32"/>
-                <w:szCs w:val="32"/>
-              </w:rPr>
-            </w:pPr>
-          </w:p>
-          <w:p>
-            <w:pPr>
-              <w:jc w:val="center"/>
-              <w:cnfStyle w:val="000000000000" w:firstRow="0" w:lastRow="0" w:firstColumn="0" w:lastColumn="0" w:oddVBand="0" w:evenVBand="0" w:oddHBand="0" w:evenHBand="0" w:firstRowFirstColumn="0" w:firstRowLastColumn="0" w:lastRowFirstColumn="0" w:lastRowLastColumn="0"/>
-              <w:rPr>
-                <w:rFonts w:cstheme="minorHAnsi"/>
-                <w:b/>
-                <w:bCs/>
-                <w:color w:val="4F6228" w:themeColor="accent3" w:themeShade="80"/>
-                <w:sz w:val="32"/>
-                <w:szCs w:val="32"/>
-              </w:rPr>
-            </w:pPr>
-          </w:p>
-          <w:p>
-            <w:pPr>
-              <w:cnfStyle w:val="000000000000" w:firstRow="0" w:lastRow="0" w:firstColumn="0" w:lastColumn="0" w:oddVBand="0" w:evenVBand="0" w:oddHBand="0" w:evenHBand="0" w:firstRowFirstColumn="0" w:firstRowLastColumn="0" w:lastRowFirstColumn="0" w:lastRowLastColumn="0"/>
-              <w:rPr>
-                <w:rFonts w:cstheme="minorHAnsi"/>
-                <w:b/>
-                <w:bCs/>
-                <w:color w:val="4F6228" w:themeColor="accent3" w:themeShade="80"/>
-                <w:sz w:val="32"/>
-                <w:szCs w:val="32"/>
-              </w:rPr>
-            </w:pPr>
-            <w:r>
-              <w:rPr>
-                <w:rFonts w:cstheme="minorHAnsi"/>
-                <w:b/>
-                <w:bCs/>
-                <w:color w:val="4F6228" w:themeColor="accent3" w:themeShade="80"/>
-                <w:sz w:val="32"/>
-                <w:szCs w:val="32"/>
-              </w:rPr>
-              <w:t xml:space="preserve"> </w:t>
-            </w:r>
-            <w:r>
-              <w:rPr>
-                <w:rFonts w:cstheme="minorHAnsi"/>
-                <w:b/>
-                <w:bCs/>
-                <w:color w:val="4F6228" w:themeColor="accent3" w:themeShade="80"/>
-                <w:sz w:val="32"/>
-                <w:szCs w:val="32"/>
-              </w:rPr>
-              <w:t>Career Center</w:t>
-            </w:r>
-          </w:p>
-        </w:tc>
-        <w:tc>
-          <w:tcPr>
-            <w:tcW w:w="6899" w:type="dxa"/>
+            <w:tcW w:w="6735" w:type="dxa"/>
           </w:tcPr>
           <w:p>
             <w:pPr>
@@ -1470,7 +1160,7 @@
 </file>
 
 <file path=word/endnotes.xml><?xml version="1.0" encoding="utf-8"?>
-<w:endnotes xmlns:wpc="http://schemas.microsoft.com/office/word/2010/wordprocessingCanvas" xmlns:cx="http://schemas.microsoft.com/office/drawing/2014/chartex" xmlns:cx1="http://schemas.microsoft.com/office/drawing/2015/9/8/chartex" xmlns:cx2="http://schemas.microsoft.com/office/drawing/2015/10/21/chartex" xmlns:cx3="http://schemas.microsoft.com/office/drawing/2016/5/9/chartex" xmlns:cx4="http://schemas.microsoft.com/office/drawing/2016/5/10/chartex" xmlns:cx5="http://schemas.microsoft.com/office/drawing/2016/5/11/chartex" xmlns:cx6="http://schemas.microsoft.com/office/drawing/2016/5/12/chartex" xmlns:cx7="http://schemas.microsoft.com/office/drawing/2016/5/13/chartex" xmlns:cx8="http://schemas.microsoft.com/office/drawing/2016/5/14/chartex" xmlns:mc="http://schemas.openxmlformats.org/markup-compatibility/2006" xmlns:aink="http://schemas.microsoft.com/office/drawing/2016/ink" xmlns:am3d="http://schemas.microsoft.com/office/drawing/2017/model3d" xmlns:o="urn:schemas-microsoft-com:office:office" xmlns:oel="http://schemas.microsoft.com/office/2019/extlst" xmlns:r="http://schemas.openxmlformats.org/officeDocument/2006/relationships" xmlns:m="http://schemas.openxmlformats.org/officeDocument/2006/math" xmlns:v="urn:schemas-microsoft-com:vml" xmlns:wp14="http://schemas.microsoft.com/office/word/2010/wordprocessingDrawing" xmlns:wp="http://schemas.openxmlformats.org/drawingml/2006/wordprocessingDrawing" xmlns:w10="urn:schemas-microsoft-com:office:word" xmlns:w="http://schemas.openxmlformats.org/wordprocessingml/2006/main" xmlns:w14="http://schemas.microsoft.com/office/word/2010/wordml" xmlns:w15="http://schemas.microsoft.com/office/word/2012/wordml" xmlns:w16cex="http://schemas.microsoft.com/office/word/2018/wordml/cex" xmlns:w16cid="http://schemas.microsoft.com/office/word/2016/wordml/cid" xmlns:w16="http://schemas.microsoft.com/office/word/2018/wordml" xmlns:w16sdtdh="http://schemas.microsoft.com/office/word/2020/wordml/sdtdatahash" xmlns:w16se="http://schemas.microsoft.com/office/word/2015/wordml/symex" xmlns:wpg="http://schemas.microsoft.com/office/word/2010/wordprocessingGroup" xmlns:wpi="http://schemas.microsoft.com/office/word/2010/wordprocessingInk" xmlns:wne="http://schemas.microsoft.com/office/word/2006/wordml" xmlns:wps="http://schemas.microsoft.com/office/word/2010/wordprocessingShape" mc:Ignorable="w14 w15 w16se w16cid w16 w16cex w16sdtdh wp14">
+<w:endnotes xmlns:wpc="http://schemas.microsoft.com/office/word/2010/wordprocessingCanvas" xmlns:cx="http://schemas.microsoft.com/office/drawing/2014/chartex" xmlns:cx1="http://schemas.microsoft.com/office/drawing/2015/9/8/chartex" xmlns:cx2="http://schemas.microsoft.com/office/drawing/2015/10/21/chartex" xmlns:cx3="http://schemas.microsoft.com/office/drawing/2016/5/9/chartex" xmlns:cx4="http://schemas.microsoft.com/office/drawing/2016/5/10/chartex" xmlns:cx5="http://schemas.microsoft.com/office/drawing/2016/5/11/chartex" xmlns:cx6="http://schemas.microsoft.com/office/drawing/2016/5/12/chartex" xmlns:cx7="http://schemas.microsoft.com/office/drawing/2016/5/13/chartex" xmlns:cx8="http://schemas.microsoft.com/office/drawing/2016/5/14/chartex" xmlns:mc="http://schemas.openxmlformats.org/markup-compatibility/2006" xmlns:aink="http://schemas.microsoft.com/office/drawing/2016/ink" xmlns:am3d="http://schemas.microsoft.com/office/drawing/2017/model3d" xmlns:o="urn:schemas-microsoft-com:office:office" xmlns:oel="http://schemas.microsoft.com/office/2019/extlst" xmlns:r="http://schemas.openxmlformats.org/officeDocument/2006/relationships" xmlns:m="http://schemas.openxmlformats.org/officeDocument/2006/math" xmlns:v="urn:schemas-microsoft-com:vml" xmlns:wp14="http://schemas.microsoft.com/office/word/2010/wordprocessingDrawing" xmlns:wp="http://schemas.openxmlformats.org/drawingml/2006/wordprocessingDrawing" xmlns:w10="urn:schemas-microsoft-com:office:word" xmlns:w="http://schemas.openxmlformats.org/wordprocessingml/2006/main" xmlns:w14="http://schemas.microsoft.com/office/word/2010/wordml" xmlns:w15="http://schemas.microsoft.com/office/word/2012/wordml" xmlns:w16cex="http://schemas.microsoft.com/office/word/2018/wordml/cex" xmlns:w16cid="http://schemas.microsoft.com/office/word/2016/wordml/cid" xmlns:w16="http://schemas.microsoft.com/office/word/2018/wordml" xmlns:w16du="http://schemas.microsoft.com/office/word/2023/wordml/word16du" xmlns:w16sdtdh="http://schemas.microsoft.com/office/word/2020/wordml/sdtdatahash" xmlns:w16se="http://schemas.microsoft.com/office/word/2015/wordml/symex" xmlns:wpg="http://schemas.microsoft.com/office/word/2010/wordprocessingGroup" xmlns:wpi="http://schemas.microsoft.com/office/word/2010/wordprocessingInk" xmlns:wne="http://schemas.microsoft.com/office/word/2006/wordml" xmlns:wps="http://schemas.microsoft.com/office/word/2010/wordprocessingShape" mc:Ignorable="w14 w15 w16se w16cid w16 w16cex w16sdtdh w16du wp14">
   <w:endnote w:type="separator" w:id="-1">
     <w:p>
       <w:r>
@@ -1489,7 +1179,7 @@
 </file>
 
 <file path=word/footnotes.xml><?xml version="1.0" encoding="utf-8"?>
-<w:footnotes xmlns:wpc="http://schemas.microsoft.com/office/word/2010/wordprocessingCanvas" xmlns:cx="http://schemas.microsoft.com/office/drawing/2014/chartex" xmlns:cx1="http://schemas.microsoft.com/office/drawing/2015/9/8/chartex" xmlns:cx2="http://schemas.microsoft.com/office/drawing/2015/10/21/chartex" xmlns:cx3="http://schemas.microsoft.com/office/drawing/2016/5/9/chartex" xmlns:cx4="http://schemas.microsoft.com/office/drawing/2016/5/10/chartex" xmlns:cx5="http://schemas.microsoft.com/office/drawing/2016/5/11/chartex" xmlns:cx6="http://schemas.microsoft.com/office/drawing/2016/5/12/chartex" xmlns:cx7="http://schemas.microsoft.com/office/drawing/2016/5/13/chartex" xmlns:cx8="http://schemas.microsoft.com/office/drawing/2016/5/14/chartex" xmlns:mc="http://schemas.openxmlformats.org/markup-compatibility/2006" xmlns:aink="http://schemas.microsoft.com/office/drawing/2016/ink" xmlns:am3d="http://schemas.microsoft.com/office/drawing/2017/model3d" xmlns:o="urn:schemas-microsoft-com:office:office" xmlns:oel="http://schemas.microsoft.com/office/2019/extlst" xmlns:r="http://schemas.openxmlformats.org/officeDocument/2006/relationships" xmlns:m="http://schemas.openxmlformats.org/officeDocument/2006/math" xmlns:v="urn:schemas-microsoft-com:vml" xmlns:wp14="http://schemas.microsoft.com/office/word/2010/wordprocessingDrawing" xmlns:wp="http://schemas.openxmlformats.org/drawingml/2006/wordprocessingDrawing" xmlns:w10="urn:schemas-microsoft-com:office:word" xmlns:w="http://schemas.openxmlformats.org/wordprocessingml/2006/main" xmlns:w14="http://schemas.microsoft.com/office/word/2010/wordml" xmlns:w15="http://schemas.microsoft.com/office/word/2012/wordml" xmlns:w16cex="http://schemas.microsoft.com/office/word/2018/wordml/cex" xmlns:w16cid="http://schemas.microsoft.com/office/word/2016/wordml/cid" xmlns:w16="http://schemas.microsoft.com/office/word/2018/wordml" xmlns:w16sdtdh="http://schemas.microsoft.com/office/word/2020/wordml/sdtdatahash" xmlns:w16se="http://schemas.microsoft.com/office/word/2015/wordml/symex" xmlns:wpg="http://schemas.microsoft.com/office/word/2010/wordprocessingGroup" xmlns:wpi="http://schemas.microsoft.com/office/word/2010/wordprocessingInk" xmlns:wne="http://schemas.microsoft.com/office/word/2006/wordml" xmlns:wps="http://schemas.microsoft.com/office/word/2010/wordprocessingShape" mc:Ignorable="w14 w15 w16se w16cid w16 w16cex w16sdtdh wp14">
+<w:footnotes xmlns:wpc="http://schemas.microsoft.com/office/word/2010/wordprocessingCanvas" xmlns:cx="http://schemas.microsoft.com/office/drawing/2014/chartex" xmlns:cx1="http://schemas.microsoft.com/office/drawing/2015/9/8/chartex" xmlns:cx2="http://schemas.microsoft.com/office/drawing/2015/10/21/chartex" xmlns:cx3="http://schemas.microsoft.com/office/drawing/2016/5/9/chartex" xmlns:cx4="http://schemas.microsoft.com/office/drawing/2016/5/10/chartex" xmlns:cx5="http://schemas.microsoft.com/office/drawing/2016/5/11/chartex" xmlns:cx6="http://schemas.microsoft.com/office/drawing/2016/5/12/chartex" xmlns:cx7="http://schemas.microsoft.com/office/drawing/2016/5/13/chartex" xmlns:cx8="http://schemas.microsoft.com/office/drawing/2016/5/14/chartex" xmlns:mc="http://schemas.openxmlformats.org/markup-compatibility/2006" xmlns:aink="http://schemas.microsoft.com/office/drawing/2016/ink" xmlns:am3d="http://schemas.microsoft.com/office/drawing/2017/model3d" xmlns:o="urn:schemas-microsoft-com:office:office" xmlns:oel="http://schemas.microsoft.com/office/2019/extlst" xmlns:r="http://schemas.openxmlformats.org/officeDocument/2006/relationships" xmlns:m="http://schemas.openxmlformats.org/officeDocument/2006/math" xmlns:v="urn:schemas-microsoft-com:vml" xmlns:wp14="http://schemas.microsoft.com/office/word/2010/wordprocessingDrawing" xmlns:wp="http://schemas.openxmlformats.org/drawingml/2006/wordprocessingDrawing" xmlns:w10="urn:schemas-microsoft-com:office:word" xmlns:w="http://schemas.openxmlformats.org/wordprocessingml/2006/main" xmlns:w14="http://schemas.microsoft.com/office/word/2010/wordml" xmlns:w15="http://schemas.microsoft.com/office/word/2012/wordml" xmlns:w16cex="http://schemas.microsoft.com/office/word/2018/wordml/cex" xmlns:w16cid="http://schemas.microsoft.com/office/word/2016/wordml/cid" xmlns:w16="http://schemas.microsoft.com/office/word/2018/wordml" xmlns:w16du="http://schemas.microsoft.com/office/word/2023/wordml/word16du" xmlns:w16sdtdh="http://schemas.microsoft.com/office/word/2020/wordml/sdtdatahash" xmlns:w16se="http://schemas.microsoft.com/office/word/2015/wordml/symex" xmlns:wpg="http://schemas.microsoft.com/office/word/2010/wordprocessingGroup" xmlns:wpi="http://schemas.microsoft.com/office/word/2010/wordprocessingInk" xmlns:wne="http://schemas.microsoft.com/office/word/2006/wordml" xmlns:wps="http://schemas.microsoft.com/office/word/2010/wordprocessingShape" mc:Ignorable="w14 w15 w16se w16cid w16 w16cex w16sdtdh w16du wp14">
   <w:footnote w:type="separator" w:id="-1">
     <w:p>
       <w:r>
@@ -1508,7 +1198,7 @@
 </file>
 
 <file path=word/header1.xml><?xml version="1.0" encoding="utf-8"?>
-<w:hdr xmlns:wpc="http://schemas.microsoft.com/office/word/2010/wordprocessingCanvas" xmlns:cx="http://schemas.microsoft.com/office/drawing/2014/chartex" xmlns:cx1="http://schemas.microsoft.com/office/drawing/2015/9/8/chartex" xmlns:cx2="http://schemas.microsoft.com/office/drawing/2015/10/21/chartex" xmlns:cx3="http://schemas.microsoft.com/office/drawing/2016/5/9/chartex" xmlns:cx4="http://schemas.microsoft.com/office/drawing/2016/5/10/chartex" xmlns:cx5="http://schemas.microsoft.com/office/drawing/2016/5/11/chartex" xmlns:cx6="http://schemas.microsoft.com/office/drawing/2016/5/12/chartex" xmlns:cx7="http://schemas.microsoft.com/office/drawing/2016/5/13/chartex" xmlns:cx8="http://schemas.microsoft.com/office/drawing/2016/5/14/chartex" xmlns:mc="http://schemas.openxmlformats.org/markup-compatibility/2006" xmlns:aink="http://schemas.microsoft.com/office/drawing/2016/ink" xmlns:am3d="http://schemas.microsoft.com/office/drawing/2017/model3d" xmlns:o="urn:schemas-microsoft-com:office:office" xmlns:oel="http://schemas.microsoft.com/office/2019/extlst" xmlns:r="http://schemas.openxmlformats.org/officeDocument/2006/relationships" xmlns:m="http://schemas.openxmlformats.org/officeDocument/2006/math" xmlns:v="urn:schemas-microsoft-com:vml" xmlns:wp14="http://schemas.microsoft.com/office/word/2010/wordprocessingDrawing" xmlns:wp="http://schemas.openxmlformats.org/drawingml/2006/wordprocessingDrawing" xmlns:w10="urn:schemas-microsoft-com:office:word" xmlns:w="http://schemas.openxmlformats.org/wordprocessingml/2006/main" xmlns:w14="http://schemas.microsoft.com/office/word/2010/wordml" xmlns:w15="http://schemas.microsoft.com/office/word/2012/wordml" xmlns:w16cex="http://schemas.microsoft.com/office/word/2018/wordml/cex" xmlns:w16cid="http://schemas.microsoft.com/office/word/2016/wordml/cid" xmlns:w16="http://schemas.microsoft.com/office/word/2018/wordml" xmlns:w16sdtdh="http://schemas.microsoft.com/office/word/2020/wordml/sdtdatahash" xmlns:w16se="http://schemas.microsoft.com/office/word/2015/wordml/symex" xmlns:wpg="http://schemas.microsoft.com/office/word/2010/wordprocessingGroup" xmlns:wpi="http://schemas.microsoft.com/office/word/2010/wordprocessingInk" xmlns:wne="http://schemas.microsoft.com/office/word/2006/wordml" xmlns:wps="http://schemas.microsoft.com/office/word/2010/wordprocessingShape" mc:Ignorable="w14 w15 w16se w16cid w16 w16cex w16sdtdh wp14">
+<w:hdr xmlns:wpc="http://schemas.microsoft.com/office/word/2010/wordprocessingCanvas" xmlns:cx="http://schemas.microsoft.com/office/drawing/2014/chartex" xmlns:cx1="http://schemas.microsoft.com/office/drawing/2015/9/8/chartex" xmlns:cx2="http://schemas.microsoft.com/office/drawing/2015/10/21/chartex" xmlns:cx3="http://schemas.microsoft.com/office/drawing/2016/5/9/chartex" xmlns:cx4="http://schemas.microsoft.com/office/drawing/2016/5/10/chartex" xmlns:cx5="http://schemas.microsoft.com/office/drawing/2016/5/11/chartex" xmlns:cx6="http://schemas.microsoft.com/office/drawing/2016/5/12/chartex" xmlns:cx7="http://schemas.microsoft.com/office/drawing/2016/5/13/chartex" xmlns:cx8="http://schemas.microsoft.com/office/drawing/2016/5/14/chartex" xmlns:mc="http://schemas.openxmlformats.org/markup-compatibility/2006" xmlns:aink="http://schemas.microsoft.com/office/drawing/2016/ink" xmlns:am3d="http://schemas.microsoft.com/office/drawing/2017/model3d" xmlns:o="urn:schemas-microsoft-com:office:office" xmlns:oel="http://schemas.microsoft.com/office/2019/extlst" xmlns:r="http://schemas.openxmlformats.org/officeDocument/2006/relationships" xmlns:m="http://schemas.openxmlformats.org/officeDocument/2006/math" xmlns:v="urn:schemas-microsoft-com:vml" xmlns:wp14="http://schemas.microsoft.com/office/word/2010/wordprocessingDrawing" xmlns:wp="http://schemas.openxmlformats.org/drawingml/2006/wordprocessingDrawing" xmlns:w10="urn:schemas-microsoft-com:office:word" xmlns:w="http://schemas.openxmlformats.org/wordprocessingml/2006/main" xmlns:w14="http://schemas.microsoft.com/office/word/2010/wordml" xmlns:w15="http://schemas.microsoft.com/office/word/2012/wordml" xmlns:w16cex="http://schemas.microsoft.com/office/word/2018/wordml/cex" xmlns:w16cid="http://schemas.microsoft.com/office/word/2016/wordml/cid" xmlns:w16="http://schemas.microsoft.com/office/word/2018/wordml" xmlns:w16du="http://schemas.microsoft.com/office/word/2023/wordml/word16du" xmlns:w16sdtdh="http://schemas.microsoft.com/office/word/2020/wordml/sdtdatahash" xmlns:w16se="http://schemas.microsoft.com/office/word/2015/wordml/symex" xmlns:wpg="http://schemas.microsoft.com/office/word/2010/wordprocessingGroup" xmlns:wpi="http://schemas.microsoft.com/office/word/2010/wordprocessingInk" xmlns:wne="http://schemas.microsoft.com/office/word/2006/wordml" xmlns:wps="http://schemas.microsoft.com/office/word/2010/wordprocessingShape" mc:Ignorable="w14 w15 w16se w16cid w16 w16cex w16sdtdh w16du wp14">
   <w:p>
     <w:pPr>
       <w:pStyle w:val="stBilgi"/>
@@ -1580,7 +1270,7 @@
 </file>
 
 <file path=word/styles.xml><?xml version="1.0" encoding="utf-8"?>
-<w:styles xmlns:mc="http://schemas.openxmlformats.org/markup-compatibility/2006" xmlns:r="http://schemas.openxmlformats.org/officeDocument/2006/relationships" xmlns:w="http://schemas.openxmlformats.org/wordprocessingml/2006/main" xmlns:w14="http://schemas.microsoft.com/office/word/2010/wordml" xmlns:w15="http://schemas.microsoft.com/office/word/2012/wordml" xmlns:w16cex="http://schemas.microsoft.com/office/word/2018/wordml/cex" xmlns:w16cid="http://schemas.microsoft.com/office/word/2016/wordml/cid" xmlns:w16="http://schemas.microsoft.com/office/word/2018/wordml" xmlns:w16sdtdh="http://schemas.microsoft.com/office/word/2020/wordml/sdtdatahash" xmlns:w16se="http://schemas.microsoft.com/office/word/2015/wordml/symex" mc:Ignorable="w14 w15 w16se w16cid w16 w16cex w16sdtdh">
+<w:styles xmlns:mc="http://schemas.openxmlformats.org/markup-compatibility/2006" xmlns:r="http://schemas.openxmlformats.org/officeDocument/2006/relationships" xmlns:w="http://schemas.openxmlformats.org/wordprocessingml/2006/main" xmlns:w14="http://schemas.microsoft.com/office/word/2010/wordml" xmlns:w15="http://schemas.microsoft.com/office/word/2012/wordml" xmlns:w16cex="http://schemas.microsoft.com/office/word/2018/wordml/cex" xmlns:w16cid="http://schemas.microsoft.com/office/word/2016/wordml/cid" xmlns:w16="http://schemas.microsoft.com/office/word/2018/wordml" xmlns:w16du="http://schemas.microsoft.com/office/word/2023/wordml/word16du" xmlns:w16sdtdh="http://schemas.microsoft.com/office/word/2020/wordml/sdtdatahash" xmlns:w16se="http://schemas.microsoft.com/office/word/2015/wordml/symex" mc:Ignorable="w14 w15 w16se w16cid w16 w16cex w16sdtdh w16du">
   <w:docDefaults>
     <w:rPrDefault>
       <w:rPr>
